--- a/RPL5.docx
+++ b/RPL5.docx
@@ -24,7 +24,29 @@
           <w:szCs w:val="24"/>
           <w:lang w:val="en-ID"/>
         </w:rPr>
-        <w:t>Tugas 5</w:t>
+        <w:t>Tugas</w:t>
+      </w:r>
+      <w:r>
+        <w:rPr>
+          <w:rFonts w:hint="default" w:ascii="Times New Roman" w:hAnsi="Times New Roman" w:cs="Times New Roman"/>
+          <w:b/>
+          <w:bCs/>
+          <w:sz w:val="28"/>
+          <w:szCs w:val="24"/>
+          <w:lang w:val="en-ID"/>
+        </w:rPr>
+        <w:t xml:space="preserve"> </w:t>
+      </w:r>
+      <w:r>
+        <w:rPr>
+          <w:rFonts w:hint="default" w:ascii="Times New Roman" w:hAnsi="Times New Roman" w:cs="Times New Roman"/>
+          <w:b/>
+          <w:bCs/>
+          <w:sz w:val="24"/>
+          <w:szCs w:val="24"/>
+          <w:lang w:val="en-ID"/>
+        </w:rPr>
+        <w:t>5</w:t>
       </w:r>
     </w:p>
     <w:p>
@@ -63,7 +85,95 @@
           <w:szCs w:val="24"/>
           <w:lang w:val="en-ID"/>
         </w:rPr>
-        <w:t>Nama : Demitries Baskhara R.T</w:t>
+        <w:t>Nama</w:t>
+      </w:r>
+      <w:r>
+        <w:rPr>
+          <w:rFonts w:hint="default" w:ascii="Times New Roman" w:hAnsi="Times New Roman" w:cs="Times New Roman"/>
+          <w:b/>
+          <w:bCs/>
+          <w:sz w:val="28"/>
+          <w:szCs w:val="24"/>
+          <w:lang w:val="en-ID"/>
+        </w:rPr>
+        <w:t xml:space="preserve"> </w:t>
+      </w:r>
+      <w:r>
+        <w:rPr>
+          <w:rFonts w:hint="default" w:ascii="Times New Roman" w:hAnsi="Times New Roman" w:cs="Times New Roman"/>
+          <w:b/>
+          <w:bCs/>
+          <w:sz w:val="24"/>
+          <w:szCs w:val="24"/>
+          <w:lang w:val="en-ID"/>
+        </w:rPr>
+        <w:t>:</w:t>
+      </w:r>
+      <w:r>
+        <w:rPr>
+          <w:rFonts w:hint="default" w:ascii="Times New Roman" w:hAnsi="Times New Roman" w:cs="Times New Roman"/>
+          <w:b/>
+          <w:bCs/>
+          <w:sz w:val="28"/>
+          <w:szCs w:val="24"/>
+          <w:lang w:val="en-ID"/>
+        </w:rPr>
+        <w:t xml:space="preserve"> </w:t>
+      </w:r>
+      <w:r>
+        <w:rPr>
+          <w:rFonts w:hint="default" w:ascii="Times New Roman" w:hAnsi="Times New Roman" w:cs="Times New Roman"/>
+          <w:b/>
+          <w:bCs/>
+          <w:sz w:val="24"/>
+          <w:szCs w:val="24"/>
+          <w:lang w:val="en-ID"/>
+        </w:rPr>
+        <w:t>Demitries</w:t>
+      </w:r>
+      <w:r>
+        <w:rPr>
+          <w:rFonts w:hint="default" w:ascii="Times New Roman" w:hAnsi="Times New Roman" w:cs="Times New Roman"/>
+          <w:b/>
+          <w:bCs/>
+          <w:sz w:val="28"/>
+          <w:szCs w:val="24"/>
+          <w:lang w:val="en-ID"/>
+        </w:rPr>
+        <w:t xml:space="preserve"> </w:t>
+      </w:r>
+      <w:r>
+        <w:rPr>
+          <w:rFonts w:hint="default" w:ascii="Times New Roman" w:hAnsi="Times New Roman" w:cs="Times New Roman"/>
+          <w:b/>
+          <w:bCs/>
+          <w:sz w:val="24"/>
+          <w:szCs w:val="24"/>
+          <w:lang w:val="en-ID"/>
+        </w:rPr>
+        <w:t>Baskhara</w:t>
+      </w:r>
+      <w:r>
+        <w:rPr>
+          <w:rFonts w:hint="default" w:ascii="Times New Roman" w:hAnsi="Times New Roman" w:cs="Times New Roman"/>
+          <w:b/>
+          <w:bCs/>
+          <w:sz w:val="28"/>
+          <w:szCs w:val="24"/>
+          <w:lang w:val="en-ID"/>
+        </w:rPr>
+        <w:t xml:space="preserve"> </w:t>
+      </w:r>
+      <w:r>
+        <w:rPr>
+          <w:rFonts w:hint="default" w:ascii="Times New Roman" w:hAnsi="Times New Roman" w:cs="Times New Roman"/>
+          <w:b/>
+          <w:bCs/>
+          <w:sz w:val="24"/>
+          <w:szCs w:val="24"/>
+          <w:lang w:val="en-ID"/>
+        </w:rPr>
+        <w:t>R.T</w:t>
       </w:r>
     </w:p>
     <w:p>
@@ -88,7 +198,51 @@
           <w:szCs w:val="24"/>
           <w:lang w:val="en-ID"/>
         </w:rPr>
-        <w:t>NIM : 123180137</w:t>
+        <w:t>NIM</w:t>
+      </w:r>
+      <w:r>
+        <w:rPr>
+          <w:rFonts w:hint="default" w:ascii="Times New Roman" w:hAnsi="Times New Roman" w:cs="Times New Roman"/>
+          <w:b/>
+          <w:bCs/>
+          <w:sz w:val="28"/>
+          <w:szCs w:val="24"/>
+          <w:lang w:val="en-ID"/>
+        </w:rPr>
+        <w:t xml:space="preserve"> </w:t>
+      </w:r>
+      <w:r>
+        <w:rPr>
+          <w:rFonts w:hint="default" w:ascii="Times New Roman" w:hAnsi="Times New Roman" w:cs="Times New Roman"/>
+          <w:b/>
+          <w:bCs/>
+          <w:sz w:val="24"/>
+          <w:szCs w:val="24"/>
+          <w:lang w:val="en-ID"/>
+        </w:rPr>
+        <w:t>:</w:t>
+      </w:r>
+      <w:r>
+        <w:rPr>
+          <w:rFonts w:hint="default" w:ascii="Times New Roman" w:hAnsi="Times New Roman" w:cs="Times New Roman"/>
+          <w:b/>
+          <w:bCs/>
+          <w:sz w:val="28"/>
+          <w:szCs w:val="24"/>
+          <w:lang w:val="en-ID"/>
+        </w:rPr>
+        <w:t xml:space="preserve"> </w:t>
+      </w:r>
+      <w:r>
+        <w:rPr>
+          <w:rFonts w:hint="default" w:ascii="Times New Roman" w:hAnsi="Times New Roman" w:cs="Times New Roman"/>
+          <w:b/>
+          <w:bCs/>
+          <w:sz w:val="24"/>
+          <w:szCs w:val="24"/>
+          <w:lang w:val="en-ID"/>
+        </w:rPr>
+        <w:t>123180137</w:t>
       </w:r>
     </w:p>
     <w:p>
@@ -131,7 +285,29 @@
           <w:szCs w:val="24"/>
           <w:lang w:val="en-ID"/>
         </w:rPr>
-        <w:t>Deskripsi Program</w:t>
+        <w:t>Deskripsi</w:t>
+      </w:r>
+      <w:r>
+        <w:rPr>
+          <w:rFonts w:hint="default" w:ascii="Times New Roman" w:hAnsi="Times New Roman" w:cs="Times New Roman"/>
+          <w:b/>
+          <w:bCs/>
+          <w:sz w:val="28"/>
+          <w:szCs w:val="24"/>
+          <w:lang w:val="en-ID"/>
+        </w:rPr>
+        <w:t xml:space="preserve"> </w:t>
+      </w:r>
+      <w:r>
+        <w:rPr>
+          <w:rFonts w:hint="default" w:ascii="Times New Roman" w:hAnsi="Times New Roman" w:cs="Times New Roman"/>
+          <w:b/>
+          <w:bCs/>
+          <w:sz w:val="24"/>
+          <w:szCs w:val="24"/>
+          <w:lang w:val="en-ID"/>
+        </w:rPr>
+        <w:t>Program</w:t>
       </w:r>
     </w:p>
     <w:p>
@@ -160,7 +336,2977 @@
           <w:szCs w:val="24"/>
           <w:lang w:val="en-ID"/>
         </w:rPr>
-        <w:t>Program ini bertujuan untuk memudahkan pelayanan reservasi pada sebuah tempat makan dengan cara membuat sebuah sistem reservasi yang dapat diakses oleh pengguna melalui browser. Database program ini terbagi menjadi lima (5) database besar yang masing masing database memiliki admin untuk pengaturannya , database terdiri dari database untuk Makanan , Tempat , Pesanan , Akun Pengguna dan Akun Admin. Database Makanan berisi semua data tentang makanan seperti ; harga , nama dan promo , database Tempat berisi data untuk meja yang kosong atau sudah dipesan , database Pesanan berisi semua pesanan pelanggan , database Akun Pengguna dan Admin berisi data data untuk setiap pengguna dan admin yang terdaftar. Pengguna yang akan menggunakan software ini dapat melihat data untuk tempat kosong jika ingin melakukan reservasi sekaligus melakukan pemesanan makanan atau hanya sekedar untuk melihat harga makanan yang tersedia.</w:t>
+        <w:t>Program</w:t>
+      </w:r>
+      <w:r>
+        <w:rPr>
+          <w:rFonts w:hint="default" w:ascii="Times New Roman" w:hAnsi="Times New Roman" w:cs="Times New Roman"/>
+          <w:b w:val="0"/>
+          <w:bCs w:val="0"/>
+          <w:sz w:val="28"/>
+          <w:szCs w:val="24"/>
+          <w:lang w:val="en-ID"/>
+        </w:rPr>
+        <w:t xml:space="preserve"> </w:t>
+      </w:r>
+      <w:r>
+        <w:rPr>
+          <w:rFonts w:hint="default" w:ascii="Times New Roman" w:hAnsi="Times New Roman" w:cs="Times New Roman"/>
+          <w:b w:val="0"/>
+          <w:bCs w:val="0"/>
+          <w:sz w:val="24"/>
+          <w:szCs w:val="24"/>
+          <w:lang w:val="en-ID"/>
+        </w:rPr>
+        <w:t>ini</w:t>
+      </w:r>
+      <w:r>
+        <w:rPr>
+          <w:rFonts w:hint="default" w:ascii="Times New Roman" w:hAnsi="Times New Roman" w:cs="Times New Roman"/>
+          <w:b w:val="0"/>
+          <w:bCs w:val="0"/>
+          <w:sz w:val="28"/>
+          <w:szCs w:val="24"/>
+          <w:lang w:val="en-ID"/>
+        </w:rPr>
+        <w:t xml:space="preserve"> </w:t>
+      </w:r>
+      <w:r>
+        <w:rPr>
+          <w:rFonts w:hint="default" w:ascii="Times New Roman" w:hAnsi="Times New Roman" w:cs="Times New Roman"/>
+          <w:b w:val="0"/>
+          <w:bCs w:val="0"/>
+          <w:sz w:val="24"/>
+          <w:szCs w:val="24"/>
+          <w:lang w:val="en-ID"/>
+        </w:rPr>
+        <w:t>bertujuan</w:t>
+      </w:r>
+      <w:r>
+        <w:rPr>
+          <w:rFonts w:hint="default" w:ascii="Times New Roman" w:hAnsi="Times New Roman" w:cs="Times New Roman"/>
+          <w:b w:val="0"/>
+          <w:bCs w:val="0"/>
+          <w:sz w:val="28"/>
+          <w:szCs w:val="24"/>
+          <w:lang w:val="en-ID"/>
+        </w:rPr>
+        <w:t xml:space="preserve"> </w:t>
+      </w:r>
+      <w:r>
+        <w:rPr>
+          <w:rFonts w:hint="default" w:ascii="Times New Roman" w:hAnsi="Times New Roman" w:cs="Times New Roman"/>
+          <w:b w:val="0"/>
+          <w:bCs w:val="0"/>
+          <w:sz w:val="24"/>
+          <w:szCs w:val="24"/>
+          <w:lang w:val="en-ID"/>
+        </w:rPr>
+        <w:t>untuk</w:t>
+      </w:r>
+      <w:r>
+        <w:rPr>
+          <w:rFonts w:hint="default" w:ascii="Times New Roman" w:hAnsi="Times New Roman" w:cs="Times New Roman"/>
+          <w:b w:val="0"/>
+          <w:bCs w:val="0"/>
+          <w:sz w:val="28"/>
+          <w:szCs w:val="24"/>
+          <w:lang w:val="en-ID"/>
+        </w:rPr>
+        <w:t xml:space="preserve"> </w:t>
+      </w:r>
+      <w:r>
+        <w:rPr>
+          <w:rFonts w:hint="default" w:ascii="Times New Roman" w:hAnsi="Times New Roman" w:cs="Times New Roman"/>
+          <w:b w:val="0"/>
+          <w:bCs w:val="0"/>
+          <w:sz w:val="24"/>
+          <w:szCs w:val="24"/>
+          <w:lang w:val="en-ID"/>
+        </w:rPr>
+        <w:t>memudahkan</w:t>
+      </w:r>
+      <w:r>
+        <w:rPr>
+          <w:rFonts w:hint="default" w:ascii="Times New Roman" w:hAnsi="Times New Roman" w:cs="Times New Roman"/>
+          <w:b w:val="0"/>
+          <w:bCs w:val="0"/>
+          <w:sz w:val="28"/>
+          <w:szCs w:val="24"/>
+          <w:lang w:val="en-ID"/>
+        </w:rPr>
+        <w:t xml:space="preserve"> </w:t>
+      </w:r>
+      <w:r>
+        <w:rPr>
+          <w:rFonts w:hint="default" w:ascii="Times New Roman" w:hAnsi="Times New Roman" w:cs="Times New Roman"/>
+          <w:b w:val="0"/>
+          <w:bCs w:val="0"/>
+          <w:sz w:val="24"/>
+          <w:szCs w:val="24"/>
+          <w:lang w:val="en-ID"/>
+        </w:rPr>
+        <w:t>pelayanan</w:t>
+      </w:r>
+      <w:r>
+        <w:rPr>
+          <w:rFonts w:hint="default" w:ascii="Times New Roman" w:hAnsi="Times New Roman" w:cs="Times New Roman"/>
+          <w:b w:val="0"/>
+          <w:bCs w:val="0"/>
+          <w:sz w:val="28"/>
+          <w:szCs w:val="24"/>
+          <w:lang w:val="en-ID"/>
+        </w:rPr>
+        <w:t xml:space="preserve"> </w:t>
+      </w:r>
+      <w:r>
+        <w:rPr>
+          <w:rFonts w:hint="default" w:ascii="Times New Roman" w:hAnsi="Times New Roman" w:cs="Times New Roman"/>
+          <w:b w:val="0"/>
+          <w:bCs w:val="0"/>
+          <w:sz w:val="24"/>
+          <w:szCs w:val="24"/>
+          <w:lang w:val="en-ID"/>
+        </w:rPr>
+        <w:t>reservasi</w:t>
+      </w:r>
+      <w:r>
+        <w:rPr>
+          <w:rFonts w:hint="default" w:ascii="Times New Roman" w:hAnsi="Times New Roman" w:cs="Times New Roman"/>
+          <w:b w:val="0"/>
+          <w:bCs w:val="0"/>
+          <w:sz w:val="28"/>
+          <w:szCs w:val="24"/>
+          <w:lang w:val="en-ID"/>
+        </w:rPr>
+        <w:t xml:space="preserve"> </w:t>
+      </w:r>
+      <w:r>
+        <w:rPr>
+          <w:rFonts w:hint="default" w:ascii="Times New Roman" w:hAnsi="Times New Roman" w:cs="Times New Roman"/>
+          <w:b w:val="0"/>
+          <w:bCs w:val="0"/>
+          <w:sz w:val="24"/>
+          <w:szCs w:val="24"/>
+          <w:lang w:val="en-ID"/>
+        </w:rPr>
+        <w:t>pada</w:t>
+      </w:r>
+      <w:r>
+        <w:rPr>
+          <w:rFonts w:hint="default" w:ascii="Times New Roman" w:hAnsi="Times New Roman" w:cs="Times New Roman"/>
+          <w:b w:val="0"/>
+          <w:bCs w:val="0"/>
+          <w:sz w:val="28"/>
+          <w:szCs w:val="24"/>
+          <w:lang w:val="en-ID"/>
+        </w:rPr>
+        <w:t xml:space="preserve"> </w:t>
+      </w:r>
+      <w:r>
+        <w:rPr>
+          <w:rFonts w:hint="default" w:ascii="Times New Roman" w:hAnsi="Times New Roman" w:cs="Times New Roman"/>
+          <w:b w:val="0"/>
+          <w:bCs w:val="0"/>
+          <w:sz w:val="24"/>
+          <w:szCs w:val="24"/>
+          <w:lang w:val="en-ID"/>
+        </w:rPr>
+        <w:t>sebuah</w:t>
+      </w:r>
+      <w:r>
+        <w:rPr>
+          <w:rFonts w:hint="default" w:ascii="Times New Roman" w:hAnsi="Times New Roman" w:cs="Times New Roman"/>
+          <w:b w:val="0"/>
+          <w:bCs w:val="0"/>
+          <w:sz w:val="28"/>
+          <w:szCs w:val="24"/>
+          <w:lang w:val="en-ID"/>
+        </w:rPr>
+        <w:t xml:space="preserve"> </w:t>
+      </w:r>
+      <w:r>
+        <w:rPr>
+          <w:rFonts w:hint="default" w:ascii="Times New Roman" w:hAnsi="Times New Roman" w:cs="Times New Roman"/>
+          <w:b w:val="0"/>
+          <w:bCs w:val="0"/>
+          <w:sz w:val="24"/>
+          <w:szCs w:val="24"/>
+          <w:lang w:val="en-ID"/>
+        </w:rPr>
+        <w:t>tempat</w:t>
+      </w:r>
+      <w:r>
+        <w:rPr>
+          <w:rFonts w:hint="default" w:ascii="Times New Roman" w:hAnsi="Times New Roman" w:cs="Times New Roman"/>
+          <w:b w:val="0"/>
+          <w:bCs w:val="0"/>
+          <w:sz w:val="28"/>
+          <w:szCs w:val="24"/>
+          <w:lang w:val="en-ID"/>
+        </w:rPr>
+        <w:t xml:space="preserve"> </w:t>
+      </w:r>
+      <w:r>
+        <w:rPr>
+          <w:rFonts w:hint="default" w:ascii="Times New Roman" w:hAnsi="Times New Roman" w:cs="Times New Roman"/>
+          <w:b w:val="0"/>
+          <w:bCs w:val="0"/>
+          <w:sz w:val="24"/>
+          <w:szCs w:val="24"/>
+          <w:lang w:val="en-ID"/>
+        </w:rPr>
+        <w:t>makan</w:t>
+      </w:r>
+      <w:r>
+        <w:rPr>
+          <w:rFonts w:hint="default" w:ascii="Times New Roman" w:hAnsi="Times New Roman" w:cs="Times New Roman"/>
+          <w:b w:val="0"/>
+          <w:bCs w:val="0"/>
+          <w:sz w:val="28"/>
+          <w:szCs w:val="24"/>
+          <w:lang w:val="en-ID"/>
+        </w:rPr>
+        <w:t xml:space="preserve"> </w:t>
+      </w:r>
+      <w:r>
+        <w:rPr>
+          <w:rFonts w:hint="default" w:ascii="Times New Roman" w:hAnsi="Times New Roman" w:cs="Times New Roman"/>
+          <w:b w:val="0"/>
+          <w:bCs w:val="0"/>
+          <w:sz w:val="24"/>
+          <w:szCs w:val="24"/>
+          <w:lang w:val="en-ID"/>
+        </w:rPr>
+        <w:t>dengan</w:t>
+      </w:r>
+      <w:r>
+        <w:rPr>
+          <w:rFonts w:hint="default" w:ascii="Times New Roman" w:hAnsi="Times New Roman" w:cs="Times New Roman"/>
+          <w:b w:val="0"/>
+          <w:bCs w:val="0"/>
+          <w:sz w:val="28"/>
+          <w:szCs w:val="24"/>
+          <w:lang w:val="en-ID"/>
+        </w:rPr>
+        <w:t xml:space="preserve"> </w:t>
+      </w:r>
+      <w:r>
+        <w:rPr>
+          <w:rFonts w:hint="default" w:ascii="Times New Roman" w:hAnsi="Times New Roman" w:cs="Times New Roman"/>
+          <w:b w:val="0"/>
+          <w:bCs w:val="0"/>
+          <w:sz w:val="24"/>
+          <w:szCs w:val="24"/>
+          <w:lang w:val="en-ID"/>
+        </w:rPr>
+        <w:t>cara</w:t>
+      </w:r>
+      <w:r>
+        <w:rPr>
+          <w:rFonts w:hint="default" w:ascii="Times New Roman" w:hAnsi="Times New Roman" w:cs="Times New Roman"/>
+          <w:b w:val="0"/>
+          <w:bCs w:val="0"/>
+          <w:sz w:val="28"/>
+          <w:szCs w:val="24"/>
+          <w:lang w:val="en-ID"/>
+        </w:rPr>
+        <w:t xml:space="preserve"> </w:t>
+      </w:r>
+      <w:r>
+        <w:rPr>
+          <w:rFonts w:hint="default" w:ascii="Times New Roman" w:hAnsi="Times New Roman" w:cs="Times New Roman"/>
+          <w:b w:val="0"/>
+          <w:bCs w:val="0"/>
+          <w:sz w:val="24"/>
+          <w:szCs w:val="24"/>
+          <w:lang w:val="en-ID"/>
+        </w:rPr>
+        <w:t>membuat</w:t>
+      </w:r>
+      <w:r>
+        <w:rPr>
+          <w:rFonts w:hint="default" w:ascii="Times New Roman" w:hAnsi="Times New Roman" w:cs="Times New Roman"/>
+          <w:b w:val="0"/>
+          <w:bCs w:val="0"/>
+          <w:sz w:val="28"/>
+          <w:szCs w:val="24"/>
+          <w:lang w:val="en-ID"/>
+        </w:rPr>
+        <w:t xml:space="preserve"> </w:t>
+      </w:r>
+      <w:r>
+        <w:rPr>
+          <w:rFonts w:hint="default" w:ascii="Times New Roman" w:hAnsi="Times New Roman" w:cs="Times New Roman"/>
+          <w:b w:val="0"/>
+          <w:bCs w:val="0"/>
+          <w:sz w:val="24"/>
+          <w:szCs w:val="24"/>
+          <w:lang w:val="en-ID"/>
+        </w:rPr>
+        <w:t>sebuah</w:t>
+      </w:r>
+      <w:r>
+        <w:rPr>
+          <w:rFonts w:hint="default" w:ascii="Times New Roman" w:hAnsi="Times New Roman" w:cs="Times New Roman"/>
+          <w:b w:val="0"/>
+          <w:bCs w:val="0"/>
+          <w:sz w:val="28"/>
+          <w:szCs w:val="24"/>
+          <w:lang w:val="en-ID"/>
+        </w:rPr>
+        <w:t xml:space="preserve"> </w:t>
+      </w:r>
+      <w:r>
+        <w:rPr>
+          <w:rFonts w:hint="default" w:ascii="Times New Roman" w:hAnsi="Times New Roman" w:cs="Times New Roman"/>
+          <w:b w:val="0"/>
+          <w:bCs w:val="0"/>
+          <w:sz w:val="24"/>
+          <w:szCs w:val="24"/>
+          <w:lang w:val="en-ID"/>
+        </w:rPr>
+        <w:t>sistem</w:t>
+      </w:r>
+      <w:r>
+        <w:rPr>
+          <w:rFonts w:hint="default" w:ascii="Times New Roman" w:hAnsi="Times New Roman" w:cs="Times New Roman"/>
+          <w:b w:val="0"/>
+          <w:bCs w:val="0"/>
+          <w:sz w:val="28"/>
+          <w:szCs w:val="24"/>
+          <w:lang w:val="en-ID"/>
+        </w:rPr>
+        <w:t xml:space="preserve"> </w:t>
+      </w:r>
+      <w:r>
+        <w:rPr>
+          <w:rFonts w:hint="default" w:ascii="Times New Roman" w:hAnsi="Times New Roman" w:cs="Times New Roman"/>
+          <w:b w:val="0"/>
+          <w:bCs w:val="0"/>
+          <w:sz w:val="24"/>
+          <w:szCs w:val="24"/>
+          <w:lang w:val="en-ID"/>
+        </w:rPr>
+        <w:t>reservasi</w:t>
+      </w:r>
+      <w:r>
+        <w:rPr>
+          <w:rFonts w:hint="default" w:ascii="Times New Roman" w:hAnsi="Times New Roman" w:cs="Times New Roman"/>
+          <w:b w:val="0"/>
+          <w:bCs w:val="0"/>
+          <w:sz w:val="28"/>
+          <w:szCs w:val="24"/>
+          <w:lang w:val="en-ID"/>
+        </w:rPr>
+        <w:t xml:space="preserve"> </w:t>
+      </w:r>
+      <w:r>
+        <w:rPr>
+          <w:rFonts w:hint="default" w:ascii="Times New Roman" w:hAnsi="Times New Roman" w:cs="Times New Roman"/>
+          <w:b w:val="0"/>
+          <w:bCs w:val="0"/>
+          <w:sz w:val="24"/>
+          <w:szCs w:val="24"/>
+          <w:lang w:val="en-ID"/>
+        </w:rPr>
+        <w:t>yang</w:t>
+      </w:r>
+      <w:r>
+        <w:rPr>
+          <w:rFonts w:hint="default" w:ascii="Times New Roman" w:hAnsi="Times New Roman" w:cs="Times New Roman"/>
+          <w:b w:val="0"/>
+          <w:bCs w:val="0"/>
+          <w:sz w:val="28"/>
+          <w:szCs w:val="24"/>
+          <w:lang w:val="en-ID"/>
+        </w:rPr>
+        <w:t xml:space="preserve"> </w:t>
+      </w:r>
+      <w:r>
+        <w:rPr>
+          <w:rFonts w:hint="default" w:ascii="Times New Roman" w:hAnsi="Times New Roman" w:cs="Times New Roman"/>
+          <w:b w:val="0"/>
+          <w:bCs w:val="0"/>
+          <w:sz w:val="24"/>
+          <w:szCs w:val="24"/>
+          <w:lang w:val="en-ID"/>
+        </w:rPr>
+        <w:t>dapat</w:t>
+      </w:r>
+      <w:r>
+        <w:rPr>
+          <w:rFonts w:hint="default" w:ascii="Times New Roman" w:hAnsi="Times New Roman" w:cs="Times New Roman"/>
+          <w:b w:val="0"/>
+          <w:bCs w:val="0"/>
+          <w:sz w:val="28"/>
+          <w:szCs w:val="24"/>
+          <w:lang w:val="en-ID"/>
+        </w:rPr>
+        <w:t xml:space="preserve"> </w:t>
+      </w:r>
+      <w:r>
+        <w:rPr>
+          <w:rFonts w:hint="default" w:ascii="Times New Roman" w:hAnsi="Times New Roman" w:cs="Times New Roman"/>
+          <w:b w:val="0"/>
+          <w:bCs w:val="0"/>
+          <w:sz w:val="24"/>
+          <w:szCs w:val="24"/>
+          <w:lang w:val="en-ID"/>
+        </w:rPr>
+        <w:t>diakses</w:t>
+      </w:r>
+      <w:r>
+        <w:rPr>
+          <w:rFonts w:hint="default" w:ascii="Times New Roman" w:hAnsi="Times New Roman" w:cs="Times New Roman"/>
+          <w:b w:val="0"/>
+          <w:bCs w:val="0"/>
+          <w:sz w:val="28"/>
+          <w:szCs w:val="24"/>
+          <w:lang w:val="en-ID"/>
+        </w:rPr>
+        <w:t xml:space="preserve"> </w:t>
+      </w:r>
+      <w:r>
+        <w:rPr>
+          <w:rFonts w:hint="default" w:ascii="Times New Roman" w:hAnsi="Times New Roman" w:cs="Times New Roman"/>
+          <w:b w:val="0"/>
+          <w:bCs w:val="0"/>
+          <w:sz w:val="24"/>
+          <w:szCs w:val="24"/>
+          <w:lang w:val="en-ID"/>
+        </w:rPr>
+        <w:t>oleh</w:t>
+      </w:r>
+      <w:r>
+        <w:rPr>
+          <w:rFonts w:hint="default" w:ascii="Times New Roman" w:hAnsi="Times New Roman" w:cs="Times New Roman"/>
+          <w:b w:val="0"/>
+          <w:bCs w:val="0"/>
+          <w:sz w:val="28"/>
+          <w:szCs w:val="24"/>
+          <w:lang w:val="en-ID"/>
+        </w:rPr>
+        <w:t xml:space="preserve"> </w:t>
+      </w:r>
+      <w:r>
+        <w:rPr>
+          <w:rFonts w:hint="default" w:ascii="Times New Roman" w:hAnsi="Times New Roman" w:cs="Times New Roman"/>
+          <w:b w:val="0"/>
+          <w:bCs w:val="0"/>
+          <w:sz w:val="24"/>
+          <w:szCs w:val="24"/>
+          <w:lang w:val="en-ID"/>
+        </w:rPr>
+        <w:t>pengguna</w:t>
+      </w:r>
+      <w:r>
+        <w:rPr>
+          <w:rFonts w:hint="default" w:ascii="Times New Roman" w:hAnsi="Times New Roman" w:cs="Times New Roman"/>
+          <w:b w:val="0"/>
+          <w:bCs w:val="0"/>
+          <w:sz w:val="28"/>
+          <w:szCs w:val="24"/>
+          <w:lang w:val="en-ID"/>
+        </w:rPr>
+        <w:t xml:space="preserve"> </w:t>
+      </w:r>
+      <w:r>
+        <w:rPr>
+          <w:rFonts w:hint="default" w:ascii="Times New Roman" w:hAnsi="Times New Roman" w:cs="Times New Roman"/>
+          <w:b w:val="0"/>
+          <w:bCs w:val="0"/>
+          <w:sz w:val="24"/>
+          <w:szCs w:val="24"/>
+          <w:lang w:val="en-ID"/>
+        </w:rPr>
+        <w:t>melalui</w:t>
+      </w:r>
+      <w:r>
+        <w:rPr>
+          <w:rFonts w:hint="default" w:ascii="Times New Roman" w:hAnsi="Times New Roman" w:cs="Times New Roman"/>
+          <w:b w:val="0"/>
+          <w:bCs w:val="0"/>
+          <w:sz w:val="28"/>
+          <w:szCs w:val="24"/>
+          <w:lang w:val="en-ID"/>
+        </w:rPr>
+        <w:t xml:space="preserve"> </w:t>
+      </w:r>
+      <w:r>
+        <w:rPr>
+          <w:rFonts w:hint="default" w:ascii="Times New Roman" w:hAnsi="Times New Roman" w:cs="Times New Roman"/>
+          <w:b w:val="0"/>
+          <w:bCs w:val="0"/>
+          <w:sz w:val="24"/>
+          <w:szCs w:val="24"/>
+          <w:lang w:val="en-ID"/>
+        </w:rPr>
+        <w:t>browser.</w:t>
+      </w:r>
+      <w:r>
+        <w:rPr>
+          <w:rFonts w:hint="default" w:ascii="Times New Roman" w:hAnsi="Times New Roman" w:cs="Times New Roman"/>
+          <w:b w:val="0"/>
+          <w:bCs w:val="0"/>
+          <w:sz w:val="28"/>
+          <w:szCs w:val="24"/>
+          <w:lang w:val="en-ID"/>
+        </w:rPr>
+        <w:t xml:space="preserve"> </w:t>
+      </w:r>
+      <w:r>
+        <w:rPr>
+          <w:rFonts w:hint="default" w:ascii="Times New Roman" w:hAnsi="Times New Roman" w:cs="Times New Roman"/>
+          <w:b w:val="0"/>
+          <w:bCs w:val="0"/>
+          <w:sz w:val="24"/>
+          <w:szCs w:val="24"/>
+          <w:lang w:val="en-ID"/>
+        </w:rPr>
+        <w:t>Database</w:t>
+      </w:r>
+      <w:r>
+        <w:rPr>
+          <w:rFonts w:hint="default" w:ascii="Times New Roman" w:hAnsi="Times New Roman" w:cs="Times New Roman"/>
+          <w:b w:val="0"/>
+          <w:bCs w:val="0"/>
+          <w:sz w:val="28"/>
+          <w:szCs w:val="24"/>
+          <w:lang w:val="en-ID"/>
+        </w:rPr>
+        <w:t xml:space="preserve"> </w:t>
+      </w:r>
+      <w:r>
+        <w:rPr>
+          <w:rFonts w:hint="default" w:ascii="Times New Roman" w:hAnsi="Times New Roman" w:cs="Times New Roman"/>
+          <w:b w:val="0"/>
+          <w:bCs w:val="0"/>
+          <w:sz w:val="24"/>
+          <w:szCs w:val="24"/>
+          <w:lang w:val="en-ID"/>
+        </w:rPr>
+        <w:t>program</w:t>
+      </w:r>
+      <w:r>
+        <w:rPr>
+          <w:rFonts w:hint="default" w:ascii="Times New Roman" w:hAnsi="Times New Roman" w:cs="Times New Roman"/>
+          <w:b w:val="0"/>
+          <w:bCs w:val="0"/>
+          <w:sz w:val="28"/>
+          <w:szCs w:val="24"/>
+          <w:lang w:val="en-ID"/>
+        </w:rPr>
+        <w:t xml:space="preserve"> </w:t>
+      </w:r>
+      <w:r>
+        <w:rPr>
+          <w:rFonts w:hint="default" w:ascii="Times New Roman" w:hAnsi="Times New Roman" w:cs="Times New Roman"/>
+          <w:b w:val="0"/>
+          <w:bCs w:val="0"/>
+          <w:sz w:val="24"/>
+          <w:szCs w:val="24"/>
+          <w:lang w:val="en-ID"/>
+        </w:rPr>
+        <w:t>ini</w:t>
+      </w:r>
+      <w:r>
+        <w:rPr>
+          <w:rFonts w:hint="default" w:ascii="Times New Roman" w:hAnsi="Times New Roman" w:cs="Times New Roman"/>
+          <w:b w:val="0"/>
+          <w:bCs w:val="0"/>
+          <w:sz w:val="28"/>
+          <w:szCs w:val="24"/>
+          <w:lang w:val="en-ID"/>
+        </w:rPr>
+        <w:t xml:space="preserve"> </w:t>
+      </w:r>
+      <w:r>
+        <w:rPr>
+          <w:rFonts w:hint="default" w:ascii="Times New Roman" w:hAnsi="Times New Roman" w:cs="Times New Roman"/>
+          <w:b w:val="0"/>
+          <w:bCs w:val="0"/>
+          <w:sz w:val="24"/>
+          <w:szCs w:val="24"/>
+          <w:lang w:val="en-ID"/>
+        </w:rPr>
+        <w:t>terbagi</w:t>
+      </w:r>
+      <w:r>
+        <w:rPr>
+          <w:rFonts w:hint="default" w:ascii="Times New Roman" w:hAnsi="Times New Roman" w:cs="Times New Roman"/>
+          <w:b w:val="0"/>
+          <w:bCs w:val="0"/>
+          <w:sz w:val="28"/>
+          <w:szCs w:val="24"/>
+          <w:lang w:val="en-ID"/>
+        </w:rPr>
+        <w:t xml:space="preserve"> </w:t>
+      </w:r>
+      <w:r>
+        <w:rPr>
+          <w:rFonts w:hint="default" w:ascii="Times New Roman" w:hAnsi="Times New Roman" w:cs="Times New Roman"/>
+          <w:b w:val="0"/>
+          <w:bCs w:val="0"/>
+          <w:sz w:val="24"/>
+          <w:szCs w:val="24"/>
+          <w:lang w:val="en-ID"/>
+        </w:rPr>
+        <w:t>menjadi</w:t>
+      </w:r>
+      <w:r>
+        <w:rPr>
+          <w:rFonts w:hint="default" w:ascii="Times New Roman" w:hAnsi="Times New Roman" w:cs="Times New Roman"/>
+          <w:b w:val="0"/>
+          <w:bCs w:val="0"/>
+          <w:sz w:val="28"/>
+          <w:szCs w:val="24"/>
+          <w:lang w:val="en-ID"/>
+        </w:rPr>
+        <w:t xml:space="preserve"> </w:t>
+      </w:r>
+      <w:r>
+        <w:rPr>
+          <w:rFonts w:hint="default" w:ascii="Times New Roman" w:hAnsi="Times New Roman" w:cs="Times New Roman"/>
+          <w:b w:val="0"/>
+          <w:bCs w:val="0"/>
+          <w:sz w:val="24"/>
+          <w:szCs w:val="24"/>
+          <w:lang w:val="en-ID"/>
+        </w:rPr>
+        <w:t>lima</w:t>
+      </w:r>
+      <w:r>
+        <w:rPr>
+          <w:rFonts w:hint="default" w:ascii="Times New Roman" w:hAnsi="Times New Roman" w:cs="Times New Roman"/>
+          <w:b w:val="0"/>
+          <w:bCs w:val="0"/>
+          <w:sz w:val="28"/>
+          <w:szCs w:val="24"/>
+          <w:lang w:val="en-ID"/>
+        </w:rPr>
+        <w:t xml:space="preserve"> </w:t>
+      </w:r>
+      <w:r>
+        <w:rPr>
+          <w:rFonts w:hint="default" w:ascii="Times New Roman" w:hAnsi="Times New Roman" w:cs="Times New Roman"/>
+          <w:b w:val="0"/>
+          <w:bCs w:val="0"/>
+          <w:sz w:val="24"/>
+          <w:szCs w:val="24"/>
+          <w:lang w:val="en-ID"/>
+        </w:rPr>
+        <w:t>(5)</w:t>
+      </w:r>
+      <w:r>
+        <w:rPr>
+          <w:rFonts w:hint="default" w:ascii="Times New Roman" w:hAnsi="Times New Roman" w:cs="Times New Roman"/>
+          <w:b w:val="0"/>
+          <w:bCs w:val="0"/>
+          <w:sz w:val="28"/>
+          <w:szCs w:val="24"/>
+          <w:lang w:val="en-ID"/>
+        </w:rPr>
+        <w:t xml:space="preserve"> </w:t>
+      </w:r>
+      <w:r>
+        <w:rPr>
+          <w:rFonts w:hint="default" w:ascii="Times New Roman" w:hAnsi="Times New Roman" w:cs="Times New Roman"/>
+          <w:b w:val="0"/>
+          <w:bCs w:val="0"/>
+          <w:sz w:val="24"/>
+          <w:szCs w:val="24"/>
+          <w:lang w:val="en-ID"/>
+        </w:rPr>
+        <w:t>database</w:t>
+      </w:r>
+      <w:r>
+        <w:rPr>
+          <w:rFonts w:hint="default" w:ascii="Times New Roman" w:hAnsi="Times New Roman" w:cs="Times New Roman"/>
+          <w:b w:val="0"/>
+          <w:bCs w:val="0"/>
+          <w:sz w:val="28"/>
+          <w:szCs w:val="24"/>
+          <w:lang w:val="en-ID"/>
+        </w:rPr>
+        <w:t xml:space="preserve"> </w:t>
+      </w:r>
+      <w:r>
+        <w:rPr>
+          <w:rFonts w:hint="default" w:ascii="Times New Roman" w:hAnsi="Times New Roman" w:cs="Times New Roman"/>
+          <w:b w:val="0"/>
+          <w:bCs w:val="0"/>
+          <w:sz w:val="24"/>
+          <w:szCs w:val="24"/>
+          <w:lang w:val="en-ID"/>
+        </w:rPr>
+        <w:t>besar</w:t>
+      </w:r>
+      <w:r>
+        <w:rPr>
+          <w:rFonts w:hint="default" w:ascii="Times New Roman" w:hAnsi="Times New Roman" w:cs="Times New Roman"/>
+          <w:b w:val="0"/>
+          <w:bCs w:val="0"/>
+          <w:sz w:val="28"/>
+          <w:szCs w:val="24"/>
+          <w:lang w:val="en-ID"/>
+        </w:rPr>
+        <w:t xml:space="preserve"> </w:t>
+      </w:r>
+      <w:r>
+        <w:rPr>
+          <w:rFonts w:hint="default" w:ascii="Times New Roman" w:hAnsi="Times New Roman" w:cs="Times New Roman"/>
+          <w:b w:val="0"/>
+          <w:bCs w:val="0"/>
+          <w:sz w:val="24"/>
+          <w:szCs w:val="24"/>
+          <w:lang w:val="en-ID"/>
+        </w:rPr>
+        <w:t>yang</w:t>
+      </w:r>
+      <w:r>
+        <w:rPr>
+          <w:rFonts w:hint="default" w:ascii="Times New Roman" w:hAnsi="Times New Roman" w:cs="Times New Roman"/>
+          <w:b w:val="0"/>
+          <w:bCs w:val="0"/>
+          <w:sz w:val="28"/>
+          <w:szCs w:val="24"/>
+          <w:lang w:val="en-ID"/>
+        </w:rPr>
+        <w:t xml:space="preserve"> </w:t>
+      </w:r>
+      <w:r>
+        <w:rPr>
+          <w:rFonts w:hint="default" w:ascii="Times New Roman" w:hAnsi="Times New Roman" w:cs="Times New Roman"/>
+          <w:b w:val="0"/>
+          <w:bCs w:val="0"/>
+          <w:sz w:val="24"/>
+          <w:szCs w:val="24"/>
+          <w:lang w:val="en-ID"/>
+        </w:rPr>
+        <w:t>masing</w:t>
+      </w:r>
+      <w:r>
+        <w:rPr>
+          <w:rFonts w:hint="default" w:ascii="Times New Roman" w:hAnsi="Times New Roman" w:cs="Times New Roman"/>
+          <w:b w:val="0"/>
+          <w:bCs w:val="0"/>
+          <w:sz w:val="28"/>
+          <w:szCs w:val="24"/>
+          <w:lang w:val="en-ID"/>
+        </w:rPr>
+        <w:t xml:space="preserve"> </w:t>
+      </w:r>
+      <w:r>
+        <w:rPr>
+          <w:rFonts w:hint="default" w:ascii="Times New Roman" w:hAnsi="Times New Roman" w:cs="Times New Roman"/>
+          <w:b w:val="0"/>
+          <w:bCs w:val="0"/>
+          <w:sz w:val="24"/>
+          <w:szCs w:val="24"/>
+          <w:lang w:val="en-ID"/>
+        </w:rPr>
+        <w:t>masing</w:t>
+      </w:r>
+      <w:r>
+        <w:rPr>
+          <w:rFonts w:hint="default" w:ascii="Times New Roman" w:hAnsi="Times New Roman" w:cs="Times New Roman"/>
+          <w:b w:val="0"/>
+          <w:bCs w:val="0"/>
+          <w:sz w:val="28"/>
+          <w:szCs w:val="24"/>
+          <w:lang w:val="en-ID"/>
+        </w:rPr>
+        <w:t xml:space="preserve"> </w:t>
+      </w:r>
+      <w:r>
+        <w:rPr>
+          <w:rFonts w:hint="default" w:ascii="Times New Roman" w:hAnsi="Times New Roman" w:cs="Times New Roman"/>
+          <w:b w:val="0"/>
+          <w:bCs w:val="0"/>
+          <w:sz w:val="24"/>
+          <w:szCs w:val="24"/>
+          <w:lang w:val="en-ID"/>
+        </w:rPr>
+        <w:t>database</w:t>
+      </w:r>
+      <w:r>
+        <w:rPr>
+          <w:rFonts w:hint="default" w:ascii="Times New Roman" w:hAnsi="Times New Roman" w:cs="Times New Roman"/>
+          <w:b w:val="0"/>
+          <w:bCs w:val="0"/>
+          <w:sz w:val="28"/>
+          <w:szCs w:val="24"/>
+          <w:lang w:val="en-ID"/>
+        </w:rPr>
+        <w:t xml:space="preserve"> </w:t>
+      </w:r>
+      <w:r>
+        <w:rPr>
+          <w:rFonts w:hint="default" w:ascii="Times New Roman" w:hAnsi="Times New Roman" w:cs="Times New Roman"/>
+          <w:b w:val="0"/>
+          <w:bCs w:val="0"/>
+          <w:sz w:val="24"/>
+          <w:szCs w:val="24"/>
+          <w:lang w:val="en-ID"/>
+        </w:rPr>
+        <w:t>memiliki</w:t>
+      </w:r>
+      <w:r>
+        <w:rPr>
+          <w:rFonts w:hint="default" w:ascii="Times New Roman" w:hAnsi="Times New Roman" w:cs="Times New Roman"/>
+          <w:b w:val="0"/>
+          <w:bCs w:val="0"/>
+          <w:sz w:val="28"/>
+          <w:szCs w:val="24"/>
+          <w:lang w:val="en-ID"/>
+        </w:rPr>
+        <w:t xml:space="preserve"> </w:t>
+      </w:r>
+      <w:r>
+        <w:rPr>
+          <w:rFonts w:hint="default" w:ascii="Times New Roman" w:hAnsi="Times New Roman" w:cs="Times New Roman"/>
+          <w:b w:val="0"/>
+          <w:bCs w:val="0"/>
+          <w:sz w:val="24"/>
+          <w:szCs w:val="24"/>
+          <w:lang w:val="en-ID"/>
+        </w:rPr>
+        <w:t>admin</w:t>
+      </w:r>
+      <w:r>
+        <w:rPr>
+          <w:rFonts w:hint="default" w:ascii="Times New Roman" w:hAnsi="Times New Roman" w:cs="Times New Roman"/>
+          <w:b w:val="0"/>
+          <w:bCs w:val="0"/>
+          <w:sz w:val="28"/>
+          <w:szCs w:val="24"/>
+          <w:lang w:val="en-ID"/>
+        </w:rPr>
+        <w:t xml:space="preserve"> </w:t>
+      </w:r>
+      <w:r>
+        <w:rPr>
+          <w:rFonts w:hint="default" w:ascii="Times New Roman" w:hAnsi="Times New Roman" w:cs="Times New Roman"/>
+          <w:b w:val="0"/>
+          <w:bCs w:val="0"/>
+          <w:sz w:val="24"/>
+          <w:szCs w:val="24"/>
+          <w:lang w:val="en-ID"/>
+        </w:rPr>
+        <w:t>untuk</w:t>
+      </w:r>
+      <w:r>
+        <w:rPr>
+          <w:rFonts w:hint="default" w:ascii="Times New Roman" w:hAnsi="Times New Roman" w:cs="Times New Roman"/>
+          <w:b w:val="0"/>
+          <w:bCs w:val="0"/>
+          <w:sz w:val="28"/>
+          <w:szCs w:val="24"/>
+          <w:lang w:val="en-ID"/>
+        </w:rPr>
+        <w:t xml:space="preserve"> </w:t>
+      </w:r>
+      <w:r>
+        <w:rPr>
+          <w:rFonts w:hint="default" w:ascii="Times New Roman" w:hAnsi="Times New Roman" w:cs="Times New Roman"/>
+          <w:b w:val="0"/>
+          <w:bCs w:val="0"/>
+          <w:sz w:val="24"/>
+          <w:szCs w:val="24"/>
+          <w:lang w:val="en-ID"/>
+        </w:rPr>
+        <w:t>pengaturannya</w:t>
+      </w:r>
+      <w:r>
+        <w:rPr>
+          <w:rFonts w:hint="default" w:ascii="Times New Roman" w:hAnsi="Times New Roman" w:cs="Times New Roman"/>
+          <w:b w:val="0"/>
+          <w:bCs w:val="0"/>
+          <w:sz w:val="28"/>
+          <w:szCs w:val="24"/>
+          <w:lang w:val="en-ID"/>
+        </w:rPr>
+        <w:t xml:space="preserve"> </w:t>
+      </w:r>
+      <w:r>
+        <w:rPr>
+          <w:rFonts w:hint="default" w:ascii="Times New Roman" w:hAnsi="Times New Roman" w:cs="Times New Roman"/>
+          <w:b w:val="0"/>
+          <w:bCs w:val="0"/>
+          <w:sz w:val="24"/>
+          <w:szCs w:val="24"/>
+          <w:lang w:val="en-ID"/>
+        </w:rPr>
+        <w:t>,</w:t>
+      </w:r>
+      <w:r>
+        <w:rPr>
+          <w:rFonts w:hint="default" w:ascii="Times New Roman" w:hAnsi="Times New Roman" w:cs="Times New Roman"/>
+          <w:b w:val="0"/>
+          <w:bCs w:val="0"/>
+          <w:sz w:val="28"/>
+          <w:szCs w:val="24"/>
+          <w:lang w:val="en-ID"/>
+        </w:rPr>
+        <w:t xml:space="preserve"> </w:t>
+      </w:r>
+      <w:r>
+        <w:rPr>
+          <w:rFonts w:hint="default" w:ascii="Times New Roman" w:hAnsi="Times New Roman" w:cs="Times New Roman"/>
+          <w:b w:val="0"/>
+          <w:bCs w:val="0"/>
+          <w:sz w:val="24"/>
+          <w:szCs w:val="24"/>
+          <w:lang w:val="en-ID"/>
+        </w:rPr>
+        <w:t>database</w:t>
+      </w:r>
+      <w:r>
+        <w:rPr>
+          <w:rFonts w:hint="default" w:ascii="Times New Roman" w:hAnsi="Times New Roman" w:cs="Times New Roman"/>
+          <w:b w:val="0"/>
+          <w:bCs w:val="0"/>
+          <w:sz w:val="28"/>
+          <w:szCs w:val="24"/>
+          <w:lang w:val="en-ID"/>
+        </w:rPr>
+        <w:t xml:space="preserve"> </w:t>
+      </w:r>
+      <w:r>
+        <w:rPr>
+          <w:rFonts w:hint="default" w:ascii="Times New Roman" w:hAnsi="Times New Roman" w:cs="Times New Roman"/>
+          <w:b w:val="0"/>
+          <w:bCs w:val="0"/>
+          <w:sz w:val="24"/>
+          <w:szCs w:val="24"/>
+          <w:lang w:val="en-ID"/>
+        </w:rPr>
+        <w:t>terdiri</w:t>
+      </w:r>
+      <w:r>
+        <w:rPr>
+          <w:rFonts w:hint="default" w:ascii="Times New Roman" w:hAnsi="Times New Roman" w:cs="Times New Roman"/>
+          <w:b w:val="0"/>
+          <w:bCs w:val="0"/>
+          <w:sz w:val="28"/>
+          <w:szCs w:val="24"/>
+          <w:lang w:val="en-ID"/>
+        </w:rPr>
+        <w:t xml:space="preserve"> </w:t>
+      </w:r>
+      <w:r>
+        <w:rPr>
+          <w:rFonts w:hint="default" w:ascii="Times New Roman" w:hAnsi="Times New Roman" w:cs="Times New Roman"/>
+          <w:b w:val="0"/>
+          <w:bCs w:val="0"/>
+          <w:sz w:val="24"/>
+          <w:szCs w:val="24"/>
+          <w:lang w:val="en-ID"/>
+        </w:rPr>
+        <w:t>dari</w:t>
+      </w:r>
+      <w:r>
+        <w:rPr>
+          <w:rFonts w:hint="default" w:ascii="Times New Roman" w:hAnsi="Times New Roman" w:cs="Times New Roman"/>
+          <w:b w:val="0"/>
+          <w:bCs w:val="0"/>
+          <w:sz w:val="28"/>
+          <w:szCs w:val="24"/>
+          <w:lang w:val="en-ID"/>
+        </w:rPr>
+        <w:t xml:space="preserve"> </w:t>
+      </w:r>
+      <w:r>
+        <w:rPr>
+          <w:rFonts w:hint="default" w:ascii="Times New Roman" w:hAnsi="Times New Roman" w:cs="Times New Roman"/>
+          <w:b w:val="0"/>
+          <w:bCs w:val="0"/>
+          <w:sz w:val="24"/>
+          <w:szCs w:val="24"/>
+          <w:lang w:val="en-ID"/>
+        </w:rPr>
+        <w:t>database</w:t>
+      </w:r>
+      <w:r>
+        <w:rPr>
+          <w:rFonts w:hint="default" w:ascii="Times New Roman" w:hAnsi="Times New Roman" w:cs="Times New Roman"/>
+          <w:b w:val="0"/>
+          <w:bCs w:val="0"/>
+          <w:sz w:val="28"/>
+          <w:szCs w:val="24"/>
+          <w:lang w:val="en-ID"/>
+        </w:rPr>
+        <w:t xml:space="preserve"> </w:t>
+      </w:r>
+      <w:r>
+        <w:rPr>
+          <w:rFonts w:hint="default" w:ascii="Times New Roman" w:hAnsi="Times New Roman" w:cs="Times New Roman"/>
+          <w:b w:val="0"/>
+          <w:bCs w:val="0"/>
+          <w:sz w:val="24"/>
+          <w:szCs w:val="24"/>
+          <w:lang w:val="en-ID"/>
+        </w:rPr>
+        <w:t>untuk</w:t>
+      </w:r>
+      <w:r>
+        <w:rPr>
+          <w:rFonts w:hint="default" w:ascii="Times New Roman" w:hAnsi="Times New Roman" w:cs="Times New Roman"/>
+          <w:b w:val="0"/>
+          <w:bCs w:val="0"/>
+          <w:sz w:val="28"/>
+          <w:szCs w:val="24"/>
+          <w:lang w:val="en-ID"/>
+        </w:rPr>
+        <w:t xml:space="preserve"> </w:t>
+      </w:r>
+      <w:r>
+        <w:rPr>
+          <w:rFonts w:hint="default" w:ascii="Times New Roman" w:hAnsi="Times New Roman" w:cs="Times New Roman"/>
+          <w:b w:val="0"/>
+          <w:bCs w:val="0"/>
+          <w:sz w:val="24"/>
+          <w:szCs w:val="24"/>
+          <w:lang w:val="en-ID"/>
+        </w:rPr>
+        <w:t>Makanan</w:t>
+      </w:r>
+      <w:r>
+        <w:rPr>
+          <w:rFonts w:hint="default" w:ascii="Times New Roman" w:hAnsi="Times New Roman" w:cs="Times New Roman"/>
+          <w:b w:val="0"/>
+          <w:bCs w:val="0"/>
+          <w:sz w:val="28"/>
+          <w:szCs w:val="24"/>
+          <w:lang w:val="en-ID"/>
+        </w:rPr>
+        <w:t xml:space="preserve"> </w:t>
+      </w:r>
+      <w:r>
+        <w:rPr>
+          <w:rFonts w:hint="default" w:ascii="Times New Roman" w:hAnsi="Times New Roman" w:cs="Times New Roman"/>
+          <w:b w:val="0"/>
+          <w:bCs w:val="0"/>
+          <w:sz w:val="24"/>
+          <w:szCs w:val="24"/>
+          <w:lang w:val="en-ID"/>
+        </w:rPr>
+        <w:t>,</w:t>
+      </w:r>
+      <w:r>
+        <w:rPr>
+          <w:rFonts w:hint="default" w:ascii="Times New Roman" w:hAnsi="Times New Roman" w:cs="Times New Roman"/>
+          <w:b w:val="0"/>
+          <w:bCs w:val="0"/>
+          <w:sz w:val="28"/>
+          <w:szCs w:val="24"/>
+          <w:lang w:val="en-ID"/>
+        </w:rPr>
+        <w:t xml:space="preserve"> </w:t>
+      </w:r>
+      <w:r>
+        <w:rPr>
+          <w:rFonts w:hint="default" w:ascii="Times New Roman" w:hAnsi="Times New Roman" w:cs="Times New Roman"/>
+          <w:b w:val="0"/>
+          <w:bCs w:val="0"/>
+          <w:sz w:val="24"/>
+          <w:szCs w:val="24"/>
+          <w:lang w:val="en-ID"/>
+        </w:rPr>
+        <w:t>Tempat</w:t>
+      </w:r>
+      <w:r>
+        <w:rPr>
+          <w:rFonts w:hint="default" w:ascii="Times New Roman" w:hAnsi="Times New Roman" w:cs="Times New Roman"/>
+          <w:b w:val="0"/>
+          <w:bCs w:val="0"/>
+          <w:sz w:val="28"/>
+          <w:szCs w:val="24"/>
+          <w:lang w:val="en-ID"/>
+        </w:rPr>
+        <w:t xml:space="preserve"> </w:t>
+      </w:r>
+      <w:r>
+        <w:rPr>
+          <w:rFonts w:hint="default" w:ascii="Times New Roman" w:hAnsi="Times New Roman" w:cs="Times New Roman"/>
+          <w:b w:val="0"/>
+          <w:bCs w:val="0"/>
+          <w:sz w:val="24"/>
+          <w:szCs w:val="24"/>
+          <w:lang w:val="en-ID"/>
+        </w:rPr>
+        <w:t>,</w:t>
+      </w:r>
+      <w:r>
+        <w:rPr>
+          <w:rFonts w:hint="default" w:ascii="Times New Roman" w:hAnsi="Times New Roman" w:cs="Times New Roman"/>
+          <w:b w:val="0"/>
+          <w:bCs w:val="0"/>
+          <w:sz w:val="28"/>
+          <w:szCs w:val="24"/>
+          <w:lang w:val="en-ID"/>
+        </w:rPr>
+        <w:t xml:space="preserve"> </w:t>
+      </w:r>
+      <w:r>
+        <w:rPr>
+          <w:rFonts w:hint="default" w:ascii="Times New Roman" w:hAnsi="Times New Roman" w:cs="Times New Roman"/>
+          <w:b w:val="0"/>
+          <w:bCs w:val="0"/>
+          <w:sz w:val="24"/>
+          <w:szCs w:val="24"/>
+          <w:lang w:val="en-ID"/>
+        </w:rPr>
+        <w:t>Pesanan</w:t>
+      </w:r>
+      <w:r>
+        <w:rPr>
+          <w:rFonts w:hint="default" w:ascii="Times New Roman" w:hAnsi="Times New Roman" w:cs="Times New Roman"/>
+          <w:b w:val="0"/>
+          <w:bCs w:val="0"/>
+          <w:sz w:val="28"/>
+          <w:szCs w:val="24"/>
+          <w:lang w:val="en-ID"/>
+        </w:rPr>
+        <w:t xml:space="preserve"> </w:t>
+      </w:r>
+      <w:r>
+        <w:rPr>
+          <w:rFonts w:hint="default" w:ascii="Times New Roman" w:hAnsi="Times New Roman" w:cs="Times New Roman"/>
+          <w:b w:val="0"/>
+          <w:bCs w:val="0"/>
+          <w:sz w:val="24"/>
+          <w:szCs w:val="24"/>
+          <w:lang w:val="en-ID"/>
+        </w:rPr>
+        <w:t>,</w:t>
+      </w:r>
+      <w:r>
+        <w:rPr>
+          <w:rFonts w:hint="default" w:ascii="Times New Roman" w:hAnsi="Times New Roman" w:cs="Times New Roman"/>
+          <w:b w:val="0"/>
+          <w:bCs w:val="0"/>
+          <w:sz w:val="28"/>
+          <w:szCs w:val="24"/>
+          <w:lang w:val="en-ID"/>
+        </w:rPr>
+        <w:t xml:space="preserve"> </w:t>
+      </w:r>
+      <w:r>
+        <w:rPr>
+          <w:rFonts w:hint="default" w:ascii="Times New Roman" w:hAnsi="Times New Roman" w:cs="Times New Roman"/>
+          <w:b w:val="0"/>
+          <w:bCs w:val="0"/>
+          <w:sz w:val="24"/>
+          <w:szCs w:val="24"/>
+          <w:lang w:val="en-ID"/>
+        </w:rPr>
+        <w:t>Akun</w:t>
+      </w:r>
+      <w:r>
+        <w:rPr>
+          <w:rFonts w:hint="default" w:ascii="Times New Roman" w:hAnsi="Times New Roman" w:cs="Times New Roman"/>
+          <w:b w:val="0"/>
+          <w:bCs w:val="0"/>
+          <w:sz w:val="28"/>
+          <w:szCs w:val="24"/>
+          <w:lang w:val="en-ID"/>
+        </w:rPr>
+        <w:t xml:space="preserve"> </w:t>
+      </w:r>
+      <w:r>
+        <w:rPr>
+          <w:rFonts w:hint="default" w:ascii="Times New Roman" w:hAnsi="Times New Roman" w:cs="Times New Roman"/>
+          <w:b w:val="0"/>
+          <w:bCs w:val="0"/>
+          <w:sz w:val="24"/>
+          <w:szCs w:val="24"/>
+          <w:lang w:val="en-ID"/>
+        </w:rPr>
+        <w:t>Pengguna</w:t>
+      </w:r>
+      <w:r>
+        <w:rPr>
+          <w:rFonts w:hint="default" w:ascii="Times New Roman" w:hAnsi="Times New Roman" w:cs="Times New Roman"/>
+          <w:b w:val="0"/>
+          <w:bCs w:val="0"/>
+          <w:sz w:val="28"/>
+          <w:szCs w:val="24"/>
+          <w:lang w:val="en-ID"/>
+        </w:rPr>
+        <w:t xml:space="preserve"> </w:t>
+      </w:r>
+      <w:r>
+        <w:rPr>
+          <w:rFonts w:hint="default" w:ascii="Times New Roman" w:hAnsi="Times New Roman" w:cs="Times New Roman"/>
+          <w:b w:val="0"/>
+          <w:bCs w:val="0"/>
+          <w:sz w:val="24"/>
+          <w:szCs w:val="24"/>
+          <w:lang w:val="en-ID"/>
+        </w:rPr>
+        <w:t>dan</w:t>
+      </w:r>
+      <w:r>
+        <w:rPr>
+          <w:rFonts w:hint="default" w:ascii="Times New Roman" w:hAnsi="Times New Roman" w:cs="Times New Roman"/>
+          <w:b w:val="0"/>
+          <w:bCs w:val="0"/>
+          <w:sz w:val="28"/>
+          <w:szCs w:val="24"/>
+          <w:lang w:val="en-ID"/>
+        </w:rPr>
+        <w:t xml:space="preserve"> </w:t>
+      </w:r>
+      <w:r>
+        <w:rPr>
+          <w:rFonts w:hint="default" w:ascii="Times New Roman" w:hAnsi="Times New Roman" w:cs="Times New Roman"/>
+          <w:b w:val="0"/>
+          <w:bCs w:val="0"/>
+          <w:sz w:val="24"/>
+          <w:szCs w:val="24"/>
+          <w:lang w:val="en-ID"/>
+        </w:rPr>
+        <w:t>Akun</w:t>
+      </w:r>
+      <w:r>
+        <w:rPr>
+          <w:rFonts w:hint="default" w:ascii="Times New Roman" w:hAnsi="Times New Roman" w:cs="Times New Roman"/>
+          <w:b w:val="0"/>
+          <w:bCs w:val="0"/>
+          <w:sz w:val="28"/>
+          <w:szCs w:val="24"/>
+          <w:lang w:val="en-ID"/>
+        </w:rPr>
+        <w:t xml:space="preserve"> </w:t>
+      </w:r>
+      <w:r>
+        <w:rPr>
+          <w:rFonts w:hint="default" w:ascii="Times New Roman" w:hAnsi="Times New Roman" w:cs="Times New Roman"/>
+          <w:b w:val="0"/>
+          <w:bCs w:val="0"/>
+          <w:sz w:val="24"/>
+          <w:szCs w:val="24"/>
+          <w:lang w:val="en-ID"/>
+        </w:rPr>
+        <w:t>Admin.</w:t>
+      </w:r>
+      <w:r>
+        <w:rPr>
+          <w:rFonts w:hint="default" w:ascii="Times New Roman" w:hAnsi="Times New Roman" w:cs="Times New Roman"/>
+          <w:b w:val="0"/>
+          <w:bCs w:val="0"/>
+          <w:sz w:val="28"/>
+          <w:szCs w:val="24"/>
+          <w:lang w:val="en-ID"/>
+        </w:rPr>
+        <w:t xml:space="preserve"> </w:t>
+      </w:r>
+      <w:r>
+        <w:rPr>
+          <w:rFonts w:hint="default" w:ascii="Times New Roman" w:hAnsi="Times New Roman" w:cs="Times New Roman"/>
+          <w:b w:val="0"/>
+          <w:bCs w:val="0"/>
+          <w:sz w:val="24"/>
+          <w:szCs w:val="24"/>
+          <w:lang w:val="en-ID"/>
+        </w:rPr>
+        <w:t>Database</w:t>
+      </w:r>
+      <w:r>
+        <w:rPr>
+          <w:rFonts w:hint="default" w:ascii="Times New Roman" w:hAnsi="Times New Roman" w:cs="Times New Roman"/>
+          <w:b w:val="0"/>
+          <w:bCs w:val="0"/>
+          <w:sz w:val="28"/>
+          <w:szCs w:val="24"/>
+          <w:lang w:val="en-ID"/>
+        </w:rPr>
+        <w:t xml:space="preserve"> </w:t>
+      </w:r>
+      <w:r>
+        <w:rPr>
+          <w:rFonts w:hint="default" w:ascii="Times New Roman" w:hAnsi="Times New Roman" w:cs="Times New Roman"/>
+          <w:b w:val="0"/>
+          <w:bCs w:val="0"/>
+          <w:sz w:val="24"/>
+          <w:szCs w:val="24"/>
+          <w:lang w:val="en-ID"/>
+        </w:rPr>
+        <w:t>Makanan</w:t>
+      </w:r>
+      <w:r>
+        <w:rPr>
+          <w:rFonts w:hint="default" w:ascii="Times New Roman" w:hAnsi="Times New Roman" w:cs="Times New Roman"/>
+          <w:b w:val="0"/>
+          <w:bCs w:val="0"/>
+          <w:sz w:val="28"/>
+          <w:szCs w:val="24"/>
+          <w:lang w:val="en-ID"/>
+        </w:rPr>
+        <w:t xml:space="preserve"> </w:t>
+      </w:r>
+      <w:r>
+        <w:rPr>
+          <w:rFonts w:hint="default" w:ascii="Times New Roman" w:hAnsi="Times New Roman" w:cs="Times New Roman"/>
+          <w:b w:val="0"/>
+          <w:bCs w:val="0"/>
+          <w:sz w:val="24"/>
+          <w:szCs w:val="24"/>
+          <w:lang w:val="en-ID"/>
+        </w:rPr>
+        <w:t>berisi</w:t>
+      </w:r>
+      <w:r>
+        <w:rPr>
+          <w:rFonts w:hint="default" w:ascii="Times New Roman" w:hAnsi="Times New Roman" w:cs="Times New Roman"/>
+          <w:b w:val="0"/>
+          <w:bCs w:val="0"/>
+          <w:sz w:val="28"/>
+          <w:szCs w:val="24"/>
+          <w:lang w:val="en-ID"/>
+        </w:rPr>
+        <w:t xml:space="preserve"> </w:t>
+      </w:r>
+      <w:r>
+        <w:rPr>
+          <w:rFonts w:hint="default" w:ascii="Times New Roman" w:hAnsi="Times New Roman" w:cs="Times New Roman"/>
+          <w:b w:val="0"/>
+          <w:bCs w:val="0"/>
+          <w:sz w:val="24"/>
+          <w:szCs w:val="24"/>
+          <w:lang w:val="en-ID"/>
+        </w:rPr>
+        <w:t>semua</w:t>
+      </w:r>
+      <w:r>
+        <w:rPr>
+          <w:rFonts w:hint="default" w:ascii="Times New Roman" w:hAnsi="Times New Roman" w:cs="Times New Roman"/>
+          <w:b w:val="0"/>
+          <w:bCs w:val="0"/>
+          <w:sz w:val="28"/>
+          <w:szCs w:val="24"/>
+          <w:lang w:val="en-ID"/>
+        </w:rPr>
+        <w:t xml:space="preserve"> </w:t>
+      </w:r>
+      <w:r>
+        <w:rPr>
+          <w:rFonts w:hint="default" w:ascii="Times New Roman" w:hAnsi="Times New Roman" w:cs="Times New Roman"/>
+          <w:b w:val="0"/>
+          <w:bCs w:val="0"/>
+          <w:sz w:val="24"/>
+          <w:szCs w:val="24"/>
+          <w:lang w:val="en-ID"/>
+        </w:rPr>
+        <w:t>data</w:t>
+      </w:r>
+      <w:r>
+        <w:rPr>
+          <w:rFonts w:hint="default" w:ascii="Times New Roman" w:hAnsi="Times New Roman" w:cs="Times New Roman"/>
+          <w:b w:val="0"/>
+          <w:bCs w:val="0"/>
+          <w:sz w:val="28"/>
+          <w:szCs w:val="24"/>
+          <w:lang w:val="en-ID"/>
+        </w:rPr>
+        <w:t xml:space="preserve"> </w:t>
+      </w:r>
+      <w:r>
+        <w:rPr>
+          <w:rFonts w:hint="default" w:ascii="Times New Roman" w:hAnsi="Times New Roman" w:cs="Times New Roman"/>
+          <w:b w:val="0"/>
+          <w:bCs w:val="0"/>
+          <w:sz w:val="24"/>
+          <w:szCs w:val="24"/>
+          <w:lang w:val="en-ID"/>
+        </w:rPr>
+        <w:t>tentang</w:t>
+      </w:r>
+      <w:r>
+        <w:rPr>
+          <w:rFonts w:hint="default" w:ascii="Times New Roman" w:hAnsi="Times New Roman" w:cs="Times New Roman"/>
+          <w:b w:val="0"/>
+          <w:bCs w:val="0"/>
+          <w:sz w:val="28"/>
+          <w:szCs w:val="24"/>
+          <w:lang w:val="en-ID"/>
+        </w:rPr>
+        <w:t xml:space="preserve"> </w:t>
+      </w:r>
+      <w:r>
+        <w:rPr>
+          <w:rFonts w:hint="default" w:ascii="Times New Roman" w:hAnsi="Times New Roman" w:cs="Times New Roman"/>
+          <w:b w:val="0"/>
+          <w:bCs w:val="0"/>
+          <w:sz w:val="24"/>
+          <w:szCs w:val="24"/>
+          <w:lang w:val="en-ID"/>
+        </w:rPr>
+        <w:t>makanan</w:t>
+      </w:r>
+      <w:r>
+        <w:rPr>
+          <w:rFonts w:hint="default" w:ascii="Times New Roman" w:hAnsi="Times New Roman" w:cs="Times New Roman"/>
+          <w:b w:val="0"/>
+          <w:bCs w:val="0"/>
+          <w:sz w:val="28"/>
+          <w:szCs w:val="24"/>
+          <w:lang w:val="en-ID"/>
+        </w:rPr>
+        <w:t xml:space="preserve"> </w:t>
+      </w:r>
+      <w:r>
+        <w:rPr>
+          <w:rFonts w:hint="default" w:ascii="Times New Roman" w:hAnsi="Times New Roman" w:cs="Times New Roman"/>
+          <w:b w:val="0"/>
+          <w:bCs w:val="0"/>
+          <w:sz w:val="24"/>
+          <w:szCs w:val="24"/>
+          <w:lang w:val="en-ID"/>
+        </w:rPr>
+        <w:t>seperti</w:t>
+      </w:r>
+      <w:r>
+        <w:rPr>
+          <w:rFonts w:hint="default" w:ascii="Times New Roman" w:hAnsi="Times New Roman" w:cs="Times New Roman"/>
+          <w:b w:val="0"/>
+          <w:bCs w:val="0"/>
+          <w:sz w:val="28"/>
+          <w:szCs w:val="24"/>
+          <w:lang w:val="en-ID"/>
+        </w:rPr>
+        <w:t xml:space="preserve"> </w:t>
+      </w:r>
+      <w:r>
+        <w:rPr>
+          <w:rFonts w:hint="default" w:ascii="Times New Roman" w:hAnsi="Times New Roman" w:cs="Times New Roman"/>
+          <w:b w:val="0"/>
+          <w:bCs w:val="0"/>
+          <w:sz w:val="24"/>
+          <w:szCs w:val="24"/>
+          <w:lang w:val="en-ID"/>
+        </w:rPr>
+        <w:t>;</w:t>
+      </w:r>
+      <w:r>
+        <w:rPr>
+          <w:rFonts w:hint="default" w:ascii="Times New Roman" w:hAnsi="Times New Roman" w:cs="Times New Roman"/>
+          <w:b w:val="0"/>
+          <w:bCs w:val="0"/>
+          <w:sz w:val="28"/>
+          <w:szCs w:val="24"/>
+          <w:lang w:val="en-ID"/>
+        </w:rPr>
+        <w:t xml:space="preserve"> </w:t>
+      </w:r>
+      <w:r>
+        <w:rPr>
+          <w:rFonts w:hint="default" w:ascii="Times New Roman" w:hAnsi="Times New Roman" w:cs="Times New Roman"/>
+          <w:b w:val="0"/>
+          <w:bCs w:val="0"/>
+          <w:sz w:val="24"/>
+          <w:szCs w:val="24"/>
+          <w:lang w:val="en-ID"/>
+        </w:rPr>
+        <w:t>harga</w:t>
+      </w:r>
+      <w:r>
+        <w:rPr>
+          <w:rFonts w:hint="default" w:ascii="Times New Roman" w:hAnsi="Times New Roman" w:cs="Times New Roman"/>
+          <w:b w:val="0"/>
+          <w:bCs w:val="0"/>
+          <w:sz w:val="28"/>
+          <w:szCs w:val="24"/>
+          <w:lang w:val="en-ID"/>
+        </w:rPr>
+        <w:t xml:space="preserve"> </w:t>
+      </w:r>
+      <w:r>
+        <w:rPr>
+          <w:rFonts w:hint="default" w:ascii="Times New Roman" w:hAnsi="Times New Roman" w:cs="Times New Roman"/>
+          <w:b w:val="0"/>
+          <w:bCs w:val="0"/>
+          <w:sz w:val="24"/>
+          <w:szCs w:val="24"/>
+          <w:lang w:val="en-ID"/>
+        </w:rPr>
+        <w:t>,</w:t>
+      </w:r>
+      <w:r>
+        <w:rPr>
+          <w:rFonts w:hint="default" w:ascii="Times New Roman" w:hAnsi="Times New Roman" w:cs="Times New Roman"/>
+          <w:b w:val="0"/>
+          <w:bCs w:val="0"/>
+          <w:sz w:val="28"/>
+          <w:szCs w:val="24"/>
+          <w:lang w:val="en-ID"/>
+        </w:rPr>
+        <w:t xml:space="preserve"> </w:t>
+      </w:r>
+      <w:r>
+        <w:rPr>
+          <w:rFonts w:hint="default" w:ascii="Times New Roman" w:hAnsi="Times New Roman" w:cs="Times New Roman"/>
+          <w:b w:val="0"/>
+          <w:bCs w:val="0"/>
+          <w:sz w:val="24"/>
+          <w:szCs w:val="24"/>
+          <w:lang w:val="en-ID"/>
+        </w:rPr>
+        <w:t>nama</w:t>
+      </w:r>
+      <w:r>
+        <w:rPr>
+          <w:rFonts w:hint="default" w:ascii="Times New Roman" w:hAnsi="Times New Roman" w:cs="Times New Roman"/>
+          <w:b w:val="0"/>
+          <w:bCs w:val="0"/>
+          <w:sz w:val="28"/>
+          <w:szCs w:val="24"/>
+          <w:lang w:val="en-ID"/>
+        </w:rPr>
+        <w:t xml:space="preserve"> </w:t>
+      </w:r>
+      <w:r>
+        <w:rPr>
+          <w:rFonts w:hint="default" w:ascii="Times New Roman" w:hAnsi="Times New Roman" w:cs="Times New Roman"/>
+          <w:b w:val="0"/>
+          <w:bCs w:val="0"/>
+          <w:sz w:val="24"/>
+          <w:szCs w:val="24"/>
+          <w:lang w:val="en-ID"/>
+        </w:rPr>
+        <w:t>dan</w:t>
+      </w:r>
+      <w:r>
+        <w:rPr>
+          <w:rFonts w:hint="default" w:ascii="Times New Roman" w:hAnsi="Times New Roman" w:cs="Times New Roman"/>
+          <w:b w:val="0"/>
+          <w:bCs w:val="0"/>
+          <w:sz w:val="28"/>
+          <w:szCs w:val="24"/>
+          <w:lang w:val="en-ID"/>
+        </w:rPr>
+        <w:t xml:space="preserve"> </w:t>
+      </w:r>
+      <w:r>
+        <w:rPr>
+          <w:rFonts w:hint="default" w:ascii="Times New Roman" w:hAnsi="Times New Roman" w:cs="Times New Roman"/>
+          <w:b w:val="0"/>
+          <w:bCs w:val="0"/>
+          <w:sz w:val="24"/>
+          <w:szCs w:val="24"/>
+          <w:lang w:val="en-ID"/>
+        </w:rPr>
+        <w:t>promo</w:t>
+      </w:r>
+      <w:r>
+        <w:rPr>
+          <w:rFonts w:hint="default" w:ascii="Times New Roman" w:hAnsi="Times New Roman" w:cs="Times New Roman"/>
+          <w:b w:val="0"/>
+          <w:bCs w:val="0"/>
+          <w:sz w:val="28"/>
+          <w:szCs w:val="24"/>
+          <w:lang w:val="en-ID"/>
+        </w:rPr>
+        <w:t xml:space="preserve"> </w:t>
+      </w:r>
+      <w:r>
+        <w:rPr>
+          <w:rFonts w:hint="default" w:ascii="Times New Roman" w:hAnsi="Times New Roman" w:cs="Times New Roman"/>
+          <w:b w:val="0"/>
+          <w:bCs w:val="0"/>
+          <w:sz w:val="24"/>
+          <w:szCs w:val="24"/>
+          <w:lang w:val="en-ID"/>
+        </w:rPr>
+        <w:t>,</w:t>
+      </w:r>
+      <w:r>
+        <w:rPr>
+          <w:rFonts w:hint="default" w:ascii="Times New Roman" w:hAnsi="Times New Roman" w:cs="Times New Roman"/>
+          <w:b w:val="0"/>
+          <w:bCs w:val="0"/>
+          <w:sz w:val="28"/>
+          <w:szCs w:val="24"/>
+          <w:lang w:val="en-ID"/>
+        </w:rPr>
+        <w:t xml:space="preserve"> </w:t>
+      </w:r>
+      <w:r>
+        <w:rPr>
+          <w:rFonts w:hint="default" w:ascii="Times New Roman" w:hAnsi="Times New Roman" w:cs="Times New Roman"/>
+          <w:b w:val="0"/>
+          <w:bCs w:val="0"/>
+          <w:sz w:val="24"/>
+          <w:szCs w:val="24"/>
+          <w:lang w:val="en-ID"/>
+        </w:rPr>
+        <w:t>database</w:t>
+      </w:r>
+      <w:r>
+        <w:rPr>
+          <w:rFonts w:hint="default" w:ascii="Times New Roman" w:hAnsi="Times New Roman" w:cs="Times New Roman"/>
+          <w:b w:val="0"/>
+          <w:bCs w:val="0"/>
+          <w:sz w:val="28"/>
+          <w:szCs w:val="24"/>
+          <w:lang w:val="en-ID"/>
+        </w:rPr>
+        <w:t xml:space="preserve"> </w:t>
+      </w:r>
+      <w:r>
+        <w:rPr>
+          <w:rFonts w:hint="default" w:ascii="Times New Roman" w:hAnsi="Times New Roman" w:cs="Times New Roman"/>
+          <w:b w:val="0"/>
+          <w:bCs w:val="0"/>
+          <w:sz w:val="24"/>
+          <w:szCs w:val="24"/>
+          <w:lang w:val="en-ID"/>
+        </w:rPr>
+        <w:t>Tempat</w:t>
+      </w:r>
+      <w:r>
+        <w:rPr>
+          <w:rFonts w:hint="default" w:ascii="Times New Roman" w:hAnsi="Times New Roman" w:cs="Times New Roman"/>
+          <w:b w:val="0"/>
+          <w:bCs w:val="0"/>
+          <w:sz w:val="28"/>
+          <w:szCs w:val="24"/>
+          <w:lang w:val="en-ID"/>
+        </w:rPr>
+        <w:t xml:space="preserve"> </w:t>
+      </w:r>
+      <w:r>
+        <w:rPr>
+          <w:rFonts w:hint="default" w:ascii="Times New Roman" w:hAnsi="Times New Roman" w:cs="Times New Roman"/>
+          <w:b w:val="0"/>
+          <w:bCs w:val="0"/>
+          <w:sz w:val="24"/>
+          <w:szCs w:val="24"/>
+          <w:lang w:val="en-ID"/>
+        </w:rPr>
+        <w:t>berisi</w:t>
+      </w:r>
+      <w:r>
+        <w:rPr>
+          <w:rFonts w:hint="default" w:ascii="Times New Roman" w:hAnsi="Times New Roman" w:cs="Times New Roman"/>
+          <w:b w:val="0"/>
+          <w:bCs w:val="0"/>
+          <w:sz w:val="28"/>
+          <w:szCs w:val="24"/>
+          <w:lang w:val="en-ID"/>
+        </w:rPr>
+        <w:t xml:space="preserve"> </w:t>
+      </w:r>
+      <w:r>
+        <w:rPr>
+          <w:rFonts w:hint="default" w:ascii="Times New Roman" w:hAnsi="Times New Roman" w:cs="Times New Roman"/>
+          <w:b w:val="0"/>
+          <w:bCs w:val="0"/>
+          <w:sz w:val="24"/>
+          <w:szCs w:val="24"/>
+          <w:lang w:val="en-ID"/>
+        </w:rPr>
+        <w:t>data</w:t>
+      </w:r>
+      <w:r>
+        <w:rPr>
+          <w:rFonts w:hint="default" w:ascii="Times New Roman" w:hAnsi="Times New Roman" w:cs="Times New Roman"/>
+          <w:b w:val="0"/>
+          <w:bCs w:val="0"/>
+          <w:sz w:val="28"/>
+          <w:szCs w:val="24"/>
+          <w:lang w:val="en-ID"/>
+        </w:rPr>
+        <w:t xml:space="preserve"> </w:t>
+      </w:r>
+      <w:r>
+        <w:rPr>
+          <w:rFonts w:hint="default" w:ascii="Times New Roman" w:hAnsi="Times New Roman" w:cs="Times New Roman"/>
+          <w:b w:val="0"/>
+          <w:bCs w:val="0"/>
+          <w:sz w:val="24"/>
+          <w:szCs w:val="24"/>
+          <w:lang w:val="en-ID"/>
+        </w:rPr>
+        <w:t>untuk</w:t>
+      </w:r>
+      <w:r>
+        <w:rPr>
+          <w:rFonts w:hint="default" w:ascii="Times New Roman" w:hAnsi="Times New Roman" w:cs="Times New Roman"/>
+          <w:b w:val="0"/>
+          <w:bCs w:val="0"/>
+          <w:sz w:val="28"/>
+          <w:szCs w:val="24"/>
+          <w:lang w:val="en-ID"/>
+        </w:rPr>
+        <w:t xml:space="preserve"> </w:t>
+      </w:r>
+      <w:r>
+        <w:rPr>
+          <w:rFonts w:hint="default" w:ascii="Times New Roman" w:hAnsi="Times New Roman" w:cs="Times New Roman"/>
+          <w:b w:val="0"/>
+          <w:bCs w:val="0"/>
+          <w:sz w:val="24"/>
+          <w:szCs w:val="24"/>
+          <w:lang w:val="en-ID"/>
+        </w:rPr>
+        <w:t>meja</w:t>
+      </w:r>
+      <w:r>
+        <w:rPr>
+          <w:rFonts w:hint="default" w:ascii="Times New Roman" w:hAnsi="Times New Roman" w:cs="Times New Roman"/>
+          <w:b w:val="0"/>
+          <w:bCs w:val="0"/>
+          <w:sz w:val="28"/>
+          <w:szCs w:val="24"/>
+          <w:lang w:val="en-ID"/>
+        </w:rPr>
+        <w:t xml:space="preserve"> </w:t>
+      </w:r>
+      <w:r>
+        <w:rPr>
+          <w:rFonts w:hint="default" w:ascii="Times New Roman" w:hAnsi="Times New Roman" w:cs="Times New Roman"/>
+          <w:b w:val="0"/>
+          <w:bCs w:val="0"/>
+          <w:sz w:val="24"/>
+          <w:szCs w:val="24"/>
+          <w:lang w:val="en-ID"/>
+        </w:rPr>
+        <w:t>yang</w:t>
+      </w:r>
+      <w:r>
+        <w:rPr>
+          <w:rFonts w:hint="default" w:ascii="Times New Roman" w:hAnsi="Times New Roman" w:cs="Times New Roman"/>
+          <w:b w:val="0"/>
+          <w:bCs w:val="0"/>
+          <w:sz w:val="28"/>
+          <w:szCs w:val="24"/>
+          <w:lang w:val="en-ID"/>
+        </w:rPr>
+        <w:t xml:space="preserve"> </w:t>
+      </w:r>
+      <w:r>
+        <w:rPr>
+          <w:rFonts w:hint="default" w:ascii="Times New Roman" w:hAnsi="Times New Roman" w:cs="Times New Roman"/>
+          <w:b w:val="0"/>
+          <w:bCs w:val="0"/>
+          <w:sz w:val="24"/>
+          <w:szCs w:val="24"/>
+          <w:lang w:val="en-ID"/>
+        </w:rPr>
+        <w:t>kosong</w:t>
+      </w:r>
+      <w:r>
+        <w:rPr>
+          <w:rFonts w:hint="default" w:ascii="Times New Roman" w:hAnsi="Times New Roman" w:cs="Times New Roman"/>
+          <w:b w:val="0"/>
+          <w:bCs w:val="0"/>
+          <w:sz w:val="28"/>
+          <w:szCs w:val="24"/>
+          <w:lang w:val="en-ID"/>
+        </w:rPr>
+        <w:t xml:space="preserve"> </w:t>
+      </w:r>
+      <w:r>
+        <w:rPr>
+          <w:rFonts w:hint="default" w:ascii="Times New Roman" w:hAnsi="Times New Roman" w:cs="Times New Roman"/>
+          <w:b w:val="0"/>
+          <w:bCs w:val="0"/>
+          <w:sz w:val="24"/>
+          <w:szCs w:val="24"/>
+          <w:lang w:val="en-ID"/>
+        </w:rPr>
+        <w:t>atau</w:t>
+      </w:r>
+      <w:r>
+        <w:rPr>
+          <w:rFonts w:hint="default" w:ascii="Times New Roman" w:hAnsi="Times New Roman" w:cs="Times New Roman"/>
+          <w:b w:val="0"/>
+          <w:bCs w:val="0"/>
+          <w:sz w:val="28"/>
+          <w:szCs w:val="24"/>
+          <w:lang w:val="en-ID"/>
+        </w:rPr>
+        <w:t xml:space="preserve"> </w:t>
+      </w:r>
+      <w:r>
+        <w:rPr>
+          <w:rFonts w:hint="default" w:ascii="Times New Roman" w:hAnsi="Times New Roman" w:cs="Times New Roman"/>
+          <w:b w:val="0"/>
+          <w:bCs w:val="0"/>
+          <w:sz w:val="24"/>
+          <w:szCs w:val="24"/>
+          <w:lang w:val="en-ID"/>
+        </w:rPr>
+        <w:t>sudah</w:t>
+      </w:r>
+      <w:r>
+        <w:rPr>
+          <w:rFonts w:hint="default" w:ascii="Times New Roman" w:hAnsi="Times New Roman" w:cs="Times New Roman"/>
+          <w:b w:val="0"/>
+          <w:bCs w:val="0"/>
+          <w:sz w:val="28"/>
+          <w:szCs w:val="24"/>
+          <w:lang w:val="en-ID"/>
+        </w:rPr>
+        <w:t xml:space="preserve"> </w:t>
+      </w:r>
+      <w:r>
+        <w:rPr>
+          <w:rFonts w:hint="default" w:ascii="Times New Roman" w:hAnsi="Times New Roman" w:cs="Times New Roman"/>
+          <w:b w:val="0"/>
+          <w:bCs w:val="0"/>
+          <w:sz w:val="24"/>
+          <w:szCs w:val="24"/>
+          <w:lang w:val="en-ID"/>
+        </w:rPr>
+        <w:t>dipesan</w:t>
+      </w:r>
+      <w:r>
+        <w:rPr>
+          <w:rFonts w:hint="default" w:ascii="Times New Roman" w:hAnsi="Times New Roman" w:cs="Times New Roman"/>
+          <w:b w:val="0"/>
+          <w:bCs w:val="0"/>
+          <w:sz w:val="28"/>
+          <w:szCs w:val="24"/>
+          <w:lang w:val="en-ID"/>
+        </w:rPr>
+        <w:t xml:space="preserve"> </w:t>
+      </w:r>
+      <w:r>
+        <w:rPr>
+          <w:rFonts w:hint="default" w:ascii="Times New Roman" w:hAnsi="Times New Roman" w:cs="Times New Roman"/>
+          <w:b w:val="0"/>
+          <w:bCs w:val="0"/>
+          <w:sz w:val="24"/>
+          <w:szCs w:val="24"/>
+          <w:lang w:val="en-ID"/>
+        </w:rPr>
+        <w:t>,</w:t>
+      </w:r>
+      <w:r>
+        <w:rPr>
+          <w:rFonts w:hint="default" w:ascii="Times New Roman" w:hAnsi="Times New Roman" w:cs="Times New Roman"/>
+          <w:b w:val="0"/>
+          <w:bCs w:val="0"/>
+          <w:sz w:val="28"/>
+          <w:szCs w:val="24"/>
+          <w:lang w:val="en-ID"/>
+        </w:rPr>
+        <w:t xml:space="preserve"> </w:t>
+      </w:r>
+      <w:r>
+        <w:rPr>
+          <w:rFonts w:hint="default" w:ascii="Times New Roman" w:hAnsi="Times New Roman" w:cs="Times New Roman"/>
+          <w:b w:val="0"/>
+          <w:bCs w:val="0"/>
+          <w:sz w:val="24"/>
+          <w:szCs w:val="24"/>
+          <w:lang w:val="en-ID"/>
+        </w:rPr>
+        <w:t>database</w:t>
+      </w:r>
+      <w:r>
+        <w:rPr>
+          <w:rFonts w:hint="default" w:ascii="Times New Roman" w:hAnsi="Times New Roman" w:cs="Times New Roman"/>
+          <w:b w:val="0"/>
+          <w:bCs w:val="0"/>
+          <w:sz w:val="28"/>
+          <w:szCs w:val="24"/>
+          <w:lang w:val="en-ID"/>
+        </w:rPr>
+        <w:t xml:space="preserve"> </w:t>
+      </w:r>
+      <w:r>
+        <w:rPr>
+          <w:rFonts w:hint="default" w:ascii="Times New Roman" w:hAnsi="Times New Roman" w:cs="Times New Roman"/>
+          <w:b w:val="0"/>
+          <w:bCs w:val="0"/>
+          <w:sz w:val="24"/>
+          <w:szCs w:val="24"/>
+          <w:lang w:val="en-ID"/>
+        </w:rPr>
+        <w:t>Pesanan</w:t>
+      </w:r>
+      <w:r>
+        <w:rPr>
+          <w:rFonts w:hint="default" w:ascii="Times New Roman" w:hAnsi="Times New Roman" w:cs="Times New Roman"/>
+          <w:b w:val="0"/>
+          <w:bCs w:val="0"/>
+          <w:sz w:val="28"/>
+          <w:szCs w:val="24"/>
+          <w:lang w:val="en-ID"/>
+        </w:rPr>
+        <w:t xml:space="preserve"> </w:t>
+      </w:r>
+      <w:r>
+        <w:rPr>
+          <w:rFonts w:hint="default" w:ascii="Times New Roman" w:hAnsi="Times New Roman" w:cs="Times New Roman"/>
+          <w:b w:val="0"/>
+          <w:bCs w:val="0"/>
+          <w:sz w:val="24"/>
+          <w:szCs w:val="24"/>
+          <w:lang w:val="en-ID"/>
+        </w:rPr>
+        <w:t>berisi</w:t>
+      </w:r>
+      <w:r>
+        <w:rPr>
+          <w:rFonts w:hint="default" w:ascii="Times New Roman" w:hAnsi="Times New Roman" w:cs="Times New Roman"/>
+          <w:b w:val="0"/>
+          <w:bCs w:val="0"/>
+          <w:sz w:val="28"/>
+          <w:szCs w:val="24"/>
+          <w:lang w:val="en-ID"/>
+        </w:rPr>
+        <w:t xml:space="preserve"> </w:t>
+      </w:r>
+      <w:r>
+        <w:rPr>
+          <w:rFonts w:hint="default" w:ascii="Times New Roman" w:hAnsi="Times New Roman" w:cs="Times New Roman"/>
+          <w:b w:val="0"/>
+          <w:bCs w:val="0"/>
+          <w:sz w:val="24"/>
+          <w:szCs w:val="24"/>
+          <w:lang w:val="en-ID"/>
+        </w:rPr>
+        <w:t>semua</w:t>
+      </w:r>
+      <w:r>
+        <w:rPr>
+          <w:rFonts w:hint="default" w:ascii="Times New Roman" w:hAnsi="Times New Roman" w:cs="Times New Roman"/>
+          <w:b w:val="0"/>
+          <w:bCs w:val="0"/>
+          <w:sz w:val="28"/>
+          <w:szCs w:val="24"/>
+          <w:lang w:val="en-ID"/>
+        </w:rPr>
+        <w:t xml:space="preserve"> </w:t>
+      </w:r>
+      <w:r>
+        <w:rPr>
+          <w:rFonts w:hint="default" w:ascii="Times New Roman" w:hAnsi="Times New Roman" w:cs="Times New Roman"/>
+          <w:b w:val="0"/>
+          <w:bCs w:val="0"/>
+          <w:sz w:val="24"/>
+          <w:szCs w:val="24"/>
+          <w:lang w:val="en-ID"/>
+        </w:rPr>
+        <w:t>pesanan</w:t>
+      </w:r>
+      <w:r>
+        <w:rPr>
+          <w:rFonts w:hint="default" w:ascii="Times New Roman" w:hAnsi="Times New Roman" w:cs="Times New Roman"/>
+          <w:b w:val="0"/>
+          <w:bCs w:val="0"/>
+          <w:sz w:val="28"/>
+          <w:szCs w:val="24"/>
+          <w:lang w:val="en-ID"/>
+        </w:rPr>
+        <w:t xml:space="preserve"> </w:t>
+      </w:r>
+      <w:r>
+        <w:rPr>
+          <w:rFonts w:hint="default" w:ascii="Times New Roman" w:hAnsi="Times New Roman" w:cs="Times New Roman"/>
+          <w:b w:val="0"/>
+          <w:bCs w:val="0"/>
+          <w:sz w:val="24"/>
+          <w:szCs w:val="24"/>
+          <w:lang w:val="en-ID"/>
+        </w:rPr>
+        <w:t>pelanggan</w:t>
+      </w:r>
+      <w:r>
+        <w:rPr>
+          <w:rFonts w:hint="default" w:ascii="Times New Roman" w:hAnsi="Times New Roman" w:cs="Times New Roman"/>
+          <w:b w:val="0"/>
+          <w:bCs w:val="0"/>
+          <w:sz w:val="28"/>
+          <w:szCs w:val="24"/>
+          <w:lang w:val="en-ID"/>
+        </w:rPr>
+        <w:t xml:space="preserve"> </w:t>
+      </w:r>
+      <w:r>
+        <w:rPr>
+          <w:rFonts w:hint="default" w:ascii="Times New Roman" w:hAnsi="Times New Roman" w:cs="Times New Roman"/>
+          <w:b w:val="0"/>
+          <w:bCs w:val="0"/>
+          <w:sz w:val="24"/>
+          <w:szCs w:val="24"/>
+          <w:lang w:val="en-ID"/>
+        </w:rPr>
+        <w:t>,</w:t>
+      </w:r>
+      <w:r>
+        <w:rPr>
+          <w:rFonts w:hint="default" w:ascii="Times New Roman" w:hAnsi="Times New Roman" w:cs="Times New Roman"/>
+          <w:b w:val="0"/>
+          <w:bCs w:val="0"/>
+          <w:sz w:val="28"/>
+          <w:szCs w:val="24"/>
+          <w:lang w:val="en-ID"/>
+        </w:rPr>
+        <w:t xml:space="preserve"> </w:t>
+      </w:r>
+      <w:r>
+        <w:rPr>
+          <w:rFonts w:hint="default" w:ascii="Times New Roman" w:hAnsi="Times New Roman" w:cs="Times New Roman"/>
+          <w:b w:val="0"/>
+          <w:bCs w:val="0"/>
+          <w:sz w:val="24"/>
+          <w:szCs w:val="24"/>
+          <w:lang w:val="en-ID"/>
+        </w:rPr>
+        <w:t>database</w:t>
+      </w:r>
+      <w:r>
+        <w:rPr>
+          <w:rFonts w:hint="default" w:ascii="Times New Roman" w:hAnsi="Times New Roman" w:cs="Times New Roman"/>
+          <w:b w:val="0"/>
+          <w:bCs w:val="0"/>
+          <w:sz w:val="28"/>
+          <w:szCs w:val="24"/>
+          <w:lang w:val="en-ID"/>
+        </w:rPr>
+        <w:t xml:space="preserve"> </w:t>
+      </w:r>
+      <w:r>
+        <w:rPr>
+          <w:rFonts w:hint="default" w:ascii="Times New Roman" w:hAnsi="Times New Roman" w:cs="Times New Roman"/>
+          <w:b w:val="0"/>
+          <w:bCs w:val="0"/>
+          <w:sz w:val="24"/>
+          <w:szCs w:val="24"/>
+          <w:lang w:val="en-ID"/>
+        </w:rPr>
+        <w:t>Akun</w:t>
+      </w:r>
+      <w:r>
+        <w:rPr>
+          <w:rFonts w:hint="default" w:ascii="Times New Roman" w:hAnsi="Times New Roman" w:cs="Times New Roman"/>
+          <w:b w:val="0"/>
+          <w:bCs w:val="0"/>
+          <w:sz w:val="28"/>
+          <w:szCs w:val="24"/>
+          <w:lang w:val="en-ID"/>
+        </w:rPr>
+        <w:t xml:space="preserve"> </w:t>
+      </w:r>
+      <w:r>
+        <w:rPr>
+          <w:rFonts w:hint="default" w:ascii="Times New Roman" w:hAnsi="Times New Roman" w:cs="Times New Roman"/>
+          <w:b w:val="0"/>
+          <w:bCs w:val="0"/>
+          <w:sz w:val="24"/>
+          <w:szCs w:val="24"/>
+          <w:lang w:val="en-ID"/>
+        </w:rPr>
+        <w:t>Pengguna</w:t>
+      </w:r>
+      <w:r>
+        <w:rPr>
+          <w:rFonts w:hint="default" w:ascii="Times New Roman" w:hAnsi="Times New Roman" w:cs="Times New Roman"/>
+          <w:b w:val="0"/>
+          <w:bCs w:val="0"/>
+          <w:sz w:val="28"/>
+          <w:szCs w:val="24"/>
+          <w:lang w:val="en-ID"/>
+        </w:rPr>
+        <w:t xml:space="preserve"> </w:t>
+      </w:r>
+      <w:r>
+        <w:rPr>
+          <w:rFonts w:hint="default" w:ascii="Times New Roman" w:hAnsi="Times New Roman" w:cs="Times New Roman"/>
+          <w:b w:val="0"/>
+          <w:bCs w:val="0"/>
+          <w:sz w:val="24"/>
+          <w:szCs w:val="24"/>
+          <w:lang w:val="en-ID"/>
+        </w:rPr>
+        <w:t>dan</w:t>
+      </w:r>
+      <w:r>
+        <w:rPr>
+          <w:rFonts w:hint="default" w:ascii="Times New Roman" w:hAnsi="Times New Roman" w:cs="Times New Roman"/>
+          <w:b w:val="0"/>
+          <w:bCs w:val="0"/>
+          <w:sz w:val="28"/>
+          <w:szCs w:val="24"/>
+          <w:lang w:val="en-ID"/>
+        </w:rPr>
+        <w:t xml:space="preserve"> </w:t>
+      </w:r>
+      <w:r>
+        <w:rPr>
+          <w:rFonts w:hint="default" w:ascii="Times New Roman" w:hAnsi="Times New Roman" w:cs="Times New Roman"/>
+          <w:b w:val="0"/>
+          <w:bCs w:val="0"/>
+          <w:sz w:val="24"/>
+          <w:szCs w:val="24"/>
+          <w:lang w:val="en-ID"/>
+        </w:rPr>
+        <w:t>Admin</w:t>
+      </w:r>
+      <w:r>
+        <w:rPr>
+          <w:rFonts w:hint="default" w:ascii="Times New Roman" w:hAnsi="Times New Roman" w:cs="Times New Roman"/>
+          <w:b w:val="0"/>
+          <w:bCs w:val="0"/>
+          <w:sz w:val="28"/>
+          <w:szCs w:val="24"/>
+          <w:lang w:val="en-ID"/>
+        </w:rPr>
+        <w:t xml:space="preserve"> </w:t>
+      </w:r>
+      <w:r>
+        <w:rPr>
+          <w:rFonts w:hint="default" w:ascii="Times New Roman" w:hAnsi="Times New Roman" w:cs="Times New Roman"/>
+          <w:b w:val="0"/>
+          <w:bCs w:val="0"/>
+          <w:sz w:val="24"/>
+          <w:szCs w:val="24"/>
+          <w:lang w:val="en-ID"/>
+        </w:rPr>
+        <w:t>berisi</w:t>
+      </w:r>
+      <w:r>
+        <w:rPr>
+          <w:rFonts w:hint="default" w:ascii="Times New Roman" w:hAnsi="Times New Roman" w:cs="Times New Roman"/>
+          <w:b w:val="0"/>
+          <w:bCs w:val="0"/>
+          <w:sz w:val="28"/>
+          <w:szCs w:val="24"/>
+          <w:lang w:val="en-ID"/>
+        </w:rPr>
+        <w:t xml:space="preserve"> </w:t>
+      </w:r>
+      <w:r>
+        <w:rPr>
+          <w:rFonts w:hint="default" w:ascii="Times New Roman" w:hAnsi="Times New Roman" w:cs="Times New Roman"/>
+          <w:b w:val="0"/>
+          <w:bCs w:val="0"/>
+          <w:sz w:val="24"/>
+          <w:szCs w:val="24"/>
+          <w:lang w:val="en-ID"/>
+        </w:rPr>
+        <w:t>data</w:t>
+      </w:r>
+      <w:r>
+        <w:rPr>
+          <w:rFonts w:hint="default" w:ascii="Times New Roman" w:hAnsi="Times New Roman" w:cs="Times New Roman"/>
+          <w:b w:val="0"/>
+          <w:bCs w:val="0"/>
+          <w:sz w:val="28"/>
+          <w:szCs w:val="24"/>
+          <w:lang w:val="en-ID"/>
+        </w:rPr>
+        <w:t xml:space="preserve"> </w:t>
+      </w:r>
+      <w:r>
+        <w:rPr>
+          <w:rFonts w:hint="default" w:ascii="Times New Roman" w:hAnsi="Times New Roman" w:cs="Times New Roman"/>
+          <w:b w:val="0"/>
+          <w:bCs w:val="0"/>
+          <w:sz w:val="24"/>
+          <w:szCs w:val="24"/>
+          <w:lang w:val="en-ID"/>
+        </w:rPr>
+        <w:t>data</w:t>
+      </w:r>
+      <w:r>
+        <w:rPr>
+          <w:rFonts w:hint="default" w:ascii="Times New Roman" w:hAnsi="Times New Roman" w:cs="Times New Roman"/>
+          <w:b w:val="0"/>
+          <w:bCs w:val="0"/>
+          <w:sz w:val="28"/>
+          <w:szCs w:val="24"/>
+          <w:lang w:val="en-ID"/>
+        </w:rPr>
+        <w:t xml:space="preserve"> </w:t>
+      </w:r>
+      <w:r>
+        <w:rPr>
+          <w:rFonts w:hint="default" w:ascii="Times New Roman" w:hAnsi="Times New Roman" w:cs="Times New Roman"/>
+          <w:b w:val="0"/>
+          <w:bCs w:val="0"/>
+          <w:sz w:val="24"/>
+          <w:szCs w:val="24"/>
+          <w:lang w:val="en-ID"/>
+        </w:rPr>
+        <w:t>untuk</w:t>
+      </w:r>
+      <w:r>
+        <w:rPr>
+          <w:rFonts w:hint="default" w:ascii="Times New Roman" w:hAnsi="Times New Roman" w:cs="Times New Roman"/>
+          <w:b w:val="0"/>
+          <w:bCs w:val="0"/>
+          <w:sz w:val="28"/>
+          <w:szCs w:val="24"/>
+          <w:lang w:val="en-ID"/>
+        </w:rPr>
+        <w:t xml:space="preserve"> </w:t>
+      </w:r>
+      <w:r>
+        <w:rPr>
+          <w:rFonts w:hint="default" w:ascii="Times New Roman" w:hAnsi="Times New Roman" w:cs="Times New Roman"/>
+          <w:b w:val="0"/>
+          <w:bCs w:val="0"/>
+          <w:sz w:val="24"/>
+          <w:szCs w:val="24"/>
+          <w:lang w:val="en-ID"/>
+        </w:rPr>
+        <w:t>setiap</w:t>
+      </w:r>
+      <w:r>
+        <w:rPr>
+          <w:rFonts w:hint="default" w:ascii="Times New Roman" w:hAnsi="Times New Roman" w:cs="Times New Roman"/>
+          <w:b w:val="0"/>
+          <w:bCs w:val="0"/>
+          <w:sz w:val="28"/>
+          <w:szCs w:val="24"/>
+          <w:lang w:val="en-ID"/>
+        </w:rPr>
+        <w:t xml:space="preserve"> </w:t>
+      </w:r>
+      <w:r>
+        <w:rPr>
+          <w:rFonts w:hint="default" w:ascii="Times New Roman" w:hAnsi="Times New Roman" w:cs="Times New Roman"/>
+          <w:b w:val="0"/>
+          <w:bCs w:val="0"/>
+          <w:sz w:val="24"/>
+          <w:szCs w:val="24"/>
+          <w:lang w:val="en-ID"/>
+        </w:rPr>
+        <w:t>pengguna</w:t>
+      </w:r>
+      <w:r>
+        <w:rPr>
+          <w:rFonts w:hint="default" w:ascii="Times New Roman" w:hAnsi="Times New Roman" w:cs="Times New Roman"/>
+          <w:b w:val="0"/>
+          <w:bCs w:val="0"/>
+          <w:sz w:val="28"/>
+          <w:szCs w:val="24"/>
+          <w:lang w:val="en-ID"/>
+        </w:rPr>
+        <w:t xml:space="preserve"> </w:t>
+      </w:r>
+      <w:r>
+        <w:rPr>
+          <w:rFonts w:hint="default" w:ascii="Times New Roman" w:hAnsi="Times New Roman" w:cs="Times New Roman"/>
+          <w:b w:val="0"/>
+          <w:bCs w:val="0"/>
+          <w:sz w:val="24"/>
+          <w:szCs w:val="24"/>
+          <w:lang w:val="en-ID"/>
+        </w:rPr>
+        <w:t>dan</w:t>
+      </w:r>
+      <w:r>
+        <w:rPr>
+          <w:rFonts w:hint="default" w:ascii="Times New Roman" w:hAnsi="Times New Roman" w:cs="Times New Roman"/>
+          <w:b w:val="0"/>
+          <w:bCs w:val="0"/>
+          <w:sz w:val="28"/>
+          <w:szCs w:val="24"/>
+          <w:lang w:val="en-ID"/>
+        </w:rPr>
+        <w:t xml:space="preserve"> </w:t>
+      </w:r>
+      <w:r>
+        <w:rPr>
+          <w:rFonts w:hint="default" w:ascii="Times New Roman" w:hAnsi="Times New Roman" w:cs="Times New Roman"/>
+          <w:b w:val="0"/>
+          <w:bCs w:val="0"/>
+          <w:sz w:val="24"/>
+          <w:szCs w:val="24"/>
+          <w:lang w:val="en-ID"/>
+        </w:rPr>
+        <w:t>admin</w:t>
+      </w:r>
+      <w:r>
+        <w:rPr>
+          <w:rFonts w:hint="default" w:ascii="Times New Roman" w:hAnsi="Times New Roman" w:cs="Times New Roman"/>
+          <w:b w:val="0"/>
+          <w:bCs w:val="0"/>
+          <w:sz w:val="28"/>
+          <w:szCs w:val="24"/>
+          <w:lang w:val="en-ID"/>
+        </w:rPr>
+        <w:t xml:space="preserve"> </w:t>
+      </w:r>
+      <w:r>
+        <w:rPr>
+          <w:rFonts w:hint="default" w:ascii="Times New Roman" w:hAnsi="Times New Roman" w:cs="Times New Roman"/>
+          <w:b w:val="0"/>
+          <w:bCs w:val="0"/>
+          <w:sz w:val="24"/>
+          <w:szCs w:val="24"/>
+          <w:lang w:val="en-ID"/>
+        </w:rPr>
+        <w:t>yang</w:t>
+      </w:r>
+      <w:r>
+        <w:rPr>
+          <w:rFonts w:hint="default" w:ascii="Times New Roman" w:hAnsi="Times New Roman" w:cs="Times New Roman"/>
+          <w:b w:val="0"/>
+          <w:bCs w:val="0"/>
+          <w:sz w:val="28"/>
+          <w:szCs w:val="24"/>
+          <w:lang w:val="en-ID"/>
+        </w:rPr>
+        <w:t xml:space="preserve"> </w:t>
+      </w:r>
+      <w:r>
+        <w:rPr>
+          <w:rFonts w:hint="default" w:ascii="Times New Roman" w:hAnsi="Times New Roman" w:cs="Times New Roman"/>
+          <w:b w:val="0"/>
+          <w:bCs w:val="0"/>
+          <w:sz w:val="24"/>
+          <w:szCs w:val="24"/>
+          <w:lang w:val="en-ID"/>
+        </w:rPr>
+        <w:t>terdaftar.</w:t>
+      </w:r>
+      <w:r>
+        <w:rPr>
+          <w:rFonts w:hint="default" w:ascii="Times New Roman" w:hAnsi="Times New Roman" w:cs="Times New Roman"/>
+          <w:b w:val="0"/>
+          <w:bCs w:val="0"/>
+          <w:sz w:val="28"/>
+          <w:szCs w:val="24"/>
+          <w:lang w:val="en-ID"/>
+        </w:rPr>
+        <w:t xml:space="preserve"> </w:t>
+      </w:r>
+      <w:r>
+        <w:rPr>
+          <w:rFonts w:hint="default" w:ascii="Times New Roman" w:hAnsi="Times New Roman" w:cs="Times New Roman"/>
+          <w:b w:val="0"/>
+          <w:bCs w:val="0"/>
+          <w:sz w:val="24"/>
+          <w:szCs w:val="24"/>
+          <w:lang w:val="en-ID"/>
+        </w:rPr>
+        <w:t>Pengguna</w:t>
+      </w:r>
+      <w:r>
+        <w:rPr>
+          <w:rFonts w:hint="default" w:ascii="Times New Roman" w:hAnsi="Times New Roman" w:cs="Times New Roman"/>
+          <w:b w:val="0"/>
+          <w:bCs w:val="0"/>
+          <w:sz w:val="28"/>
+          <w:szCs w:val="24"/>
+          <w:lang w:val="en-ID"/>
+        </w:rPr>
+        <w:t xml:space="preserve"> </w:t>
+      </w:r>
+      <w:r>
+        <w:rPr>
+          <w:rFonts w:hint="default" w:ascii="Times New Roman" w:hAnsi="Times New Roman" w:cs="Times New Roman"/>
+          <w:b w:val="0"/>
+          <w:bCs w:val="0"/>
+          <w:sz w:val="24"/>
+          <w:szCs w:val="24"/>
+          <w:lang w:val="en-ID"/>
+        </w:rPr>
+        <w:t>yang</w:t>
+      </w:r>
+      <w:r>
+        <w:rPr>
+          <w:rFonts w:hint="default" w:ascii="Times New Roman" w:hAnsi="Times New Roman" w:cs="Times New Roman"/>
+          <w:b w:val="0"/>
+          <w:bCs w:val="0"/>
+          <w:sz w:val="28"/>
+          <w:szCs w:val="24"/>
+          <w:lang w:val="en-ID"/>
+        </w:rPr>
+        <w:t xml:space="preserve"> </w:t>
+      </w:r>
+      <w:r>
+        <w:rPr>
+          <w:rFonts w:hint="default" w:ascii="Times New Roman" w:hAnsi="Times New Roman" w:cs="Times New Roman"/>
+          <w:b w:val="0"/>
+          <w:bCs w:val="0"/>
+          <w:sz w:val="24"/>
+          <w:szCs w:val="24"/>
+          <w:lang w:val="en-ID"/>
+        </w:rPr>
+        <w:t>akan</w:t>
+      </w:r>
+      <w:r>
+        <w:rPr>
+          <w:rFonts w:hint="default" w:ascii="Times New Roman" w:hAnsi="Times New Roman" w:cs="Times New Roman"/>
+          <w:b w:val="0"/>
+          <w:bCs w:val="0"/>
+          <w:sz w:val="28"/>
+          <w:szCs w:val="24"/>
+          <w:lang w:val="en-ID"/>
+        </w:rPr>
+        <w:t xml:space="preserve"> </w:t>
+      </w:r>
+      <w:r>
+        <w:rPr>
+          <w:rFonts w:hint="default" w:ascii="Times New Roman" w:hAnsi="Times New Roman" w:cs="Times New Roman"/>
+          <w:b w:val="0"/>
+          <w:bCs w:val="0"/>
+          <w:sz w:val="24"/>
+          <w:szCs w:val="24"/>
+          <w:lang w:val="en-ID"/>
+        </w:rPr>
+        <w:t>menggunakan</w:t>
+      </w:r>
+      <w:r>
+        <w:rPr>
+          <w:rFonts w:hint="default" w:ascii="Times New Roman" w:hAnsi="Times New Roman" w:cs="Times New Roman"/>
+          <w:b w:val="0"/>
+          <w:bCs w:val="0"/>
+          <w:sz w:val="28"/>
+          <w:szCs w:val="24"/>
+          <w:lang w:val="en-ID"/>
+        </w:rPr>
+        <w:t xml:space="preserve"> </w:t>
+      </w:r>
+      <w:r>
+        <w:rPr>
+          <w:rFonts w:hint="default" w:ascii="Times New Roman" w:hAnsi="Times New Roman" w:cs="Times New Roman"/>
+          <w:b w:val="0"/>
+          <w:bCs w:val="0"/>
+          <w:sz w:val="24"/>
+          <w:szCs w:val="24"/>
+          <w:lang w:val="en-ID"/>
+        </w:rPr>
+        <w:t>software</w:t>
+      </w:r>
+      <w:r>
+        <w:rPr>
+          <w:rFonts w:hint="default" w:ascii="Times New Roman" w:hAnsi="Times New Roman" w:cs="Times New Roman"/>
+          <w:b w:val="0"/>
+          <w:bCs w:val="0"/>
+          <w:sz w:val="28"/>
+          <w:szCs w:val="24"/>
+          <w:lang w:val="en-ID"/>
+        </w:rPr>
+        <w:t xml:space="preserve"> </w:t>
+      </w:r>
+      <w:r>
+        <w:rPr>
+          <w:rFonts w:hint="default" w:ascii="Times New Roman" w:hAnsi="Times New Roman" w:cs="Times New Roman"/>
+          <w:b w:val="0"/>
+          <w:bCs w:val="0"/>
+          <w:sz w:val="24"/>
+          <w:szCs w:val="24"/>
+          <w:lang w:val="en-ID"/>
+        </w:rPr>
+        <w:t>ini</w:t>
+      </w:r>
+      <w:r>
+        <w:rPr>
+          <w:rFonts w:hint="default" w:ascii="Times New Roman" w:hAnsi="Times New Roman" w:cs="Times New Roman"/>
+          <w:b w:val="0"/>
+          <w:bCs w:val="0"/>
+          <w:sz w:val="28"/>
+          <w:szCs w:val="24"/>
+          <w:lang w:val="en-ID"/>
+        </w:rPr>
+        <w:t xml:space="preserve"> </w:t>
+      </w:r>
+      <w:r>
+        <w:rPr>
+          <w:rFonts w:hint="default" w:ascii="Times New Roman" w:hAnsi="Times New Roman" w:cs="Times New Roman"/>
+          <w:b w:val="0"/>
+          <w:bCs w:val="0"/>
+          <w:sz w:val="24"/>
+          <w:szCs w:val="24"/>
+          <w:lang w:val="en-ID"/>
+        </w:rPr>
+        <w:t>dapat</w:t>
+      </w:r>
+      <w:r>
+        <w:rPr>
+          <w:rFonts w:hint="default" w:ascii="Times New Roman" w:hAnsi="Times New Roman" w:cs="Times New Roman"/>
+          <w:b w:val="0"/>
+          <w:bCs w:val="0"/>
+          <w:sz w:val="28"/>
+          <w:szCs w:val="24"/>
+          <w:lang w:val="en-ID"/>
+        </w:rPr>
+        <w:t xml:space="preserve"> </w:t>
+      </w:r>
+      <w:r>
+        <w:rPr>
+          <w:rFonts w:hint="default" w:ascii="Times New Roman" w:hAnsi="Times New Roman" w:cs="Times New Roman"/>
+          <w:b w:val="0"/>
+          <w:bCs w:val="0"/>
+          <w:sz w:val="24"/>
+          <w:szCs w:val="24"/>
+          <w:lang w:val="en-ID"/>
+        </w:rPr>
+        <w:t>melihat</w:t>
+      </w:r>
+      <w:r>
+        <w:rPr>
+          <w:rFonts w:hint="default" w:ascii="Times New Roman" w:hAnsi="Times New Roman" w:cs="Times New Roman"/>
+          <w:b w:val="0"/>
+          <w:bCs w:val="0"/>
+          <w:sz w:val="28"/>
+          <w:szCs w:val="24"/>
+          <w:lang w:val="en-ID"/>
+        </w:rPr>
+        <w:t xml:space="preserve"> </w:t>
+      </w:r>
+      <w:r>
+        <w:rPr>
+          <w:rFonts w:hint="default" w:ascii="Times New Roman" w:hAnsi="Times New Roman" w:cs="Times New Roman"/>
+          <w:b w:val="0"/>
+          <w:bCs w:val="0"/>
+          <w:sz w:val="24"/>
+          <w:szCs w:val="24"/>
+          <w:lang w:val="en-ID"/>
+        </w:rPr>
+        <w:t>data</w:t>
+      </w:r>
+      <w:r>
+        <w:rPr>
+          <w:rFonts w:hint="default" w:ascii="Times New Roman" w:hAnsi="Times New Roman" w:cs="Times New Roman"/>
+          <w:b w:val="0"/>
+          <w:bCs w:val="0"/>
+          <w:sz w:val="28"/>
+          <w:szCs w:val="24"/>
+          <w:lang w:val="en-ID"/>
+        </w:rPr>
+        <w:t xml:space="preserve"> </w:t>
+      </w:r>
+      <w:r>
+        <w:rPr>
+          <w:rFonts w:hint="default" w:ascii="Times New Roman" w:hAnsi="Times New Roman" w:cs="Times New Roman"/>
+          <w:b w:val="0"/>
+          <w:bCs w:val="0"/>
+          <w:sz w:val="24"/>
+          <w:szCs w:val="24"/>
+          <w:lang w:val="en-ID"/>
+        </w:rPr>
+        <w:t>untuk</w:t>
+      </w:r>
+      <w:r>
+        <w:rPr>
+          <w:rFonts w:hint="default" w:ascii="Times New Roman" w:hAnsi="Times New Roman" w:cs="Times New Roman"/>
+          <w:b w:val="0"/>
+          <w:bCs w:val="0"/>
+          <w:sz w:val="28"/>
+          <w:szCs w:val="24"/>
+          <w:lang w:val="en-ID"/>
+        </w:rPr>
+        <w:t xml:space="preserve"> </w:t>
+      </w:r>
+      <w:r>
+        <w:rPr>
+          <w:rFonts w:hint="default" w:ascii="Times New Roman" w:hAnsi="Times New Roman" w:cs="Times New Roman"/>
+          <w:b w:val="0"/>
+          <w:bCs w:val="0"/>
+          <w:sz w:val="24"/>
+          <w:szCs w:val="24"/>
+          <w:lang w:val="en-ID"/>
+        </w:rPr>
+        <w:t>tempat</w:t>
+      </w:r>
+      <w:r>
+        <w:rPr>
+          <w:rFonts w:hint="default" w:ascii="Times New Roman" w:hAnsi="Times New Roman" w:cs="Times New Roman"/>
+          <w:b w:val="0"/>
+          <w:bCs w:val="0"/>
+          <w:sz w:val="28"/>
+          <w:szCs w:val="24"/>
+          <w:lang w:val="en-ID"/>
+        </w:rPr>
+        <w:t xml:space="preserve"> </w:t>
+      </w:r>
+      <w:r>
+        <w:rPr>
+          <w:rFonts w:hint="default" w:ascii="Times New Roman" w:hAnsi="Times New Roman" w:cs="Times New Roman"/>
+          <w:b w:val="0"/>
+          <w:bCs w:val="0"/>
+          <w:sz w:val="24"/>
+          <w:szCs w:val="24"/>
+          <w:lang w:val="en-ID"/>
+        </w:rPr>
+        <w:t>kosong</w:t>
+      </w:r>
+      <w:r>
+        <w:rPr>
+          <w:rFonts w:hint="default" w:ascii="Times New Roman" w:hAnsi="Times New Roman" w:cs="Times New Roman"/>
+          <w:b w:val="0"/>
+          <w:bCs w:val="0"/>
+          <w:sz w:val="28"/>
+          <w:szCs w:val="24"/>
+          <w:lang w:val="en-ID"/>
+        </w:rPr>
+        <w:t xml:space="preserve"> </w:t>
+      </w:r>
+      <w:r>
+        <w:rPr>
+          <w:rFonts w:hint="default" w:ascii="Times New Roman" w:hAnsi="Times New Roman" w:cs="Times New Roman"/>
+          <w:b w:val="0"/>
+          <w:bCs w:val="0"/>
+          <w:sz w:val="24"/>
+          <w:szCs w:val="24"/>
+          <w:lang w:val="en-ID"/>
+        </w:rPr>
+        <w:t>jika</w:t>
+      </w:r>
+      <w:r>
+        <w:rPr>
+          <w:rFonts w:hint="default" w:ascii="Times New Roman" w:hAnsi="Times New Roman" w:cs="Times New Roman"/>
+          <w:b w:val="0"/>
+          <w:bCs w:val="0"/>
+          <w:sz w:val="28"/>
+          <w:szCs w:val="24"/>
+          <w:lang w:val="en-ID"/>
+        </w:rPr>
+        <w:t xml:space="preserve"> </w:t>
+      </w:r>
+      <w:r>
+        <w:rPr>
+          <w:rFonts w:hint="default" w:ascii="Times New Roman" w:hAnsi="Times New Roman" w:cs="Times New Roman"/>
+          <w:b w:val="0"/>
+          <w:bCs w:val="0"/>
+          <w:sz w:val="24"/>
+          <w:szCs w:val="24"/>
+          <w:lang w:val="en-ID"/>
+        </w:rPr>
+        <w:t>ingin</w:t>
+      </w:r>
+      <w:r>
+        <w:rPr>
+          <w:rFonts w:hint="default" w:ascii="Times New Roman" w:hAnsi="Times New Roman" w:cs="Times New Roman"/>
+          <w:b w:val="0"/>
+          <w:bCs w:val="0"/>
+          <w:sz w:val="28"/>
+          <w:szCs w:val="24"/>
+          <w:lang w:val="en-ID"/>
+        </w:rPr>
+        <w:t xml:space="preserve"> </w:t>
+      </w:r>
+      <w:r>
+        <w:rPr>
+          <w:rFonts w:hint="default" w:ascii="Times New Roman" w:hAnsi="Times New Roman" w:cs="Times New Roman"/>
+          <w:b w:val="0"/>
+          <w:bCs w:val="0"/>
+          <w:sz w:val="24"/>
+          <w:szCs w:val="24"/>
+          <w:lang w:val="en-ID"/>
+        </w:rPr>
+        <w:t>melakukan</w:t>
+      </w:r>
+      <w:r>
+        <w:rPr>
+          <w:rFonts w:hint="default" w:ascii="Times New Roman" w:hAnsi="Times New Roman" w:cs="Times New Roman"/>
+          <w:b w:val="0"/>
+          <w:bCs w:val="0"/>
+          <w:sz w:val="28"/>
+          <w:szCs w:val="24"/>
+          <w:lang w:val="en-ID"/>
+        </w:rPr>
+        <w:t xml:space="preserve"> </w:t>
+      </w:r>
+      <w:r>
+        <w:rPr>
+          <w:rFonts w:hint="default" w:ascii="Times New Roman" w:hAnsi="Times New Roman" w:cs="Times New Roman"/>
+          <w:b w:val="0"/>
+          <w:bCs w:val="0"/>
+          <w:sz w:val="24"/>
+          <w:szCs w:val="24"/>
+          <w:lang w:val="en-ID"/>
+        </w:rPr>
+        <w:t>reservasi</w:t>
+      </w:r>
+      <w:r>
+        <w:rPr>
+          <w:rFonts w:hint="default" w:ascii="Times New Roman" w:hAnsi="Times New Roman" w:cs="Times New Roman"/>
+          <w:b w:val="0"/>
+          <w:bCs w:val="0"/>
+          <w:sz w:val="28"/>
+          <w:szCs w:val="24"/>
+          <w:lang w:val="en-ID"/>
+        </w:rPr>
+        <w:t xml:space="preserve"> </w:t>
+      </w:r>
+      <w:r>
+        <w:rPr>
+          <w:rFonts w:hint="default" w:ascii="Times New Roman" w:hAnsi="Times New Roman" w:cs="Times New Roman"/>
+          <w:b w:val="0"/>
+          <w:bCs w:val="0"/>
+          <w:sz w:val="24"/>
+          <w:szCs w:val="24"/>
+          <w:lang w:val="en-ID"/>
+        </w:rPr>
+        <w:t>sekaligus</w:t>
+      </w:r>
+      <w:r>
+        <w:rPr>
+          <w:rFonts w:hint="default" w:ascii="Times New Roman" w:hAnsi="Times New Roman" w:cs="Times New Roman"/>
+          <w:b w:val="0"/>
+          <w:bCs w:val="0"/>
+          <w:sz w:val="28"/>
+          <w:szCs w:val="24"/>
+          <w:lang w:val="en-ID"/>
+        </w:rPr>
+        <w:t xml:space="preserve"> </w:t>
+      </w:r>
+      <w:r>
+        <w:rPr>
+          <w:rFonts w:hint="default" w:ascii="Times New Roman" w:hAnsi="Times New Roman" w:cs="Times New Roman"/>
+          <w:b w:val="0"/>
+          <w:bCs w:val="0"/>
+          <w:sz w:val="24"/>
+          <w:szCs w:val="24"/>
+          <w:lang w:val="en-ID"/>
+        </w:rPr>
+        <w:t>melakukan</w:t>
+      </w:r>
+      <w:r>
+        <w:rPr>
+          <w:rFonts w:hint="default" w:ascii="Times New Roman" w:hAnsi="Times New Roman" w:cs="Times New Roman"/>
+          <w:b w:val="0"/>
+          <w:bCs w:val="0"/>
+          <w:sz w:val="28"/>
+          <w:szCs w:val="24"/>
+          <w:lang w:val="en-ID"/>
+        </w:rPr>
+        <w:t xml:space="preserve"> </w:t>
+      </w:r>
+      <w:r>
+        <w:rPr>
+          <w:rFonts w:hint="default" w:ascii="Times New Roman" w:hAnsi="Times New Roman" w:cs="Times New Roman"/>
+          <w:b w:val="0"/>
+          <w:bCs w:val="0"/>
+          <w:sz w:val="24"/>
+          <w:szCs w:val="24"/>
+          <w:lang w:val="en-ID"/>
+        </w:rPr>
+        <w:t>pemesanan</w:t>
+      </w:r>
+      <w:r>
+        <w:rPr>
+          <w:rFonts w:hint="default" w:ascii="Times New Roman" w:hAnsi="Times New Roman" w:cs="Times New Roman"/>
+          <w:b w:val="0"/>
+          <w:bCs w:val="0"/>
+          <w:sz w:val="28"/>
+          <w:szCs w:val="24"/>
+          <w:lang w:val="en-ID"/>
+        </w:rPr>
+        <w:t xml:space="preserve"> </w:t>
+      </w:r>
+      <w:r>
+        <w:rPr>
+          <w:rFonts w:hint="default" w:ascii="Times New Roman" w:hAnsi="Times New Roman" w:cs="Times New Roman"/>
+          <w:b w:val="0"/>
+          <w:bCs w:val="0"/>
+          <w:sz w:val="24"/>
+          <w:szCs w:val="24"/>
+          <w:lang w:val="en-ID"/>
+        </w:rPr>
+        <w:t>makanan</w:t>
+      </w:r>
+      <w:r>
+        <w:rPr>
+          <w:rFonts w:hint="default" w:ascii="Times New Roman" w:hAnsi="Times New Roman" w:cs="Times New Roman"/>
+          <w:b w:val="0"/>
+          <w:bCs w:val="0"/>
+          <w:sz w:val="28"/>
+          <w:szCs w:val="24"/>
+          <w:lang w:val="en-ID"/>
+        </w:rPr>
+        <w:t xml:space="preserve"> </w:t>
+      </w:r>
+      <w:r>
+        <w:rPr>
+          <w:rFonts w:hint="default" w:ascii="Times New Roman" w:hAnsi="Times New Roman" w:cs="Times New Roman"/>
+          <w:b w:val="0"/>
+          <w:bCs w:val="0"/>
+          <w:sz w:val="24"/>
+          <w:szCs w:val="24"/>
+          <w:lang w:val="en-ID"/>
+        </w:rPr>
+        <w:t>atau</w:t>
+      </w:r>
+      <w:r>
+        <w:rPr>
+          <w:rFonts w:hint="default" w:ascii="Times New Roman" w:hAnsi="Times New Roman" w:cs="Times New Roman"/>
+          <w:b w:val="0"/>
+          <w:bCs w:val="0"/>
+          <w:sz w:val="28"/>
+          <w:szCs w:val="24"/>
+          <w:lang w:val="en-ID"/>
+        </w:rPr>
+        <w:t xml:space="preserve"> </w:t>
+      </w:r>
+      <w:r>
+        <w:rPr>
+          <w:rFonts w:hint="default" w:ascii="Times New Roman" w:hAnsi="Times New Roman" w:cs="Times New Roman"/>
+          <w:b w:val="0"/>
+          <w:bCs w:val="0"/>
+          <w:sz w:val="24"/>
+          <w:szCs w:val="24"/>
+          <w:lang w:val="en-ID"/>
+        </w:rPr>
+        <w:t>hanya</w:t>
+      </w:r>
+      <w:r>
+        <w:rPr>
+          <w:rFonts w:hint="default" w:ascii="Times New Roman" w:hAnsi="Times New Roman" w:cs="Times New Roman"/>
+          <w:b w:val="0"/>
+          <w:bCs w:val="0"/>
+          <w:sz w:val="28"/>
+          <w:szCs w:val="24"/>
+          <w:lang w:val="en-ID"/>
+        </w:rPr>
+        <w:t xml:space="preserve"> </w:t>
+      </w:r>
+      <w:r>
+        <w:rPr>
+          <w:rFonts w:hint="default" w:ascii="Times New Roman" w:hAnsi="Times New Roman" w:cs="Times New Roman"/>
+          <w:b w:val="0"/>
+          <w:bCs w:val="0"/>
+          <w:sz w:val="24"/>
+          <w:szCs w:val="24"/>
+          <w:lang w:val="en-ID"/>
+        </w:rPr>
+        <w:t>sekedar</w:t>
+      </w:r>
+      <w:r>
+        <w:rPr>
+          <w:rFonts w:hint="default" w:ascii="Times New Roman" w:hAnsi="Times New Roman" w:cs="Times New Roman"/>
+          <w:b w:val="0"/>
+          <w:bCs w:val="0"/>
+          <w:sz w:val="28"/>
+          <w:szCs w:val="24"/>
+          <w:lang w:val="en-ID"/>
+        </w:rPr>
+        <w:t xml:space="preserve"> </w:t>
+      </w:r>
+      <w:r>
+        <w:rPr>
+          <w:rFonts w:hint="default" w:ascii="Times New Roman" w:hAnsi="Times New Roman" w:cs="Times New Roman"/>
+          <w:b w:val="0"/>
+          <w:bCs w:val="0"/>
+          <w:sz w:val="24"/>
+          <w:szCs w:val="24"/>
+          <w:lang w:val="en-ID"/>
+        </w:rPr>
+        <w:t>untuk</w:t>
+      </w:r>
+      <w:r>
+        <w:rPr>
+          <w:rFonts w:hint="default" w:ascii="Times New Roman" w:hAnsi="Times New Roman" w:cs="Times New Roman"/>
+          <w:b w:val="0"/>
+          <w:bCs w:val="0"/>
+          <w:sz w:val="28"/>
+          <w:szCs w:val="24"/>
+          <w:lang w:val="en-ID"/>
+        </w:rPr>
+        <w:t xml:space="preserve"> </w:t>
+      </w:r>
+      <w:r>
+        <w:rPr>
+          <w:rFonts w:hint="default" w:ascii="Times New Roman" w:hAnsi="Times New Roman" w:cs="Times New Roman"/>
+          <w:b w:val="0"/>
+          <w:bCs w:val="0"/>
+          <w:sz w:val="24"/>
+          <w:szCs w:val="24"/>
+          <w:lang w:val="en-ID"/>
+        </w:rPr>
+        <w:t>melihat</w:t>
+      </w:r>
+      <w:r>
+        <w:rPr>
+          <w:rFonts w:hint="default" w:ascii="Times New Roman" w:hAnsi="Times New Roman" w:cs="Times New Roman"/>
+          <w:b w:val="0"/>
+          <w:bCs w:val="0"/>
+          <w:sz w:val="28"/>
+          <w:szCs w:val="24"/>
+          <w:lang w:val="en-ID"/>
+        </w:rPr>
+        <w:t xml:space="preserve"> </w:t>
+      </w:r>
+      <w:r>
+        <w:rPr>
+          <w:rFonts w:hint="default" w:ascii="Times New Roman" w:hAnsi="Times New Roman" w:cs="Times New Roman"/>
+          <w:b w:val="0"/>
+          <w:bCs w:val="0"/>
+          <w:sz w:val="24"/>
+          <w:szCs w:val="24"/>
+          <w:lang w:val="en-ID"/>
+        </w:rPr>
+        <w:t>harga</w:t>
+      </w:r>
+      <w:r>
+        <w:rPr>
+          <w:rFonts w:hint="default" w:ascii="Times New Roman" w:hAnsi="Times New Roman" w:cs="Times New Roman"/>
+          <w:b w:val="0"/>
+          <w:bCs w:val="0"/>
+          <w:sz w:val="28"/>
+          <w:szCs w:val="24"/>
+          <w:lang w:val="en-ID"/>
+        </w:rPr>
+        <w:t xml:space="preserve"> </w:t>
+      </w:r>
+      <w:r>
+        <w:rPr>
+          <w:rFonts w:hint="default" w:ascii="Times New Roman" w:hAnsi="Times New Roman" w:cs="Times New Roman"/>
+          <w:b w:val="0"/>
+          <w:bCs w:val="0"/>
+          <w:sz w:val="24"/>
+          <w:szCs w:val="24"/>
+          <w:lang w:val="en-ID"/>
+        </w:rPr>
+        <w:t>makanan</w:t>
+      </w:r>
+      <w:r>
+        <w:rPr>
+          <w:rFonts w:hint="default" w:ascii="Times New Roman" w:hAnsi="Times New Roman" w:cs="Times New Roman"/>
+          <w:b w:val="0"/>
+          <w:bCs w:val="0"/>
+          <w:sz w:val="28"/>
+          <w:szCs w:val="24"/>
+          <w:lang w:val="en-ID"/>
+        </w:rPr>
+        <w:t xml:space="preserve"> </w:t>
+      </w:r>
+      <w:r>
+        <w:rPr>
+          <w:rFonts w:hint="default" w:ascii="Times New Roman" w:hAnsi="Times New Roman" w:cs="Times New Roman"/>
+          <w:b w:val="0"/>
+          <w:bCs w:val="0"/>
+          <w:sz w:val="24"/>
+          <w:szCs w:val="24"/>
+          <w:lang w:val="en-ID"/>
+        </w:rPr>
+        <w:t>yang</w:t>
+      </w:r>
+      <w:r>
+        <w:rPr>
+          <w:rFonts w:hint="default" w:ascii="Times New Roman" w:hAnsi="Times New Roman" w:cs="Times New Roman"/>
+          <w:b w:val="0"/>
+          <w:bCs w:val="0"/>
+          <w:sz w:val="28"/>
+          <w:szCs w:val="24"/>
+          <w:lang w:val="en-ID"/>
+        </w:rPr>
+        <w:t xml:space="preserve"> </w:t>
+      </w:r>
+      <w:r>
+        <w:rPr>
+          <w:rFonts w:hint="default" w:ascii="Times New Roman" w:hAnsi="Times New Roman" w:cs="Times New Roman"/>
+          <w:b w:val="0"/>
+          <w:bCs w:val="0"/>
+          <w:sz w:val="24"/>
+          <w:szCs w:val="24"/>
+          <w:lang w:val="en-ID"/>
+        </w:rPr>
+        <w:t>tersedia.</w:t>
       </w:r>
     </w:p>
     <w:p>
@@ -208,7 +3354,29 @@
           <w:szCs w:val="24"/>
           <w:lang w:val="en-ID"/>
         </w:rPr>
-        <w:t>Kemampuan Sistem</w:t>
+        <w:t>Kemampuan</w:t>
+      </w:r>
+      <w:r>
+        <w:rPr>
+          <w:rFonts w:hint="default" w:ascii="Times New Roman" w:hAnsi="Times New Roman" w:cs="Times New Roman"/>
+          <w:b/>
+          <w:bCs/>
+          <w:sz w:val="28"/>
+          <w:szCs w:val="24"/>
+          <w:lang w:val="en-ID"/>
+        </w:rPr>
+        <w:t xml:space="preserve"> </w:t>
+      </w:r>
+      <w:r>
+        <w:rPr>
+          <w:rFonts w:hint="default" w:ascii="Times New Roman" w:hAnsi="Times New Roman" w:cs="Times New Roman"/>
+          <w:b/>
+          <w:bCs/>
+          <w:sz w:val="24"/>
+          <w:szCs w:val="24"/>
+          <w:lang w:val="en-ID"/>
+        </w:rPr>
+        <w:t>Sistem</w:t>
       </w:r>
     </w:p>
     <w:p>
@@ -244,16 +3412,15 @@
     <w:p>
       <w:pPr>
         <w:numPr>
-          <w:ilvl w:val="0"/>
-          <w:numId w:val="2"/>
+          <w:numId w:val="0"/>
         </w:numPr>
         <w:spacing w:line="360" w:lineRule="auto"/>
-        <w:ind w:firstLine="420" w:firstLineChars="0"/>
+        <w:ind w:left="420" w:leftChars="0" w:firstLine="420" w:firstLineChars="0"/>
         <w:jc w:val="both"/>
         <w:rPr>
           <w:rFonts w:hint="default" w:ascii="Times New Roman" w:hAnsi="Times New Roman" w:cs="Times New Roman"/>
-          <w:b/>
-          <w:bCs/>
+          <w:b w:val="0"/>
+          <w:bCs w:val="0"/>
           <w:sz w:val="24"/>
           <w:szCs w:val="24"/>
           <w:lang w:val="en-ID"/>
@@ -262,14 +3429,1330 @@
       <w:r>
         <w:rPr>
           <w:rFonts w:hint="default" w:ascii="Times New Roman" w:hAnsi="Times New Roman" w:cs="Times New Roman"/>
-          <w:b/>
-          <w:bCs/>
-          <w:sz w:val="24"/>
-          <w:szCs w:val="24"/>
-          <w:lang w:val="en-ID"/>
-        </w:rPr>
-        <w:t>Proses</w:t>
-      </w:r>
+          <w:b w:val="0"/>
+          <w:bCs w:val="0"/>
+          <w:sz w:val="24"/>
+          <w:szCs w:val="24"/>
+          <w:lang w:val="en-ID"/>
+        </w:rPr>
+        <w:t>Beberapa</w:t>
+      </w:r>
+      <w:r>
+        <w:rPr>
+          <w:rFonts w:hint="default" w:ascii="Times New Roman" w:hAnsi="Times New Roman" w:cs="Times New Roman"/>
+          <w:b w:val="0"/>
+          <w:bCs w:val="0"/>
+          <w:sz w:val="28"/>
+          <w:szCs w:val="24"/>
+          <w:lang w:val="en-ID"/>
+        </w:rPr>
+        <w:t xml:space="preserve"> </w:t>
+      </w:r>
+      <w:r>
+        <w:rPr>
+          <w:rFonts w:hint="default" w:ascii="Times New Roman" w:hAnsi="Times New Roman" w:cs="Times New Roman"/>
+          <w:b w:val="0"/>
+          <w:bCs w:val="0"/>
+          <w:sz w:val="24"/>
+          <w:szCs w:val="24"/>
+          <w:lang w:val="en-ID"/>
+        </w:rPr>
+        <w:t>input</w:t>
+      </w:r>
+      <w:r>
+        <w:rPr>
+          <w:rFonts w:hint="default" w:ascii="Times New Roman" w:hAnsi="Times New Roman" w:cs="Times New Roman"/>
+          <w:b w:val="0"/>
+          <w:bCs w:val="0"/>
+          <w:sz w:val="28"/>
+          <w:szCs w:val="24"/>
+          <w:lang w:val="en-ID"/>
+        </w:rPr>
+        <w:t xml:space="preserve"> </w:t>
+      </w:r>
+      <w:r>
+        <w:rPr>
+          <w:rFonts w:hint="default" w:ascii="Times New Roman" w:hAnsi="Times New Roman" w:cs="Times New Roman"/>
+          <w:b w:val="0"/>
+          <w:bCs w:val="0"/>
+          <w:sz w:val="24"/>
+          <w:szCs w:val="24"/>
+          <w:lang w:val="en-ID"/>
+        </w:rPr>
+        <w:t>yang</w:t>
+      </w:r>
+      <w:r>
+        <w:rPr>
+          <w:rFonts w:hint="default" w:ascii="Times New Roman" w:hAnsi="Times New Roman" w:cs="Times New Roman"/>
+          <w:b w:val="0"/>
+          <w:bCs w:val="0"/>
+          <w:sz w:val="28"/>
+          <w:szCs w:val="24"/>
+          <w:lang w:val="en-ID"/>
+        </w:rPr>
+        <w:t xml:space="preserve"> </w:t>
+      </w:r>
+      <w:r>
+        <w:rPr>
+          <w:rFonts w:hint="default" w:ascii="Times New Roman" w:hAnsi="Times New Roman" w:cs="Times New Roman"/>
+          <w:b w:val="0"/>
+          <w:bCs w:val="0"/>
+          <w:sz w:val="24"/>
+          <w:szCs w:val="24"/>
+          <w:lang w:val="en-ID"/>
+        </w:rPr>
+        <w:t>diperlukan</w:t>
+      </w:r>
+      <w:r>
+        <w:rPr>
+          <w:rFonts w:hint="default" w:ascii="Times New Roman" w:hAnsi="Times New Roman" w:cs="Times New Roman"/>
+          <w:b w:val="0"/>
+          <w:bCs w:val="0"/>
+          <w:sz w:val="28"/>
+          <w:szCs w:val="24"/>
+          <w:lang w:val="en-ID"/>
+        </w:rPr>
+        <w:t xml:space="preserve"> </w:t>
+      </w:r>
+      <w:r>
+        <w:rPr>
+          <w:rFonts w:hint="default" w:ascii="Times New Roman" w:hAnsi="Times New Roman" w:cs="Times New Roman"/>
+          <w:b w:val="0"/>
+          <w:bCs w:val="0"/>
+          <w:sz w:val="24"/>
+          <w:szCs w:val="24"/>
+          <w:lang w:val="en-ID"/>
+        </w:rPr>
+        <w:t>untuk</w:t>
+      </w:r>
+      <w:r>
+        <w:rPr>
+          <w:rFonts w:hint="default" w:ascii="Times New Roman" w:hAnsi="Times New Roman" w:cs="Times New Roman"/>
+          <w:b w:val="0"/>
+          <w:bCs w:val="0"/>
+          <w:sz w:val="28"/>
+          <w:szCs w:val="24"/>
+          <w:lang w:val="en-ID"/>
+        </w:rPr>
+        <w:t xml:space="preserve"> </w:t>
+      </w:r>
+      <w:r>
+        <w:rPr>
+          <w:rFonts w:hint="default" w:ascii="Times New Roman" w:hAnsi="Times New Roman" w:cs="Times New Roman"/>
+          <w:b w:val="0"/>
+          <w:bCs w:val="0"/>
+          <w:sz w:val="24"/>
+          <w:szCs w:val="24"/>
+          <w:lang w:val="en-ID"/>
+        </w:rPr>
+        <w:t>membuat</w:t>
+      </w:r>
+      <w:r>
+        <w:rPr>
+          <w:rFonts w:hint="default" w:ascii="Times New Roman" w:hAnsi="Times New Roman" w:cs="Times New Roman"/>
+          <w:b w:val="0"/>
+          <w:bCs w:val="0"/>
+          <w:sz w:val="28"/>
+          <w:szCs w:val="24"/>
+          <w:lang w:val="en-ID"/>
+        </w:rPr>
+        <w:t xml:space="preserve"> </w:t>
+      </w:r>
+      <w:r>
+        <w:rPr>
+          <w:rFonts w:hint="default" w:ascii="Times New Roman" w:hAnsi="Times New Roman" w:cs="Times New Roman"/>
+          <w:b w:val="0"/>
+          <w:bCs w:val="0"/>
+          <w:sz w:val="24"/>
+          <w:szCs w:val="24"/>
+          <w:lang w:val="en-ID"/>
+        </w:rPr>
+        <w:t>sistem</w:t>
+      </w:r>
+      <w:r>
+        <w:rPr>
+          <w:rFonts w:hint="default" w:ascii="Times New Roman" w:hAnsi="Times New Roman" w:cs="Times New Roman"/>
+          <w:b w:val="0"/>
+          <w:bCs w:val="0"/>
+          <w:sz w:val="28"/>
+          <w:szCs w:val="24"/>
+          <w:lang w:val="en-ID"/>
+        </w:rPr>
+        <w:t xml:space="preserve"> </w:t>
+      </w:r>
+      <w:r>
+        <w:rPr>
+          <w:rFonts w:hint="default" w:ascii="Times New Roman" w:hAnsi="Times New Roman" w:cs="Times New Roman"/>
+          <w:b w:val="0"/>
+          <w:bCs w:val="0"/>
+          <w:sz w:val="24"/>
+          <w:szCs w:val="24"/>
+          <w:lang w:val="en-ID"/>
+        </w:rPr>
+        <w:t>ini</w:t>
+      </w:r>
+      <w:r>
+        <w:rPr>
+          <w:rFonts w:hint="default" w:ascii="Times New Roman" w:hAnsi="Times New Roman" w:cs="Times New Roman"/>
+          <w:b w:val="0"/>
+          <w:bCs w:val="0"/>
+          <w:sz w:val="28"/>
+          <w:szCs w:val="24"/>
+          <w:lang w:val="en-ID"/>
+        </w:rPr>
+        <w:t xml:space="preserve"> </w:t>
+      </w:r>
+      <w:r>
+        <w:rPr>
+          <w:rFonts w:hint="default" w:ascii="Times New Roman" w:hAnsi="Times New Roman" w:cs="Times New Roman"/>
+          <w:b w:val="0"/>
+          <w:bCs w:val="0"/>
+          <w:sz w:val="24"/>
+          <w:szCs w:val="24"/>
+          <w:lang w:val="en-ID"/>
+        </w:rPr>
+        <w:t>berjalan</w:t>
+      </w:r>
+      <w:r>
+        <w:rPr>
+          <w:rFonts w:hint="default" w:ascii="Times New Roman" w:hAnsi="Times New Roman" w:cs="Times New Roman"/>
+          <w:b w:val="0"/>
+          <w:bCs w:val="0"/>
+          <w:sz w:val="28"/>
+          <w:szCs w:val="24"/>
+          <w:lang w:val="en-ID"/>
+        </w:rPr>
+        <w:t xml:space="preserve"> </w:t>
+      </w:r>
+      <w:r>
+        <w:rPr>
+          <w:rFonts w:hint="default" w:ascii="Times New Roman" w:hAnsi="Times New Roman" w:cs="Times New Roman"/>
+          <w:b w:val="0"/>
+          <w:bCs w:val="0"/>
+          <w:sz w:val="24"/>
+          <w:szCs w:val="24"/>
+          <w:lang w:val="en-ID"/>
+        </w:rPr>
+        <w:t>adalah</w:t>
+      </w:r>
+      <w:r>
+        <w:rPr>
+          <w:rFonts w:hint="default" w:ascii="Times New Roman" w:hAnsi="Times New Roman" w:cs="Times New Roman"/>
+          <w:b w:val="0"/>
+          <w:bCs w:val="0"/>
+          <w:sz w:val="28"/>
+          <w:szCs w:val="24"/>
+          <w:lang w:val="en-ID"/>
+        </w:rPr>
+        <w:t xml:space="preserve"> </w:t>
+      </w:r>
+      <w:r>
+        <w:rPr>
+          <w:rFonts w:hint="default" w:ascii="Times New Roman" w:hAnsi="Times New Roman" w:cs="Times New Roman"/>
+          <w:b w:val="0"/>
+          <w:bCs w:val="0"/>
+          <w:sz w:val="24"/>
+          <w:szCs w:val="24"/>
+          <w:lang w:val="en-ID"/>
+        </w:rPr>
+        <w:t>data</w:t>
+      </w:r>
+      <w:r>
+        <w:rPr>
+          <w:rFonts w:hint="default" w:ascii="Times New Roman" w:hAnsi="Times New Roman" w:cs="Times New Roman"/>
+          <w:b w:val="0"/>
+          <w:bCs w:val="0"/>
+          <w:sz w:val="28"/>
+          <w:szCs w:val="24"/>
+          <w:lang w:val="en-ID"/>
+        </w:rPr>
+        <w:t xml:space="preserve"> </w:t>
+      </w:r>
+      <w:r>
+        <w:rPr>
+          <w:rFonts w:hint="default" w:ascii="Times New Roman" w:hAnsi="Times New Roman" w:cs="Times New Roman"/>
+          <w:b w:val="0"/>
+          <w:bCs w:val="0"/>
+          <w:sz w:val="24"/>
+          <w:szCs w:val="24"/>
+          <w:lang w:val="en-ID"/>
+        </w:rPr>
+        <w:t>makanan</w:t>
+      </w:r>
+      <w:r>
+        <w:rPr>
+          <w:rFonts w:hint="default" w:ascii="Times New Roman" w:hAnsi="Times New Roman" w:cs="Times New Roman"/>
+          <w:b w:val="0"/>
+          <w:bCs w:val="0"/>
+          <w:sz w:val="28"/>
+          <w:szCs w:val="24"/>
+          <w:lang w:val="en-ID"/>
+        </w:rPr>
+        <w:t xml:space="preserve"> </w:t>
+      </w:r>
+      <w:r>
+        <w:rPr>
+          <w:rFonts w:hint="default" w:ascii="Times New Roman" w:hAnsi="Times New Roman" w:cs="Times New Roman"/>
+          <w:b w:val="0"/>
+          <w:bCs w:val="0"/>
+          <w:sz w:val="24"/>
+          <w:szCs w:val="24"/>
+          <w:lang w:val="en-ID"/>
+        </w:rPr>
+        <w:t>yang</w:t>
+      </w:r>
+      <w:r>
+        <w:rPr>
+          <w:rFonts w:hint="default" w:ascii="Times New Roman" w:hAnsi="Times New Roman" w:cs="Times New Roman"/>
+          <w:b w:val="0"/>
+          <w:bCs w:val="0"/>
+          <w:sz w:val="28"/>
+          <w:szCs w:val="24"/>
+          <w:lang w:val="en-ID"/>
+        </w:rPr>
+        <w:t xml:space="preserve"> </w:t>
+      </w:r>
+      <w:r>
+        <w:rPr>
+          <w:rFonts w:hint="default" w:ascii="Times New Roman" w:hAnsi="Times New Roman" w:cs="Times New Roman"/>
+          <w:b w:val="0"/>
+          <w:bCs w:val="0"/>
+          <w:sz w:val="24"/>
+          <w:szCs w:val="24"/>
+          <w:lang w:val="en-ID"/>
+        </w:rPr>
+        <w:t>berisi</w:t>
+      </w:r>
+      <w:r>
+        <w:rPr>
+          <w:rFonts w:hint="default" w:ascii="Times New Roman" w:hAnsi="Times New Roman" w:cs="Times New Roman"/>
+          <w:b w:val="0"/>
+          <w:bCs w:val="0"/>
+          <w:sz w:val="28"/>
+          <w:szCs w:val="24"/>
+          <w:lang w:val="en-ID"/>
+        </w:rPr>
+        <w:t xml:space="preserve"> </w:t>
+      </w:r>
+      <w:r>
+        <w:rPr>
+          <w:rFonts w:hint="default" w:ascii="Times New Roman" w:hAnsi="Times New Roman" w:cs="Times New Roman"/>
+          <w:b w:val="0"/>
+          <w:bCs w:val="0"/>
+          <w:sz w:val="24"/>
+          <w:szCs w:val="24"/>
+          <w:lang w:val="en-ID"/>
+        </w:rPr>
+        <w:t>nama</w:t>
+      </w:r>
+      <w:r>
+        <w:rPr>
+          <w:rFonts w:hint="default" w:ascii="Times New Roman" w:hAnsi="Times New Roman" w:cs="Times New Roman"/>
+          <w:b w:val="0"/>
+          <w:bCs w:val="0"/>
+          <w:sz w:val="28"/>
+          <w:szCs w:val="24"/>
+          <w:lang w:val="en-ID"/>
+        </w:rPr>
+        <w:t xml:space="preserve"> </w:t>
+      </w:r>
+      <w:r>
+        <w:rPr>
+          <w:rFonts w:hint="default" w:ascii="Times New Roman" w:hAnsi="Times New Roman" w:cs="Times New Roman"/>
+          <w:b w:val="0"/>
+          <w:bCs w:val="0"/>
+          <w:sz w:val="24"/>
+          <w:szCs w:val="24"/>
+          <w:lang w:val="en-ID"/>
+        </w:rPr>
+        <w:t>makanan</w:t>
+      </w:r>
+      <w:r>
+        <w:rPr>
+          <w:rFonts w:hint="default" w:ascii="Times New Roman" w:hAnsi="Times New Roman" w:cs="Times New Roman"/>
+          <w:b w:val="0"/>
+          <w:bCs w:val="0"/>
+          <w:sz w:val="28"/>
+          <w:szCs w:val="24"/>
+          <w:lang w:val="en-ID"/>
+        </w:rPr>
+        <w:t xml:space="preserve"> </w:t>
+      </w:r>
+      <w:r>
+        <w:rPr>
+          <w:rFonts w:hint="default" w:ascii="Times New Roman" w:hAnsi="Times New Roman" w:cs="Times New Roman"/>
+          <w:b w:val="0"/>
+          <w:bCs w:val="0"/>
+          <w:sz w:val="24"/>
+          <w:szCs w:val="24"/>
+          <w:lang w:val="en-ID"/>
+        </w:rPr>
+        <w:t>,</w:t>
+      </w:r>
+      <w:r>
+        <w:rPr>
+          <w:rFonts w:hint="default" w:ascii="Times New Roman" w:hAnsi="Times New Roman" w:cs="Times New Roman"/>
+          <w:b w:val="0"/>
+          <w:bCs w:val="0"/>
+          <w:sz w:val="28"/>
+          <w:szCs w:val="24"/>
+          <w:lang w:val="en-ID"/>
+        </w:rPr>
+        <w:t xml:space="preserve"> </w:t>
+      </w:r>
+      <w:r>
+        <w:rPr>
+          <w:rFonts w:hint="default" w:ascii="Times New Roman" w:hAnsi="Times New Roman" w:cs="Times New Roman"/>
+          <w:b w:val="0"/>
+          <w:bCs w:val="0"/>
+          <w:sz w:val="24"/>
+          <w:szCs w:val="24"/>
+          <w:lang w:val="en-ID"/>
+        </w:rPr>
+        <w:t>harga</w:t>
+      </w:r>
+      <w:r>
+        <w:rPr>
+          <w:rFonts w:hint="default" w:ascii="Times New Roman" w:hAnsi="Times New Roman" w:cs="Times New Roman"/>
+          <w:b w:val="0"/>
+          <w:bCs w:val="0"/>
+          <w:sz w:val="28"/>
+          <w:szCs w:val="24"/>
+          <w:lang w:val="en-ID"/>
+        </w:rPr>
+        <w:t xml:space="preserve"> </w:t>
+      </w:r>
+      <w:r>
+        <w:rPr>
+          <w:rFonts w:hint="default" w:ascii="Times New Roman" w:hAnsi="Times New Roman" w:cs="Times New Roman"/>
+          <w:b w:val="0"/>
+          <w:bCs w:val="0"/>
+          <w:sz w:val="24"/>
+          <w:szCs w:val="24"/>
+          <w:lang w:val="en-ID"/>
+        </w:rPr>
+        <w:t>makanan</w:t>
+      </w:r>
+      <w:r>
+        <w:rPr>
+          <w:rFonts w:hint="default" w:ascii="Times New Roman" w:hAnsi="Times New Roman" w:cs="Times New Roman"/>
+          <w:b w:val="0"/>
+          <w:bCs w:val="0"/>
+          <w:sz w:val="28"/>
+          <w:szCs w:val="24"/>
+          <w:lang w:val="en-ID"/>
+        </w:rPr>
+        <w:t xml:space="preserve"> </w:t>
+      </w:r>
+      <w:r>
+        <w:rPr>
+          <w:rFonts w:hint="default" w:ascii="Times New Roman" w:hAnsi="Times New Roman" w:cs="Times New Roman"/>
+          <w:b w:val="0"/>
+          <w:bCs w:val="0"/>
+          <w:sz w:val="24"/>
+          <w:szCs w:val="24"/>
+          <w:lang w:val="en-ID"/>
+        </w:rPr>
+        <w:t>dan</w:t>
+      </w:r>
+      <w:r>
+        <w:rPr>
+          <w:rFonts w:hint="default" w:ascii="Times New Roman" w:hAnsi="Times New Roman" w:cs="Times New Roman"/>
+          <w:b w:val="0"/>
+          <w:bCs w:val="0"/>
+          <w:sz w:val="28"/>
+          <w:szCs w:val="24"/>
+          <w:lang w:val="en-ID"/>
+        </w:rPr>
+        <w:t xml:space="preserve"> </w:t>
+      </w:r>
+      <w:r>
+        <w:rPr>
+          <w:rFonts w:hint="default" w:ascii="Times New Roman" w:hAnsi="Times New Roman" w:cs="Times New Roman"/>
+          <w:b w:val="0"/>
+          <w:bCs w:val="0"/>
+          <w:sz w:val="24"/>
+          <w:szCs w:val="24"/>
+          <w:lang w:val="en-ID"/>
+        </w:rPr>
+        <w:t>promo</w:t>
+      </w:r>
+      <w:r>
+        <w:rPr>
+          <w:rFonts w:hint="default" w:ascii="Times New Roman" w:hAnsi="Times New Roman" w:cs="Times New Roman"/>
+          <w:b w:val="0"/>
+          <w:bCs w:val="0"/>
+          <w:sz w:val="28"/>
+          <w:szCs w:val="24"/>
+          <w:lang w:val="en-ID"/>
+        </w:rPr>
+        <w:t xml:space="preserve"> </w:t>
+      </w:r>
+      <w:r>
+        <w:rPr>
+          <w:rFonts w:hint="default" w:ascii="Times New Roman" w:hAnsi="Times New Roman" w:cs="Times New Roman"/>
+          <w:b w:val="0"/>
+          <w:bCs w:val="0"/>
+          <w:sz w:val="24"/>
+          <w:szCs w:val="24"/>
+          <w:lang w:val="en-ID"/>
+        </w:rPr>
+        <w:t>yang</w:t>
+      </w:r>
+      <w:r>
+        <w:rPr>
+          <w:rFonts w:hint="default" w:ascii="Times New Roman" w:hAnsi="Times New Roman" w:cs="Times New Roman"/>
+          <w:b w:val="0"/>
+          <w:bCs w:val="0"/>
+          <w:sz w:val="28"/>
+          <w:szCs w:val="24"/>
+          <w:lang w:val="en-ID"/>
+        </w:rPr>
+        <w:t xml:space="preserve"> </w:t>
+      </w:r>
+      <w:r>
+        <w:rPr>
+          <w:rFonts w:hint="default" w:ascii="Times New Roman" w:hAnsi="Times New Roman" w:cs="Times New Roman"/>
+          <w:b w:val="0"/>
+          <w:bCs w:val="0"/>
+          <w:sz w:val="24"/>
+          <w:szCs w:val="24"/>
+          <w:lang w:val="en-ID"/>
+        </w:rPr>
+        <w:t>sedang</w:t>
+      </w:r>
+      <w:r>
+        <w:rPr>
+          <w:rFonts w:hint="default" w:ascii="Times New Roman" w:hAnsi="Times New Roman" w:cs="Times New Roman"/>
+          <w:b w:val="0"/>
+          <w:bCs w:val="0"/>
+          <w:sz w:val="28"/>
+          <w:szCs w:val="24"/>
+          <w:lang w:val="en-ID"/>
+        </w:rPr>
+        <w:t xml:space="preserve"> </w:t>
+      </w:r>
+      <w:r>
+        <w:rPr>
+          <w:rFonts w:hint="default" w:ascii="Times New Roman" w:hAnsi="Times New Roman" w:cs="Times New Roman"/>
+          <w:b w:val="0"/>
+          <w:bCs w:val="0"/>
+          <w:sz w:val="24"/>
+          <w:szCs w:val="24"/>
+          <w:lang w:val="en-ID"/>
+        </w:rPr>
+        <w:t>ada</w:t>
+      </w:r>
+      <w:r>
+        <w:rPr>
+          <w:rFonts w:hint="default" w:ascii="Times New Roman" w:hAnsi="Times New Roman" w:cs="Times New Roman"/>
+          <w:b w:val="0"/>
+          <w:bCs w:val="0"/>
+          <w:sz w:val="28"/>
+          <w:szCs w:val="24"/>
+          <w:lang w:val="en-ID"/>
+        </w:rPr>
+        <w:t xml:space="preserve"> </w:t>
+      </w:r>
+      <w:r>
+        <w:rPr>
+          <w:rFonts w:hint="default" w:ascii="Times New Roman" w:hAnsi="Times New Roman" w:cs="Times New Roman"/>
+          <w:b w:val="0"/>
+          <w:bCs w:val="0"/>
+          <w:sz w:val="24"/>
+          <w:szCs w:val="24"/>
+          <w:lang w:val="en-ID"/>
+        </w:rPr>
+        <w:t>dan</w:t>
+      </w:r>
+      <w:r>
+        <w:rPr>
+          <w:rFonts w:hint="default" w:ascii="Times New Roman" w:hAnsi="Times New Roman" w:cs="Times New Roman"/>
+          <w:b w:val="0"/>
+          <w:bCs w:val="0"/>
+          <w:sz w:val="28"/>
+          <w:szCs w:val="24"/>
+          <w:lang w:val="en-ID"/>
+        </w:rPr>
+        <w:t xml:space="preserve"> </w:t>
+      </w:r>
+      <w:r>
+        <w:rPr>
+          <w:rFonts w:hint="default" w:ascii="Times New Roman" w:hAnsi="Times New Roman" w:cs="Times New Roman"/>
+          <w:b w:val="0"/>
+          <w:bCs w:val="0"/>
+          <w:sz w:val="24"/>
+          <w:szCs w:val="24"/>
+          <w:lang w:val="en-ID"/>
+        </w:rPr>
+        <w:t>data</w:t>
+      </w:r>
+      <w:r>
+        <w:rPr>
+          <w:rFonts w:hint="default" w:ascii="Times New Roman" w:hAnsi="Times New Roman" w:cs="Times New Roman"/>
+          <w:b w:val="0"/>
+          <w:bCs w:val="0"/>
+          <w:sz w:val="28"/>
+          <w:szCs w:val="24"/>
+          <w:lang w:val="en-ID"/>
+        </w:rPr>
+        <w:t xml:space="preserve"> </w:t>
+      </w:r>
+      <w:r>
+        <w:rPr>
+          <w:rFonts w:hint="default" w:ascii="Times New Roman" w:hAnsi="Times New Roman" w:cs="Times New Roman"/>
+          <w:b w:val="0"/>
+          <w:bCs w:val="0"/>
+          <w:sz w:val="24"/>
+          <w:szCs w:val="24"/>
+          <w:lang w:val="en-ID"/>
+        </w:rPr>
+        <w:t>tempat</w:t>
+      </w:r>
+      <w:r>
+        <w:rPr>
+          <w:rFonts w:hint="default" w:ascii="Times New Roman" w:hAnsi="Times New Roman" w:cs="Times New Roman"/>
+          <w:b w:val="0"/>
+          <w:bCs w:val="0"/>
+          <w:sz w:val="28"/>
+          <w:szCs w:val="24"/>
+          <w:lang w:val="en-ID"/>
+        </w:rPr>
+        <w:t xml:space="preserve"> </w:t>
+      </w:r>
+      <w:r>
+        <w:rPr>
+          <w:rFonts w:hint="default" w:ascii="Times New Roman" w:hAnsi="Times New Roman" w:cs="Times New Roman"/>
+          <w:b w:val="0"/>
+          <w:bCs w:val="0"/>
+          <w:sz w:val="24"/>
+          <w:szCs w:val="24"/>
+          <w:lang w:val="en-ID"/>
+        </w:rPr>
+        <w:t>yang</w:t>
+      </w:r>
+      <w:r>
+        <w:rPr>
+          <w:rFonts w:hint="default" w:ascii="Times New Roman" w:hAnsi="Times New Roman" w:cs="Times New Roman"/>
+          <w:b w:val="0"/>
+          <w:bCs w:val="0"/>
+          <w:sz w:val="28"/>
+          <w:szCs w:val="24"/>
+          <w:lang w:val="en-ID"/>
+        </w:rPr>
+        <w:t xml:space="preserve"> </w:t>
+      </w:r>
+      <w:r>
+        <w:rPr>
+          <w:rFonts w:hint="default" w:ascii="Times New Roman" w:hAnsi="Times New Roman" w:cs="Times New Roman"/>
+          <w:b w:val="0"/>
+          <w:bCs w:val="0"/>
+          <w:sz w:val="24"/>
+          <w:szCs w:val="24"/>
+          <w:lang w:val="en-ID"/>
+        </w:rPr>
+        <w:t>berisi</w:t>
+      </w:r>
+      <w:r>
+        <w:rPr>
+          <w:rFonts w:hint="default" w:ascii="Times New Roman" w:hAnsi="Times New Roman" w:cs="Times New Roman"/>
+          <w:b w:val="0"/>
+          <w:bCs w:val="0"/>
+          <w:sz w:val="28"/>
+          <w:szCs w:val="24"/>
+          <w:lang w:val="en-ID"/>
+        </w:rPr>
+        <w:t xml:space="preserve"> </w:t>
+      </w:r>
+      <w:r>
+        <w:rPr>
+          <w:rFonts w:hint="default" w:ascii="Times New Roman" w:hAnsi="Times New Roman" w:cs="Times New Roman"/>
+          <w:b w:val="0"/>
+          <w:bCs w:val="0"/>
+          <w:sz w:val="24"/>
+          <w:szCs w:val="24"/>
+          <w:lang w:val="en-ID"/>
+        </w:rPr>
+        <w:t>tempat</w:t>
+      </w:r>
+      <w:r>
+        <w:rPr>
+          <w:rFonts w:hint="default" w:ascii="Times New Roman" w:hAnsi="Times New Roman" w:cs="Times New Roman"/>
+          <w:b w:val="0"/>
+          <w:bCs w:val="0"/>
+          <w:sz w:val="28"/>
+          <w:szCs w:val="24"/>
+          <w:lang w:val="en-ID"/>
+        </w:rPr>
+        <w:t xml:space="preserve"> </w:t>
+      </w:r>
+      <w:r>
+        <w:rPr>
+          <w:rFonts w:hint="default" w:ascii="Times New Roman" w:hAnsi="Times New Roman" w:cs="Times New Roman"/>
+          <w:b w:val="0"/>
+          <w:bCs w:val="0"/>
+          <w:sz w:val="24"/>
+          <w:szCs w:val="24"/>
+          <w:lang w:val="en-ID"/>
+        </w:rPr>
+        <w:t>kosong</w:t>
+      </w:r>
+      <w:r>
+        <w:rPr>
+          <w:rFonts w:hint="default" w:ascii="Times New Roman" w:hAnsi="Times New Roman" w:cs="Times New Roman"/>
+          <w:b w:val="0"/>
+          <w:bCs w:val="0"/>
+          <w:sz w:val="28"/>
+          <w:szCs w:val="24"/>
+          <w:lang w:val="en-ID"/>
+        </w:rPr>
+        <w:t xml:space="preserve"> </w:t>
+      </w:r>
+      <w:r>
+        <w:rPr>
+          <w:rFonts w:hint="default" w:ascii="Times New Roman" w:hAnsi="Times New Roman" w:cs="Times New Roman"/>
+          <w:b w:val="0"/>
+          <w:bCs w:val="0"/>
+          <w:sz w:val="24"/>
+          <w:szCs w:val="24"/>
+          <w:lang w:val="en-ID"/>
+        </w:rPr>
+        <w:t>atau</w:t>
+      </w:r>
+      <w:r>
+        <w:rPr>
+          <w:rFonts w:hint="default" w:ascii="Times New Roman" w:hAnsi="Times New Roman" w:cs="Times New Roman"/>
+          <w:b w:val="0"/>
+          <w:bCs w:val="0"/>
+          <w:sz w:val="28"/>
+          <w:szCs w:val="24"/>
+          <w:lang w:val="en-ID"/>
+        </w:rPr>
+        <w:t xml:space="preserve"> </w:t>
+      </w:r>
+      <w:r>
+        <w:rPr>
+          <w:rFonts w:hint="default" w:ascii="Times New Roman" w:hAnsi="Times New Roman" w:cs="Times New Roman"/>
+          <w:b w:val="0"/>
+          <w:bCs w:val="0"/>
+          <w:sz w:val="24"/>
+          <w:szCs w:val="24"/>
+          <w:lang w:val="en-ID"/>
+        </w:rPr>
+        <w:t>tempat</w:t>
+      </w:r>
+      <w:r>
+        <w:rPr>
+          <w:rFonts w:hint="default" w:ascii="Times New Roman" w:hAnsi="Times New Roman" w:cs="Times New Roman"/>
+          <w:b w:val="0"/>
+          <w:bCs w:val="0"/>
+          <w:sz w:val="28"/>
+          <w:szCs w:val="24"/>
+          <w:lang w:val="en-ID"/>
+        </w:rPr>
+        <w:t xml:space="preserve"> </w:t>
+      </w:r>
+      <w:r>
+        <w:rPr>
+          <w:rFonts w:hint="default" w:ascii="Times New Roman" w:hAnsi="Times New Roman" w:cs="Times New Roman"/>
+          <w:b w:val="0"/>
+          <w:bCs w:val="0"/>
+          <w:sz w:val="24"/>
+          <w:szCs w:val="24"/>
+          <w:lang w:val="en-ID"/>
+        </w:rPr>
+        <w:t>yang</w:t>
+      </w:r>
+      <w:r>
+        <w:rPr>
+          <w:rFonts w:hint="default" w:ascii="Times New Roman" w:hAnsi="Times New Roman" w:cs="Times New Roman"/>
+          <w:b w:val="0"/>
+          <w:bCs w:val="0"/>
+          <w:sz w:val="28"/>
+          <w:szCs w:val="24"/>
+          <w:lang w:val="en-ID"/>
+        </w:rPr>
+        <w:t xml:space="preserve"> </w:t>
+      </w:r>
+      <w:r>
+        <w:rPr>
+          <w:rFonts w:hint="default" w:ascii="Times New Roman" w:hAnsi="Times New Roman" w:cs="Times New Roman"/>
+          <w:b w:val="0"/>
+          <w:bCs w:val="0"/>
+          <w:sz w:val="24"/>
+          <w:szCs w:val="24"/>
+          <w:lang w:val="en-ID"/>
+        </w:rPr>
+        <w:t>sudah</w:t>
+      </w:r>
+      <w:r>
+        <w:rPr>
+          <w:rFonts w:hint="default" w:ascii="Times New Roman" w:hAnsi="Times New Roman" w:cs="Times New Roman"/>
+          <w:b w:val="0"/>
+          <w:bCs w:val="0"/>
+          <w:sz w:val="28"/>
+          <w:szCs w:val="24"/>
+          <w:lang w:val="en-ID"/>
+        </w:rPr>
+        <w:t xml:space="preserve"> </w:t>
+      </w:r>
+      <w:r>
+        <w:rPr>
+          <w:rFonts w:hint="default" w:ascii="Times New Roman" w:hAnsi="Times New Roman" w:cs="Times New Roman"/>
+          <w:b w:val="0"/>
+          <w:bCs w:val="0"/>
+          <w:sz w:val="24"/>
+          <w:szCs w:val="24"/>
+          <w:lang w:val="en-ID"/>
+        </w:rPr>
+        <w:t>dipesan</w:t>
+      </w:r>
+      <w:r>
+        <w:rPr>
+          <w:rFonts w:hint="default" w:ascii="Times New Roman" w:hAnsi="Times New Roman" w:cs="Times New Roman"/>
+          <w:b w:val="0"/>
+          <w:bCs w:val="0"/>
+          <w:sz w:val="28"/>
+          <w:szCs w:val="24"/>
+          <w:lang w:val="en-ID"/>
+        </w:rPr>
+        <w:t xml:space="preserve"> </w:t>
+      </w:r>
+      <w:r>
+        <w:rPr>
+          <w:rFonts w:hint="default" w:ascii="Times New Roman" w:hAnsi="Times New Roman" w:cs="Times New Roman"/>
+          <w:b w:val="0"/>
+          <w:bCs w:val="0"/>
+          <w:sz w:val="24"/>
+          <w:szCs w:val="24"/>
+          <w:lang w:val="en-ID"/>
+        </w:rPr>
+        <w:t>dengan</w:t>
+      </w:r>
+      <w:r>
+        <w:rPr>
+          <w:rFonts w:hint="default" w:ascii="Times New Roman" w:hAnsi="Times New Roman" w:cs="Times New Roman"/>
+          <w:b w:val="0"/>
+          <w:bCs w:val="0"/>
+          <w:sz w:val="28"/>
+          <w:szCs w:val="24"/>
+          <w:lang w:val="en-ID"/>
+        </w:rPr>
+        <w:t xml:space="preserve"> </w:t>
+      </w:r>
+      <w:r>
+        <w:rPr>
+          <w:rFonts w:hint="default" w:ascii="Times New Roman" w:hAnsi="Times New Roman" w:cs="Times New Roman"/>
+          <w:b w:val="0"/>
+          <w:bCs w:val="0"/>
+          <w:sz w:val="24"/>
+          <w:szCs w:val="24"/>
+          <w:lang w:val="en-ID"/>
+        </w:rPr>
+        <w:t>waktu</w:t>
+      </w:r>
+      <w:r>
+        <w:rPr>
+          <w:rFonts w:hint="default" w:ascii="Times New Roman" w:hAnsi="Times New Roman" w:cs="Times New Roman"/>
+          <w:b w:val="0"/>
+          <w:bCs w:val="0"/>
+          <w:sz w:val="28"/>
+          <w:szCs w:val="24"/>
+          <w:lang w:val="en-ID"/>
+        </w:rPr>
+        <w:t xml:space="preserve"> </w:t>
+      </w:r>
+      <w:r>
+        <w:rPr>
+          <w:rFonts w:hint="default" w:ascii="Times New Roman" w:hAnsi="Times New Roman" w:cs="Times New Roman"/>
+          <w:b w:val="0"/>
+          <w:bCs w:val="0"/>
+          <w:sz w:val="24"/>
+          <w:szCs w:val="24"/>
+          <w:lang w:val="en-ID"/>
+        </w:rPr>
+        <w:t>yang</w:t>
+      </w:r>
+      <w:r>
+        <w:rPr>
+          <w:rFonts w:hint="default" w:ascii="Times New Roman" w:hAnsi="Times New Roman" w:cs="Times New Roman"/>
+          <w:b w:val="0"/>
+          <w:bCs w:val="0"/>
+          <w:sz w:val="28"/>
+          <w:szCs w:val="24"/>
+          <w:lang w:val="en-ID"/>
+        </w:rPr>
+        <w:t xml:space="preserve"> </w:t>
+      </w:r>
+      <w:r>
+        <w:rPr>
+          <w:rFonts w:hint="default" w:ascii="Times New Roman" w:hAnsi="Times New Roman" w:cs="Times New Roman"/>
+          <w:b w:val="0"/>
+          <w:bCs w:val="0"/>
+          <w:sz w:val="24"/>
+          <w:szCs w:val="24"/>
+          <w:lang w:val="en-ID"/>
+        </w:rPr>
+        <w:t>sudah</w:t>
+      </w:r>
+      <w:r>
+        <w:rPr>
+          <w:rFonts w:hint="default" w:ascii="Times New Roman" w:hAnsi="Times New Roman" w:cs="Times New Roman"/>
+          <w:b w:val="0"/>
+          <w:bCs w:val="0"/>
+          <w:sz w:val="28"/>
+          <w:szCs w:val="24"/>
+          <w:lang w:val="en-ID"/>
+        </w:rPr>
+        <w:t xml:space="preserve"> </w:t>
+      </w:r>
+      <w:r>
+        <w:rPr>
+          <w:rFonts w:hint="default" w:ascii="Times New Roman" w:hAnsi="Times New Roman" w:cs="Times New Roman"/>
+          <w:b w:val="0"/>
+          <w:bCs w:val="0"/>
+          <w:sz w:val="24"/>
+          <w:szCs w:val="24"/>
+          <w:lang w:val="en-ID"/>
+        </w:rPr>
+        <w:t>ditentukan.</w:t>
+      </w:r>
+      <w:r>
+        <w:rPr>
+          <w:rFonts w:hint="default" w:ascii="Times New Roman" w:hAnsi="Times New Roman" w:cs="Times New Roman"/>
+          <w:b w:val="0"/>
+          <w:bCs w:val="0"/>
+          <w:sz w:val="28"/>
+          <w:szCs w:val="24"/>
+          <w:lang w:val="en-ID"/>
+        </w:rPr>
+        <w:t xml:space="preserve"> </w:t>
+      </w:r>
+      <w:r>
+        <w:rPr>
+          <w:rFonts w:hint="default" w:ascii="Times New Roman" w:hAnsi="Times New Roman" w:cs="Times New Roman"/>
+          <w:b w:val="0"/>
+          <w:bCs w:val="0"/>
+          <w:sz w:val="24"/>
+          <w:szCs w:val="24"/>
+          <w:lang w:val="en-ID"/>
+        </w:rPr>
+        <w:t>Pelanggan</w:t>
+      </w:r>
+      <w:r>
+        <w:rPr>
+          <w:rFonts w:hint="default" w:ascii="Times New Roman" w:hAnsi="Times New Roman" w:cs="Times New Roman"/>
+          <w:b w:val="0"/>
+          <w:bCs w:val="0"/>
+          <w:sz w:val="28"/>
+          <w:szCs w:val="24"/>
+          <w:lang w:val="en-ID"/>
+        </w:rPr>
+        <w:t xml:space="preserve"> </w:t>
+      </w:r>
+      <w:r>
+        <w:rPr>
+          <w:rFonts w:hint="default" w:ascii="Times New Roman" w:hAnsi="Times New Roman" w:cs="Times New Roman"/>
+          <w:b w:val="0"/>
+          <w:bCs w:val="0"/>
+          <w:sz w:val="24"/>
+          <w:szCs w:val="24"/>
+          <w:lang w:val="en-ID"/>
+        </w:rPr>
+        <w:t>dapat</w:t>
+      </w:r>
+      <w:r>
+        <w:rPr>
+          <w:rFonts w:hint="default" w:ascii="Times New Roman" w:hAnsi="Times New Roman" w:cs="Times New Roman"/>
+          <w:b w:val="0"/>
+          <w:bCs w:val="0"/>
+          <w:sz w:val="28"/>
+          <w:szCs w:val="24"/>
+          <w:lang w:val="en-ID"/>
+        </w:rPr>
+        <w:t xml:space="preserve"> </w:t>
+      </w:r>
+      <w:r>
+        <w:rPr>
+          <w:rFonts w:hint="default" w:ascii="Times New Roman" w:hAnsi="Times New Roman" w:cs="Times New Roman"/>
+          <w:b w:val="0"/>
+          <w:bCs w:val="0"/>
+          <w:sz w:val="24"/>
+          <w:szCs w:val="24"/>
+          <w:lang w:val="en-ID"/>
+        </w:rPr>
+        <w:t>memilih</w:t>
+      </w:r>
+      <w:r>
+        <w:rPr>
+          <w:rFonts w:hint="default" w:ascii="Times New Roman" w:hAnsi="Times New Roman" w:cs="Times New Roman"/>
+          <w:b w:val="0"/>
+          <w:bCs w:val="0"/>
+          <w:sz w:val="28"/>
+          <w:szCs w:val="24"/>
+          <w:lang w:val="en-ID"/>
+        </w:rPr>
+        <w:t xml:space="preserve"> </w:t>
+      </w:r>
+      <w:r>
+        <w:rPr>
+          <w:rFonts w:hint="default" w:ascii="Times New Roman" w:hAnsi="Times New Roman" w:cs="Times New Roman"/>
+          <w:b w:val="0"/>
+          <w:bCs w:val="0"/>
+          <w:sz w:val="24"/>
+          <w:szCs w:val="24"/>
+          <w:lang w:val="en-ID"/>
+        </w:rPr>
+        <w:t>makanan</w:t>
+      </w:r>
+      <w:r>
+        <w:rPr>
+          <w:rFonts w:hint="default" w:ascii="Times New Roman" w:hAnsi="Times New Roman" w:cs="Times New Roman"/>
+          <w:b w:val="0"/>
+          <w:bCs w:val="0"/>
+          <w:sz w:val="28"/>
+          <w:szCs w:val="24"/>
+          <w:lang w:val="en-ID"/>
+        </w:rPr>
+        <w:t xml:space="preserve"> </w:t>
+      </w:r>
+      <w:r>
+        <w:rPr>
+          <w:rFonts w:hint="default" w:ascii="Times New Roman" w:hAnsi="Times New Roman" w:cs="Times New Roman"/>
+          <w:b w:val="0"/>
+          <w:bCs w:val="0"/>
+          <w:sz w:val="24"/>
+          <w:szCs w:val="24"/>
+          <w:lang w:val="en-ID"/>
+        </w:rPr>
+        <w:t>yang</w:t>
+      </w:r>
+      <w:r>
+        <w:rPr>
+          <w:rFonts w:hint="default" w:ascii="Times New Roman" w:hAnsi="Times New Roman" w:cs="Times New Roman"/>
+          <w:b w:val="0"/>
+          <w:bCs w:val="0"/>
+          <w:sz w:val="28"/>
+          <w:szCs w:val="24"/>
+          <w:lang w:val="en-ID"/>
+        </w:rPr>
+        <w:t xml:space="preserve"> </w:t>
+      </w:r>
+      <w:r>
+        <w:rPr>
+          <w:rFonts w:hint="default" w:ascii="Times New Roman" w:hAnsi="Times New Roman" w:cs="Times New Roman"/>
+          <w:b w:val="0"/>
+          <w:bCs w:val="0"/>
+          <w:sz w:val="24"/>
+          <w:szCs w:val="24"/>
+          <w:lang w:val="en-ID"/>
+        </w:rPr>
+        <w:t>akan</w:t>
+      </w:r>
+      <w:r>
+        <w:rPr>
+          <w:rFonts w:hint="default" w:ascii="Times New Roman" w:hAnsi="Times New Roman" w:cs="Times New Roman"/>
+          <w:b w:val="0"/>
+          <w:bCs w:val="0"/>
+          <w:sz w:val="28"/>
+          <w:szCs w:val="24"/>
+          <w:lang w:val="en-ID"/>
+        </w:rPr>
+        <w:t xml:space="preserve"> </w:t>
+      </w:r>
+      <w:r>
+        <w:rPr>
+          <w:rFonts w:hint="default" w:ascii="Times New Roman" w:hAnsi="Times New Roman" w:cs="Times New Roman"/>
+          <w:b w:val="0"/>
+          <w:bCs w:val="0"/>
+          <w:sz w:val="24"/>
+          <w:szCs w:val="24"/>
+          <w:lang w:val="en-ID"/>
+        </w:rPr>
+        <w:t>dipesan</w:t>
+      </w:r>
+      <w:r>
+        <w:rPr>
+          <w:rFonts w:hint="default" w:ascii="Times New Roman" w:hAnsi="Times New Roman" w:cs="Times New Roman"/>
+          <w:b w:val="0"/>
+          <w:bCs w:val="0"/>
+          <w:sz w:val="28"/>
+          <w:szCs w:val="24"/>
+          <w:lang w:val="en-ID"/>
+        </w:rPr>
+        <w:t xml:space="preserve"> </w:t>
+      </w:r>
+      <w:r>
+        <w:rPr>
+          <w:rFonts w:hint="default" w:ascii="Times New Roman" w:hAnsi="Times New Roman" w:cs="Times New Roman"/>
+          <w:b w:val="0"/>
+          <w:bCs w:val="0"/>
+          <w:sz w:val="24"/>
+          <w:szCs w:val="24"/>
+          <w:lang w:val="en-ID"/>
+        </w:rPr>
+        <w:t>dan</w:t>
+      </w:r>
+      <w:r>
+        <w:rPr>
+          <w:rFonts w:hint="default" w:ascii="Times New Roman" w:hAnsi="Times New Roman" w:cs="Times New Roman"/>
+          <w:b w:val="0"/>
+          <w:bCs w:val="0"/>
+          <w:sz w:val="28"/>
+          <w:szCs w:val="24"/>
+          <w:lang w:val="en-ID"/>
+        </w:rPr>
+        <w:t xml:space="preserve"> </w:t>
+      </w:r>
+      <w:r>
+        <w:rPr>
+          <w:rFonts w:hint="default" w:ascii="Times New Roman" w:hAnsi="Times New Roman" w:cs="Times New Roman"/>
+          <w:b w:val="0"/>
+          <w:bCs w:val="0"/>
+          <w:sz w:val="24"/>
+          <w:szCs w:val="24"/>
+          <w:lang w:val="en-ID"/>
+        </w:rPr>
+        <w:t>memesan</w:t>
+      </w:r>
+      <w:r>
+        <w:rPr>
+          <w:rFonts w:hint="default" w:ascii="Times New Roman" w:hAnsi="Times New Roman" w:cs="Times New Roman"/>
+          <w:b w:val="0"/>
+          <w:bCs w:val="0"/>
+          <w:sz w:val="28"/>
+          <w:szCs w:val="24"/>
+          <w:lang w:val="en-ID"/>
+        </w:rPr>
+        <w:t xml:space="preserve"> </w:t>
+      </w:r>
+      <w:r>
+        <w:rPr>
+          <w:rFonts w:hint="default" w:ascii="Times New Roman" w:hAnsi="Times New Roman" w:cs="Times New Roman"/>
+          <w:b w:val="0"/>
+          <w:bCs w:val="0"/>
+          <w:sz w:val="24"/>
+          <w:szCs w:val="24"/>
+          <w:lang w:val="en-ID"/>
+        </w:rPr>
+        <w:t>tempat</w:t>
+      </w:r>
+      <w:r>
+        <w:rPr>
+          <w:rFonts w:hint="default" w:ascii="Times New Roman" w:hAnsi="Times New Roman" w:cs="Times New Roman"/>
+          <w:b w:val="0"/>
+          <w:bCs w:val="0"/>
+          <w:sz w:val="28"/>
+          <w:szCs w:val="24"/>
+          <w:lang w:val="en-ID"/>
+        </w:rPr>
+        <w:t xml:space="preserve"> </w:t>
+      </w:r>
+      <w:r>
+        <w:rPr>
+          <w:rFonts w:hint="default" w:ascii="Times New Roman" w:hAnsi="Times New Roman" w:cs="Times New Roman"/>
+          <w:b w:val="0"/>
+          <w:bCs w:val="0"/>
+          <w:sz w:val="24"/>
+          <w:szCs w:val="24"/>
+          <w:lang w:val="en-ID"/>
+        </w:rPr>
+        <w:t>sesuai</w:t>
+      </w:r>
+      <w:r>
+        <w:rPr>
+          <w:rFonts w:hint="default" w:ascii="Times New Roman" w:hAnsi="Times New Roman" w:cs="Times New Roman"/>
+          <w:b w:val="0"/>
+          <w:bCs w:val="0"/>
+          <w:sz w:val="28"/>
+          <w:szCs w:val="24"/>
+          <w:lang w:val="en-ID"/>
+        </w:rPr>
+        <w:t xml:space="preserve"> </w:t>
+      </w:r>
+      <w:r>
+        <w:rPr>
+          <w:rFonts w:hint="default" w:ascii="Times New Roman" w:hAnsi="Times New Roman" w:cs="Times New Roman"/>
+          <w:b w:val="0"/>
+          <w:bCs w:val="0"/>
+          <w:sz w:val="24"/>
+          <w:szCs w:val="24"/>
+          <w:lang w:val="en-ID"/>
+        </w:rPr>
+        <w:t>jam</w:t>
+      </w:r>
+      <w:r>
+        <w:rPr>
+          <w:rFonts w:hint="default" w:ascii="Times New Roman" w:hAnsi="Times New Roman" w:cs="Times New Roman"/>
+          <w:b w:val="0"/>
+          <w:bCs w:val="0"/>
+          <w:sz w:val="28"/>
+          <w:szCs w:val="24"/>
+          <w:lang w:val="en-ID"/>
+        </w:rPr>
+        <w:t xml:space="preserve"> </w:t>
+      </w:r>
+      <w:r>
+        <w:rPr>
+          <w:rFonts w:hint="default" w:ascii="Times New Roman" w:hAnsi="Times New Roman" w:cs="Times New Roman"/>
+          <w:b w:val="0"/>
+          <w:bCs w:val="0"/>
+          <w:sz w:val="24"/>
+          <w:szCs w:val="24"/>
+          <w:lang w:val="en-ID"/>
+        </w:rPr>
+        <w:t>untuk</w:t>
+      </w:r>
+      <w:r>
+        <w:rPr>
+          <w:rFonts w:hint="default" w:ascii="Times New Roman" w:hAnsi="Times New Roman" w:cs="Times New Roman"/>
+          <w:b w:val="0"/>
+          <w:bCs w:val="0"/>
+          <w:sz w:val="28"/>
+          <w:szCs w:val="24"/>
+          <w:lang w:val="en-ID"/>
+        </w:rPr>
+        <w:t xml:space="preserve"> </w:t>
+      </w:r>
+      <w:r>
+        <w:rPr>
+          <w:rFonts w:hint="default" w:ascii="Times New Roman" w:hAnsi="Times New Roman" w:cs="Times New Roman"/>
+          <w:b w:val="0"/>
+          <w:bCs w:val="0"/>
+          <w:sz w:val="24"/>
+          <w:szCs w:val="24"/>
+          <w:lang w:val="en-ID"/>
+        </w:rPr>
+        <w:t>selanjutnya</w:t>
+      </w:r>
+      <w:r>
+        <w:rPr>
+          <w:rFonts w:hint="default" w:ascii="Times New Roman" w:hAnsi="Times New Roman" w:cs="Times New Roman"/>
+          <w:b w:val="0"/>
+          <w:bCs w:val="0"/>
+          <w:sz w:val="28"/>
+          <w:szCs w:val="24"/>
+          <w:lang w:val="en-ID"/>
+        </w:rPr>
+        <w:t xml:space="preserve"> </w:t>
+      </w:r>
+      <w:r>
+        <w:rPr>
+          <w:rFonts w:hint="default" w:ascii="Times New Roman" w:hAnsi="Times New Roman" w:cs="Times New Roman"/>
+          <w:b w:val="0"/>
+          <w:bCs w:val="0"/>
+          <w:sz w:val="24"/>
+          <w:szCs w:val="24"/>
+          <w:lang w:val="en-ID"/>
+        </w:rPr>
+        <w:t>data</w:t>
+      </w:r>
+      <w:r>
+        <w:rPr>
+          <w:rFonts w:hint="default" w:ascii="Times New Roman" w:hAnsi="Times New Roman" w:cs="Times New Roman"/>
+          <w:b w:val="0"/>
+          <w:bCs w:val="0"/>
+          <w:sz w:val="28"/>
+          <w:szCs w:val="24"/>
+          <w:lang w:val="en-ID"/>
+        </w:rPr>
+        <w:t xml:space="preserve"> </w:t>
+      </w:r>
+      <w:r>
+        <w:rPr>
+          <w:rFonts w:hint="default" w:ascii="Times New Roman" w:hAnsi="Times New Roman" w:cs="Times New Roman"/>
+          <w:b w:val="0"/>
+          <w:bCs w:val="0"/>
+          <w:sz w:val="24"/>
+          <w:szCs w:val="24"/>
+          <w:lang w:val="en-ID"/>
+        </w:rPr>
+        <w:t>ini</w:t>
+      </w:r>
+      <w:r>
+        <w:rPr>
+          <w:rFonts w:hint="default" w:ascii="Times New Roman" w:hAnsi="Times New Roman" w:cs="Times New Roman"/>
+          <w:b w:val="0"/>
+          <w:bCs w:val="0"/>
+          <w:sz w:val="28"/>
+          <w:szCs w:val="24"/>
+          <w:lang w:val="en-ID"/>
+        </w:rPr>
+        <w:t xml:space="preserve"> </w:t>
+      </w:r>
+      <w:r>
+        <w:rPr>
+          <w:rFonts w:hint="default" w:ascii="Times New Roman" w:hAnsi="Times New Roman" w:cs="Times New Roman"/>
+          <w:b w:val="0"/>
+          <w:bCs w:val="0"/>
+          <w:sz w:val="24"/>
+          <w:szCs w:val="24"/>
+          <w:lang w:val="en-ID"/>
+        </w:rPr>
+        <w:t>diproses</w:t>
+      </w:r>
+      <w:r>
+        <w:rPr>
+          <w:rFonts w:hint="default" w:ascii="Times New Roman" w:hAnsi="Times New Roman" w:cs="Times New Roman"/>
+          <w:b w:val="0"/>
+          <w:bCs w:val="0"/>
+          <w:sz w:val="28"/>
+          <w:szCs w:val="24"/>
+          <w:lang w:val="en-ID"/>
+        </w:rPr>
+        <w:t xml:space="preserve"> </w:t>
+      </w:r>
+      <w:r>
+        <w:rPr>
+          <w:rFonts w:hint="default" w:ascii="Times New Roman" w:hAnsi="Times New Roman" w:cs="Times New Roman"/>
+          <w:b w:val="0"/>
+          <w:bCs w:val="0"/>
+          <w:sz w:val="24"/>
+          <w:szCs w:val="24"/>
+          <w:lang w:val="en-ID"/>
+        </w:rPr>
+        <w:t>kedalam</w:t>
+      </w:r>
+      <w:r>
+        <w:rPr>
+          <w:rFonts w:hint="default" w:ascii="Times New Roman" w:hAnsi="Times New Roman" w:cs="Times New Roman"/>
+          <w:b w:val="0"/>
+          <w:bCs w:val="0"/>
+          <w:sz w:val="28"/>
+          <w:szCs w:val="24"/>
+          <w:lang w:val="en-ID"/>
+        </w:rPr>
+        <w:t xml:space="preserve"> </w:t>
+      </w:r>
+      <w:r>
+        <w:rPr>
+          <w:rFonts w:hint="default" w:ascii="Times New Roman" w:hAnsi="Times New Roman" w:cs="Times New Roman"/>
+          <w:b w:val="0"/>
+          <w:bCs w:val="0"/>
+          <w:sz w:val="24"/>
+          <w:szCs w:val="24"/>
+          <w:lang w:val="en-ID"/>
+        </w:rPr>
+        <w:t>sistem.</w:t>
+      </w:r>
+    </w:p>
+    <w:p>
+      <w:pPr>
+        <w:numPr>
+          <w:numId w:val="0"/>
+        </w:numPr>
+        <w:spacing w:line="360" w:lineRule="auto"/>
+        <w:ind w:left="420" w:leftChars="0" w:firstLine="420" w:firstLineChars="0"/>
+        <w:jc w:val="both"/>
+        <w:rPr>
+          <w:rFonts w:hint="default" w:ascii="Times New Roman" w:hAnsi="Times New Roman" w:cs="Times New Roman"/>
+          <w:b w:val="0"/>
+          <w:bCs w:val="0"/>
+          <w:sz w:val="24"/>
+          <w:szCs w:val="24"/>
+          <w:lang w:val="en-ID"/>
+        </w:rPr>
+      </w:pPr>
     </w:p>
     <w:p>
       <w:pPr>
@@ -298,7 +4781,7 @@
           <w:szCs w:val="24"/>
           <w:lang w:val="en-ID"/>
         </w:rPr>
-        <w:t>Output</w:t>
+        <w:t>Proses</w:t>
       </w:r>
     </w:p>
     <w:p>
@@ -307,11 +4790,1610 @@
           <w:numId w:val="0"/>
         </w:numPr>
         <w:spacing w:line="360" w:lineRule="auto"/>
+        <w:ind w:left="420" w:leftChars="0" w:firstLine="420" w:firstLineChars="0"/>
+        <w:jc w:val="both"/>
+        <w:rPr>
+          <w:rFonts w:hint="default" w:ascii="Times New Roman" w:hAnsi="Times New Roman" w:cs="Times New Roman"/>
+          <w:b w:val="0"/>
+          <w:bCs w:val="0"/>
+          <w:sz w:val="24"/>
+          <w:szCs w:val="24"/>
+          <w:lang w:val="en-ID"/>
+        </w:rPr>
+      </w:pPr>
+      <w:r>
+        <w:rPr>
+          <w:rFonts w:hint="default" w:ascii="Times New Roman" w:hAnsi="Times New Roman" w:cs="Times New Roman"/>
+          <w:b w:val="0"/>
+          <w:bCs w:val="0"/>
+          <w:sz w:val="24"/>
+          <w:szCs w:val="24"/>
+          <w:lang w:val="en-ID"/>
+        </w:rPr>
+        <w:t>Proses</w:t>
+      </w:r>
+      <w:r>
+        <w:rPr>
+          <w:rFonts w:hint="default" w:ascii="Times New Roman" w:hAnsi="Times New Roman" w:cs="Times New Roman"/>
+          <w:b w:val="0"/>
+          <w:bCs w:val="0"/>
+          <w:sz w:val="28"/>
+          <w:szCs w:val="24"/>
+          <w:lang w:val="en-ID"/>
+        </w:rPr>
+        <w:t xml:space="preserve"> </w:t>
+      </w:r>
+      <w:r>
+        <w:rPr>
+          <w:rFonts w:hint="default" w:ascii="Times New Roman" w:hAnsi="Times New Roman" w:cs="Times New Roman"/>
+          <w:b w:val="0"/>
+          <w:bCs w:val="0"/>
+          <w:sz w:val="24"/>
+          <w:szCs w:val="24"/>
+          <w:lang w:val="en-ID"/>
+        </w:rPr>
+        <w:t>terjadi</w:t>
+      </w:r>
+      <w:r>
+        <w:rPr>
+          <w:rFonts w:hint="default" w:ascii="Times New Roman" w:hAnsi="Times New Roman" w:cs="Times New Roman"/>
+          <w:b w:val="0"/>
+          <w:bCs w:val="0"/>
+          <w:sz w:val="28"/>
+          <w:szCs w:val="24"/>
+          <w:lang w:val="en-ID"/>
+        </w:rPr>
+        <w:t xml:space="preserve"> </w:t>
+      </w:r>
+      <w:r>
+        <w:rPr>
+          <w:rFonts w:hint="default" w:ascii="Times New Roman" w:hAnsi="Times New Roman" w:cs="Times New Roman"/>
+          <w:b w:val="0"/>
+          <w:bCs w:val="0"/>
+          <w:sz w:val="24"/>
+          <w:szCs w:val="24"/>
+          <w:lang w:val="en-ID"/>
+        </w:rPr>
+        <w:t>setelah</w:t>
+      </w:r>
+      <w:r>
+        <w:rPr>
+          <w:rFonts w:hint="default" w:ascii="Times New Roman" w:hAnsi="Times New Roman" w:cs="Times New Roman"/>
+          <w:b w:val="0"/>
+          <w:bCs w:val="0"/>
+          <w:sz w:val="28"/>
+          <w:szCs w:val="24"/>
+          <w:lang w:val="en-ID"/>
+        </w:rPr>
+        <w:t xml:space="preserve"> </w:t>
+      </w:r>
+      <w:r>
+        <w:rPr>
+          <w:rFonts w:hint="default" w:ascii="Times New Roman" w:hAnsi="Times New Roman" w:cs="Times New Roman"/>
+          <w:b w:val="0"/>
+          <w:bCs w:val="0"/>
+          <w:sz w:val="24"/>
+          <w:szCs w:val="24"/>
+          <w:lang w:val="en-ID"/>
+        </w:rPr>
+        <w:t>pelanggan</w:t>
+      </w:r>
+      <w:r>
+        <w:rPr>
+          <w:rFonts w:hint="default" w:ascii="Times New Roman" w:hAnsi="Times New Roman" w:cs="Times New Roman"/>
+          <w:b w:val="0"/>
+          <w:bCs w:val="0"/>
+          <w:sz w:val="28"/>
+          <w:szCs w:val="24"/>
+          <w:lang w:val="en-ID"/>
+        </w:rPr>
+        <w:t xml:space="preserve"> </w:t>
+      </w:r>
+      <w:r>
+        <w:rPr>
+          <w:rFonts w:hint="default" w:ascii="Times New Roman" w:hAnsi="Times New Roman" w:cs="Times New Roman"/>
+          <w:b w:val="0"/>
+          <w:bCs w:val="0"/>
+          <w:sz w:val="24"/>
+          <w:szCs w:val="24"/>
+          <w:lang w:val="en-ID"/>
+        </w:rPr>
+        <w:t>melakukan</w:t>
+      </w:r>
+      <w:r>
+        <w:rPr>
+          <w:rFonts w:hint="default" w:ascii="Times New Roman" w:hAnsi="Times New Roman" w:cs="Times New Roman"/>
+          <w:b w:val="0"/>
+          <w:bCs w:val="0"/>
+          <w:sz w:val="28"/>
+          <w:szCs w:val="24"/>
+          <w:lang w:val="en-ID"/>
+        </w:rPr>
+        <w:t xml:space="preserve"> </w:t>
+      </w:r>
+      <w:r>
+        <w:rPr>
+          <w:rFonts w:hint="default" w:ascii="Times New Roman" w:hAnsi="Times New Roman" w:cs="Times New Roman"/>
+          <w:b w:val="0"/>
+          <w:bCs w:val="0"/>
+          <w:sz w:val="24"/>
+          <w:szCs w:val="24"/>
+          <w:lang w:val="en-ID"/>
+        </w:rPr>
+        <w:t>input</w:t>
+      </w:r>
+      <w:r>
+        <w:rPr>
+          <w:rFonts w:hint="default" w:ascii="Times New Roman" w:hAnsi="Times New Roman" w:cs="Times New Roman"/>
+          <w:b w:val="0"/>
+          <w:bCs w:val="0"/>
+          <w:sz w:val="28"/>
+          <w:szCs w:val="24"/>
+          <w:lang w:val="en-ID"/>
+        </w:rPr>
+        <w:t xml:space="preserve"> </w:t>
+      </w:r>
+      <w:r>
+        <w:rPr>
+          <w:rFonts w:hint="default" w:ascii="Times New Roman" w:hAnsi="Times New Roman" w:cs="Times New Roman"/>
+          <w:b w:val="0"/>
+          <w:bCs w:val="0"/>
+          <w:sz w:val="24"/>
+          <w:szCs w:val="24"/>
+          <w:lang w:val="en-ID"/>
+        </w:rPr>
+        <w:t>data</w:t>
+      </w:r>
+      <w:r>
+        <w:rPr>
+          <w:rFonts w:hint="default" w:ascii="Times New Roman" w:hAnsi="Times New Roman" w:cs="Times New Roman"/>
+          <w:b w:val="0"/>
+          <w:bCs w:val="0"/>
+          <w:sz w:val="28"/>
+          <w:szCs w:val="24"/>
+          <w:lang w:val="en-ID"/>
+        </w:rPr>
+        <w:t xml:space="preserve"> </w:t>
+      </w:r>
+      <w:r>
+        <w:rPr>
+          <w:rFonts w:hint="default" w:ascii="Times New Roman" w:hAnsi="Times New Roman" w:cs="Times New Roman"/>
+          <w:b w:val="0"/>
+          <w:bCs w:val="0"/>
+          <w:sz w:val="24"/>
+          <w:szCs w:val="24"/>
+          <w:lang w:val="en-ID"/>
+        </w:rPr>
+        <w:t>untuk</w:t>
+      </w:r>
+      <w:r>
+        <w:rPr>
+          <w:rFonts w:hint="default" w:ascii="Times New Roman" w:hAnsi="Times New Roman" w:cs="Times New Roman"/>
+          <w:b w:val="0"/>
+          <w:bCs w:val="0"/>
+          <w:sz w:val="28"/>
+          <w:szCs w:val="24"/>
+          <w:lang w:val="en-ID"/>
+        </w:rPr>
+        <w:t xml:space="preserve"> </w:t>
+      </w:r>
+      <w:r>
+        <w:rPr>
+          <w:rFonts w:hint="default" w:ascii="Times New Roman" w:hAnsi="Times New Roman" w:cs="Times New Roman"/>
+          <w:b w:val="0"/>
+          <w:bCs w:val="0"/>
+          <w:sz w:val="24"/>
+          <w:szCs w:val="24"/>
+          <w:lang w:val="en-ID"/>
+        </w:rPr>
+        <w:t>makanan</w:t>
+      </w:r>
+      <w:r>
+        <w:rPr>
+          <w:rFonts w:hint="default" w:ascii="Times New Roman" w:hAnsi="Times New Roman" w:cs="Times New Roman"/>
+          <w:b w:val="0"/>
+          <w:bCs w:val="0"/>
+          <w:sz w:val="28"/>
+          <w:szCs w:val="24"/>
+          <w:lang w:val="en-ID"/>
+        </w:rPr>
+        <w:t xml:space="preserve"> </w:t>
+      </w:r>
+      <w:r>
+        <w:rPr>
+          <w:rFonts w:hint="default" w:ascii="Times New Roman" w:hAnsi="Times New Roman" w:cs="Times New Roman"/>
+          <w:b w:val="0"/>
+          <w:bCs w:val="0"/>
+          <w:sz w:val="24"/>
+          <w:szCs w:val="24"/>
+          <w:lang w:val="en-ID"/>
+        </w:rPr>
+        <w:t>dan</w:t>
+      </w:r>
+      <w:r>
+        <w:rPr>
+          <w:rFonts w:hint="default" w:ascii="Times New Roman" w:hAnsi="Times New Roman" w:cs="Times New Roman"/>
+          <w:b w:val="0"/>
+          <w:bCs w:val="0"/>
+          <w:sz w:val="28"/>
+          <w:szCs w:val="24"/>
+          <w:lang w:val="en-ID"/>
+        </w:rPr>
+        <w:t xml:space="preserve"> </w:t>
+      </w:r>
+      <w:r>
+        <w:rPr>
+          <w:rFonts w:hint="default" w:ascii="Times New Roman" w:hAnsi="Times New Roman" w:cs="Times New Roman"/>
+          <w:b w:val="0"/>
+          <w:bCs w:val="0"/>
+          <w:sz w:val="24"/>
+          <w:szCs w:val="24"/>
+          <w:lang w:val="en-ID"/>
+        </w:rPr>
+        <w:t>tempat</w:t>
+      </w:r>
+      <w:r>
+        <w:rPr>
+          <w:rFonts w:hint="default" w:ascii="Times New Roman" w:hAnsi="Times New Roman" w:cs="Times New Roman"/>
+          <w:b w:val="0"/>
+          <w:bCs w:val="0"/>
+          <w:sz w:val="28"/>
+          <w:szCs w:val="24"/>
+          <w:lang w:val="en-ID"/>
+        </w:rPr>
+        <w:t xml:space="preserve"> </w:t>
+      </w:r>
+      <w:r>
+        <w:rPr>
+          <w:rFonts w:hint="default" w:ascii="Times New Roman" w:hAnsi="Times New Roman" w:cs="Times New Roman"/>
+          <w:b w:val="0"/>
+          <w:bCs w:val="0"/>
+          <w:sz w:val="24"/>
+          <w:szCs w:val="24"/>
+          <w:lang w:val="en-ID"/>
+        </w:rPr>
+        <w:t>,</w:t>
+      </w:r>
+      <w:r>
+        <w:rPr>
+          <w:rFonts w:hint="default" w:ascii="Times New Roman" w:hAnsi="Times New Roman" w:cs="Times New Roman"/>
+          <w:b w:val="0"/>
+          <w:bCs w:val="0"/>
+          <w:sz w:val="28"/>
+          <w:szCs w:val="24"/>
+          <w:lang w:val="en-ID"/>
+        </w:rPr>
+        <w:t xml:space="preserve"> </w:t>
+      </w:r>
+      <w:r>
+        <w:rPr>
+          <w:rFonts w:hint="default" w:ascii="Times New Roman" w:hAnsi="Times New Roman" w:cs="Times New Roman"/>
+          <w:b w:val="0"/>
+          <w:bCs w:val="0"/>
+          <w:sz w:val="24"/>
+          <w:szCs w:val="24"/>
+          <w:lang w:val="en-ID"/>
+        </w:rPr>
+        <w:t>sistem</w:t>
+      </w:r>
+      <w:r>
+        <w:rPr>
+          <w:rFonts w:hint="default" w:ascii="Times New Roman" w:hAnsi="Times New Roman" w:cs="Times New Roman"/>
+          <w:b w:val="0"/>
+          <w:bCs w:val="0"/>
+          <w:sz w:val="28"/>
+          <w:szCs w:val="24"/>
+          <w:lang w:val="en-ID"/>
+        </w:rPr>
+        <w:t xml:space="preserve"> </w:t>
+      </w:r>
+      <w:r>
+        <w:rPr>
+          <w:rFonts w:hint="default" w:ascii="Times New Roman" w:hAnsi="Times New Roman" w:cs="Times New Roman"/>
+          <w:b w:val="0"/>
+          <w:bCs w:val="0"/>
+          <w:sz w:val="24"/>
+          <w:szCs w:val="24"/>
+          <w:lang w:val="en-ID"/>
+        </w:rPr>
+        <w:t>akan</w:t>
+      </w:r>
+      <w:r>
+        <w:rPr>
+          <w:rFonts w:hint="default" w:ascii="Times New Roman" w:hAnsi="Times New Roman" w:cs="Times New Roman"/>
+          <w:b w:val="0"/>
+          <w:bCs w:val="0"/>
+          <w:sz w:val="28"/>
+          <w:szCs w:val="24"/>
+          <w:lang w:val="en-ID"/>
+        </w:rPr>
+        <w:t xml:space="preserve"> </w:t>
+      </w:r>
+      <w:r>
+        <w:rPr>
+          <w:rFonts w:hint="default" w:ascii="Times New Roman" w:hAnsi="Times New Roman" w:cs="Times New Roman"/>
+          <w:b w:val="0"/>
+          <w:bCs w:val="0"/>
+          <w:sz w:val="24"/>
+          <w:szCs w:val="24"/>
+          <w:lang w:val="en-ID"/>
+        </w:rPr>
+        <w:t>mencari</w:t>
+      </w:r>
+      <w:r>
+        <w:rPr>
+          <w:rFonts w:hint="default" w:ascii="Times New Roman" w:hAnsi="Times New Roman" w:cs="Times New Roman"/>
+          <w:b w:val="0"/>
+          <w:bCs w:val="0"/>
+          <w:sz w:val="28"/>
+          <w:szCs w:val="24"/>
+          <w:lang w:val="en-ID"/>
+        </w:rPr>
+        <w:t xml:space="preserve"> </w:t>
+      </w:r>
+      <w:r>
+        <w:rPr>
+          <w:rFonts w:hint="default" w:ascii="Times New Roman" w:hAnsi="Times New Roman" w:cs="Times New Roman"/>
+          <w:b w:val="0"/>
+          <w:bCs w:val="0"/>
+          <w:sz w:val="24"/>
+          <w:szCs w:val="24"/>
+          <w:lang w:val="en-ID"/>
+        </w:rPr>
+        <w:t>apakah</w:t>
+      </w:r>
+      <w:r>
+        <w:rPr>
+          <w:rFonts w:hint="default" w:ascii="Times New Roman" w:hAnsi="Times New Roman" w:cs="Times New Roman"/>
+          <w:b w:val="0"/>
+          <w:bCs w:val="0"/>
+          <w:sz w:val="28"/>
+          <w:szCs w:val="24"/>
+          <w:lang w:val="en-ID"/>
+        </w:rPr>
+        <w:t xml:space="preserve"> </w:t>
+      </w:r>
+      <w:r>
+        <w:rPr>
+          <w:rFonts w:hint="default" w:ascii="Times New Roman" w:hAnsi="Times New Roman" w:cs="Times New Roman"/>
+          <w:b w:val="0"/>
+          <w:bCs w:val="0"/>
+          <w:sz w:val="24"/>
+          <w:szCs w:val="24"/>
+          <w:lang w:val="en-ID"/>
+        </w:rPr>
+        <w:t>terdapat</w:t>
+      </w:r>
+      <w:r>
+        <w:rPr>
+          <w:rFonts w:hint="default" w:ascii="Times New Roman" w:hAnsi="Times New Roman" w:cs="Times New Roman"/>
+          <w:b w:val="0"/>
+          <w:bCs w:val="0"/>
+          <w:sz w:val="28"/>
+          <w:szCs w:val="24"/>
+          <w:lang w:val="en-ID"/>
+        </w:rPr>
+        <w:t xml:space="preserve"> </w:t>
+      </w:r>
+      <w:r>
+        <w:rPr>
+          <w:rFonts w:hint="default" w:ascii="Times New Roman" w:hAnsi="Times New Roman" w:cs="Times New Roman"/>
+          <w:b w:val="0"/>
+          <w:bCs w:val="0"/>
+          <w:sz w:val="24"/>
+          <w:szCs w:val="24"/>
+          <w:lang w:val="en-ID"/>
+        </w:rPr>
+        <w:t>tempat</w:t>
+      </w:r>
+      <w:r>
+        <w:rPr>
+          <w:rFonts w:hint="default" w:ascii="Times New Roman" w:hAnsi="Times New Roman" w:cs="Times New Roman"/>
+          <w:b w:val="0"/>
+          <w:bCs w:val="0"/>
+          <w:sz w:val="28"/>
+          <w:szCs w:val="24"/>
+          <w:lang w:val="en-ID"/>
+        </w:rPr>
+        <w:t xml:space="preserve"> </w:t>
+      </w:r>
+      <w:r>
+        <w:rPr>
+          <w:rFonts w:hint="default" w:ascii="Times New Roman" w:hAnsi="Times New Roman" w:cs="Times New Roman"/>
+          <w:b w:val="0"/>
+          <w:bCs w:val="0"/>
+          <w:sz w:val="24"/>
+          <w:szCs w:val="24"/>
+          <w:lang w:val="en-ID"/>
+        </w:rPr>
+        <w:t>kosong</w:t>
+      </w:r>
+      <w:r>
+        <w:rPr>
+          <w:rFonts w:hint="default" w:ascii="Times New Roman" w:hAnsi="Times New Roman" w:cs="Times New Roman"/>
+          <w:b w:val="0"/>
+          <w:bCs w:val="0"/>
+          <w:sz w:val="28"/>
+          <w:szCs w:val="24"/>
+          <w:lang w:val="en-ID"/>
+        </w:rPr>
+        <w:t xml:space="preserve"> </w:t>
+      </w:r>
+      <w:r>
+        <w:rPr>
+          <w:rFonts w:hint="default" w:ascii="Times New Roman" w:hAnsi="Times New Roman" w:cs="Times New Roman"/>
+          <w:b w:val="0"/>
+          <w:bCs w:val="0"/>
+          <w:sz w:val="24"/>
+          <w:szCs w:val="24"/>
+          <w:lang w:val="en-ID"/>
+        </w:rPr>
+        <w:t>yang</w:t>
+      </w:r>
+      <w:r>
+        <w:rPr>
+          <w:rFonts w:hint="default" w:ascii="Times New Roman" w:hAnsi="Times New Roman" w:cs="Times New Roman"/>
+          <w:b w:val="0"/>
+          <w:bCs w:val="0"/>
+          <w:sz w:val="28"/>
+          <w:szCs w:val="24"/>
+          <w:lang w:val="en-ID"/>
+        </w:rPr>
+        <w:t xml:space="preserve"> </w:t>
+      </w:r>
+      <w:r>
+        <w:rPr>
+          <w:rFonts w:hint="default" w:ascii="Times New Roman" w:hAnsi="Times New Roman" w:cs="Times New Roman"/>
+          <w:b w:val="0"/>
+          <w:bCs w:val="0"/>
+          <w:sz w:val="24"/>
+          <w:szCs w:val="24"/>
+          <w:lang w:val="en-ID"/>
+        </w:rPr>
+        <w:t>sesuai</w:t>
+      </w:r>
+      <w:r>
+        <w:rPr>
+          <w:rFonts w:hint="default" w:ascii="Times New Roman" w:hAnsi="Times New Roman" w:cs="Times New Roman"/>
+          <w:b w:val="0"/>
+          <w:bCs w:val="0"/>
+          <w:sz w:val="28"/>
+          <w:szCs w:val="24"/>
+          <w:lang w:val="en-ID"/>
+        </w:rPr>
+        <w:t xml:space="preserve"> </w:t>
+      </w:r>
+      <w:r>
+        <w:rPr>
+          <w:rFonts w:hint="default" w:ascii="Times New Roman" w:hAnsi="Times New Roman" w:cs="Times New Roman"/>
+          <w:b w:val="0"/>
+          <w:bCs w:val="0"/>
+          <w:sz w:val="24"/>
+          <w:szCs w:val="24"/>
+          <w:lang w:val="en-ID"/>
+        </w:rPr>
+        <w:t>dengan</w:t>
+      </w:r>
+      <w:r>
+        <w:rPr>
+          <w:rFonts w:hint="default" w:ascii="Times New Roman" w:hAnsi="Times New Roman" w:cs="Times New Roman"/>
+          <w:b w:val="0"/>
+          <w:bCs w:val="0"/>
+          <w:sz w:val="28"/>
+          <w:szCs w:val="24"/>
+          <w:lang w:val="en-ID"/>
+        </w:rPr>
+        <w:t xml:space="preserve"> </w:t>
+      </w:r>
+      <w:r>
+        <w:rPr>
+          <w:rFonts w:hint="default" w:ascii="Times New Roman" w:hAnsi="Times New Roman" w:cs="Times New Roman"/>
+          <w:b w:val="0"/>
+          <w:bCs w:val="0"/>
+          <w:sz w:val="24"/>
+          <w:szCs w:val="24"/>
+          <w:lang w:val="en-ID"/>
+        </w:rPr>
+        <w:t>keinginan</w:t>
+      </w:r>
+      <w:r>
+        <w:rPr>
+          <w:rFonts w:hint="default" w:ascii="Times New Roman" w:hAnsi="Times New Roman" w:cs="Times New Roman"/>
+          <w:b w:val="0"/>
+          <w:bCs w:val="0"/>
+          <w:sz w:val="28"/>
+          <w:szCs w:val="24"/>
+          <w:lang w:val="en-ID"/>
+        </w:rPr>
+        <w:t xml:space="preserve"> </w:t>
+      </w:r>
+      <w:r>
+        <w:rPr>
+          <w:rFonts w:hint="default" w:ascii="Times New Roman" w:hAnsi="Times New Roman" w:cs="Times New Roman"/>
+          <w:b w:val="0"/>
+          <w:bCs w:val="0"/>
+          <w:sz w:val="24"/>
+          <w:szCs w:val="24"/>
+          <w:lang w:val="en-ID"/>
+        </w:rPr>
+        <w:t>pelanggan</w:t>
+      </w:r>
+      <w:r>
+        <w:rPr>
+          <w:rFonts w:hint="default" w:ascii="Times New Roman" w:hAnsi="Times New Roman" w:cs="Times New Roman"/>
+          <w:b w:val="0"/>
+          <w:bCs w:val="0"/>
+          <w:sz w:val="28"/>
+          <w:szCs w:val="24"/>
+          <w:lang w:val="en-ID"/>
+        </w:rPr>
+        <w:t xml:space="preserve"> </w:t>
+      </w:r>
+      <w:r>
+        <w:rPr>
+          <w:rFonts w:hint="default" w:ascii="Times New Roman" w:hAnsi="Times New Roman" w:cs="Times New Roman"/>
+          <w:b w:val="0"/>
+          <w:bCs w:val="0"/>
+          <w:sz w:val="24"/>
+          <w:szCs w:val="24"/>
+          <w:lang w:val="en-ID"/>
+        </w:rPr>
+        <w:t>,</w:t>
+      </w:r>
+      <w:r>
+        <w:rPr>
+          <w:rFonts w:hint="default" w:ascii="Times New Roman" w:hAnsi="Times New Roman" w:cs="Times New Roman"/>
+          <w:b w:val="0"/>
+          <w:bCs w:val="0"/>
+          <w:sz w:val="28"/>
+          <w:szCs w:val="24"/>
+          <w:lang w:val="en-ID"/>
+        </w:rPr>
+        <w:t xml:space="preserve"> </w:t>
+      </w:r>
+      <w:r>
+        <w:rPr>
+          <w:rFonts w:hint="default" w:ascii="Times New Roman" w:hAnsi="Times New Roman" w:cs="Times New Roman"/>
+          <w:b w:val="0"/>
+          <w:bCs w:val="0"/>
+          <w:sz w:val="24"/>
+          <w:szCs w:val="24"/>
+          <w:lang w:val="en-ID"/>
+        </w:rPr>
+        <w:t>jika</w:t>
+      </w:r>
+      <w:r>
+        <w:rPr>
+          <w:rFonts w:hint="default" w:ascii="Times New Roman" w:hAnsi="Times New Roman" w:cs="Times New Roman"/>
+          <w:b w:val="0"/>
+          <w:bCs w:val="0"/>
+          <w:sz w:val="28"/>
+          <w:szCs w:val="24"/>
+          <w:lang w:val="en-ID"/>
+        </w:rPr>
+        <w:t xml:space="preserve"> </w:t>
+      </w:r>
+      <w:r>
+        <w:rPr>
+          <w:rFonts w:hint="default" w:ascii="Times New Roman" w:hAnsi="Times New Roman" w:cs="Times New Roman"/>
+          <w:b w:val="0"/>
+          <w:bCs w:val="0"/>
+          <w:sz w:val="24"/>
+          <w:szCs w:val="24"/>
+          <w:lang w:val="en-ID"/>
+        </w:rPr>
+        <w:t>tempat</w:t>
+      </w:r>
+      <w:r>
+        <w:rPr>
+          <w:rFonts w:hint="default" w:ascii="Times New Roman" w:hAnsi="Times New Roman" w:cs="Times New Roman"/>
+          <w:b w:val="0"/>
+          <w:bCs w:val="0"/>
+          <w:sz w:val="28"/>
+          <w:szCs w:val="24"/>
+          <w:lang w:val="en-ID"/>
+        </w:rPr>
+        <w:t xml:space="preserve"> </w:t>
+      </w:r>
+      <w:r>
+        <w:rPr>
+          <w:rFonts w:hint="default" w:ascii="Times New Roman" w:hAnsi="Times New Roman" w:cs="Times New Roman"/>
+          <w:b w:val="0"/>
+          <w:bCs w:val="0"/>
+          <w:sz w:val="24"/>
+          <w:szCs w:val="24"/>
+          <w:lang w:val="en-ID"/>
+        </w:rPr>
+        <w:t>ditemukan</w:t>
+      </w:r>
+      <w:r>
+        <w:rPr>
+          <w:rFonts w:hint="default" w:ascii="Times New Roman" w:hAnsi="Times New Roman" w:cs="Times New Roman"/>
+          <w:b w:val="0"/>
+          <w:bCs w:val="0"/>
+          <w:sz w:val="28"/>
+          <w:szCs w:val="24"/>
+          <w:lang w:val="en-ID"/>
+        </w:rPr>
+        <w:t xml:space="preserve"> </w:t>
+      </w:r>
+      <w:r>
+        <w:rPr>
+          <w:rFonts w:hint="default" w:ascii="Times New Roman" w:hAnsi="Times New Roman" w:cs="Times New Roman"/>
+          <w:b w:val="0"/>
+          <w:bCs w:val="0"/>
+          <w:sz w:val="24"/>
+          <w:szCs w:val="24"/>
+          <w:lang w:val="en-ID"/>
+        </w:rPr>
+        <w:t>maka</w:t>
+      </w:r>
+      <w:r>
+        <w:rPr>
+          <w:rFonts w:hint="default" w:ascii="Times New Roman" w:hAnsi="Times New Roman" w:cs="Times New Roman"/>
+          <w:b w:val="0"/>
+          <w:bCs w:val="0"/>
+          <w:sz w:val="28"/>
+          <w:szCs w:val="24"/>
+          <w:lang w:val="en-ID"/>
+        </w:rPr>
+        <w:t xml:space="preserve"> </w:t>
+      </w:r>
+      <w:r>
+        <w:rPr>
+          <w:rFonts w:hint="default" w:ascii="Times New Roman" w:hAnsi="Times New Roman" w:cs="Times New Roman"/>
+          <w:b w:val="0"/>
+          <w:bCs w:val="0"/>
+          <w:sz w:val="24"/>
+          <w:szCs w:val="24"/>
+          <w:lang w:val="en-ID"/>
+        </w:rPr>
+        <w:t>sistem</w:t>
+      </w:r>
+      <w:r>
+        <w:rPr>
+          <w:rFonts w:hint="default" w:ascii="Times New Roman" w:hAnsi="Times New Roman" w:cs="Times New Roman"/>
+          <w:b w:val="0"/>
+          <w:bCs w:val="0"/>
+          <w:sz w:val="28"/>
+          <w:szCs w:val="24"/>
+          <w:lang w:val="en-ID"/>
+        </w:rPr>
+        <w:t xml:space="preserve"> </w:t>
+      </w:r>
+      <w:r>
+        <w:rPr>
+          <w:rFonts w:hint="default" w:ascii="Times New Roman" w:hAnsi="Times New Roman" w:cs="Times New Roman"/>
+          <w:b w:val="0"/>
+          <w:bCs w:val="0"/>
+          <w:sz w:val="24"/>
+          <w:szCs w:val="24"/>
+          <w:lang w:val="en-ID"/>
+        </w:rPr>
+        <w:t>akan</w:t>
+      </w:r>
+      <w:r>
+        <w:rPr>
+          <w:rFonts w:hint="default" w:ascii="Times New Roman" w:hAnsi="Times New Roman" w:cs="Times New Roman"/>
+          <w:b w:val="0"/>
+          <w:bCs w:val="0"/>
+          <w:sz w:val="28"/>
+          <w:szCs w:val="24"/>
+          <w:lang w:val="en-ID"/>
+        </w:rPr>
+        <w:t xml:space="preserve"> </w:t>
+      </w:r>
+      <w:r>
+        <w:rPr>
+          <w:rFonts w:hint="default" w:ascii="Times New Roman" w:hAnsi="Times New Roman" w:cs="Times New Roman"/>
+          <w:b w:val="0"/>
+          <w:bCs w:val="0"/>
+          <w:sz w:val="24"/>
+          <w:szCs w:val="24"/>
+          <w:lang w:val="en-ID"/>
+        </w:rPr>
+        <w:t>melakukan</w:t>
+      </w:r>
+      <w:r>
+        <w:rPr>
+          <w:rFonts w:hint="default" w:ascii="Times New Roman" w:hAnsi="Times New Roman" w:cs="Times New Roman"/>
+          <w:b w:val="0"/>
+          <w:bCs w:val="0"/>
+          <w:sz w:val="28"/>
+          <w:szCs w:val="24"/>
+          <w:lang w:val="en-ID"/>
+        </w:rPr>
+        <w:t xml:space="preserve"> </w:t>
+      </w:r>
+      <w:r>
+        <w:rPr>
+          <w:rFonts w:hint="default" w:ascii="Times New Roman" w:hAnsi="Times New Roman" w:cs="Times New Roman"/>
+          <w:b w:val="0"/>
+          <w:bCs w:val="0"/>
+          <w:sz w:val="24"/>
+          <w:szCs w:val="24"/>
+          <w:lang w:val="en-ID"/>
+        </w:rPr>
+        <w:t>perhitungan</w:t>
+      </w:r>
+      <w:r>
+        <w:rPr>
+          <w:rFonts w:hint="default" w:ascii="Times New Roman" w:hAnsi="Times New Roman" w:cs="Times New Roman"/>
+          <w:b w:val="0"/>
+          <w:bCs w:val="0"/>
+          <w:sz w:val="28"/>
+          <w:szCs w:val="24"/>
+          <w:lang w:val="en-ID"/>
+        </w:rPr>
+        <w:t xml:space="preserve"> </w:t>
+      </w:r>
+      <w:r>
+        <w:rPr>
+          <w:rFonts w:hint="default" w:ascii="Times New Roman" w:hAnsi="Times New Roman" w:cs="Times New Roman"/>
+          <w:b w:val="0"/>
+          <w:bCs w:val="0"/>
+          <w:sz w:val="24"/>
+          <w:szCs w:val="24"/>
+          <w:lang w:val="en-ID"/>
+        </w:rPr>
+        <w:t>untuk</w:t>
+      </w:r>
+      <w:r>
+        <w:rPr>
+          <w:rFonts w:hint="default" w:ascii="Times New Roman" w:hAnsi="Times New Roman" w:cs="Times New Roman"/>
+          <w:b w:val="0"/>
+          <w:bCs w:val="0"/>
+          <w:sz w:val="28"/>
+          <w:szCs w:val="24"/>
+          <w:lang w:val="en-ID"/>
+        </w:rPr>
+        <w:t xml:space="preserve"> </w:t>
+      </w:r>
+      <w:r>
+        <w:rPr>
+          <w:rFonts w:hint="default" w:ascii="Times New Roman" w:hAnsi="Times New Roman" w:cs="Times New Roman"/>
+          <w:b w:val="0"/>
+          <w:bCs w:val="0"/>
+          <w:sz w:val="24"/>
+          <w:szCs w:val="24"/>
+          <w:lang w:val="en-ID"/>
+        </w:rPr>
+        <w:t>setiap</w:t>
+      </w:r>
+      <w:r>
+        <w:rPr>
+          <w:rFonts w:hint="default" w:ascii="Times New Roman" w:hAnsi="Times New Roman" w:cs="Times New Roman"/>
+          <w:b w:val="0"/>
+          <w:bCs w:val="0"/>
+          <w:sz w:val="28"/>
+          <w:szCs w:val="24"/>
+          <w:lang w:val="en-ID"/>
+        </w:rPr>
+        <w:t xml:space="preserve"> </w:t>
+      </w:r>
+      <w:r>
+        <w:rPr>
+          <w:rFonts w:hint="default" w:ascii="Times New Roman" w:hAnsi="Times New Roman" w:cs="Times New Roman"/>
+          <w:b w:val="0"/>
+          <w:bCs w:val="0"/>
+          <w:sz w:val="24"/>
+          <w:szCs w:val="24"/>
+          <w:lang w:val="en-ID"/>
+        </w:rPr>
+        <w:t>makanan</w:t>
+      </w:r>
+      <w:r>
+        <w:rPr>
+          <w:rFonts w:hint="default" w:ascii="Times New Roman" w:hAnsi="Times New Roman" w:cs="Times New Roman"/>
+          <w:b w:val="0"/>
+          <w:bCs w:val="0"/>
+          <w:sz w:val="28"/>
+          <w:szCs w:val="24"/>
+          <w:lang w:val="en-ID"/>
+        </w:rPr>
+        <w:t xml:space="preserve"> </w:t>
+      </w:r>
+      <w:r>
+        <w:rPr>
+          <w:rFonts w:hint="default" w:ascii="Times New Roman" w:hAnsi="Times New Roman" w:cs="Times New Roman"/>
+          <w:b w:val="0"/>
+          <w:bCs w:val="0"/>
+          <w:sz w:val="24"/>
+          <w:szCs w:val="24"/>
+          <w:lang w:val="en-ID"/>
+        </w:rPr>
+        <w:t>yang</w:t>
+      </w:r>
+      <w:r>
+        <w:rPr>
+          <w:rFonts w:hint="default" w:ascii="Times New Roman" w:hAnsi="Times New Roman" w:cs="Times New Roman"/>
+          <w:b w:val="0"/>
+          <w:bCs w:val="0"/>
+          <w:sz w:val="28"/>
+          <w:szCs w:val="24"/>
+          <w:lang w:val="en-ID"/>
+        </w:rPr>
+        <w:t xml:space="preserve"> </w:t>
+      </w:r>
+      <w:r>
+        <w:rPr>
+          <w:rFonts w:hint="default" w:ascii="Times New Roman" w:hAnsi="Times New Roman" w:cs="Times New Roman"/>
+          <w:b w:val="0"/>
+          <w:bCs w:val="0"/>
+          <w:sz w:val="24"/>
+          <w:szCs w:val="24"/>
+          <w:lang w:val="en-ID"/>
+        </w:rPr>
+        <w:t>akan</w:t>
+      </w:r>
+      <w:r>
+        <w:rPr>
+          <w:rFonts w:hint="default" w:ascii="Times New Roman" w:hAnsi="Times New Roman" w:cs="Times New Roman"/>
+          <w:b w:val="0"/>
+          <w:bCs w:val="0"/>
+          <w:sz w:val="28"/>
+          <w:szCs w:val="24"/>
+          <w:lang w:val="en-ID"/>
+        </w:rPr>
+        <w:t xml:space="preserve"> </w:t>
+      </w:r>
+      <w:r>
+        <w:rPr>
+          <w:rFonts w:hint="default" w:ascii="Times New Roman" w:hAnsi="Times New Roman" w:cs="Times New Roman"/>
+          <w:b w:val="0"/>
+          <w:bCs w:val="0"/>
+          <w:sz w:val="24"/>
+          <w:szCs w:val="24"/>
+          <w:lang w:val="en-ID"/>
+        </w:rPr>
+        <w:t>menjadi</w:t>
+      </w:r>
+      <w:r>
+        <w:rPr>
+          <w:rFonts w:hint="default" w:ascii="Times New Roman" w:hAnsi="Times New Roman" w:cs="Times New Roman"/>
+          <w:b w:val="0"/>
+          <w:bCs w:val="0"/>
+          <w:sz w:val="28"/>
+          <w:szCs w:val="24"/>
+          <w:lang w:val="en-ID"/>
+        </w:rPr>
+        <w:t xml:space="preserve"> </w:t>
+      </w:r>
+      <w:r>
+        <w:rPr>
+          <w:rFonts w:hint="default" w:ascii="Times New Roman" w:hAnsi="Times New Roman" w:cs="Times New Roman"/>
+          <w:b w:val="0"/>
+          <w:bCs w:val="0"/>
+          <w:sz w:val="24"/>
+          <w:szCs w:val="24"/>
+          <w:lang w:val="en-ID"/>
+        </w:rPr>
+        <w:t>data</w:t>
+      </w:r>
+      <w:r>
+        <w:rPr>
+          <w:rFonts w:hint="default" w:ascii="Times New Roman" w:hAnsi="Times New Roman" w:cs="Times New Roman"/>
+          <w:b w:val="0"/>
+          <w:bCs w:val="0"/>
+          <w:sz w:val="28"/>
+          <w:szCs w:val="24"/>
+          <w:lang w:val="en-ID"/>
+        </w:rPr>
+        <w:t xml:space="preserve"> </w:t>
+      </w:r>
+      <w:r>
+        <w:rPr>
+          <w:rFonts w:hint="default" w:ascii="Times New Roman" w:hAnsi="Times New Roman" w:cs="Times New Roman"/>
+          <w:b w:val="0"/>
+          <w:bCs w:val="0"/>
+          <w:sz w:val="24"/>
+          <w:szCs w:val="24"/>
+          <w:lang w:val="en-ID"/>
+        </w:rPr>
+        <w:t>pesanan.</w:t>
+      </w:r>
+    </w:p>
+    <w:p>
+      <w:pPr>
+        <w:numPr>
+          <w:numId w:val="0"/>
+        </w:numPr>
+        <w:spacing w:line="360" w:lineRule="auto"/>
+        <w:ind w:left="420" w:leftChars="0" w:firstLine="420" w:firstLineChars="0"/>
+        <w:jc w:val="both"/>
+        <w:rPr>
+          <w:rFonts w:hint="default" w:ascii="Times New Roman" w:hAnsi="Times New Roman" w:cs="Times New Roman"/>
+          <w:b w:val="0"/>
+          <w:bCs w:val="0"/>
+          <w:sz w:val="24"/>
+          <w:szCs w:val="24"/>
+          <w:lang w:val="en-ID"/>
+        </w:rPr>
+      </w:pPr>
+    </w:p>
+    <w:p>
+      <w:pPr>
+        <w:numPr>
+          <w:numId w:val="0"/>
+        </w:numPr>
+        <w:spacing w:line="360" w:lineRule="auto"/>
+        <w:ind w:left="420" w:leftChars="0" w:firstLine="420" w:firstLineChars="0"/>
+        <w:jc w:val="both"/>
+        <w:rPr>
+          <w:rFonts w:hint="default" w:ascii="Times New Roman" w:hAnsi="Times New Roman" w:cs="Times New Roman"/>
+          <w:b w:val="0"/>
+          <w:bCs w:val="0"/>
+          <w:sz w:val="24"/>
+          <w:szCs w:val="24"/>
+          <w:lang w:val="en-ID"/>
+        </w:rPr>
+      </w:pPr>
+    </w:p>
+    <w:p>
+      <w:pPr>
+        <w:numPr>
+          <w:ilvl w:val="0"/>
+          <w:numId w:val="2"/>
+        </w:numPr>
+        <w:spacing w:line="360" w:lineRule="auto"/>
+        <w:ind w:firstLine="420" w:firstLineChars="0"/>
         <w:jc w:val="both"/>
         <w:rPr>
           <w:rFonts w:hint="default" w:ascii="Times New Roman" w:hAnsi="Times New Roman" w:cs="Times New Roman"/>
           <w:b/>
           <w:bCs/>
+          <w:sz w:val="24"/>
+          <w:szCs w:val="24"/>
+          <w:lang w:val="en-ID"/>
+        </w:rPr>
+      </w:pPr>
+      <w:r>
+        <w:rPr>
+          <w:rFonts w:hint="default" w:ascii="Times New Roman" w:hAnsi="Times New Roman" w:cs="Times New Roman"/>
+          <w:b/>
+          <w:bCs/>
+          <w:sz w:val="24"/>
+          <w:szCs w:val="24"/>
+          <w:lang w:val="en-ID"/>
+        </w:rPr>
+        <w:t>Output</w:t>
+      </w:r>
+    </w:p>
+    <w:p>
+      <w:pPr>
+        <w:numPr>
+          <w:numId w:val="0"/>
+        </w:numPr>
+        <w:spacing w:line="360" w:lineRule="auto"/>
+        <w:ind w:left="420" w:leftChars="0" w:firstLine="420" w:firstLineChars="0"/>
+        <w:jc w:val="both"/>
+        <w:rPr>
+          <w:rFonts w:hint="default" w:ascii="Times New Roman" w:hAnsi="Times New Roman" w:cs="Times New Roman"/>
+          <w:b w:val="0"/>
+          <w:bCs w:val="0"/>
+          <w:sz w:val="24"/>
+          <w:szCs w:val="24"/>
+          <w:lang w:val="en-ID"/>
+        </w:rPr>
+      </w:pPr>
+      <w:r>
+        <w:rPr>
+          <w:rFonts w:hint="default" w:ascii="Times New Roman" w:hAnsi="Times New Roman" w:cs="Times New Roman"/>
+          <w:b w:val="0"/>
+          <w:bCs w:val="0"/>
+          <w:sz w:val="24"/>
+          <w:szCs w:val="24"/>
+          <w:lang w:val="en-ID"/>
+        </w:rPr>
+        <w:t>Hasil</w:t>
+      </w:r>
+      <w:r>
+        <w:rPr>
+          <w:rFonts w:hint="default" w:ascii="Times New Roman" w:hAnsi="Times New Roman" w:cs="Times New Roman"/>
+          <w:b w:val="0"/>
+          <w:bCs w:val="0"/>
+          <w:sz w:val="28"/>
+          <w:szCs w:val="24"/>
+          <w:lang w:val="en-ID"/>
+        </w:rPr>
+        <w:t xml:space="preserve"> </w:t>
+      </w:r>
+      <w:r>
+        <w:rPr>
+          <w:rFonts w:hint="default" w:ascii="Times New Roman" w:hAnsi="Times New Roman" w:cs="Times New Roman"/>
+          <w:b w:val="0"/>
+          <w:bCs w:val="0"/>
+          <w:sz w:val="24"/>
+          <w:szCs w:val="24"/>
+          <w:lang w:val="en-ID"/>
+        </w:rPr>
+        <w:t>dari</w:t>
+      </w:r>
+      <w:r>
+        <w:rPr>
+          <w:rFonts w:hint="default" w:ascii="Times New Roman" w:hAnsi="Times New Roman" w:cs="Times New Roman"/>
+          <w:b w:val="0"/>
+          <w:bCs w:val="0"/>
+          <w:sz w:val="28"/>
+          <w:szCs w:val="24"/>
+          <w:lang w:val="en-ID"/>
+        </w:rPr>
+        <w:t xml:space="preserve"> </w:t>
+      </w:r>
+      <w:r>
+        <w:rPr>
+          <w:rFonts w:hint="default" w:ascii="Times New Roman" w:hAnsi="Times New Roman" w:cs="Times New Roman"/>
+          <w:b w:val="0"/>
+          <w:bCs w:val="0"/>
+          <w:sz w:val="24"/>
+          <w:szCs w:val="24"/>
+          <w:lang w:val="en-ID"/>
+        </w:rPr>
+        <w:t>inputan</w:t>
+      </w:r>
+      <w:r>
+        <w:rPr>
+          <w:rFonts w:hint="default" w:ascii="Times New Roman" w:hAnsi="Times New Roman" w:cs="Times New Roman"/>
+          <w:b w:val="0"/>
+          <w:bCs w:val="0"/>
+          <w:sz w:val="28"/>
+          <w:szCs w:val="24"/>
+          <w:lang w:val="en-ID"/>
+        </w:rPr>
+        <w:t xml:space="preserve"> </w:t>
+      </w:r>
+      <w:r>
+        <w:rPr>
+          <w:rFonts w:hint="default" w:ascii="Times New Roman" w:hAnsi="Times New Roman" w:cs="Times New Roman"/>
+          <w:b w:val="0"/>
+          <w:bCs w:val="0"/>
+          <w:sz w:val="24"/>
+          <w:szCs w:val="24"/>
+          <w:lang w:val="en-ID"/>
+        </w:rPr>
+        <w:t>pengguna</w:t>
+      </w:r>
+      <w:r>
+        <w:rPr>
+          <w:rFonts w:hint="default" w:ascii="Times New Roman" w:hAnsi="Times New Roman" w:cs="Times New Roman"/>
+          <w:b w:val="0"/>
+          <w:bCs w:val="0"/>
+          <w:sz w:val="28"/>
+          <w:szCs w:val="24"/>
+          <w:lang w:val="en-ID"/>
+        </w:rPr>
+        <w:t xml:space="preserve"> </w:t>
+      </w:r>
+      <w:r>
+        <w:rPr>
+          <w:rFonts w:hint="default" w:ascii="Times New Roman" w:hAnsi="Times New Roman" w:cs="Times New Roman"/>
+          <w:b w:val="0"/>
+          <w:bCs w:val="0"/>
+          <w:sz w:val="24"/>
+          <w:szCs w:val="24"/>
+          <w:lang w:val="en-ID"/>
+        </w:rPr>
+        <w:t>yang</w:t>
+      </w:r>
+      <w:r>
+        <w:rPr>
+          <w:rFonts w:hint="default" w:ascii="Times New Roman" w:hAnsi="Times New Roman" w:cs="Times New Roman"/>
+          <w:b w:val="0"/>
+          <w:bCs w:val="0"/>
+          <w:sz w:val="28"/>
+          <w:szCs w:val="24"/>
+          <w:lang w:val="en-ID"/>
+        </w:rPr>
+        <w:t xml:space="preserve"> </w:t>
+      </w:r>
+      <w:r>
+        <w:rPr>
+          <w:rFonts w:hint="default" w:ascii="Times New Roman" w:hAnsi="Times New Roman" w:cs="Times New Roman"/>
+          <w:b w:val="0"/>
+          <w:bCs w:val="0"/>
+          <w:sz w:val="24"/>
+          <w:szCs w:val="24"/>
+          <w:lang w:val="en-ID"/>
+        </w:rPr>
+        <w:t>diproses</w:t>
+      </w:r>
+      <w:r>
+        <w:rPr>
+          <w:rFonts w:hint="default" w:ascii="Times New Roman" w:hAnsi="Times New Roman" w:cs="Times New Roman"/>
+          <w:b w:val="0"/>
+          <w:bCs w:val="0"/>
+          <w:sz w:val="28"/>
+          <w:szCs w:val="24"/>
+          <w:lang w:val="en-ID"/>
+        </w:rPr>
+        <w:t xml:space="preserve"> </w:t>
+      </w:r>
+      <w:r>
+        <w:rPr>
+          <w:rFonts w:hint="default" w:ascii="Times New Roman" w:hAnsi="Times New Roman" w:cs="Times New Roman"/>
+          <w:b w:val="0"/>
+          <w:bCs w:val="0"/>
+          <w:sz w:val="24"/>
+          <w:szCs w:val="24"/>
+          <w:lang w:val="en-ID"/>
+        </w:rPr>
+        <w:t>melalui</w:t>
+      </w:r>
+      <w:r>
+        <w:rPr>
+          <w:rFonts w:hint="default" w:ascii="Times New Roman" w:hAnsi="Times New Roman" w:cs="Times New Roman"/>
+          <w:b w:val="0"/>
+          <w:bCs w:val="0"/>
+          <w:sz w:val="28"/>
+          <w:szCs w:val="24"/>
+          <w:lang w:val="en-ID"/>
+        </w:rPr>
+        <w:t xml:space="preserve"> </w:t>
+      </w:r>
+      <w:r>
+        <w:rPr>
+          <w:rFonts w:hint="default" w:ascii="Times New Roman" w:hAnsi="Times New Roman" w:cs="Times New Roman"/>
+          <w:b w:val="0"/>
+          <w:bCs w:val="0"/>
+          <w:sz w:val="24"/>
+          <w:szCs w:val="24"/>
+          <w:lang w:val="en-ID"/>
+        </w:rPr>
+        <w:t>sistem</w:t>
+      </w:r>
+      <w:r>
+        <w:rPr>
+          <w:rFonts w:hint="default" w:ascii="Times New Roman" w:hAnsi="Times New Roman" w:cs="Times New Roman"/>
+          <w:b w:val="0"/>
+          <w:bCs w:val="0"/>
+          <w:sz w:val="28"/>
+          <w:szCs w:val="24"/>
+          <w:lang w:val="en-ID"/>
+        </w:rPr>
+        <w:t xml:space="preserve"> </w:t>
+      </w:r>
+      <w:r>
+        <w:rPr>
+          <w:rFonts w:hint="default" w:ascii="Times New Roman" w:hAnsi="Times New Roman" w:cs="Times New Roman"/>
+          <w:b w:val="0"/>
+          <w:bCs w:val="0"/>
+          <w:sz w:val="24"/>
+          <w:szCs w:val="24"/>
+          <w:lang w:val="en-ID"/>
+        </w:rPr>
+        <w:t>akan</w:t>
+      </w:r>
+      <w:r>
+        <w:rPr>
+          <w:rFonts w:hint="default" w:ascii="Times New Roman" w:hAnsi="Times New Roman" w:cs="Times New Roman"/>
+          <w:b w:val="0"/>
+          <w:bCs w:val="0"/>
+          <w:sz w:val="28"/>
+          <w:szCs w:val="24"/>
+          <w:lang w:val="en-ID"/>
+        </w:rPr>
+        <w:t xml:space="preserve"> </w:t>
+      </w:r>
+      <w:r>
+        <w:rPr>
+          <w:rFonts w:hint="default" w:ascii="Times New Roman" w:hAnsi="Times New Roman" w:cs="Times New Roman"/>
+          <w:b w:val="0"/>
+          <w:bCs w:val="0"/>
+          <w:sz w:val="24"/>
+          <w:szCs w:val="24"/>
+          <w:lang w:val="en-ID"/>
+        </w:rPr>
+        <w:t>menghasilkan</w:t>
+      </w:r>
+      <w:r>
+        <w:rPr>
+          <w:rFonts w:hint="default" w:ascii="Times New Roman" w:hAnsi="Times New Roman" w:cs="Times New Roman"/>
+          <w:b w:val="0"/>
+          <w:bCs w:val="0"/>
+          <w:sz w:val="28"/>
+          <w:szCs w:val="24"/>
+          <w:lang w:val="en-ID"/>
+        </w:rPr>
+        <w:t xml:space="preserve"> </w:t>
+      </w:r>
+      <w:r>
+        <w:rPr>
+          <w:rFonts w:hint="default" w:ascii="Times New Roman" w:hAnsi="Times New Roman" w:cs="Times New Roman"/>
+          <w:b w:val="0"/>
+          <w:bCs w:val="0"/>
+          <w:sz w:val="24"/>
+          <w:szCs w:val="24"/>
+          <w:lang w:val="en-ID"/>
+        </w:rPr>
+        <w:t>data</w:t>
+      </w:r>
+      <w:r>
+        <w:rPr>
+          <w:rFonts w:hint="default" w:ascii="Times New Roman" w:hAnsi="Times New Roman" w:cs="Times New Roman"/>
+          <w:b w:val="0"/>
+          <w:bCs w:val="0"/>
+          <w:sz w:val="28"/>
+          <w:szCs w:val="24"/>
+          <w:lang w:val="en-ID"/>
+        </w:rPr>
+        <w:t xml:space="preserve"> </w:t>
+      </w:r>
+      <w:r>
+        <w:rPr>
+          <w:rFonts w:hint="default" w:ascii="Times New Roman" w:hAnsi="Times New Roman" w:cs="Times New Roman"/>
+          <w:b w:val="0"/>
+          <w:bCs w:val="0"/>
+          <w:sz w:val="24"/>
+          <w:szCs w:val="24"/>
+          <w:lang w:val="en-ID"/>
+        </w:rPr>
+        <w:t>pesanan</w:t>
+      </w:r>
+      <w:r>
+        <w:rPr>
+          <w:rFonts w:hint="default" w:ascii="Times New Roman" w:hAnsi="Times New Roman" w:cs="Times New Roman"/>
+          <w:b w:val="0"/>
+          <w:bCs w:val="0"/>
+          <w:sz w:val="28"/>
+          <w:szCs w:val="24"/>
+          <w:lang w:val="en-ID"/>
+        </w:rPr>
+        <w:t xml:space="preserve"> </w:t>
+      </w:r>
+      <w:r>
+        <w:rPr>
+          <w:rFonts w:hint="default" w:ascii="Times New Roman" w:hAnsi="Times New Roman" w:cs="Times New Roman"/>
+          <w:b w:val="0"/>
+          <w:bCs w:val="0"/>
+          <w:sz w:val="24"/>
+          <w:szCs w:val="24"/>
+          <w:lang w:val="en-ID"/>
+        </w:rPr>
+        <w:t>yang</w:t>
+      </w:r>
+      <w:r>
+        <w:rPr>
+          <w:rFonts w:hint="default" w:ascii="Times New Roman" w:hAnsi="Times New Roman" w:cs="Times New Roman"/>
+          <w:b w:val="0"/>
+          <w:bCs w:val="0"/>
+          <w:sz w:val="28"/>
+          <w:szCs w:val="24"/>
+          <w:lang w:val="en-ID"/>
+        </w:rPr>
+        <w:t xml:space="preserve"> </w:t>
+      </w:r>
+      <w:r>
+        <w:rPr>
+          <w:rFonts w:hint="default" w:ascii="Times New Roman" w:hAnsi="Times New Roman" w:cs="Times New Roman"/>
+          <w:b w:val="0"/>
+          <w:bCs w:val="0"/>
+          <w:sz w:val="24"/>
+          <w:szCs w:val="24"/>
+          <w:lang w:val="en-ID"/>
+        </w:rPr>
+        <w:t>berisi</w:t>
+      </w:r>
+      <w:r>
+        <w:rPr>
+          <w:rFonts w:hint="default" w:ascii="Times New Roman" w:hAnsi="Times New Roman" w:cs="Times New Roman"/>
+          <w:b w:val="0"/>
+          <w:bCs w:val="0"/>
+          <w:sz w:val="28"/>
+          <w:szCs w:val="24"/>
+          <w:lang w:val="en-ID"/>
+        </w:rPr>
+        <w:t xml:space="preserve"> </w:t>
+      </w:r>
+      <w:r>
+        <w:rPr>
+          <w:rFonts w:hint="default" w:ascii="Times New Roman" w:hAnsi="Times New Roman" w:cs="Times New Roman"/>
+          <w:b w:val="0"/>
+          <w:bCs w:val="0"/>
+          <w:sz w:val="24"/>
+          <w:szCs w:val="24"/>
+          <w:lang w:val="en-ID"/>
+        </w:rPr>
+        <w:t>rekapan</w:t>
+      </w:r>
+      <w:r>
+        <w:rPr>
+          <w:rFonts w:hint="default" w:ascii="Times New Roman" w:hAnsi="Times New Roman" w:cs="Times New Roman"/>
+          <w:b w:val="0"/>
+          <w:bCs w:val="0"/>
+          <w:sz w:val="28"/>
+          <w:szCs w:val="24"/>
+          <w:lang w:val="en-ID"/>
+        </w:rPr>
+        <w:t xml:space="preserve"> </w:t>
+      </w:r>
+      <w:r>
+        <w:rPr>
+          <w:rFonts w:hint="default" w:ascii="Times New Roman" w:hAnsi="Times New Roman" w:cs="Times New Roman"/>
+          <w:b w:val="0"/>
+          <w:bCs w:val="0"/>
+          <w:sz w:val="24"/>
+          <w:szCs w:val="24"/>
+          <w:lang w:val="en-ID"/>
+        </w:rPr>
+        <w:t>makanan</w:t>
+      </w:r>
+      <w:r>
+        <w:rPr>
+          <w:rFonts w:hint="default" w:ascii="Times New Roman" w:hAnsi="Times New Roman" w:cs="Times New Roman"/>
+          <w:b w:val="0"/>
+          <w:bCs w:val="0"/>
+          <w:sz w:val="28"/>
+          <w:szCs w:val="24"/>
+          <w:lang w:val="en-ID"/>
+        </w:rPr>
+        <w:t xml:space="preserve"> </w:t>
+      </w:r>
+      <w:r>
+        <w:rPr>
+          <w:rFonts w:hint="default" w:ascii="Times New Roman" w:hAnsi="Times New Roman" w:cs="Times New Roman"/>
+          <w:b w:val="0"/>
+          <w:bCs w:val="0"/>
+          <w:sz w:val="24"/>
+          <w:szCs w:val="24"/>
+          <w:lang w:val="en-ID"/>
+        </w:rPr>
+        <w:t>,</w:t>
+      </w:r>
+      <w:r>
+        <w:rPr>
+          <w:rFonts w:hint="default" w:ascii="Times New Roman" w:hAnsi="Times New Roman" w:cs="Times New Roman"/>
+          <w:b w:val="0"/>
+          <w:bCs w:val="0"/>
+          <w:sz w:val="28"/>
+          <w:szCs w:val="24"/>
+          <w:lang w:val="en-ID"/>
+        </w:rPr>
+        <w:t xml:space="preserve"> </w:t>
+      </w:r>
+      <w:r>
+        <w:rPr>
+          <w:rFonts w:hint="default" w:ascii="Times New Roman" w:hAnsi="Times New Roman" w:cs="Times New Roman"/>
+          <w:b w:val="0"/>
+          <w:bCs w:val="0"/>
+          <w:sz w:val="24"/>
+          <w:szCs w:val="24"/>
+          <w:lang w:val="en-ID"/>
+        </w:rPr>
+        <w:t>total</w:t>
+      </w:r>
+      <w:r>
+        <w:rPr>
+          <w:rFonts w:hint="default" w:ascii="Times New Roman" w:hAnsi="Times New Roman" w:cs="Times New Roman"/>
+          <w:b w:val="0"/>
+          <w:bCs w:val="0"/>
+          <w:sz w:val="28"/>
+          <w:szCs w:val="24"/>
+          <w:lang w:val="en-ID"/>
+        </w:rPr>
+        <w:t xml:space="preserve"> </w:t>
+      </w:r>
+      <w:r>
+        <w:rPr>
+          <w:rFonts w:hint="default" w:ascii="Times New Roman" w:hAnsi="Times New Roman" w:cs="Times New Roman"/>
+          <w:b w:val="0"/>
+          <w:bCs w:val="0"/>
+          <w:sz w:val="24"/>
+          <w:szCs w:val="24"/>
+          <w:lang w:val="en-ID"/>
+        </w:rPr>
+        <w:t>pembayaran</w:t>
+      </w:r>
+      <w:r>
+        <w:rPr>
+          <w:rFonts w:hint="default" w:ascii="Times New Roman" w:hAnsi="Times New Roman" w:cs="Times New Roman"/>
+          <w:b w:val="0"/>
+          <w:bCs w:val="0"/>
+          <w:sz w:val="28"/>
+          <w:szCs w:val="24"/>
+          <w:lang w:val="en-ID"/>
+        </w:rPr>
+        <w:t xml:space="preserve"> </w:t>
+      </w:r>
+      <w:r>
+        <w:rPr>
+          <w:rFonts w:hint="default" w:ascii="Times New Roman" w:hAnsi="Times New Roman" w:cs="Times New Roman"/>
+          <w:b w:val="0"/>
+          <w:bCs w:val="0"/>
+          <w:sz w:val="24"/>
+          <w:szCs w:val="24"/>
+          <w:lang w:val="en-ID"/>
+        </w:rPr>
+        <w:t>,</w:t>
+      </w:r>
+      <w:r>
+        <w:rPr>
+          <w:rFonts w:hint="default" w:ascii="Times New Roman" w:hAnsi="Times New Roman" w:cs="Times New Roman"/>
+          <w:b w:val="0"/>
+          <w:bCs w:val="0"/>
+          <w:sz w:val="28"/>
+          <w:szCs w:val="24"/>
+          <w:lang w:val="en-ID"/>
+        </w:rPr>
+        <w:t xml:space="preserve"> </w:t>
+      </w:r>
+      <w:r>
+        <w:rPr>
+          <w:rFonts w:hint="default" w:ascii="Times New Roman" w:hAnsi="Times New Roman" w:cs="Times New Roman"/>
+          <w:b w:val="0"/>
+          <w:bCs w:val="0"/>
+          <w:sz w:val="24"/>
+          <w:szCs w:val="24"/>
+          <w:lang w:val="en-ID"/>
+        </w:rPr>
+        <w:t>nomer</w:t>
+      </w:r>
+      <w:r>
+        <w:rPr>
+          <w:rFonts w:hint="default" w:ascii="Times New Roman" w:hAnsi="Times New Roman" w:cs="Times New Roman"/>
+          <w:b w:val="0"/>
+          <w:bCs w:val="0"/>
+          <w:sz w:val="28"/>
+          <w:szCs w:val="24"/>
+          <w:lang w:val="en-ID"/>
+        </w:rPr>
+        <w:t xml:space="preserve"> </w:t>
+      </w:r>
+      <w:r>
+        <w:rPr>
+          <w:rFonts w:hint="default" w:ascii="Times New Roman" w:hAnsi="Times New Roman" w:cs="Times New Roman"/>
+          <w:b w:val="0"/>
+          <w:bCs w:val="0"/>
+          <w:sz w:val="24"/>
+          <w:szCs w:val="24"/>
+          <w:lang w:val="en-ID"/>
+        </w:rPr>
+        <w:t>tempat</w:t>
+      </w:r>
+      <w:r>
+        <w:rPr>
+          <w:rFonts w:hint="default" w:ascii="Times New Roman" w:hAnsi="Times New Roman" w:cs="Times New Roman"/>
+          <w:b w:val="0"/>
+          <w:bCs w:val="0"/>
+          <w:sz w:val="28"/>
+          <w:szCs w:val="24"/>
+          <w:lang w:val="en-ID"/>
+        </w:rPr>
+        <w:t xml:space="preserve"> </w:t>
+      </w:r>
+      <w:r>
+        <w:rPr>
+          <w:rFonts w:hint="default" w:ascii="Times New Roman" w:hAnsi="Times New Roman" w:cs="Times New Roman"/>
+          <w:b w:val="0"/>
+          <w:bCs w:val="0"/>
+          <w:sz w:val="24"/>
+          <w:szCs w:val="24"/>
+          <w:lang w:val="en-ID"/>
+        </w:rPr>
+        <w:t>yang</w:t>
+      </w:r>
+      <w:r>
+        <w:rPr>
+          <w:rFonts w:hint="default" w:ascii="Times New Roman" w:hAnsi="Times New Roman" w:cs="Times New Roman"/>
+          <w:b w:val="0"/>
+          <w:bCs w:val="0"/>
+          <w:sz w:val="28"/>
+          <w:szCs w:val="24"/>
+          <w:lang w:val="en-ID"/>
+        </w:rPr>
+        <w:t xml:space="preserve"> </w:t>
+      </w:r>
+      <w:r>
+        <w:rPr>
+          <w:rFonts w:hint="default" w:ascii="Times New Roman" w:hAnsi="Times New Roman" w:cs="Times New Roman"/>
+          <w:b w:val="0"/>
+          <w:bCs w:val="0"/>
+          <w:sz w:val="24"/>
+          <w:szCs w:val="24"/>
+          <w:lang w:val="en-ID"/>
+        </w:rPr>
+        <w:t>didapatkan</w:t>
+      </w:r>
+      <w:r>
+        <w:rPr>
+          <w:rFonts w:hint="default" w:ascii="Times New Roman" w:hAnsi="Times New Roman" w:cs="Times New Roman"/>
+          <w:b w:val="0"/>
+          <w:bCs w:val="0"/>
+          <w:sz w:val="28"/>
+          <w:szCs w:val="24"/>
+          <w:lang w:val="en-ID"/>
+        </w:rPr>
+        <w:t xml:space="preserve"> </w:t>
+      </w:r>
+      <w:r>
+        <w:rPr>
+          <w:rFonts w:hint="default" w:ascii="Times New Roman" w:hAnsi="Times New Roman" w:cs="Times New Roman"/>
+          <w:b w:val="0"/>
+          <w:bCs w:val="0"/>
+          <w:sz w:val="24"/>
+          <w:szCs w:val="24"/>
+          <w:lang w:val="en-ID"/>
+        </w:rPr>
+        <w:t>dan</w:t>
+      </w:r>
+      <w:r>
+        <w:rPr>
+          <w:rFonts w:hint="default" w:ascii="Times New Roman" w:hAnsi="Times New Roman" w:cs="Times New Roman"/>
+          <w:b w:val="0"/>
+          <w:bCs w:val="0"/>
+          <w:sz w:val="28"/>
+          <w:szCs w:val="24"/>
+          <w:lang w:val="en-ID"/>
+        </w:rPr>
+        <w:t xml:space="preserve"> </w:t>
+      </w:r>
+      <w:r>
+        <w:rPr>
+          <w:rFonts w:hint="default" w:ascii="Times New Roman" w:hAnsi="Times New Roman" w:cs="Times New Roman"/>
+          <w:b w:val="0"/>
+          <w:bCs w:val="0"/>
+          <w:sz w:val="24"/>
+          <w:szCs w:val="24"/>
+          <w:lang w:val="en-ID"/>
+        </w:rPr>
+        <w:t>waktu</w:t>
+      </w:r>
+      <w:r>
+        <w:rPr>
+          <w:rFonts w:hint="default" w:ascii="Times New Roman" w:hAnsi="Times New Roman" w:cs="Times New Roman"/>
+          <w:b w:val="0"/>
+          <w:bCs w:val="0"/>
+          <w:sz w:val="28"/>
+          <w:szCs w:val="24"/>
+          <w:lang w:val="en-ID"/>
+        </w:rPr>
+        <w:t xml:space="preserve"> </w:t>
+      </w:r>
+      <w:r>
+        <w:rPr>
+          <w:rFonts w:hint="default" w:ascii="Times New Roman" w:hAnsi="Times New Roman" w:cs="Times New Roman"/>
+          <w:b w:val="0"/>
+          <w:bCs w:val="0"/>
+          <w:sz w:val="24"/>
+          <w:szCs w:val="24"/>
+          <w:lang w:val="en-ID"/>
+        </w:rPr>
+        <w:t>penggunaan</w:t>
+      </w:r>
+      <w:r>
+        <w:rPr>
+          <w:rFonts w:hint="default" w:ascii="Times New Roman" w:hAnsi="Times New Roman" w:cs="Times New Roman"/>
+          <w:b w:val="0"/>
+          <w:bCs w:val="0"/>
+          <w:sz w:val="28"/>
+          <w:szCs w:val="24"/>
+          <w:lang w:val="en-ID"/>
+        </w:rPr>
+        <w:t xml:space="preserve"> </w:t>
+      </w:r>
+      <w:r>
+        <w:rPr>
+          <w:rFonts w:hint="default" w:ascii="Times New Roman" w:hAnsi="Times New Roman" w:cs="Times New Roman"/>
+          <w:b w:val="0"/>
+          <w:bCs w:val="0"/>
+          <w:sz w:val="24"/>
+          <w:szCs w:val="24"/>
+          <w:lang w:val="en-ID"/>
+        </w:rPr>
+        <w:t>tempat.</w:t>
+      </w:r>
+    </w:p>
+    <w:p>
+      <w:pPr>
+        <w:numPr>
+          <w:numId w:val="0"/>
+        </w:numPr>
+        <w:spacing w:line="360" w:lineRule="auto"/>
+        <w:ind w:left="420" w:leftChars="0" w:firstLine="420" w:firstLineChars="0"/>
+        <w:jc w:val="both"/>
+        <w:rPr>
+          <w:rFonts w:hint="default" w:ascii="Times New Roman" w:hAnsi="Times New Roman" w:cs="Times New Roman"/>
+          <w:b w:val="0"/>
+          <w:bCs w:val="0"/>
           <w:sz w:val="24"/>
           <w:szCs w:val="24"/>
           <w:lang w:val="en-ID"/>
@@ -345,7 +6427,29 @@
           <w:szCs w:val="24"/>
           <w:lang w:val="en-ID"/>
         </w:rPr>
-        <w:t>Target Pengguna</w:t>
+        <w:t>Target</w:t>
+      </w:r>
+      <w:r>
+        <w:rPr>
+          <w:rFonts w:hint="default" w:ascii="Times New Roman" w:hAnsi="Times New Roman" w:cs="Times New Roman"/>
+          <w:b/>
+          <w:bCs/>
+          <w:sz w:val="28"/>
+          <w:szCs w:val="24"/>
+          <w:lang w:val="en-ID"/>
+        </w:rPr>
+        <w:t xml:space="preserve"> </w:t>
+      </w:r>
+      <w:r>
+        <w:rPr>
+          <w:rFonts w:hint="default" w:ascii="Times New Roman" w:hAnsi="Times New Roman" w:cs="Times New Roman"/>
+          <w:b/>
+          <w:bCs/>
+          <w:sz w:val="24"/>
+          <w:szCs w:val="24"/>
+          <w:lang w:val="en-ID"/>
+        </w:rPr>
+        <w:t>Pengguna</w:t>
       </w:r>
     </w:p>
     <w:p>
@@ -374,44 +6478,1295 @@
           <w:szCs w:val="24"/>
           <w:lang w:val="en-ID"/>
         </w:rPr>
-        <w:t xml:space="preserve">Pengguna yang diincar adalah pengguna yang memiliki usaha dibidang rumah makan dalam skala besar untuk dapat mengurusi masalah reservasi yang sering terjadi. Rumah makan dengan skala besar dapat memakai sistem ini untuk memudahkan pendataan makanan untuk harga maupun makanan yang akan menjadi promo , seain itu dengan sistem ini juga bisa membantu dalam melakukan perekapan untuk setiap pelanggan .  </w:t>
-      </w:r>
-    </w:p>
-    <w:p>
-      <w:pPr>
-        <w:numPr>
-          <w:numId w:val="0"/>
-        </w:numPr>
-        <w:spacing w:line="360" w:lineRule="auto"/>
-        <w:ind w:leftChars="0" w:firstLine="420" w:firstLineChars="0"/>
-        <w:jc w:val="both"/>
-        <w:rPr>
-          <w:rFonts w:hint="default" w:ascii="Times New Roman" w:hAnsi="Times New Roman" w:cs="Times New Roman"/>
-          <w:b w:val="0"/>
-          <w:bCs w:val="0"/>
-          <w:sz w:val="24"/>
-          <w:szCs w:val="24"/>
-          <w:lang w:val="en-ID"/>
-        </w:rPr>
-      </w:pPr>
-    </w:p>
-    <w:p>
-      <w:pPr>
-        <w:numPr>
-          <w:numId w:val="0"/>
-        </w:numPr>
-        <w:spacing w:line="360" w:lineRule="auto"/>
-        <w:ind w:leftChars="0" w:firstLine="420" w:firstLineChars="0"/>
-        <w:jc w:val="both"/>
-        <w:rPr>
-          <w:rFonts w:hint="default" w:ascii="Times New Roman" w:hAnsi="Times New Roman" w:cs="Times New Roman"/>
-          <w:b w:val="0"/>
-          <w:bCs w:val="0"/>
-          <w:sz w:val="24"/>
-          <w:szCs w:val="24"/>
-          <w:lang w:val="en-ID"/>
-        </w:rPr>
-      </w:pPr>
+        <w:t>Pengguna</w:t>
+      </w:r>
+      <w:r>
+        <w:rPr>
+          <w:rFonts w:hint="default" w:ascii="Times New Roman" w:hAnsi="Times New Roman" w:cs="Times New Roman"/>
+          <w:b w:val="0"/>
+          <w:bCs w:val="0"/>
+          <w:sz w:val="28"/>
+          <w:szCs w:val="24"/>
+          <w:lang w:val="en-ID"/>
+        </w:rPr>
+        <w:t xml:space="preserve"> </w:t>
+      </w:r>
+      <w:r>
+        <w:rPr>
+          <w:rFonts w:hint="default" w:ascii="Times New Roman" w:hAnsi="Times New Roman" w:cs="Times New Roman"/>
+          <w:b w:val="0"/>
+          <w:bCs w:val="0"/>
+          <w:sz w:val="24"/>
+          <w:szCs w:val="24"/>
+          <w:lang w:val="en-ID"/>
+        </w:rPr>
+        <w:t>yang</w:t>
+      </w:r>
+      <w:r>
+        <w:rPr>
+          <w:rFonts w:hint="default" w:ascii="Times New Roman" w:hAnsi="Times New Roman" w:cs="Times New Roman"/>
+          <w:b w:val="0"/>
+          <w:bCs w:val="0"/>
+          <w:sz w:val="28"/>
+          <w:szCs w:val="24"/>
+          <w:lang w:val="en-ID"/>
+        </w:rPr>
+        <w:t xml:space="preserve"> </w:t>
+      </w:r>
+      <w:r>
+        <w:rPr>
+          <w:rFonts w:hint="default" w:ascii="Times New Roman" w:hAnsi="Times New Roman" w:cs="Times New Roman"/>
+          <w:b w:val="0"/>
+          <w:bCs w:val="0"/>
+          <w:sz w:val="24"/>
+          <w:szCs w:val="24"/>
+          <w:lang w:val="en-ID"/>
+        </w:rPr>
+        <w:t>diincar</w:t>
+      </w:r>
+      <w:r>
+        <w:rPr>
+          <w:rFonts w:hint="default" w:ascii="Times New Roman" w:hAnsi="Times New Roman" w:cs="Times New Roman"/>
+          <w:b w:val="0"/>
+          <w:bCs w:val="0"/>
+          <w:sz w:val="28"/>
+          <w:szCs w:val="24"/>
+          <w:lang w:val="en-ID"/>
+        </w:rPr>
+        <w:t xml:space="preserve"> </w:t>
+      </w:r>
+      <w:r>
+        <w:rPr>
+          <w:rFonts w:hint="default" w:ascii="Times New Roman" w:hAnsi="Times New Roman" w:cs="Times New Roman"/>
+          <w:b w:val="0"/>
+          <w:bCs w:val="0"/>
+          <w:sz w:val="24"/>
+          <w:szCs w:val="24"/>
+          <w:lang w:val="en-ID"/>
+        </w:rPr>
+        <w:t>adalah</w:t>
+      </w:r>
+      <w:r>
+        <w:rPr>
+          <w:rFonts w:hint="default" w:ascii="Times New Roman" w:hAnsi="Times New Roman" w:cs="Times New Roman"/>
+          <w:b w:val="0"/>
+          <w:bCs w:val="0"/>
+          <w:sz w:val="28"/>
+          <w:szCs w:val="24"/>
+          <w:lang w:val="en-ID"/>
+        </w:rPr>
+        <w:t xml:space="preserve"> </w:t>
+      </w:r>
+      <w:r>
+        <w:rPr>
+          <w:rFonts w:hint="default" w:ascii="Times New Roman" w:hAnsi="Times New Roman" w:cs="Times New Roman"/>
+          <w:b w:val="0"/>
+          <w:bCs w:val="0"/>
+          <w:sz w:val="24"/>
+          <w:szCs w:val="24"/>
+          <w:lang w:val="en-ID"/>
+        </w:rPr>
+        <w:t>pengguna</w:t>
+      </w:r>
+      <w:r>
+        <w:rPr>
+          <w:rFonts w:hint="default" w:ascii="Times New Roman" w:hAnsi="Times New Roman" w:cs="Times New Roman"/>
+          <w:b w:val="0"/>
+          <w:bCs w:val="0"/>
+          <w:sz w:val="28"/>
+          <w:szCs w:val="24"/>
+          <w:lang w:val="en-ID"/>
+        </w:rPr>
+        <w:t xml:space="preserve"> </w:t>
+      </w:r>
+      <w:r>
+        <w:rPr>
+          <w:rFonts w:hint="default" w:ascii="Times New Roman" w:hAnsi="Times New Roman" w:cs="Times New Roman"/>
+          <w:b w:val="0"/>
+          <w:bCs w:val="0"/>
+          <w:sz w:val="24"/>
+          <w:szCs w:val="24"/>
+          <w:lang w:val="en-ID"/>
+        </w:rPr>
+        <w:t>yang</w:t>
+      </w:r>
+      <w:r>
+        <w:rPr>
+          <w:rFonts w:hint="default" w:ascii="Times New Roman" w:hAnsi="Times New Roman" w:cs="Times New Roman"/>
+          <w:b w:val="0"/>
+          <w:bCs w:val="0"/>
+          <w:sz w:val="28"/>
+          <w:szCs w:val="24"/>
+          <w:lang w:val="en-ID"/>
+        </w:rPr>
+        <w:t xml:space="preserve"> </w:t>
+      </w:r>
+      <w:r>
+        <w:rPr>
+          <w:rFonts w:hint="default" w:ascii="Times New Roman" w:hAnsi="Times New Roman" w:cs="Times New Roman"/>
+          <w:b w:val="0"/>
+          <w:bCs w:val="0"/>
+          <w:sz w:val="24"/>
+          <w:szCs w:val="24"/>
+          <w:lang w:val="en-ID"/>
+        </w:rPr>
+        <w:t>memiliki</w:t>
+      </w:r>
+      <w:r>
+        <w:rPr>
+          <w:rFonts w:hint="default" w:ascii="Times New Roman" w:hAnsi="Times New Roman" w:cs="Times New Roman"/>
+          <w:b w:val="0"/>
+          <w:bCs w:val="0"/>
+          <w:sz w:val="28"/>
+          <w:szCs w:val="24"/>
+          <w:lang w:val="en-ID"/>
+        </w:rPr>
+        <w:t xml:space="preserve"> </w:t>
+      </w:r>
+      <w:r>
+        <w:rPr>
+          <w:rFonts w:hint="default" w:ascii="Times New Roman" w:hAnsi="Times New Roman" w:cs="Times New Roman"/>
+          <w:b w:val="0"/>
+          <w:bCs w:val="0"/>
+          <w:sz w:val="24"/>
+          <w:szCs w:val="24"/>
+          <w:lang w:val="en-ID"/>
+        </w:rPr>
+        <w:t>usaha</w:t>
+      </w:r>
+      <w:r>
+        <w:rPr>
+          <w:rFonts w:hint="default" w:ascii="Times New Roman" w:hAnsi="Times New Roman" w:cs="Times New Roman"/>
+          <w:b w:val="0"/>
+          <w:bCs w:val="0"/>
+          <w:sz w:val="28"/>
+          <w:szCs w:val="24"/>
+          <w:lang w:val="en-ID"/>
+        </w:rPr>
+        <w:t xml:space="preserve"> </w:t>
+      </w:r>
+      <w:r>
+        <w:rPr>
+          <w:rFonts w:hint="default" w:ascii="Times New Roman" w:hAnsi="Times New Roman" w:cs="Times New Roman"/>
+          <w:b w:val="0"/>
+          <w:bCs w:val="0"/>
+          <w:sz w:val="24"/>
+          <w:szCs w:val="24"/>
+          <w:lang w:val="en-ID"/>
+        </w:rPr>
+        <w:t>dibidang</w:t>
+      </w:r>
+      <w:r>
+        <w:rPr>
+          <w:rFonts w:hint="default" w:ascii="Times New Roman" w:hAnsi="Times New Roman" w:cs="Times New Roman"/>
+          <w:b w:val="0"/>
+          <w:bCs w:val="0"/>
+          <w:sz w:val="28"/>
+          <w:szCs w:val="24"/>
+          <w:lang w:val="en-ID"/>
+        </w:rPr>
+        <w:t xml:space="preserve"> </w:t>
+      </w:r>
+      <w:r>
+        <w:rPr>
+          <w:rFonts w:hint="default" w:ascii="Times New Roman" w:hAnsi="Times New Roman" w:cs="Times New Roman"/>
+          <w:b w:val="0"/>
+          <w:bCs w:val="0"/>
+          <w:sz w:val="24"/>
+          <w:szCs w:val="24"/>
+          <w:lang w:val="en-ID"/>
+        </w:rPr>
+        <w:t>rumah</w:t>
+      </w:r>
+      <w:r>
+        <w:rPr>
+          <w:rFonts w:hint="default" w:ascii="Times New Roman" w:hAnsi="Times New Roman" w:cs="Times New Roman"/>
+          <w:b w:val="0"/>
+          <w:bCs w:val="0"/>
+          <w:sz w:val="28"/>
+          <w:szCs w:val="24"/>
+          <w:lang w:val="en-ID"/>
+        </w:rPr>
+        <w:t xml:space="preserve"> </w:t>
+      </w:r>
+      <w:r>
+        <w:rPr>
+          <w:rFonts w:hint="default" w:ascii="Times New Roman" w:hAnsi="Times New Roman" w:cs="Times New Roman"/>
+          <w:b w:val="0"/>
+          <w:bCs w:val="0"/>
+          <w:sz w:val="24"/>
+          <w:szCs w:val="24"/>
+          <w:lang w:val="en-ID"/>
+        </w:rPr>
+        <w:t>makan</w:t>
+      </w:r>
+      <w:r>
+        <w:rPr>
+          <w:rFonts w:hint="default" w:ascii="Times New Roman" w:hAnsi="Times New Roman" w:cs="Times New Roman"/>
+          <w:b w:val="0"/>
+          <w:bCs w:val="0"/>
+          <w:sz w:val="28"/>
+          <w:szCs w:val="24"/>
+          <w:lang w:val="en-ID"/>
+        </w:rPr>
+        <w:t xml:space="preserve"> </w:t>
+      </w:r>
+      <w:r>
+        <w:rPr>
+          <w:rFonts w:hint="default" w:ascii="Times New Roman" w:hAnsi="Times New Roman" w:cs="Times New Roman"/>
+          <w:b w:val="0"/>
+          <w:bCs w:val="0"/>
+          <w:sz w:val="24"/>
+          <w:szCs w:val="24"/>
+          <w:lang w:val="en-ID"/>
+        </w:rPr>
+        <w:t>dalam</w:t>
+      </w:r>
+      <w:r>
+        <w:rPr>
+          <w:rFonts w:hint="default" w:ascii="Times New Roman" w:hAnsi="Times New Roman" w:cs="Times New Roman"/>
+          <w:b w:val="0"/>
+          <w:bCs w:val="0"/>
+          <w:sz w:val="28"/>
+          <w:szCs w:val="24"/>
+          <w:lang w:val="en-ID"/>
+        </w:rPr>
+        <w:t xml:space="preserve"> </w:t>
+      </w:r>
+      <w:r>
+        <w:rPr>
+          <w:rFonts w:hint="default" w:ascii="Times New Roman" w:hAnsi="Times New Roman" w:cs="Times New Roman"/>
+          <w:b w:val="0"/>
+          <w:bCs w:val="0"/>
+          <w:sz w:val="24"/>
+          <w:szCs w:val="24"/>
+          <w:lang w:val="en-ID"/>
+        </w:rPr>
+        <w:t>skala</w:t>
+      </w:r>
+      <w:r>
+        <w:rPr>
+          <w:rFonts w:hint="default" w:ascii="Times New Roman" w:hAnsi="Times New Roman" w:cs="Times New Roman"/>
+          <w:b w:val="0"/>
+          <w:bCs w:val="0"/>
+          <w:sz w:val="28"/>
+          <w:szCs w:val="24"/>
+          <w:lang w:val="en-ID"/>
+        </w:rPr>
+        <w:t xml:space="preserve"> </w:t>
+      </w:r>
+      <w:r>
+        <w:rPr>
+          <w:rFonts w:hint="default" w:ascii="Times New Roman" w:hAnsi="Times New Roman" w:cs="Times New Roman"/>
+          <w:b w:val="0"/>
+          <w:bCs w:val="0"/>
+          <w:sz w:val="24"/>
+          <w:szCs w:val="24"/>
+          <w:lang w:val="en-ID"/>
+        </w:rPr>
+        <w:t>besar</w:t>
+      </w:r>
+      <w:r>
+        <w:rPr>
+          <w:rFonts w:hint="default" w:ascii="Times New Roman" w:hAnsi="Times New Roman" w:cs="Times New Roman"/>
+          <w:b w:val="0"/>
+          <w:bCs w:val="0"/>
+          <w:sz w:val="28"/>
+          <w:szCs w:val="24"/>
+          <w:lang w:val="en-ID"/>
+        </w:rPr>
+        <w:t xml:space="preserve"> </w:t>
+      </w:r>
+      <w:r>
+        <w:rPr>
+          <w:rFonts w:hint="default" w:ascii="Times New Roman" w:hAnsi="Times New Roman" w:cs="Times New Roman"/>
+          <w:b w:val="0"/>
+          <w:bCs w:val="0"/>
+          <w:sz w:val="24"/>
+          <w:szCs w:val="24"/>
+          <w:lang w:val="en-ID"/>
+        </w:rPr>
+        <w:t>untuk</w:t>
+      </w:r>
+      <w:r>
+        <w:rPr>
+          <w:rFonts w:hint="default" w:ascii="Times New Roman" w:hAnsi="Times New Roman" w:cs="Times New Roman"/>
+          <w:b w:val="0"/>
+          <w:bCs w:val="0"/>
+          <w:sz w:val="28"/>
+          <w:szCs w:val="24"/>
+          <w:lang w:val="en-ID"/>
+        </w:rPr>
+        <w:t xml:space="preserve"> </w:t>
+      </w:r>
+      <w:r>
+        <w:rPr>
+          <w:rFonts w:hint="default" w:ascii="Times New Roman" w:hAnsi="Times New Roman" w:cs="Times New Roman"/>
+          <w:b w:val="0"/>
+          <w:bCs w:val="0"/>
+          <w:sz w:val="24"/>
+          <w:szCs w:val="24"/>
+          <w:lang w:val="en-ID"/>
+        </w:rPr>
+        <w:t>dapat</w:t>
+      </w:r>
+      <w:r>
+        <w:rPr>
+          <w:rFonts w:hint="default" w:ascii="Times New Roman" w:hAnsi="Times New Roman" w:cs="Times New Roman"/>
+          <w:b w:val="0"/>
+          <w:bCs w:val="0"/>
+          <w:sz w:val="28"/>
+          <w:szCs w:val="24"/>
+          <w:lang w:val="en-ID"/>
+        </w:rPr>
+        <w:t xml:space="preserve"> </w:t>
+      </w:r>
+      <w:r>
+        <w:rPr>
+          <w:rFonts w:hint="default" w:ascii="Times New Roman" w:hAnsi="Times New Roman" w:cs="Times New Roman"/>
+          <w:b w:val="0"/>
+          <w:bCs w:val="0"/>
+          <w:sz w:val="24"/>
+          <w:szCs w:val="24"/>
+          <w:lang w:val="en-ID"/>
+        </w:rPr>
+        <w:t>mengurusi</w:t>
+      </w:r>
+      <w:r>
+        <w:rPr>
+          <w:rFonts w:hint="default" w:ascii="Times New Roman" w:hAnsi="Times New Roman" w:cs="Times New Roman"/>
+          <w:b w:val="0"/>
+          <w:bCs w:val="0"/>
+          <w:sz w:val="28"/>
+          <w:szCs w:val="24"/>
+          <w:lang w:val="en-ID"/>
+        </w:rPr>
+        <w:t xml:space="preserve"> </w:t>
+      </w:r>
+      <w:r>
+        <w:rPr>
+          <w:rFonts w:hint="default" w:ascii="Times New Roman" w:hAnsi="Times New Roman" w:cs="Times New Roman"/>
+          <w:b w:val="0"/>
+          <w:bCs w:val="0"/>
+          <w:sz w:val="24"/>
+          <w:szCs w:val="24"/>
+          <w:lang w:val="en-ID"/>
+        </w:rPr>
+        <w:t>masalah</w:t>
+      </w:r>
+      <w:r>
+        <w:rPr>
+          <w:rFonts w:hint="default" w:ascii="Times New Roman" w:hAnsi="Times New Roman" w:cs="Times New Roman"/>
+          <w:b w:val="0"/>
+          <w:bCs w:val="0"/>
+          <w:sz w:val="28"/>
+          <w:szCs w:val="24"/>
+          <w:lang w:val="en-ID"/>
+        </w:rPr>
+        <w:t xml:space="preserve"> </w:t>
+      </w:r>
+      <w:r>
+        <w:rPr>
+          <w:rFonts w:hint="default" w:ascii="Times New Roman" w:hAnsi="Times New Roman" w:cs="Times New Roman"/>
+          <w:b w:val="0"/>
+          <w:bCs w:val="0"/>
+          <w:sz w:val="24"/>
+          <w:szCs w:val="24"/>
+          <w:lang w:val="en-ID"/>
+        </w:rPr>
+        <w:t>reservasi</w:t>
+      </w:r>
+      <w:r>
+        <w:rPr>
+          <w:rFonts w:hint="default" w:ascii="Times New Roman" w:hAnsi="Times New Roman" w:cs="Times New Roman"/>
+          <w:b w:val="0"/>
+          <w:bCs w:val="0"/>
+          <w:sz w:val="28"/>
+          <w:szCs w:val="24"/>
+          <w:lang w:val="en-ID"/>
+        </w:rPr>
+        <w:t xml:space="preserve"> </w:t>
+      </w:r>
+      <w:r>
+        <w:rPr>
+          <w:rFonts w:hint="default" w:ascii="Times New Roman" w:hAnsi="Times New Roman" w:cs="Times New Roman"/>
+          <w:b w:val="0"/>
+          <w:bCs w:val="0"/>
+          <w:sz w:val="24"/>
+          <w:szCs w:val="24"/>
+          <w:lang w:val="en-ID"/>
+        </w:rPr>
+        <w:t>yang</w:t>
+      </w:r>
+      <w:r>
+        <w:rPr>
+          <w:rFonts w:hint="default" w:ascii="Times New Roman" w:hAnsi="Times New Roman" w:cs="Times New Roman"/>
+          <w:b w:val="0"/>
+          <w:bCs w:val="0"/>
+          <w:sz w:val="28"/>
+          <w:szCs w:val="24"/>
+          <w:lang w:val="en-ID"/>
+        </w:rPr>
+        <w:t xml:space="preserve"> </w:t>
+      </w:r>
+      <w:r>
+        <w:rPr>
+          <w:rFonts w:hint="default" w:ascii="Times New Roman" w:hAnsi="Times New Roman" w:cs="Times New Roman"/>
+          <w:b w:val="0"/>
+          <w:bCs w:val="0"/>
+          <w:sz w:val="24"/>
+          <w:szCs w:val="24"/>
+          <w:lang w:val="en-ID"/>
+        </w:rPr>
+        <w:t>sering</w:t>
+      </w:r>
+      <w:r>
+        <w:rPr>
+          <w:rFonts w:hint="default" w:ascii="Times New Roman" w:hAnsi="Times New Roman" w:cs="Times New Roman"/>
+          <w:b w:val="0"/>
+          <w:bCs w:val="0"/>
+          <w:sz w:val="28"/>
+          <w:szCs w:val="24"/>
+          <w:lang w:val="en-ID"/>
+        </w:rPr>
+        <w:t xml:space="preserve"> </w:t>
+      </w:r>
+      <w:r>
+        <w:rPr>
+          <w:rFonts w:hint="default" w:ascii="Times New Roman" w:hAnsi="Times New Roman" w:cs="Times New Roman"/>
+          <w:b w:val="0"/>
+          <w:bCs w:val="0"/>
+          <w:sz w:val="24"/>
+          <w:szCs w:val="24"/>
+          <w:lang w:val="en-ID"/>
+        </w:rPr>
+        <w:t>terjadi.</w:t>
+      </w:r>
+      <w:r>
+        <w:rPr>
+          <w:rFonts w:hint="default" w:ascii="Times New Roman" w:hAnsi="Times New Roman" w:cs="Times New Roman"/>
+          <w:b w:val="0"/>
+          <w:bCs w:val="0"/>
+          <w:sz w:val="28"/>
+          <w:szCs w:val="24"/>
+          <w:lang w:val="en-ID"/>
+        </w:rPr>
+        <w:t xml:space="preserve"> </w:t>
+      </w:r>
+      <w:r>
+        <w:rPr>
+          <w:rFonts w:hint="default" w:ascii="Times New Roman" w:hAnsi="Times New Roman" w:cs="Times New Roman"/>
+          <w:b w:val="0"/>
+          <w:bCs w:val="0"/>
+          <w:sz w:val="24"/>
+          <w:szCs w:val="24"/>
+          <w:lang w:val="en-ID"/>
+        </w:rPr>
+        <w:t>Rumah</w:t>
+      </w:r>
+      <w:r>
+        <w:rPr>
+          <w:rFonts w:hint="default" w:ascii="Times New Roman" w:hAnsi="Times New Roman" w:cs="Times New Roman"/>
+          <w:b w:val="0"/>
+          <w:bCs w:val="0"/>
+          <w:sz w:val="28"/>
+          <w:szCs w:val="24"/>
+          <w:lang w:val="en-ID"/>
+        </w:rPr>
+        <w:t xml:space="preserve"> </w:t>
+      </w:r>
+      <w:r>
+        <w:rPr>
+          <w:rFonts w:hint="default" w:ascii="Times New Roman" w:hAnsi="Times New Roman" w:cs="Times New Roman"/>
+          <w:b w:val="0"/>
+          <w:bCs w:val="0"/>
+          <w:sz w:val="24"/>
+          <w:szCs w:val="24"/>
+          <w:lang w:val="en-ID"/>
+        </w:rPr>
+        <w:t>makan</w:t>
+      </w:r>
+      <w:r>
+        <w:rPr>
+          <w:rFonts w:hint="default" w:ascii="Times New Roman" w:hAnsi="Times New Roman" w:cs="Times New Roman"/>
+          <w:b w:val="0"/>
+          <w:bCs w:val="0"/>
+          <w:sz w:val="28"/>
+          <w:szCs w:val="24"/>
+          <w:lang w:val="en-ID"/>
+        </w:rPr>
+        <w:t xml:space="preserve"> </w:t>
+      </w:r>
+      <w:r>
+        <w:rPr>
+          <w:rFonts w:hint="default" w:ascii="Times New Roman" w:hAnsi="Times New Roman" w:cs="Times New Roman"/>
+          <w:b w:val="0"/>
+          <w:bCs w:val="0"/>
+          <w:sz w:val="24"/>
+          <w:szCs w:val="24"/>
+          <w:lang w:val="en-ID"/>
+        </w:rPr>
+        <w:t>dengan</w:t>
+      </w:r>
+      <w:r>
+        <w:rPr>
+          <w:rFonts w:hint="default" w:ascii="Times New Roman" w:hAnsi="Times New Roman" w:cs="Times New Roman"/>
+          <w:b w:val="0"/>
+          <w:bCs w:val="0"/>
+          <w:sz w:val="28"/>
+          <w:szCs w:val="24"/>
+          <w:lang w:val="en-ID"/>
+        </w:rPr>
+        <w:t xml:space="preserve"> </w:t>
+      </w:r>
+      <w:r>
+        <w:rPr>
+          <w:rFonts w:hint="default" w:ascii="Times New Roman" w:hAnsi="Times New Roman" w:cs="Times New Roman"/>
+          <w:b w:val="0"/>
+          <w:bCs w:val="0"/>
+          <w:sz w:val="24"/>
+          <w:szCs w:val="24"/>
+          <w:lang w:val="en-ID"/>
+        </w:rPr>
+        <w:t>skala</w:t>
+      </w:r>
+      <w:r>
+        <w:rPr>
+          <w:rFonts w:hint="default" w:ascii="Times New Roman" w:hAnsi="Times New Roman" w:cs="Times New Roman"/>
+          <w:b w:val="0"/>
+          <w:bCs w:val="0"/>
+          <w:sz w:val="28"/>
+          <w:szCs w:val="24"/>
+          <w:lang w:val="en-ID"/>
+        </w:rPr>
+        <w:t xml:space="preserve"> </w:t>
+      </w:r>
+      <w:r>
+        <w:rPr>
+          <w:rFonts w:hint="default" w:ascii="Times New Roman" w:hAnsi="Times New Roman" w:cs="Times New Roman"/>
+          <w:b w:val="0"/>
+          <w:bCs w:val="0"/>
+          <w:sz w:val="24"/>
+          <w:szCs w:val="24"/>
+          <w:lang w:val="en-ID"/>
+        </w:rPr>
+        <w:t>besar</w:t>
+      </w:r>
+      <w:r>
+        <w:rPr>
+          <w:rFonts w:hint="default" w:ascii="Times New Roman" w:hAnsi="Times New Roman" w:cs="Times New Roman"/>
+          <w:b w:val="0"/>
+          <w:bCs w:val="0"/>
+          <w:sz w:val="28"/>
+          <w:szCs w:val="24"/>
+          <w:lang w:val="en-ID"/>
+        </w:rPr>
+        <w:t xml:space="preserve"> </w:t>
+      </w:r>
+      <w:r>
+        <w:rPr>
+          <w:rFonts w:hint="default" w:ascii="Times New Roman" w:hAnsi="Times New Roman" w:cs="Times New Roman"/>
+          <w:b w:val="0"/>
+          <w:bCs w:val="0"/>
+          <w:sz w:val="24"/>
+          <w:szCs w:val="24"/>
+          <w:lang w:val="en-ID"/>
+        </w:rPr>
+        <w:t>dapat</w:t>
+      </w:r>
+      <w:r>
+        <w:rPr>
+          <w:rFonts w:hint="default" w:ascii="Times New Roman" w:hAnsi="Times New Roman" w:cs="Times New Roman"/>
+          <w:b w:val="0"/>
+          <w:bCs w:val="0"/>
+          <w:sz w:val="28"/>
+          <w:szCs w:val="24"/>
+          <w:lang w:val="en-ID"/>
+        </w:rPr>
+        <w:t xml:space="preserve"> </w:t>
+      </w:r>
+      <w:r>
+        <w:rPr>
+          <w:rFonts w:hint="default" w:ascii="Times New Roman" w:hAnsi="Times New Roman" w:cs="Times New Roman"/>
+          <w:b w:val="0"/>
+          <w:bCs w:val="0"/>
+          <w:sz w:val="24"/>
+          <w:szCs w:val="24"/>
+          <w:lang w:val="en-ID"/>
+        </w:rPr>
+        <w:t>memakai</w:t>
+      </w:r>
+      <w:r>
+        <w:rPr>
+          <w:rFonts w:hint="default" w:ascii="Times New Roman" w:hAnsi="Times New Roman" w:cs="Times New Roman"/>
+          <w:b w:val="0"/>
+          <w:bCs w:val="0"/>
+          <w:sz w:val="28"/>
+          <w:szCs w:val="24"/>
+          <w:lang w:val="en-ID"/>
+        </w:rPr>
+        <w:t xml:space="preserve"> </w:t>
+      </w:r>
+      <w:r>
+        <w:rPr>
+          <w:rFonts w:hint="default" w:ascii="Times New Roman" w:hAnsi="Times New Roman" w:cs="Times New Roman"/>
+          <w:b w:val="0"/>
+          <w:bCs w:val="0"/>
+          <w:sz w:val="24"/>
+          <w:szCs w:val="24"/>
+          <w:lang w:val="en-ID"/>
+        </w:rPr>
+        <w:t>sistem</w:t>
+      </w:r>
+      <w:r>
+        <w:rPr>
+          <w:rFonts w:hint="default" w:ascii="Times New Roman" w:hAnsi="Times New Roman" w:cs="Times New Roman"/>
+          <w:b w:val="0"/>
+          <w:bCs w:val="0"/>
+          <w:sz w:val="28"/>
+          <w:szCs w:val="24"/>
+          <w:lang w:val="en-ID"/>
+        </w:rPr>
+        <w:t xml:space="preserve"> </w:t>
+      </w:r>
+      <w:r>
+        <w:rPr>
+          <w:rFonts w:hint="default" w:ascii="Times New Roman" w:hAnsi="Times New Roman" w:cs="Times New Roman"/>
+          <w:b w:val="0"/>
+          <w:bCs w:val="0"/>
+          <w:sz w:val="24"/>
+          <w:szCs w:val="24"/>
+          <w:lang w:val="en-ID"/>
+        </w:rPr>
+        <w:t>ini</w:t>
+      </w:r>
+      <w:r>
+        <w:rPr>
+          <w:rFonts w:hint="default" w:ascii="Times New Roman" w:hAnsi="Times New Roman" w:cs="Times New Roman"/>
+          <w:b w:val="0"/>
+          <w:bCs w:val="0"/>
+          <w:sz w:val="28"/>
+          <w:szCs w:val="24"/>
+          <w:lang w:val="en-ID"/>
+        </w:rPr>
+        <w:t xml:space="preserve"> </w:t>
+      </w:r>
+      <w:r>
+        <w:rPr>
+          <w:rFonts w:hint="default" w:ascii="Times New Roman" w:hAnsi="Times New Roman" w:cs="Times New Roman"/>
+          <w:b w:val="0"/>
+          <w:bCs w:val="0"/>
+          <w:sz w:val="24"/>
+          <w:szCs w:val="24"/>
+          <w:lang w:val="en-ID"/>
+        </w:rPr>
+        <w:t>untuk</w:t>
+      </w:r>
+      <w:r>
+        <w:rPr>
+          <w:rFonts w:hint="default" w:ascii="Times New Roman" w:hAnsi="Times New Roman" w:cs="Times New Roman"/>
+          <w:b w:val="0"/>
+          <w:bCs w:val="0"/>
+          <w:sz w:val="28"/>
+          <w:szCs w:val="24"/>
+          <w:lang w:val="en-ID"/>
+        </w:rPr>
+        <w:t xml:space="preserve"> </w:t>
+      </w:r>
+      <w:r>
+        <w:rPr>
+          <w:rFonts w:hint="default" w:ascii="Times New Roman" w:hAnsi="Times New Roman" w:cs="Times New Roman"/>
+          <w:b w:val="0"/>
+          <w:bCs w:val="0"/>
+          <w:sz w:val="24"/>
+          <w:szCs w:val="24"/>
+          <w:lang w:val="en-ID"/>
+        </w:rPr>
+        <w:t>memudahkan</w:t>
+      </w:r>
+      <w:r>
+        <w:rPr>
+          <w:rFonts w:hint="default" w:ascii="Times New Roman" w:hAnsi="Times New Roman" w:cs="Times New Roman"/>
+          <w:b w:val="0"/>
+          <w:bCs w:val="0"/>
+          <w:sz w:val="28"/>
+          <w:szCs w:val="24"/>
+          <w:lang w:val="en-ID"/>
+        </w:rPr>
+        <w:t xml:space="preserve"> </w:t>
+      </w:r>
+      <w:r>
+        <w:rPr>
+          <w:rFonts w:hint="default" w:ascii="Times New Roman" w:hAnsi="Times New Roman" w:cs="Times New Roman"/>
+          <w:b w:val="0"/>
+          <w:bCs w:val="0"/>
+          <w:sz w:val="24"/>
+          <w:szCs w:val="24"/>
+          <w:lang w:val="en-ID"/>
+        </w:rPr>
+        <w:t>pendataan</w:t>
+      </w:r>
+      <w:r>
+        <w:rPr>
+          <w:rFonts w:hint="default" w:ascii="Times New Roman" w:hAnsi="Times New Roman" w:cs="Times New Roman"/>
+          <w:b w:val="0"/>
+          <w:bCs w:val="0"/>
+          <w:sz w:val="28"/>
+          <w:szCs w:val="24"/>
+          <w:lang w:val="en-ID"/>
+        </w:rPr>
+        <w:t xml:space="preserve"> </w:t>
+      </w:r>
+      <w:r>
+        <w:rPr>
+          <w:rFonts w:hint="default" w:ascii="Times New Roman" w:hAnsi="Times New Roman" w:cs="Times New Roman"/>
+          <w:b w:val="0"/>
+          <w:bCs w:val="0"/>
+          <w:sz w:val="24"/>
+          <w:szCs w:val="24"/>
+          <w:lang w:val="en-ID"/>
+        </w:rPr>
+        <w:t>makanan</w:t>
+      </w:r>
+      <w:r>
+        <w:rPr>
+          <w:rFonts w:hint="default" w:ascii="Times New Roman" w:hAnsi="Times New Roman" w:cs="Times New Roman"/>
+          <w:b w:val="0"/>
+          <w:bCs w:val="0"/>
+          <w:sz w:val="28"/>
+          <w:szCs w:val="24"/>
+          <w:lang w:val="en-ID"/>
+        </w:rPr>
+        <w:t xml:space="preserve"> </w:t>
+      </w:r>
+      <w:r>
+        <w:rPr>
+          <w:rFonts w:hint="default" w:ascii="Times New Roman" w:hAnsi="Times New Roman" w:cs="Times New Roman"/>
+          <w:b w:val="0"/>
+          <w:bCs w:val="0"/>
+          <w:sz w:val="24"/>
+          <w:szCs w:val="24"/>
+          <w:lang w:val="en-ID"/>
+        </w:rPr>
+        <w:t>untuk</w:t>
+      </w:r>
+      <w:r>
+        <w:rPr>
+          <w:rFonts w:hint="default" w:ascii="Times New Roman" w:hAnsi="Times New Roman" w:cs="Times New Roman"/>
+          <w:b w:val="0"/>
+          <w:bCs w:val="0"/>
+          <w:sz w:val="28"/>
+          <w:szCs w:val="24"/>
+          <w:lang w:val="en-ID"/>
+        </w:rPr>
+        <w:t xml:space="preserve"> </w:t>
+      </w:r>
+      <w:r>
+        <w:rPr>
+          <w:rFonts w:hint="default" w:ascii="Times New Roman" w:hAnsi="Times New Roman" w:cs="Times New Roman"/>
+          <w:b w:val="0"/>
+          <w:bCs w:val="0"/>
+          <w:sz w:val="24"/>
+          <w:szCs w:val="24"/>
+          <w:lang w:val="en-ID"/>
+        </w:rPr>
+        <w:t>harga</w:t>
+      </w:r>
+      <w:r>
+        <w:rPr>
+          <w:rFonts w:hint="default" w:ascii="Times New Roman" w:hAnsi="Times New Roman" w:cs="Times New Roman"/>
+          <w:b w:val="0"/>
+          <w:bCs w:val="0"/>
+          <w:sz w:val="28"/>
+          <w:szCs w:val="24"/>
+          <w:lang w:val="en-ID"/>
+        </w:rPr>
+        <w:t xml:space="preserve"> </w:t>
+      </w:r>
+      <w:r>
+        <w:rPr>
+          <w:rFonts w:hint="default" w:ascii="Times New Roman" w:hAnsi="Times New Roman" w:cs="Times New Roman"/>
+          <w:b w:val="0"/>
+          <w:bCs w:val="0"/>
+          <w:sz w:val="24"/>
+          <w:szCs w:val="24"/>
+          <w:lang w:val="en-ID"/>
+        </w:rPr>
+        <w:t>maupun</w:t>
+      </w:r>
+      <w:r>
+        <w:rPr>
+          <w:rFonts w:hint="default" w:ascii="Times New Roman" w:hAnsi="Times New Roman" w:cs="Times New Roman"/>
+          <w:b w:val="0"/>
+          <w:bCs w:val="0"/>
+          <w:sz w:val="28"/>
+          <w:szCs w:val="24"/>
+          <w:lang w:val="en-ID"/>
+        </w:rPr>
+        <w:t xml:space="preserve"> </w:t>
+      </w:r>
+      <w:r>
+        <w:rPr>
+          <w:rFonts w:hint="default" w:ascii="Times New Roman" w:hAnsi="Times New Roman" w:cs="Times New Roman"/>
+          <w:b w:val="0"/>
+          <w:bCs w:val="0"/>
+          <w:sz w:val="24"/>
+          <w:szCs w:val="24"/>
+          <w:lang w:val="en-ID"/>
+        </w:rPr>
+        <w:t>makanan</w:t>
+      </w:r>
+      <w:r>
+        <w:rPr>
+          <w:rFonts w:hint="default" w:ascii="Times New Roman" w:hAnsi="Times New Roman" w:cs="Times New Roman"/>
+          <w:b w:val="0"/>
+          <w:bCs w:val="0"/>
+          <w:sz w:val="28"/>
+          <w:szCs w:val="24"/>
+          <w:lang w:val="en-ID"/>
+        </w:rPr>
+        <w:t xml:space="preserve"> </w:t>
+      </w:r>
+      <w:r>
+        <w:rPr>
+          <w:rFonts w:hint="default" w:ascii="Times New Roman" w:hAnsi="Times New Roman" w:cs="Times New Roman"/>
+          <w:b w:val="0"/>
+          <w:bCs w:val="0"/>
+          <w:sz w:val="24"/>
+          <w:szCs w:val="24"/>
+          <w:lang w:val="en-ID"/>
+        </w:rPr>
+        <w:t>yang</w:t>
+      </w:r>
+      <w:r>
+        <w:rPr>
+          <w:rFonts w:hint="default" w:ascii="Times New Roman" w:hAnsi="Times New Roman" w:cs="Times New Roman"/>
+          <w:b w:val="0"/>
+          <w:bCs w:val="0"/>
+          <w:sz w:val="28"/>
+          <w:szCs w:val="24"/>
+          <w:lang w:val="en-ID"/>
+        </w:rPr>
+        <w:t xml:space="preserve"> </w:t>
+      </w:r>
+      <w:r>
+        <w:rPr>
+          <w:rFonts w:hint="default" w:ascii="Times New Roman" w:hAnsi="Times New Roman" w:cs="Times New Roman"/>
+          <w:b w:val="0"/>
+          <w:bCs w:val="0"/>
+          <w:sz w:val="24"/>
+          <w:szCs w:val="24"/>
+          <w:lang w:val="en-ID"/>
+        </w:rPr>
+        <w:t>akan</w:t>
+      </w:r>
+      <w:r>
+        <w:rPr>
+          <w:rFonts w:hint="default" w:ascii="Times New Roman" w:hAnsi="Times New Roman" w:cs="Times New Roman"/>
+          <w:b w:val="0"/>
+          <w:bCs w:val="0"/>
+          <w:sz w:val="28"/>
+          <w:szCs w:val="24"/>
+          <w:lang w:val="en-ID"/>
+        </w:rPr>
+        <w:t xml:space="preserve"> </w:t>
+      </w:r>
+      <w:r>
+        <w:rPr>
+          <w:rFonts w:hint="default" w:ascii="Times New Roman" w:hAnsi="Times New Roman" w:cs="Times New Roman"/>
+          <w:b w:val="0"/>
+          <w:bCs w:val="0"/>
+          <w:sz w:val="24"/>
+          <w:szCs w:val="24"/>
+          <w:lang w:val="en-ID"/>
+        </w:rPr>
+        <w:t>menjadi</w:t>
+      </w:r>
+      <w:r>
+        <w:rPr>
+          <w:rFonts w:hint="default" w:ascii="Times New Roman" w:hAnsi="Times New Roman" w:cs="Times New Roman"/>
+          <w:b w:val="0"/>
+          <w:bCs w:val="0"/>
+          <w:sz w:val="28"/>
+          <w:szCs w:val="24"/>
+          <w:lang w:val="en-ID"/>
+        </w:rPr>
+        <w:t xml:space="preserve"> </w:t>
+      </w:r>
+      <w:r>
+        <w:rPr>
+          <w:rFonts w:hint="default" w:ascii="Times New Roman" w:hAnsi="Times New Roman" w:cs="Times New Roman"/>
+          <w:b w:val="0"/>
+          <w:bCs w:val="0"/>
+          <w:sz w:val="24"/>
+          <w:szCs w:val="24"/>
+          <w:lang w:val="en-ID"/>
+        </w:rPr>
+        <w:t>promo</w:t>
+      </w:r>
+      <w:r>
+        <w:rPr>
+          <w:rFonts w:hint="default" w:ascii="Times New Roman" w:hAnsi="Times New Roman" w:cs="Times New Roman"/>
+          <w:b w:val="0"/>
+          <w:bCs w:val="0"/>
+          <w:sz w:val="28"/>
+          <w:szCs w:val="24"/>
+          <w:lang w:val="en-ID"/>
+        </w:rPr>
+        <w:t xml:space="preserve"> </w:t>
+      </w:r>
+      <w:r>
+        <w:rPr>
+          <w:rFonts w:hint="default" w:ascii="Times New Roman" w:hAnsi="Times New Roman" w:cs="Times New Roman"/>
+          <w:b w:val="0"/>
+          <w:bCs w:val="0"/>
+          <w:sz w:val="24"/>
+          <w:szCs w:val="24"/>
+          <w:lang w:val="en-ID"/>
+        </w:rPr>
+        <w:t>,</w:t>
+      </w:r>
+      <w:r>
+        <w:rPr>
+          <w:rFonts w:hint="default" w:ascii="Times New Roman" w:hAnsi="Times New Roman" w:cs="Times New Roman"/>
+          <w:b w:val="0"/>
+          <w:bCs w:val="0"/>
+          <w:sz w:val="28"/>
+          <w:szCs w:val="24"/>
+          <w:lang w:val="en-ID"/>
+        </w:rPr>
+        <w:t xml:space="preserve"> </w:t>
+      </w:r>
+      <w:r>
+        <w:rPr>
+          <w:rFonts w:hint="default" w:ascii="Times New Roman" w:hAnsi="Times New Roman" w:cs="Times New Roman"/>
+          <w:b w:val="0"/>
+          <w:bCs w:val="0"/>
+          <w:sz w:val="24"/>
+          <w:szCs w:val="24"/>
+          <w:lang w:val="en-ID"/>
+        </w:rPr>
+        <w:t>seain</w:t>
+      </w:r>
+      <w:r>
+        <w:rPr>
+          <w:rFonts w:hint="default" w:ascii="Times New Roman" w:hAnsi="Times New Roman" w:cs="Times New Roman"/>
+          <w:b w:val="0"/>
+          <w:bCs w:val="0"/>
+          <w:sz w:val="28"/>
+          <w:szCs w:val="24"/>
+          <w:lang w:val="en-ID"/>
+        </w:rPr>
+        <w:t xml:space="preserve"> </w:t>
+      </w:r>
+      <w:r>
+        <w:rPr>
+          <w:rFonts w:hint="default" w:ascii="Times New Roman" w:hAnsi="Times New Roman" w:cs="Times New Roman"/>
+          <w:b w:val="0"/>
+          <w:bCs w:val="0"/>
+          <w:sz w:val="24"/>
+          <w:szCs w:val="24"/>
+          <w:lang w:val="en-ID"/>
+        </w:rPr>
+        <w:t>itu</w:t>
+      </w:r>
+      <w:r>
+        <w:rPr>
+          <w:rFonts w:hint="default" w:ascii="Times New Roman" w:hAnsi="Times New Roman" w:cs="Times New Roman"/>
+          <w:b w:val="0"/>
+          <w:bCs w:val="0"/>
+          <w:sz w:val="28"/>
+          <w:szCs w:val="24"/>
+          <w:lang w:val="en-ID"/>
+        </w:rPr>
+        <w:t xml:space="preserve"> </w:t>
+      </w:r>
+      <w:r>
+        <w:rPr>
+          <w:rFonts w:hint="default" w:ascii="Times New Roman" w:hAnsi="Times New Roman" w:cs="Times New Roman"/>
+          <w:b w:val="0"/>
+          <w:bCs w:val="0"/>
+          <w:sz w:val="24"/>
+          <w:szCs w:val="24"/>
+          <w:lang w:val="en-ID"/>
+        </w:rPr>
+        <w:t>dengan</w:t>
+      </w:r>
+      <w:r>
+        <w:rPr>
+          <w:rFonts w:hint="default" w:ascii="Times New Roman" w:hAnsi="Times New Roman" w:cs="Times New Roman"/>
+          <w:b w:val="0"/>
+          <w:bCs w:val="0"/>
+          <w:sz w:val="28"/>
+          <w:szCs w:val="24"/>
+          <w:lang w:val="en-ID"/>
+        </w:rPr>
+        <w:t xml:space="preserve"> </w:t>
+      </w:r>
+      <w:r>
+        <w:rPr>
+          <w:rFonts w:hint="default" w:ascii="Times New Roman" w:hAnsi="Times New Roman" w:cs="Times New Roman"/>
+          <w:b w:val="0"/>
+          <w:bCs w:val="0"/>
+          <w:sz w:val="24"/>
+          <w:szCs w:val="24"/>
+          <w:lang w:val="en-ID"/>
+        </w:rPr>
+        <w:t>sistem</w:t>
+      </w:r>
+      <w:r>
+        <w:rPr>
+          <w:rFonts w:hint="default" w:ascii="Times New Roman" w:hAnsi="Times New Roman" w:cs="Times New Roman"/>
+          <w:b w:val="0"/>
+          <w:bCs w:val="0"/>
+          <w:sz w:val="28"/>
+          <w:szCs w:val="24"/>
+          <w:lang w:val="en-ID"/>
+        </w:rPr>
+        <w:t xml:space="preserve"> </w:t>
+      </w:r>
+      <w:r>
+        <w:rPr>
+          <w:rFonts w:hint="default" w:ascii="Times New Roman" w:hAnsi="Times New Roman" w:cs="Times New Roman"/>
+          <w:b w:val="0"/>
+          <w:bCs w:val="0"/>
+          <w:sz w:val="24"/>
+          <w:szCs w:val="24"/>
+          <w:lang w:val="en-ID"/>
+        </w:rPr>
+        <w:t>ini</w:t>
+      </w:r>
+      <w:r>
+        <w:rPr>
+          <w:rFonts w:hint="default" w:ascii="Times New Roman" w:hAnsi="Times New Roman" w:cs="Times New Roman"/>
+          <w:b w:val="0"/>
+          <w:bCs w:val="0"/>
+          <w:sz w:val="28"/>
+          <w:szCs w:val="24"/>
+          <w:lang w:val="en-ID"/>
+        </w:rPr>
+        <w:t xml:space="preserve"> </w:t>
+      </w:r>
+      <w:r>
+        <w:rPr>
+          <w:rFonts w:hint="default" w:ascii="Times New Roman" w:hAnsi="Times New Roman" w:cs="Times New Roman"/>
+          <w:b w:val="0"/>
+          <w:bCs w:val="0"/>
+          <w:sz w:val="24"/>
+          <w:szCs w:val="24"/>
+          <w:lang w:val="en-ID"/>
+        </w:rPr>
+        <w:t>juga</w:t>
+      </w:r>
+      <w:r>
+        <w:rPr>
+          <w:rFonts w:hint="default" w:ascii="Times New Roman" w:hAnsi="Times New Roman" w:cs="Times New Roman"/>
+          <w:b w:val="0"/>
+          <w:bCs w:val="0"/>
+          <w:sz w:val="28"/>
+          <w:szCs w:val="24"/>
+          <w:lang w:val="en-ID"/>
+        </w:rPr>
+        <w:t xml:space="preserve"> </w:t>
+      </w:r>
+      <w:r>
+        <w:rPr>
+          <w:rFonts w:hint="default" w:ascii="Times New Roman" w:hAnsi="Times New Roman" w:cs="Times New Roman"/>
+          <w:b w:val="0"/>
+          <w:bCs w:val="0"/>
+          <w:sz w:val="24"/>
+          <w:szCs w:val="24"/>
+          <w:lang w:val="en-ID"/>
+        </w:rPr>
+        <w:t>bisa</w:t>
+      </w:r>
+      <w:r>
+        <w:rPr>
+          <w:rFonts w:hint="default" w:ascii="Times New Roman" w:hAnsi="Times New Roman" w:cs="Times New Roman"/>
+          <w:b w:val="0"/>
+          <w:bCs w:val="0"/>
+          <w:sz w:val="28"/>
+          <w:szCs w:val="24"/>
+          <w:lang w:val="en-ID"/>
+        </w:rPr>
+        <w:t xml:space="preserve"> </w:t>
+      </w:r>
+      <w:r>
+        <w:rPr>
+          <w:rFonts w:hint="default" w:ascii="Times New Roman" w:hAnsi="Times New Roman" w:cs="Times New Roman"/>
+          <w:b w:val="0"/>
+          <w:bCs w:val="0"/>
+          <w:sz w:val="24"/>
+          <w:szCs w:val="24"/>
+          <w:lang w:val="en-ID"/>
+        </w:rPr>
+        <w:t>membantu</w:t>
+      </w:r>
+      <w:r>
+        <w:rPr>
+          <w:rFonts w:hint="default" w:ascii="Times New Roman" w:hAnsi="Times New Roman" w:cs="Times New Roman"/>
+          <w:b w:val="0"/>
+          <w:bCs w:val="0"/>
+          <w:sz w:val="28"/>
+          <w:szCs w:val="24"/>
+          <w:lang w:val="en-ID"/>
+        </w:rPr>
+        <w:t xml:space="preserve"> </w:t>
+      </w:r>
+      <w:r>
+        <w:rPr>
+          <w:rFonts w:hint="default" w:ascii="Times New Roman" w:hAnsi="Times New Roman" w:cs="Times New Roman"/>
+          <w:b w:val="0"/>
+          <w:bCs w:val="0"/>
+          <w:sz w:val="24"/>
+          <w:szCs w:val="24"/>
+          <w:lang w:val="en-ID"/>
+        </w:rPr>
+        <w:t>dalam</w:t>
+      </w:r>
+      <w:r>
+        <w:rPr>
+          <w:rFonts w:hint="default" w:ascii="Times New Roman" w:hAnsi="Times New Roman" w:cs="Times New Roman"/>
+          <w:b w:val="0"/>
+          <w:bCs w:val="0"/>
+          <w:sz w:val="28"/>
+          <w:szCs w:val="24"/>
+          <w:lang w:val="en-ID"/>
+        </w:rPr>
+        <w:t xml:space="preserve"> </w:t>
+      </w:r>
+      <w:r>
+        <w:rPr>
+          <w:rFonts w:hint="default" w:ascii="Times New Roman" w:hAnsi="Times New Roman" w:cs="Times New Roman"/>
+          <w:b w:val="0"/>
+          <w:bCs w:val="0"/>
+          <w:sz w:val="24"/>
+          <w:szCs w:val="24"/>
+          <w:lang w:val="en-ID"/>
+        </w:rPr>
+        <w:t>melakukan</w:t>
+      </w:r>
+      <w:r>
+        <w:rPr>
+          <w:rFonts w:hint="default" w:ascii="Times New Roman" w:hAnsi="Times New Roman" w:cs="Times New Roman"/>
+          <w:b w:val="0"/>
+          <w:bCs w:val="0"/>
+          <w:sz w:val="28"/>
+          <w:szCs w:val="24"/>
+          <w:lang w:val="en-ID"/>
+        </w:rPr>
+        <w:t xml:space="preserve"> </w:t>
+      </w:r>
+      <w:r>
+        <w:rPr>
+          <w:rFonts w:hint="default" w:ascii="Times New Roman" w:hAnsi="Times New Roman" w:cs="Times New Roman"/>
+          <w:b w:val="0"/>
+          <w:bCs w:val="0"/>
+          <w:sz w:val="24"/>
+          <w:szCs w:val="24"/>
+          <w:lang w:val="en-ID"/>
+        </w:rPr>
+        <w:t>perekapan</w:t>
+      </w:r>
+      <w:r>
+        <w:rPr>
+          <w:rFonts w:hint="default" w:ascii="Times New Roman" w:hAnsi="Times New Roman" w:cs="Times New Roman"/>
+          <w:b w:val="0"/>
+          <w:bCs w:val="0"/>
+          <w:sz w:val="28"/>
+          <w:szCs w:val="24"/>
+          <w:lang w:val="en-ID"/>
+        </w:rPr>
+        <w:t xml:space="preserve"> </w:t>
+      </w:r>
+      <w:r>
+        <w:rPr>
+          <w:rFonts w:hint="default" w:ascii="Times New Roman" w:hAnsi="Times New Roman" w:cs="Times New Roman"/>
+          <w:b w:val="0"/>
+          <w:bCs w:val="0"/>
+          <w:sz w:val="24"/>
+          <w:szCs w:val="24"/>
+          <w:lang w:val="en-ID"/>
+        </w:rPr>
+        <w:t>untuk</w:t>
+      </w:r>
+      <w:r>
+        <w:rPr>
+          <w:rFonts w:hint="default" w:ascii="Times New Roman" w:hAnsi="Times New Roman" w:cs="Times New Roman"/>
+          <w:b w:val="0"/>
+          <w:bCs w:val="0"/>
+          <w:sz w:val="28"/>
+          <w:szCs w:val="24"/>
+          <w:lang w:val="en-ID"/>
+        </w:rPr>
+        <w:t xml:space="preserve"> </w:t>
+      </w:r>
+      <w:r>
+        <w:rPr>
+          <w:rFonts w:hint="default" w:ascii="Times New Roman" w:hAnsi="Times New Roman" w:cs="Times New Roman"/>
+          <w:b w:val="0"/>
+          <w:bCs w:val="0"/>
+          <w:sz w:val="24"/>
+          <w:szCs w:val="24"/>
+          <w:lang w:val="en-ID"/>
+        </w:rPr>
+        <w:t>setiap</w:t>
+      </w:r>
+      <w:r>
+        <w:rPr>
+          <w:rFonts w:hint="default" w:ascii="Times New Roman" w:hAnsi="Times New Roman" w:cs="Times New Roman"/>
+          <w:b w:val="0"/>
+          <w:bCs w:val="0"/>
+          <w:sz w:val="28"/>
+          <w:szCs w:val="24"/>
+          <w:lang w:val="en-ID"/>
+        </w:rPr>
+        <w:t xml:space="preserve"> </w:t>
+      </w:r>
+      <w:r>
+        <w:rPr>
+          <w:rFonts w:hint="default" w:ascii="Times New Roman" w:hAnsi="Times New Roman" w:cs="Times New Roman"/>
+          <w:b w:val="0"/>
+          <w:bCs w:val="0"/>
+          <w:sz w:val="24"/>
+          <w:szCs w:val="24"/>
+          <w:lang w:val="en-ID"/>
+        </w:rPr>
+        <w:t>pelanggan</w:t>
+      </w:r>
+      <w:r>
+        <w:rPr>
+          <w:rFonts w:hint="default" w:ascii="Times New Roman" w:hAnsi="Times New Roman" w:cs="Times New Roman"/>
+          <w:b w:val="0"/>
+          <w:bCs w:val="0"/>
+          <w:sz w:val="28"/>
+          <w:szCs w:val="24"/>
+          <w:lang w:val="en-ID"/>
+        </w:rPr>
+        <w:t xml:space="preserve"> </w:t>
+      </w:r>
+      <w:r>
+        <w:rPr>
+          <w:rFonts w:hint="default" w:ascii="Times New Roman" w:hAnsi="Times New Roman" w:cs="Times New Roman"/>
+          <w:b w:val="0"/>
+          <w:bCs w:val="0"/>
+          <w:sz w:val="24"/>
+          <w:szCs w:val="24"/>
+          <w:lang w:val="en-ID"/>
+        </w:rPr>
+        <w:t>.</w:t>
+      </w:r>
+      <w:r>
+        <w:rPr>
+          <w:rFonts w:hint="default" w:ascii="Times New Roman" w:hAnsi="Times New Roman" w:cs="Times New Roman"/>
+          <w:b w:val="0"/>
+          <w:bCs w:val="0"/>
+          <w:sz w:val="28"/>
+          <w:szCs w:val="24"/>
+          <w:lang w:val="en-ID"/>
+        </w:rPr>
+        <w:t xml:space="preserve">  </w:t>
+      </w:r>
     </w:p>
     <w:p>
       <w:pPr>
@@ -458,7 +7813,95 @@
           <w:szCs w:val="24"/>
           <w:lang w:val="en-ID"/>
         </w:rPr>
-        <w:t>Pelaku Sistem dan Hak Akses</w:t>
+        <w:t>Pelaku</w:t>
+      </w:r>
+      <w:r>
+        <w:rPr>
+          <w:rFonts w:hint="default" w:ascii="Times New Roman" w:hAnsi="Times New Roman" w:cs="Times New Roman"/>
+          <w:b/>
+          <w:bCs/>
+          <w:sz w:val="28"/>
+          <w:szCs w:val="24"/>
+          <w:lang w:val="en-ID"/>
+        </w:rPr>
+        <w:t xml:space="preserve"> </w:t>
+      </w:r>
+      <w:r>
+        <w:rPr>
+          <w:rFonts w:hint="default" w:ascii="Times New Roman" w:hAnsi="Times New Roman" w:cs="Times New Roman"/>
+          <w:b/>
+          <w:bCs/>
+          <w:sz w:val="24"/>
+          <w:szCs w:val="24"/>
+          <w:lang w:val="en-ID"/>
+        </w:rPr>
+        <w:t>Sistem</w:t>
+      </w:r>
+      <w:r>
+        <w:rPr>
+          <w:rFonts w:hint="default" w:ascii="Times New Roman" w:hAnsi="Times New Roman" w:cs="Times New Roman"/>
+          <w:b/>
+          <w:bCs/>
+          <w:sz w:val="28"/>
+          <w:szCs w:val="24"/>
+          <w:lang w:val="en-ID"/>
+        </w:rPr>
+        <w:t xml:space="preserve"> </w:t>
+      </w:r>
+      <w:r>
+        <w:rPr>
+          <w:rFonts w:hint="default" w:ascii="Times New Roman" w:hAnsi="Times New Roman" w:cs="Times New Roman"/>
+          <w:b/>
+          <w:bCs/>
+          <w:sz w:val="24"/>
+          <w:szCs w:val="24"/>
+          <w:lang w:val="en-ID"/>
+        </w:rPr>
+        <w:t>dan</w:t>
+      </w:r>
+      <w:r>
+        <w:rPr>
+          <w:rFonts w:hint="default" w:ascii="Times New Roman" w:hAnsi="Times New Roman" w:cs="Times New Roman"/>
+          <w:b/>
+          <w:bCs/>
+          <w:sz w:val="28"/>
+          <w:szCs w:val="24"/>
+          <w:lang w:val="en-ID"/>
+        </w:rPr>
+        <w:t xml:space="preserve"> </w:t>
+      </w:r>
+      <w:r>
+        <w:rPr>
+          <w:rFonts w:hint="default" w:ascii="Times New Roman" w:hAnsi="Times New Roman" w:cs="Times New Roman"/>
+          <w:b/>
+          <w:bCs/>
+          <w:sz w:val="24"/>
+          <w:szCs w:val="24"/>
+          <w:lang w:val="en-ID"/>
+        </w:rPr>
+        <w:t>Hak</w:t>
+      </w:r>
+      <w:r>
+        <w:rPr>
+          <w:rFonts w:hint="default" w:ascii="Times New Roman" w:hAnsi="Times New Roman" w:cs="Times New Roman"/>
+          <w:b/>
+          <w:bCs/>
+          <w:sz w:val="28"/>
+          <w:szCs w:val="24"/>
+          <w:lang w:val="en-ID"/>
+        </w:rPr>
+        <w:t xml:space="preserve"> </w:t>
+      </w:r>
+      <w:r>
+        <w:rPr>
+          <w:rFonts w:hint="default" w:ascii="Times New Roman" w:hAnsi="Times New Roman" w:cs="Times New Roman"/>
+          <w:b/>
+          <w:bCs/>
+          <w:sz w:val="24"/>
+          <w:szCs w:val="24"/>
+          <w:lang w:val="en-ID"/>
+        </w:rPr>
+        <w:t>Akses</w:t>
       </w:r>
     </w:p>
     <w:p>
@@ -488,7 +7931,51 @@
           <w:szCs w:val="24"/>
           <w:lang w:val="en-ID"/>
         </w:rPr>
-        <w:t>Pemilik Rumah Makan</w:t>
+        <w:t>Pemilik</w:t>
+      </w:r>
+      <w:r>
+        <w:rPr>
+          <w:rFonts w:hint="default" w:ascii="Times New Roman" w:hAnsi="Times New Roman" w:cs="Times New Roman"/>
+          <w:b/>
+          <w:bCs/>
+          <w:sz w:val="28"/>
+          <w:szCs w:val="24"/>
+          <w:lang w:val="en-ID"/>
+        </w:rPr>
+        <w:t xml:space="preserve"> </w:t>
+      </w:r>
+      <w:r>
+        <w:rPr>
+          <w:rFonts w:hint="default" w:ascii="Times New Roman" w:hAnsi="Times New Roman" w:cs="Times New Roman"/>
+          <w:b/>
+          <w:bCs/>
+          <w:sz w:val="24"/>
+          <w:szCs w:val="24"/>
+          <w:lang w:val="en-ID"/>
+        </w:rPr>
+        <w:t>Rumah</w:t>
+      </w:r>
+      <w:r>
+        <w:rPr>
+          <w:rFonts w:hint="default" w:ascii="Times New Roman" w:hAnsi="Times New Roman" w:cs="Times New Roman"/>
+          <w:b/>
+          <w:bCs/>
+          <w:sz w:val="28"/>
+          <w:szCs w:val="24"/>
+          <w:lang w:val="en-ID"/>
+        </w:rPr>
+        <w:t xml:space="preserve"> </w:t>
+      </w:r>
+      <w:r>
+        <w:rPr>
+          <w:rFonts w:hint="default" w:ascii="Times New Roman" w:hAnsi="Times New Roman" w:cs="Times New Roman"/>
+          <w:b/>
+          <w:bCs/>
+          <w:sz w:val="24"/>
+          <w:szCs w:val="24"/>
+          <w:lang w:val="en-ID"/>
+        </w:rPr>
+        <w:t>Makan</w:t>
       </w:r>
     </w:p>
     <w:p>
@@ -518,7 +8005,29 @@
           <w:szCs w:val="24"/>
           <w:lang w:val="en-ID"/>
         </w:rPr>
-        <w:t>Admin Reservasi</w:t>
+        <w:t>Admin</w:t>
+      </w:r>
+      <w:r>
+        <w:rPr>
+          <w:rFonts w:hint="default" w:ascii="Times New Roman" w:hAnsi="Times New Roman" w:cs="Times New Roman"/>
+          <w:b/>
+          <w:bCs/>
+          <w:sz w:val="28"/>
+          <w:szCs w:val="24"/>
+          <w:lang w:val="en-ID"/>
+        </w:rPr>
+        <w:t xml:space="preserve"> </w:t>
+      </w:r>
+      <w:r>
+        <w:rPr>
+          <w:rFonts w:hint="default" w:ascii="Times New Roman" w:hAnsi="Times New Roman" w:cs="Times New Roman"/>
+          <w:b/>
+          <w:bCs/>
+          <w:sz w:val="24"/>
+          <w:szCs w:val="24"/>
+          <w:lang w:val="en-ID"/>
+        </w:rPr>
+        <w:t>Reservasi</w:t>
       </w:r>
     </w:p>
     <w:p>
@@ -548,7 +8057,29 @@
           <w:szCs w:val="24"/>
           <w:lang w:val="en-ID"/>
         </w:rPr>
-        <w:t>Admin Makanan</w:t>
+        <w:t>Admin</w:t>
+      </w:r>
+      <w:r>
+        <w:rPr>
+          <w:rFonts w:hint="default" w:ascii="Times New Roman" w:hAnsi="Times New Roman" w:cs="Times New Roman"/>
+          <w:b/>
+          <w:bCs/>
+          <w:sz w:val="28"/>
+          <w:szCs w:val="24"/>
+          <w:lang w:val="en-ID"/>
+        </w:rPr>
+        <w:t xml:space="preserve"> </w:t>
+      </w:r>
+      <w:r>
+        <w:rPr>
+          <w:rFonts w:hint="default" w:ascii="Times New Roman" w:hAnsi="Times New Roman" w:cs="Times New Roman"/>
+          <w:b/>
+          <w:bCs/>
+          <w:sz w:val="24"/>
+          <w:szCs w:val="24"/>
+          <w:lang w:val="en-ID"/>
+        </w:rPr>
+        <w:t>Makanan</w:t>
       </w:r>
     </w:p>
     <w:p>
@@ -578,7 +8109,29 @@
           <w:szCs w:val="24"/>
           <w:lang w:val="en-ID"/>
         </w:rPr>
-        <w:t>Admin User</w:t>
+        <w:t>Admin</w:t>
+      </w:r>
+      <w:r>
+        <w:rPr>
+          <w:rFonts w:hint="default" w:ascii="Times New Roman" w:hAnsi="Times New Roman" w:cs="Times New Roman"/>
+          <w:b/>
+          <w:bCs/>
+          <w:sz w:val="28"/>
+          <w:szCs w:val="24"/>
+          <w:lang w:val="en-ID"/>
+        </w:rPr>
+        <w:t xml:space="preserve"> </w:t>
+      </w:r>
+      <w:r>
+        <w:rPr>
+          <w:rFonts w:hint="default" w:ascii="Times New Roman" w:hAnsi="Times New Roman" w:cs="Times New Roman"/>
+          <w:b/>
+          <w:bCs/>
+          <w:sz w:val="24"/>
+          <w:szCs w:val="24"/>
+          <w:lang w:val="en-ID"/>
+        </w:rPr>
+        <w:t>User</w:t>
       </w:r>
     </w:p>
     <w:p>
@@ -655,8 +8208,767 @@
           <w:szCs w:val="24"/>
           <w:lang w:val="en-ID"/>
         </w:rPr>
-        <w:t>Kebutuhan Khusus Sistem</w:t>
-      </w:r>
+        <w:t>Kebutuhan</w:t>
+      </w:r>
+      <w:r>
+        <w:rPr>
+          <w:rFonts w:hint="default" w:ascii="Times New Roman" w:hAnsi="Times New Roman" w:cs="Times New Roman"/>
+          <w:b/>
+          <w:bCs/>
+          <w:sz w:val="28"/>
+          <w:szCs w:val="24"/>
+          <w:lang w:val="en-ID"/>
+        </w:rPr>
+        <w:t xml:space="preserve"> </w:t>
+      </w:r>
+      <w:r>
+        <w:rPr>
+          <w:rFonts w:hint="default" w:ascii="Times New Roman" w:hAnsi="Times New Roman" w:cs="Times New Roman"/>
+          <w:b/>
+          <w:bCs/>
+          <w:sz w:val="24"/>
+          <w:szCs w:val="24"/>
+          <w:lang w:val="en-ID"/>
+        </w:rPr>
+        <w:t>Khusus</w:t>
+      </w:r>
+      <w:r>
+        <w:rPr>
+          <w:rFonts w:hint="default" w:ascii="Times New Roman" w:hAnsi="Times New Roman" w:cs="Times New Roman"/>
+          <w:b/>
+          <w:bCs/>
+          <w:sz w:val="28"/>
+          <w:szCs w:val="24"/>
+          <w:lang w:val="en-ID"/>
+        </w:rPr>
+        <w:t xml:space="preserve"> </w:t>
+      </w:r>
+      <w:r>
+        <w:rPr>
+          <w:rFonts w:hint="default" w:ascii="Times New Roman" w:hAnsi="Times New Roman" w:cs="Times New Roman"/>
+          <w:b/>
+          <w:bCs/>
+          <w:sz w:val="24"/>
+          <w:szCs w:val="24"/>
+          <w:lang w:val="en-ID"/>
+        </w:rPr>
+        <w:t>Sistem</w:t>
+      </w:r>
+    </w:p>
+    <w:p>
+      <w:pPr>
+        <w:numPr>
+          <w:numId w:val="0"/>
+        </w:numPr>
+        <w:spacing w:line="360" w:lineRule="auto"/>
+        <w:ind w:leftChars="0" w:firstLine="420" w:firstLineChars="0"/>
+        <w:jc w:val="both"/>
+        <w:rPr>
+          <w:rFonts w:hint="default" w:ascii="Times New Roman" w:hAnsi="Times New Roman" w:cs="Times New Roman"/>
+          <w:b w:val="0"/>
+          <w:bCs w:val="0"/>
+          <w:sz w:val="24"/>
+          <w:szCs w:val="24"/>
+          <w:lang w:val="en-ID"/>
+        </w:rPr>
+      </w:pPr>
+      <w:r>
+        <w:rPr>
+          <w:rFonts w:hint="default" w:ascii="Times New Roman" w:hAnsi="Times New Roman" w:cs="Times New Roman"/>
+          <w:b w:val="0"/>
+          <w:bCs w:val="0"/>
+          <w:sz w:val="24"/>
+          <w:szCs w:val="24"/>
+          <w:lang w:val="en-ID"/>
+        </w:rPr>
+        <w:t>Sistem</w:t>
+      </w:r>
+      <w:r>
+        <w:rPr>
+          <w:rFonts w:hint="default" w:ascii="Times New Roman" w:hAnsi="Times New Roman" w:cs="Times New Roman"/>
+          <w:b w:val="0"/>
+          <w:bCs w:val="0"/>
+          <w:sz w:val="28"/>
+          <w:szCs w:val="24"/>
+          <w:lang w:val="en-ID"/>
+        </w:rPr>
+        <w:t xml:space="preserve"> </w:t>
+      </w:r>
+      <w:r>
+        <w:rPr>
+          <w:rFonts w:hint="default" w:ascii="Times New Roman" w:hAnsi="Times New Roman" w:cs="Times New Roman"/>
+          <w:b w:val="0"/>
+          <w:bCs w:val="0"/>
+          <w:sz w:val="24"/>
+          <w:szCs w:val="24"/>
+          <w:lang w:val="en-ID"/>
+        </w:rPr>
+        <w:t>membutuhkan</w:t>
+      </w:r>
+      <w:r>
+        <w:rPr>
+          <w:rFonts w:hint="default" w:ascii="Times New Roman" w:hAnsi="Times New Roman" w:cs="Times New Roman"/>
+          <w:b w:val="0"/>
+          <w:bCs w:val="0"/>
+          <w:sz w:val="28"/>
+          <w:szCs w:val="24"/>
+          <w:lang w:val="en-ID"/>
+        </w:rPr>
+        <w:t xml:space="preserve"> </w:t>
+      </w:r>
+      <w:r>
+        <w:rPr>
+          <w:rFonts w:hint="default" w:ascii="Times New Roman" w:hAnsi="Times New Roman" w:cs="Times New Roman"/>
+          <w:b w:val="0"/>
+          <w:bCs w:val="0"/>
+          <w:sz w:val="24"/>
+          <w:szCs w:val="24"/>
+          <w:lang w:val="en-ID"/>
+        </w:rPr>
+        <w:t>komputer</w:t>
+      </w:r>
+      <w:r>
+        <w:rPr>
+          <w:rFonts w:hint="default" w:ascii="Times New Roman" w:hAnsi="Times New Roman" w:cs="Times New Roman"/>
+          <w:b w:val="0"/>
+          <w:bCs w:val="0"/>
+          <w:sz w:val="28"/>
+          <w:szCs w:val="24"/>
+          <w:lang w:val="en-ID"/>
+        </w:rPr>
+        <w:t xml:space="preserve"> </w:t>
+      </w:r>
+      <w:r>
+        <w:rPr>
+          <w:rFonts w:hint="default" w:ascii="Times New Roman" w:hAnsi="Times New Roman" w:cs="Times New Roman"/>
+          <w:b w:val="0"/>
+          <w:bCs w:val="0"/>
+          <w:sz w:val="24"/>
+          <w:szCs w:val="24"/>
+          <w:lang w:val="en-ID"/>
+        </w:rPr>
+        <w:t>yang</w:t>
+      </w:r>
+      <w:r>
+        <w:rPr>
+          <w:rFonts w:hint="default" w:ascii="Times New Roman" w:hAnsi="Times New Roman" w:cs="Times New Roman"/>
+          <w:b w:val="0"/>
+          <w:bCs w:val="0"/>
+          <w:sz w:val="28"/>
+          <w:szCs w:val="24"/>
+          <w:lang w:val="en-ID"/>
+        </w:rPr>
+        <w:t xml:space="preserve"> </w:t>
+      </w:r>
+      <w:r>
+        <w:rPr>
+          <w:rFonts w:hint="default" w:ascii="Times New Roman" w:hAnsi="Times New Roman" w:cs="Times New Roman"/>
+          <w:b w:val="0"/>
+          <w:bCs w:val="0"/>
+          <w:sz w:val="24"/>
+          <w:szCs w:val="24"/>
+          <w:lang w:val="en-ID"/>
+        </w:rPr>
+        <w:t>terkoneksi</w:t>
+      </w:r>
+      <w:r>
+        <w:rPr>
+          <w:rFonts w:hint="default" w:ascii="Times New Roman" w:hAnsi="Times New Roman" w:cs="Times New Roman"/>
+          <w:b w:val="0"/>
+          <w:bCs w:val="0"/>
+          <w:sz w:val="28"/>
+          <w:szCs w:val="24"/>
+          <w:lang w:val="en-ID"/>
+        </w:rPr>
+        <w:t xml:space="preserve"> </w:t>
+      </w:r>
+      <w:r>
+        <w:rPr>
+          <w:rFonts w:hint="default" w:ascii="Times New Roman" w:hAnsi="Times New Roman" w:cs="Times New Roman"/>
+          <w:b w:val="0"/>
+          <w:bCs w:val="0"/>
+          <w:sz w:val="24"/>
+          <w:szCs w:val="24"/>
+          <w:lang w:val="en-ID"/>
+        </w:rPr>
+        <w:t>internet</w:t>
+      </w:r>
+      <w:r>
+        <w:rPr>
+          <w:rFonts w:hint="default" w:ascii="Times New Roman" w:hAnsi="Times New Roman" w:cs="Times New Roman"/>
+          <w:b w:val="0"/>
+          <w:bCs w:val="0"/>
+          <w:sz w:val="28"/>
+          <w:szCs w:val="24"/>
+          <w:lang w:val="en-ID"/>
+        </w:rPr>
+        <w:t xml:space="preserve"> </w:t>
+      </w:r>
+      <w:r>
+        <w:rPr>
+          <w:rFonts w:hint="default" w:ascii="Times New Roman" w:hAnsi="Times New Roman" w:cs="Times New Roman"/>
+          <w:b w:val="0"/>
+          <w:bCs w:val="0"/>
+          <w:sz w:val="24"/>
+          <w:szCs w:val="24"/>
+          <w:lang w:val="en-ID"/>
+        </w:rPr>
+        <w:t>untuk</w:t>
+      </w:r>
+      <w:r>
+        <w:rPr>
+          <w:rFonts w:hint="default" w:ascii="Times New Roman" w:hAnsi="Times New Roman" w:cs="Times New Roman"/>
+          <w:b w:val="0"/>
+          <w:bCs w:val="0"/>
+          <w:sz w:val="28"/>
+          <w:szCs w:val="24"/>
+          <w:lang w:val="en-ID"/>
+        </w:rPr>
+        <w:t xml:space="preserve"> </w:t>
+      </w:r>
+      <w:r>
+        <w:rPr>
+          <w:rFonts w:hint="default" w:ascii="Times New Roman" w:hAnsi="Times New Roman" w:cs="Times New Roman"/>
+          <w:b w:val="0"/>
+          <w:bCs w:val="0"/>
+          <w:sz w:val="24"/>
+          <w:szCs w:val="24"/>
+          <w:lang w:val="en-ID"/>
+        </w:rPr>
+        <w:t>bisa</w:t>
+      </w:r>
+      <w:r>
+        <w:rPr>
+          <w:rFonts w:hint="default" w:ascii="Times New Roman" w:hAnsi="Times New Roman" w:cs="Times New Roman"/>
+          <w:b w:val="0"/>
+          <w:bCs w:val="0"/>
+          <w:sz w:val="28"/>
+          <w:szCs w:val="24"/>
+          <w:lang w:val="en-ID"/>
+        </w:rPr>
+        <w:t xml:space="preserve"> </w:t>
+      </w:r>
+      <w:r>
+        <w:rPr>
+          <w:rFonts w:hint="default" w:ascii="Times New Roman" w:hAnsi="Times New Roman" w:cs="Times New Roman"/>
+          <w:b w:val="0"/>
+          <w:bCs w:val="0"/>
+          <w:sz w:val="24"/>
+          <w:szCs w:val="24"/>
+          <w:lang w:val="en-ID"/>
+        </w:rPr>
+        <w:t>digunakan</w:t>
+      </w:r>
+      <w:r>
+        <w:rPr>
+          <w:rFonts w:hint="default" w:ascii="Times New Roman" w:hAnsi="Times New Roman" w:cs="Times New Roman"/>
+          <w:b w:val="0"/>
+          <w:bCs w:val="0"/>
+          <w:sz w:val="28"/>
+          <w:szCs w:val="24"/>
+          <w:lang w:val="en-ID"/>
+        </w:rPr>
+        <w:t xml:space="preserve"> </w:t>
+      </w:r>
+      <w:r>
+        <w:rPr>
+          <w:rFonts w:hint="default" w:ascii="Times New Roman" w:hAnsi="Times New Roman" w:cs="Times New Roman"/>
+          <w:b w:val="0"/>
+          <w:bCs w:val="0"/>
+          <w:sz w:val="24"/>
+          <w:szCs w:val="24"/>
+          <w:lang w:val="en-ID"/>
+        </w:rPr>
+        <w:t>untuk</w:t>
+      </w:r>
+      <w:r>
+        <w:rPr>
+          <w:rFonts w:hint="default" w:ascii="Times New Roman" w:hAnsi="Times New Roman" w:cs="Times New Roman"/>
+          <w:b w:val="0"/>
+          <w:bCs w:val="0"/>
+          <w:sz w:val="28"/>
+          <w:szCs w:val="24"/>
+          <w:lang w:val="en-ID"/>
+        </w:rPr>
+        <w:t xml:space="preserve"> </w:t>
+      </w:r>
+      <w:r>
+        <w:rPr>
+          <w:rFonts w:hint="default" w:ascii="Times New Roman" w:hAnsi="Times New Roman" w:cs="Times New Roman"/>
+          <w:b w:val="0"/>
+          <w:bCs w:val="0"/>
+          <w:sz w:val="24"/>
+          <w:szCs w:val="24"/>
+          <w:lang w:val="en-ID"/>
+        </w:rPr>
+        <w:t>pengguna</w:t>
+      </w:r>
+      <w:r>
+        <w:rPr>
+          <w:rFonts w:hint="default" w:ascii="Times New Roman" w:hAnsi="Times New Roman" w:cs="Times New Roman"/>
+          <w:b w:val="0"/>
+          <w:bCs w:val="0"/>
+          <w:sz w:val="28"/>
+          <w:szCs w:val="24"/>
+          <w:lang w:val="en-ID"/>
+        </w:rPr>
+        <w:t xml:space="preserve"> </w:t>
+      </w:r>
+      <w:r>
+        <w:rPr>
+          <w:rFonts w:hint="default" w:ascii="Times New Roman" w:hAnsi="Times New Roman" w:cs="Times New Roman"/>
+          <w:b w:val="0"/>
+          <w:bCs w:val="0"/>
+          <w:sz w:val="24"/>
+          <w:szCs w:val="24"/>
+          <w:lang w:val="en-ID"/>
+        </w:rPr>
+        <w:t>dan</w:t>
+      </w:r>
+      <w:r>
+        <w:rPr>
+          <w:rFonts w:hint="default" w:ascii="Times New Roman" w:hAnsi="Times New Roman" w:cs="Times New Roman"/>
+          <w:b w:val="0"/>
+          <w:bCs w:val="0"/>
+          <w:sz w:val="28"/>
+          <w:szCs w:val="24"/>
+          <w:lang w:val="en-ID"/>
+        </w:rPr>
+        <w:t xml:space="preserve"> </w:t>
+      </w:r>
+      <w:r>
+        <w:rPr>
+          <w:rFonts w:hint="default" w:ascii="Times New Roman" w:hAnsi="Times New Roman" w:cs="Times New Roman"/>
+          <w:b w:val="0"/>
+          <w:bCs w:val="0"/>
+          <w:sz w:val="24"/>
+          <w:szCs w:val="24"/>
+          <w:lang w:val="en-ID"/>
+        </w:rPr>
+        <w:t>akses</w:t>
+      </w:r>
+      <w:r>
+        <w:rPr>
+          <w:rFonts w:hint="default" w:ascii="Times New Roman" w:hAnsi="Times New Roman" w:cs="Times New Roman"/>
+          <w:b w:val="0"/>
+          <w:bCs w:val="0"/>
+          <w:sz w:val="28"/>
+          <w:szCs w:val="24"/>
+          <w:lang w:val="en-ID"/>
+        </w:rPr>
+        <w:t xml:space="preserve"> </w:t>
+      </w:r>
+      <w:r>
+        <w:rPr>
+          <w:rFonts w:hint="default" w:ascii="Times New Roman" w:hAnsi="Times New Roman" w:cs="Times New Roman"/>
+          <w:b w:val="0"/>
+          <w:bCs w:val="0"/>
+          <w:sz w:val="24"/>
+          <w:szCs w:val="24"/>
+          <w:lang w:val="en-ID"/>
+        </w:rPr>
+        <w:t>database</w:t>
+      </w:r>
+      <w:r>
+        <w:rPr>
+          <w:rFonts w:hint="default" w:ascii="Times New Roman" w:hAnsi="Times New Roman" w:cs="Times New Roman"/>
+          <w:b w:val="0"/>
+          <w:bCs w:val="0"/>
+          <w:sz w:val="28"/>
+          <w:szCs w:val="24"/>
+          <w:lang w:val="en-ID"/>
+        </w:rPr>
+        <w:t xml:space="preserve"> </w:t>
+      </w:r>
+      <w:r>
+        <w:rPr>
+          <w:rFonts w:hint="default" w:ascii="Times New Roman" w:hAnsi="Times New Roman" w:cs="Times New Roman"/>
+          <w:b w:val="0"/>
+          <w:bCs w:val="0"/>
+          <w:sz w:val="24"/>
+          <w:szCs w:val="24"/>
+          <w:lang w:val="en-ID"/>
+        </w:rPr>
+        <w:t>untuk</w:t>
+      </w:r>
+      <w:r>
+        <w:rPr>
+          <w:rFonts w:hint="default" w:ascii="Times New Roman" w:hAnsi="Times New Roman" w:cs="Times New Roman"/>
+          <w:b w:val="0"/>
+          <w:bCs w:val="0"/>
+          <w:sz w:val="28"/>
+          <w:szCs w:val="24"/>
+          <w:lang w:val="en-ID"/>
+        </w:rPr>
+        <w:t xml:space="preserve"> </w:t>
+      </w:r>
+      <w:r>
+        <w:rPr>
+          <w:rFonts w:hint="default" w:ascii="Times New Roman" w:hAnsi="Times New Roman" w:cs="Times New Roman"/>
+          <w:b w:val="0"/>
+          <w:bCs w:val="0"/>
+          <w:sz w:val="24"/>
+          <w:szCs w:val="24"/>
+          <w:lang w:val="en-ID"/>
+        </w:rPr>
+        <w:t>bagian</w:t>
+      </w:r>
+      <w:r>
+        <w:rPr>
+          <w:rFonts w:hint="default" w:ascii="Times New Roman" w:hAnsi="Times New Roman" w:cs="Times New Roman"/>
+          <w:b w:val="0"/>
+          <w:bCs w:val="0"/>
+          <w:sz w:val="28"/>
+          <w:szCs w:val="24"/>
+          <w:lang w:val="en-ID"/>
+        </w:rPr>
+        <w:t xml:space="preserve"> </w:t>
+      </w:r>
+      <w:r>
+        <w:rPr>
+          <w:rFonts w:hint="default" w:ascii="Times New Roman" w:hAnsi="Times New Roman" w:cs="Times New Roman"/>
+          <w:b w:val="0"/>
+          <w:bCs w:val="0"/>
+          <w:sz w:val="24"/>
+          <w:szCs w:val="24"/>
+          <w:lang w:val="en-ID"/>
+        </w:rPr>
+        <w:t>rumah</w:t>
+      </w:r>
+      <w:r>
+        <w:rPr>
+          <w:rFonts w:hint="default" w:ascii="Times New Roman" w:hAnsi="Times New Roman" w:cs="Times New Roman"/>
+          <w:b w:val="0"/>
+          <w:bCs w:val="0"/>
+          <w:sz w:val="28"/>
+          <w:szCs w:val="24"/>
+          <w:lang w:val="en-ID"/>
+        </w:rPr>
+        <w:t xml:space="preserve"> </w:t>
+      </w:r>
+      <w:r>
+        <w:rPr>
+          <w:rFonts w:hint="default" w:ascii="Times New Roman" w:hAnsi="Times New Roman" w:cs="Times New Roman"/>
+          <w:b w:val="0"/>
+          <w:bCs w:val="0"/>
+          <w:sz w:val="24"/>
+          <w:szCs w:val="24"/>
+          <w:lang w:val="en-ID"/>
+        </w:rPr>
+        <w:t>makan</w:t>
+      </w:r>
+      <w:r>
+        <w:rPr>
+          <w:rFonts w:hint="default" w:ascii="Times New Roman" w:hAnsi="Times New Roman" w:cs="Times New Roman"/>
+          <w:b w:val="0"/>
+          <w:bCs w:val="0"/>
+          <w:sz w:val="28"/>
+          <w:szCs w:val="24"/>
+          <w:lang w:val="en-ID"/>
+        </w:rPr>
+        <w:t xml:space="preserve"> </w:t>
+      </w:r>
+      <w:r>
+        <w:rPr>
+          <w:rFonts w:hint="default" w:ascii="Times New Roman" w:hAnsi="Times New Roman" w:cs="Times New Roman"/>
+          <w:b w:val="0"/>
+          <w:bCs w:val="0"/>
+          <w:sz w:val="24"/>
+          <w:szCs w:val="24"/>
+          <w:lang w:val="en-ID"/>
+        </w:rPr>
+        <w:t>supaya</w:t>
+      </w:r>
+      <w:r>
+        <w:rPr>
+          <w:rFonts w:hint="default" w:ascii="Times New Roman" w:hAnsi="Times New Roman" w:cs="Times New Roman"/>
+          <w:b w:val="0"/>
+          <w:bCs w:val="0"/>
+          <w:sz w:val="28"/>
+          <w:szCs w:val="24"/>
+          <w:lang w:val="en-ID"/>
+        </w:rPr>
+        <w:t xml:space="preserve"> </w:t>
+      </w:r>
+      <w:r>
+        <w:rPr>
+          <w:rFonts w:hint="default" w:ascii="Times New Roman" w:hAnsi="Times New Roman" w:cs="Times New Roman"/>
+          <w:b w:val="0"/>
+          <w:bCs w:val="0"/>
+          <w:sz w:val="24"/>
+          <w:szCs w:val="24"/>
+          <w:lang w:val="en-ID"/>
+        </w:rPr>
+        <w:t>bisa</w:t>
+      </w:r>
+      <w:r>
+        <w:rPr>
+          <w:rFonts w:hint="default" w:ascii="Times New Roman" w:hAnsi="Times New Roman" w:cs="Times New Roman"/>
+          <w:b w:val="0"/>
+          <w:bCs w:val="0"/>
+          <w:sz w:val="28"/>
+          <w:szCs w:val="24"/>
+          <w:lang w:val="en-ID"/>
+        </w:rPr>
+        <w:t xml:space="preserve"> </w:t>
+      </w:r>
+      <w:r>
+        <w:rPr>
+          <w:rFonts w:hint="default" w:ascii="Times New Roman" w:hAnsi="Times New Roman" w:cs="Times New Roman"/>
+          <w:b w:val="0"/>
+          <w:bCs w:val="0"/>
+          <w:sz w:val="24"/>
+          <w:szCs w:val="24"/>
+          <w:lang w:val="en-ID"/>
+        </w:rPr>
+        <w:t>melakukan</w:t>
+      </w:r>
+      <w:r>
+        <w:rPr>
+          <w:rFonts w:hint="default" w:ascii="Times New Roman" w:hAnsi="Times New Roman" w:cs="Times New Roman"/>
+          <w:b w:val="0"/>
+          <w:bCs w:val="0"/>
+          <w:sz w:val="28"/>
+          <w:szCs w:val="24"/>
+          <w:lang w:val="en-ID"/>
+        </w:rPr>
+        <w:t xml:space="preserve"> </w:t>
+      </w:r>
+      <w:r>
+        <w:rPr>
+          <w:rFonts w:hint="default" w:ascii="Times New Roman" w:hAnsi="Times New Roman" w:cs="Times New Roman"/>
+          <w:b w:val="0"/>
+          <w:bCs w:val="0"/>
+          <w:sz w:val="24"/>
+          <w:szCs w:val="24"/>
+          <w:lang w:val="en-ID"/>
+        </w:rPr>
+        <w:t>perubahan</w:t>
+      </w:r>
+      <w:r>
+        <w:rPr>
+          <w:rFonts w:hint="default" w:ascii="Times New Roman" w:hAnsi="Times New Roman" w:cs="Times New Roman"/>
+          <w:b w:val="0"/>
+          <w:bCs w:val="0"/>
+          <w:sz w:val="28"/>
+          <w:szCs w:val="24"/>
+          <w:lang w:val="en-ID"/>
+        </w:rPr>
+        <w:t xml:space="preserve"> </w:t>
+      </w:r>
+      <w:r>
+        <w:rPr>
+          <w:rFonts w:hint="default" w:ascii="Times New Roman" w:hAnsi="Times New Roman" w:cs="Times New Roman"/>
+          <w:b w:val="0"/>
+          <w:bCs w:val="0"/>
+          <w:sz w:val="24"/>
+          <w:szCs w:val="24"/>
+          <w:lang w:val="en-ID"/>
+        </w:rPr>
+        <w:t>pada</w:t>
+      </w:r>
+      <w:r>
+        <w:rPr>
+          <w:rFonts w:hint="default" w:ascii="Times New Roman" w:hAnsi="Times New Roman" w:cs="Times New Roman"/>
+          <w:b w:val="0"/>
+          <w:bCs w:val="0"/>
+          <w:sz w:val="28"/>
+          <w:szCs w:val="24"/>
+          <w:lang w:val="en-ID"/>
+        </w:rPr>
+        <w:t xml:space="preserve"> </w:t>
+      </w:r>
+      <w:r>
+        <w:rPr>
+          <w:rFonts w:hint="default" w:ascii="Times New Roman" w:hAnsi="Times New Roman" w:cs="Times New Roman"/>
+          <w:b w:val="0"/>
+          <w:bCs w:val="0"/>
+          <w:sz w:val="24"/>
+          <w:szCs w:val="24"/>
+          <w:lang w:val="en-ID"/>
+        </w:rPr>
+        <w:t>database.</w:t>
+      </w:r>
+    </w:p>
+    <w:p>
+      <w:pPr>
+        <w:numPr>
+          <w:numId w:val="0"/>
+        </w:numPr>
+        <w:spacing w:line="360" w:lineRule="auto"/>
+        <w:ind w:leftChars="0" w:firstLine="420" w:firstLineChars="0"/>
+        <w:jc w:val="both"/>
+        <w:rPr>
+          <w:rFonts w:hint="default" w:ascii="Times New Roman" w:hAnsi="Times New Roman" w:cs="Times New Roman"/>
+          <w:b w:val="0"/>
+          <w:bCs w:val="0"/>
+          <w:sz w:val="24"/>
+          <w:szCs w:val="24"/>
+          <w:lang w:val="en-ID"/>
+        </w:rPr>
+      </w:pPr>
+    </w:p>
+    <w:p>
+      <w:pPr>
+        <w:numPr>
+          <w:numId w:val="0"/>
+        </w:numPr>
+        <w:spacing w:line="360" w:lineRule="auto"/>
+        <w:ind w:leftChars="0" w:firstLine="420" w:firstLineChars="0"/>
+        <w:jc w:val="both"/>
+        <w:rPr>
+          <w:rFonts w:hint="default" w:ascii="Times New Roman" w:hAnsi="Times New Roman" w:cs="Times New Roman"/>
+          <w:b w:val="0"/>
+          <w:bCs w:val="0"/>
+          <w:sz w:val="24"/>
+          <w:szCs w:val="24"/>
+          <w:lang w:val="en-ID"/>
+        </w:rPr>
+      </w:pPr>
+    </w:p>
+    <w:p>
+      <w:pPr>
+        <w:numPr>
+          <w:numId w:val="0"/>
+        </w:numPr>
+        <w:spacing w:line="360" w:lineRule="auto"/>
+        <w:ind w:leftChars="0" w:firstLine="420" w:firstLineChars="0"/>
+        <w:jc w:val="both"/>
+        <w:rPr>
+          <w:rFonts w:hint="default" w:ascii="Times New Roman" w:hAnsi="Times New Roman" w:cs="Times New Roman"/>
+          <w:b w:val="0"/>
+          <w:bCs w:val="0"/>
+          <w:sz w:val="24"/>
+          <w:szCs w:val="24"/>
+          <w:lang w:val="en-ID"/>
+        </w:rPr>
+      </w:pPr>
+    </w:p>
+    <w:p>
+      <w:pPr>
+        <w:numPr>
+          <w:numId w:val="0"/>
+        </w:numPr>
+        <w:spacing w:line="360" w:lineRule="auto"/>
+        <w:ind w:leftChars="0" w:firstLine="420" w:firstLineChars="0"/>
+        <w:jc w:val="both"/>
+        <w:rPr>
+          <w:rFonts w:hint="default" w:ascii="Times New Roman" w:hAnsi="Times New Roman" w:cs="Times New Roman"/>
+          <w:b w:val="0"/>
+          <w:bCs w:val="0"/>
+          <w:sz w:val="24"/>
+          <w:szCs w:val="24"/>
+          <w:lang w:val="en-ID"/>
+        </w:rPr>
+      </w:pPr>
+    </w:p>
+    <w:p>
+      <w:pPr>
+        <w:numPr>
+          <w:numId w:val="0"/>
+        </w:numPr>
+        <w:spacing w:line="360" w:lineRule="auto"/>
+        <w:ind w:leftChars="0" w:firstLine="420" w:firstLineChars="0"/>
+        <w:jc w:val="both"/>
+        <w:rPr>
+          <w:rFonts w:hint="default" w:ascii="Times New Roman" w:hAnsi="Times New Roman" w:cs="Times New Roman"/>
+          <w:b w:val="0"/>
+          <w:bCs w:val="0"/>
+          <w:sz w:val="24"/>
+          <w:szCs w:val="24"/>
+          <w:lang w:val="en-ID"/>
+        </w:rPr>
+      </w:pPr>
+    </w:p>
+    <w:p>
+      <w:pPr>
+        <w:numPr>
+          <w:numId w:val="0"/>
+        </w:numPr>
+        <w:spacing w:line="360" w:lineRule="auto"/>
+        <w:ind w:leftChars="0" w:firstLine="420" w:firstLineChars="0"/>
+        <w:jc w:val="both"/>
+        <w:rPr>
+          <w:rFonts w:hint="default" w:ascii="Times New Roman" w:hAnsi="Times New Roman" w:cs="Times New Roman"/>
+          <w:b w:val="0"/>
+          <w:bCs w:val="0"/>
+          <w:sz w:val="24"/>
+          <w:szCs w:val="24"/>
+          <w:lang w:val="en-ID"/>
+        </w:rPr>
+      </w:pPr>
+    </w:p>
+    <w:p>
+      <w:pPr>
+        <w:numPr>
+          <w:numId w:val="0"/>
+        </w:numPr>
+        <w:spacing w:line="360" w:lineRule="auto"/>
+        <w:ind w:leftChars="0" w:firstLine="420" w:firstLineChars="0"/>
+        <w:jc w:val="both"/>
+        <w:rPr>
+          <w:rFonts w:hint="default" w:ascii="Times New Roman" w:hAnsi="Times New Roman" w:cs="Times New Roman"/>
+          <w:b w:val="0"/>
+          <w:bCs w:val="0"/>
+          <w:sz w:val="24"/>
+          <w:szCs w:val="24"/>
+          <w:lang w:val="en-ID"/>
+        </w:rPr>
+      </w:pPr>
+    </w:p>
+    <w:p>
+      <w:pPr>
+        <w:numPr>
+          <w:numId w:val="0"/>
+        </w:numPr>
+        <w:spacing w:line="360" w:lineRule="auto"/>
+        <w:ind w:leftChars="0" w:firstLine="420" w:firstLineChars="0"/>
+        <w:jc w:val="both"/>
+        <w:rPr>
+          <w:rFonts w:hint="default" w:ascii="Times New Roman" w:hAnsi="Times New Roman" w:cs="Times New Roman"/>
+          <w:b w:val="0"/>
+          <w:bCs w:val="0"/>
+          <w:sz w:val="24"/>
+          <w:szCs w:val="24"/>
+          <w:lang w:val="en-ID"/>
+        </w:rPr>
+      </w:pPr>
+    </w:p>
+    <w:p>
+      <w:pPr>
+        <w:numPr>
+          <w:numId w:val="0"/>
+        </w:numPr>
+        <w:spacing w:line="360" w:lineRule="auto"/>
+        <w:ind w:leftChars="0" w:firstLine="420" w:firstLineChars="0"/>
+        <w:jc w:val="both"/>
+        <w:rPr>
+          <w:rFonts w:hint="default" w:ascii="Times New Roman" w:hAnsi="Times New Roman" w:cs="Times New Roman"/>
+          <w:b w:val="0"/>
+          <w:bCs w:val="0"/>
+          <w:sz w:val="24"/>
+          <w:szCs w:val="24"/>
+          <w:lang w:val="en-ID"/>
+        </w:rPr>
+      </w:pPr>
+    </w:p>
+    <w:p>
+      <w:pPr>
+        <w:numPr>
+          <w:numId w:val="0"/>
+        </w:numPr>
+        <w:spacing w:line="360" w:lineRule="auto"/>
+        <w:ind w:leftChars="0" w:firstLine="420" w:firstLineChars="0"/>
+        <w:jc w:val="both"/>
+        <w:rPr>
+          <w:rFonts w:hint="default" w:ascii="Times New Roman" w:hAnsi="Times New Roman" w:cs="Times New Roman"/>
+          <w:b w:val="0"/>
+          <w:bCs w:val="0"/>
+          <w:sz w:val="24"/>
+          <w:szCs w:val="24"/>
+          <w:lang w:val="en-ID"/>
+        </w:rPr>
+      </w:pPr>
     </w:p>
     <w:p>
       <w:pPr>
@@ -685,10 +8997,30 @@
           <w:szCs w:val="24"/>
           <w:lang w:val="en-ID"/>
         </w:rPr>
-        <w:t>Perbandingan Fitur</w:t>
-      </w:r>
-      <w:bookmarkStart w:id="0" w:name="_GoBack"/>
-      <w:bookmarkEnd w:id="0"/>
+        <w:t>Perbandingan</w:t>
+      </w:r>
+      <w:r>
+        <w:rPr>
+          <w:rFonts w:hint="default" w:ascii="Times New Roman" w:hAnsi="Times New Roman" w:cs="Times New Roman"/>
+          <w:b/>
+          <w:bCs/>
+          <w:sz w:val="28"/>
+          <w:szCs w:val="24"/>
+          <w:lang w:val="en-ID"/>
+        </w:rPr>
+        <w:t xml:space="preserve"> </w:t>
+      </w:r>
+      <w:r>
+        <w:rPr>
+          <w:rFonts w:hint="default" w:ascii="Times New Roman" w:hAnsi="Times New Roman" w:cs="Times New Roman"/>
+          <w:b/>
+          <w:bCs/>
+          <w:sz w:val="24"/>
+          <w:szCs w:val="24"/>
+          <w:lang w:val="en-ID"/>
+        </w:rPr>
+        <w:t>Fitur</w:t>
+      </w:r>
     </w:p>
     <w:p>
       <w:pPr>
@@ -703,6 +9035,8 @@
           <w:lang w:val="en-ID"/>
         </w:rPr>
       </w:pPr>
+      <w:bookmarkStart w:id="0" w:name="_GoBack"/>
+      <w:bookmarkEnd w:id="0"/>
     </w:p>
     <w:sectPr>
       <w:pgSz w:w="11906" w:h="16838"/>

--- a/RPL5.docx
+++ b/RPL5.docx
@@ -973,7 +973,7 @@
           <w:bCs w:val="0"/>
           <w:sz w:val="24"/>
           <w:szCs w:val="24"/>
-          <w:lang w:val="en-ID"/>
+          <w:lang w:val="zh-CN"/>
         </w:rPr>
         <w:t>empat</w:t>
       </w:r>
@@ -997,29 +997,7 @@
           <w:szCs w:val="24"/>
           <w:lang w:val="zh-CN"/>
         </w:rPr>
-        <w:t>(</w:t>
-      </w:r>
-      <w:r>
-        <w:rPr>
-          <w:rFonts w:hint="default" w:ascii="Times New Roman" w:hAnsi="Times New Roman" w:cs="Times New Roman"/>
-          <w:b w:val="0"/>
-          <w:bCs w:val="0"/>
-          <w:sz w:val="24"/>
-          <w:szCs w:val="24"/>
-          <w:lang w:val="en-ID"/>
-        </w:rPr>
-        <w:t>4</w:t>
-      </w:r>
-      <w:r>
-        <w:rPr>
-          <w:rFonts w:hint="default" w:ascii="Times New Roman" w:hAnsi="Times New Roman" w:cs="Times New Roman"/>
-          <w:b w:val="0"/>
-          <w:bCs w:val="0"/>
-          <w:sz w:val="24"/>
-          <w:szCs w:val="24"/>
-          <w:lang w:val="zh-CN"/>
-        </w:rPr>
-        <w:t>)</w:t>
+        <w:t>(4)</w:t>
       </w:r>
       <w:r>
         <w:rPr>
@@ -6099,20 +6077,9 @@
           <w:bCs w:val="0"/>
           <w:sz w:val="24"/>
           <w:szCs w:val="24"/>
-          <w:lang w:val="en-ID"/>
-        </w:rPr>
-        <w:t xml:space="preserve">, </w:t>
-      </w:r>
-      <w:r>
-        <w:rPr>
-          <w:rFonts w:hint="default" w:ascii="Times New Roman" w:hAnsi="Times New Roman" w:cs="Times New Roman"/>
-          <w:b w:val="0"/>
-          <w:bCs w:val="0"/>
-          <w:sz w:val="24"/>
-          <w:szCs w:val="24"/>
-          <w:lang w:val="zh-CN"/>
-        </w:rPr>
-        <w:t>waktu</w:t>
+          <w:lang w:val="zh-CN"/>
+        </w:rPr>
+        <w:t>, waktu</w:t>
       </w:r>
       <w:r>
         <w:rPr>
@@ -6156,29 +6123,7 @@
           <w:szCs w:val="24"/>
           <w:lang w:val="zh-CN"/>
         </w:rPr>
-        <w:t>tempat</w:t>
-      </w:r>
-      <w:r>
-        <w:rPr>
-          <w:rFonts w:hint="default" w:ascii="Times New Roman" w:hAnsi="Times New Roman" w:cs="Times New Roman"/>
-          <w:b w:val="0"/>
-          <w:bCs w:val="0"/>
-          <w:sz w:val="24"/>
-          <w:szCs w:val="24"/>
-          <w:lang w:val="en-ID"/>
-        </w:rPr>
-        <w:t xml:space="preserve"> dan nomer pesanan</w:t>
-      </w:r>
-      <w:r>
-        <w:rPr>
-          <w:rFonts w:hint="default" w:ascii="Times New Roman" w:hAnsi="Times New Roman" w:cs="Times New Roman"/>
-          <w:b w:val="0"/>
-          <w:bCs w:val="0"/>
-          <w:sz w:val="24"/>
-          <w:szCs w:val="24"/>
-          <w:lang w:val="zh-CN"/>
-        </w:rPr>
-        <w:t>.</w:t>
+        <w:t>tempat dan nomer pesanan.</w:t>
       </w:r>
     </w:p>
     <w:p>
@@ -7782,6 +7727,7 @@
     <w:p>
       <w:pPr>
         <w:numPr>
+          <w:ilvl w:val="0"/>
           <w:numId w:val="0"/>
         </w:numPr>
         <w:spacing w:line="360" w:lineRule="auto"/>
@@ -7793,7 +7739,7 @@
           <w:bCs w:val="0"/>
           <w:sz w:val="24"/>
           <w:szCs w:val="24"/>
-          <w:lang w:val="en-ID"/>
+          <w:lang w:val="zh-CN"/>
         </w:rPr>
       </w:pPr>
       <w:r>
@@ -7803,7 +7749,7 @@
           <w:bCs w:val="0"/>
           <w:sz w:val="24"/>
           <w:szCs w:val="24"/>
-          <w:lang w:val="en-ID"/>
+          <w:lang w:val="zh-CN"/>
         </w:rPr>
         <w:t>Pemilik rumah makan memiliki hak untuk melakukan perubahan kesemua daabase. Hanya pemilik rumah makan yang bisa menambah , mengganti atau menghapus akun admin untuk reservasi maupun makanan karena hanya pemilik rumah makan yang bisa mengakses databse akun admin.</w:t>
       </w:r>
@@ -7857,23 +7803,13 @@
           <w:szCs w:val="24"/>
           <w:lang w:val="zh-CN"/>
         </w:rPr>
-        <w:t>Reservasi</w:t>
-      </w:r>
-      <w:r>
-        <w:rPr>
-          <w:rFonts w:hint="default" w:ascii="Times New Roman" w:hAnsi="Times New Roman" w:cs="Times New Roman"/>
-          <w:b/>
-          <w:bCs/>
-          <w:sz w:val="24"/>
-          <w:szCs w:val="24"/>
-          <w:lang w:val="en-ID"/>
-        </w:rPr>
-        <w:t xml:space="preserve"> / Kasir</w:t>
+        <w:t>Reservasi / Kasir</w:t>
       </w:r>
     </w:p>
     <w:p>
       <w:pPr>
         <w:numPr>
+          <w:ilvl w:val="0"/>
           <w:numId w:val="0"/>
         </w:numPr>
         <w:spacing w:line="360" w:lineRule="auto"/>
@@ -7885,7 +7821,7 @@
           <w:bCs w:val="0"/>
           <w:sz w:val="24"/>
           <w:szCs w:val="24"/>
-          <w:lang w:val="en-ID"/>
+          <w:lang w:val="zh-CN"/>
         </w:rPr>
       </w:pPr>
       <w:r>
@@ -7895,7 +7831,7 @@
           <w:bCs w:val="0"/>
           <w:sz w:val="24"/>
           <w:szCs w:val="24"/>
-          <w:lang w:val="en-ID"/>
+          <w:lang w:val="zh-CN"/>
         </w:rPr>
         <w:t xml:space="preserve">Admin reservasi memiliki akses ke database tempat dalam batasan untuk melakukan perubahan karena admin ini yang akan memutuskan kapan suatu tempat akan dibuat ke dalam keadaan kosong lagi setelah dipakai oleh pengguna , admin reservasi juga memiliki akses ke database pesanan karena pengguna akan melakukan pembayaran kepada admin reservasi. </w:t>
       </w:r>
@@ -7955,6 +7891,7 @@
     <w:p>
       <w:pPr>
         <w:numPr>
+          <w:ilvl w:val="0"/>
           <w:numId w:val="0"/>
         </w:numPr>
         <w:spacing w:line="360" w:lineRule="auto"/>
@@ -7966,7 +7903,7 @@
           <w:bCs w:val="0"/>
           <w:sz w:val="24"/>
           <w:szCs w:val="24"/>
-          <w:lang w:val="en-ID"/>
+          <w:lang w:val="zh-CN"/>
         </w:rPr>
       </w:pPr>
       <w:r>
@@ -7976,7 +7913,7 @@
           <w:bCs w:val="0"/>
           <w:sz w:val="24"/>
           <w:szCs w:val="24"/>
-          <w:lang w:val="en-ID"/>
+          <w:lang w:val="zh-CN"/>
         </w:rPr>
         <w:t>Admin makanan hanya memiliki hak akses ke database makanan tapi memiliki akses penuh untuk melakukan perubahan total ke database makanan seperti menambah , menghapus , melihat atau mengupdate data makanan.</w:t>
       </w:r>
@@ -8014,6 +7951,7 @@
     <w:p>
       <w:pPr>
         <w:numPr>
+          <w:ilvl w:val="0"/>
           <w:numId w:val="0"/>
         </w:numPr>
         <w:spacing w:line="360" w:lineRule="auto"/>
@@ -8025,7 +7963,7 @@
           <w:bCs w:val="0"/>
           <w:sz w:val="24"/>
           <w:szCs w:val="24"/>
-          <w:lang w:val="en-ID"/>
+          <w:lang w:val="zh-CN"/>
         </w:rPr>
       </w:pPr>
       <w:r>
@@ -8035,7 +7973,7 @@
           <w:bCs w:val="0"/>
           <w:sz w:val="24"/>
           <w:szCs w:val="24"/>
-          <w:lang w:val="en-ID"/>
+          <w:lang w:val="zh-CN"/>
         </w:rPr>
         <w:t>Pelanggan bisa melihat data untuk makanan yang sudah dibuat oleh admin makanan dan juga tempat kosong yang diatur oleh admin reservasi . Setelah pelanggan melakukan reservasi pelanggan dapat melihat data pesanan mereka.</w:t>
       </w:r>
@@ -8717,7 +8655,9 @@
         </w:tblBorders>
         <w:tblLayout w:type="autofit"/>
         <w:tblCellMar>
+          <w:top w:w="0" w:type="dxa"/>
           <w:left w:w="108" w:type="dxa"/>
+          <w:bottom w:w="0" w:type="dxa"/>
           <w:right w:w="108" w:type="dxa"/>
         </w:tblCellMar>
       </w:tblPr>
@@ -8737,7 +8677,9 @@
             <w:insideV w:val="single" w:color="auto" w:sz="4" w:space="0"/>
           </w:tblBorders>
           <w:tblCellMar>
+            <w:top w:w="0" w:type="dxa"/>
             <w:left w:w="108" w:type="dxa"/>
+            <w:bottom w:w="0" w:type="dxa"/>
             <w:right w:w="108" w:type="dxa"/>
           </w:tblCellMar>
         </w:tblPrEx>
@@ -8750,7 +8692,9 @@
           </w:tcPr>
           <w:p>
             <w:pPr>
+              <w:widowControl w:val="0"/>
               <w:numPr>
+                <w:ilvl w:val="0"/>
                 <w:numId w:val="0"/>
               </w:numPr>
               <w:spacing w:line="360" w:lineRule="auto"/>
@@ -8762,7 +8706,7 @@
                 <w:sz w:val="24"/>
                 <w:szCs w:val="24"/>
                 <w:vertAlign w:val="baseline"/>
-                <w:lang w:val="en-ID"/>
+                <w:lang w:val="zh-CN"/>
               </w:rPr>
             </w:pPr>
             <w:r>
@@ -8773,7 +8717,7 @@
                 <w:sz w:val="24"/>
                 <w:szCs w:val="24"/>
                 <w:vertAlign w:val="baseline"/>
-                <w:lang w:val="en-ID"/>
+                <w:lang w:val="zh-CN"/>
               </w:rPr>
               <w:t>No.</w:t>
             </w:r>
@@ -8785,7 +8729,9 @@
           </w:tcPr>
           <w:p>
             <w:pPr>
+              <w:widowControl w:val="0"/>
               <w:numPr>
+                <w:ilvl w:val="0"/>
                 <w:numId w:val="0"/>
               </w:numPr>
               <w:spacing w:line="360" w:lineRule="auto"/>
@@ -8797,7 +8743,7 @@
                 <w:sz w:val="24"/>
                 <w:szCs w:val="24"/>
                 <w:vertAlign w:val="baseline"/>
-                <w:lang w:val="en-ID"/>
+                <w:lang w:val="zh-CN"/>
               </w:rPr>
             </w:pPr>
             <w:r>
@@ -8808,7 +8754,7 @@
                 <w:sz w:val="24"/>
                 <w:szCs w:val="24"/>
                 <w:vertAlign w:val="baseline"/>
-                <w:lang w:val="en-ID"/>
+                <w:lang w:val="zh-CN"/>
               </w:rPr>
               <w:t>Kebutuhan Pengguna</w:t>
             </w:r>
@@ -8820,7 +8766,9 @@
           </w:tcPr>
           <w:p>
             <w:pPr>
+              <w:widowControl w:val="0"/>
               <w:numPr>
+                <w:ilvl w:val="0"/>
                 <w:numId w:val="0"/>
               </w:numPr>
               <w:spacing w:line="360" w:lineRule="auto"/>
@@ -8832,7 +8780,7 @@
                 <w:sz w:val="24"/>
                 <w:szCs w:val="24"/>
                 <w:vertAlign w:val="baseline"/>
-                <w:lang w:val="en-ID"/>
+                <w:lang w:val="zh-CN"/>
               </w:rPr>
             </w:pPr>
             <w:r>
@@ -8843,7 +8791,7 @@
                 <w:sz w:val="24"/>
                 <w:szCs w:val="24"/>
                 <w:vertAlign w:val="baseline"/>
-                <w:lang w:val="en-ID"/>
+                <w:lang w:val="zh-CN"/>
               </w:rPr>
               <w:t>Fitur</w:t>
             </w:r>
@@ -8861,7 +8809,9 @@
             <w:insideV w:val="single" w:color="auto" w:sz="4" w:space="0"/>
           </w:tblBorders>
           <w:tblCellMar>
+            <w:top w:w="0" w:type="dxa"/>
             <w:left w:w="108" w:type="dxa"/>
+            <w:bottom w:w="0" w:type="dxa"/>
             <w:right w:w="108" w:type="dxa"/>
           </w:tblCellMar>
         </w:tblPrEx>
@@ -8874,7 +8824,9 @@
           </w:tcPr>
           <w:p>
             <w:pPr>
+              <w:widowControl w:val="0"/>
               <w:numPr>
+                <w:ilvl w:val="0"/>
                 <w:numId w:val="0"/>
               </w:numPr>
               <w:spacing w:line="360" w:lineRule="auto"/>
@@ -8886,7 +8838,7 @@
                 <w:sz w:val="24"/>
                 <w:szCs w:val="24"/>
                 <w:vertAlign w:val="baseline"/>
-                <w:lang w:val="en-ID"/>
+                <w:lang w:val="zh-CN"/>
               </w:rPr>
             </w:pPr>
             <w:r>
@@ -8897,7 +8849,7 @@
                 <w:sz w:val="24"/>
                 <w:szCs w:val="24"/>
                 <w:vertAlign w:val="baseline"/>
-                <w:lang w:val="en-ID"/>
+                <w:lang w:val="zh-CN"/>
               </w:rPr>
               <w:t>1.</w:t>
             </w:r>
@@ -8909,7 +8861,9 @@
           </w:tcPr>
           <w:p>
             <w:pPr>
+              <w:widowControl w:val="0"/>
               <w:numPr>
+                <w:ilvl w:val="0"/>
                 <w:numId w:val="0"/>
               </w:numPr>
               <w:spacing w:line="360" w:lineRule="auto"/>
@@ -8921,7 +8875,7 @@
                 <w:sz w:val="24"/>
                 <w:szCs w:val="24"/>
                 <w:vertAlign w:val="baseline"/>
-                <w:lang w:val="en-ID"/>
+                <w:lang w:val="zh-CN"/>
               </w:rPr>
             </w:pPr>
             <w:r>
@@ -8932,7 +8886,7 @@
                 <w:sz w:val="24"/>
                 <w:szCs w:val="24"/>
                 <w:vertAlign w:val="baseline"/>
-                <w:lang w:val="en-ID"/>
+                <w:lang w:val="zh-CN"/>
               </w:rPr>
               <w:t>Pemilik Rumah Makan</w:t>
             </w:r>
@@ -8944,7 +8898,9 @@
           </w:tcPr>
           <w:p>
             <w:pPr>
+              <w:widowControl w:val="0"/>
               <w:numPr>
+                <w:ilvl w:val="0"/>
                 <w:numId w:val="0"/>
               </w:numPr>
               <w:spacing w:line="360" w:lineRule="auto"/>
@@ -8973,7 +8929,9 @@
             <w:insideV w:val="single" w:color="auto" w:sz="4" w:space="0"/>
           </w:tblBorders>
           <w:tblCellMar>
+            <w:top w:w="0" w:type="dxa"/>
             <w:left w:w="108" w:type="dxa"/>
+            <w:bottom w:w="0" w:type="dxa"/>
             <w:right w:w="108" w:type="dxa"/>
           </w:tblCellMar>
         </w:tblPrEx>
@@ -8986,7 +8944,9 @@
           </w:tcPr>
           <w:p>
             <w:pPr>
+              <w:widowControl w:val="0"/>
               <w:numPr>
+                <w:ilvl w:val="0"/>
                 <w:numId w:val="0"/>
               </w:numPr>
               <w:spacing w:line="360" w:lineRule="auto"/>
@@ -9009,426 +8969,9 @@
           </w:tcPr>
           <w:p>
             <w:pPr>
+              <w:widowControl w:val="0"/>
               <w:numPr>
-                <w:numId w:val="0"/>
-              </w:numPr>
-              <w:spacing w:line="360" w:lineRule="auto"/>
-              <w:jc w:val="both"/>
-              <w:rPr>
-                <w:rFonts w:hint="default" w:ascii="Times New Roman" w:hAnsi="Times New Roman" w:cs="Times New Roman"/>
-                <w:b w:val="0"/>
-                <w:bCs w:val="0"/>
-                <w:sz w:val="24"/>
-                <w:szCs w:val="24"/>
-                <w:vertAlign w:val="baseline"/>
-                <w:lang w:val="en-ID"/>
-              </w:rPr>
-            </w:pPr>
-            <w:r>
-              <w:rPr>
-                <w:rFonts w:hint="default" w:ascii="Times New Roman" w:hAnsi="Times New Roman" w:cs="Times New Roman"/>
-                <w:b w:val="0"/>
-                <w:bCs w:val="0"/>
-                <w:sz w:val="24"/>
-                <w:szCs w:val="24"/>
-                <w:vertAlign w:val="baseline"/>
-                <w:lang w:val="en-ID"/>
-              </w:rPr>
-              <w:t>Database Pesanan</w:t>
-            </w:r>
-          </w:p>
-        </w:tc>
-        <w:tc>
-          <w:tcPr>
-            <w:tcW w:w="1649" w:type="pct"/>
-          </w:tcPr>
-          <w:p>
-            <w:pPr>
-              <w:numPr>
-                <w:numId w:val="0"/>
-              </w:numPr>
-              <w:spacing w:line="360" w:lineRule="auto"/>
-              <w:jc w:val="both"/>
-              <w:rPr>
-                <w:rFonts w:hint="default" w:ascii="Times New Roman" w:hAnsi="Times New Roman" w:cs="Times New Roman"/>
-                <w:b w:val="0"/>
-                <w:bCs w:val="0"/>
-                <w:sz w:val="24"/>
-                <w:szCs w:val="24"/>
-                <w:vertAlign w:val="baseline"/>
-                <w:lang w:val="en-ID"/>
-              </w:rPr>
-            </w:pPr>
-            <w:r>
-              <w:rPr>
-                <w:rFonts w:hint="default" w:ascii="Times New Roman" w:hAnsi="Times New Roman" w:cs="Times New Roman"/>
-                <w:b w:val="0"/>
-                <w:bCs w:val="0"/>
-                <w:sz w:val="24"/>
-                <w:szCs w:val="24"/>
-                <w:vertAlign w:val="baseline"/>
-                <w:lang w:val="en-ID"/>
-              </w:rPr>
-              <w:t>Melakukan penambahan , perubahan , penghapusan dan pengecekan</w:t>
-            </w:r>
-          </w:p>
-        </w:tc>
-      </w:tr>
-      <w:tr>
-        <w:tblPrEx>
-          <w:tblBorders>
-            <w:top w:val="single" w:color="auto" w:sz="4" w:space="0"/>
-            <w:left w:val="single" w:color="auto" w:sz="4" w:space="0"/>
-            <w:bottom w:val="single" w:color="auto" w:sz="4" w:space="0"/>
-            <w:right w:val="single" w:color="auto" w:sz="4" w:space="0"/>
-            <w:insideH w:val="single" w:color="auto" w:sz="4" w:space="0"/>
-            <w:insideV w:val="single" w:color="auto" w:sz="4" w:space="0"/>
-          </w:tblBorders>
-          <w:tblCellMar>
-            <w:left w:w="108" w:type="dxa"/>
-            <w:right w:w="108" w:type="dxa"/>
-          </w:tblCellMar>
-        </w:tblPrEx>
-        <w:trPr>
-          <w:trHeight w:val="413" w:hRule="atLeast"/>
-        </w:trPr>
-        <w:tc>
-          <w:tcPr>
-            <w:tcW w:w="334" w:type="pct"/>
-          </w:tcPr>
-          <w:p>
-            <w:pPr>
-              <w:numPr>
-                <w:numId w:val="0"/>
-              </w:numPr>
-              <w:spacing w:line="360" w:lineRule="auto"/>
-              <w:jc w:val="both"/>
-              <w:rPr>
-                <w:rFonts w:hint="default" w:ascii="Times New Roman" w:hAnsi="Times New Roman" w:cs="Times New Roman"/>
-                <w:b/>
-                <w:bCs/>
-                <w:sz w:val="24"/>
-                <w:szCs w:val="24"/>
-                <w:vertAlign w:val="baseline"/>
-                <w:lang w:val="zh-CN"/>
-              </w:rPr>
-            </w:pPr>
-          </w:p>
-        </w:tc>
-        <w:tc>
-          <w:tcPr>
-            <w:tcW w:w="3016" w:type="pct"/>
-          </w:tcPr>
-          <w:p>
-            <w:pPr>
-              <w:numPr>
-                <w:numId w:val="0"/>
-              </w:numPr>
-              <w:spacing w:line="360" w:lineRule="auto"/>
-              <w:jc w:val="both"/>
-              <w:rPr>
-                <w:rFonts w:hint="default" w:ascii="Times New Roman" w:hAnsi="Times New Roman" w:cs="Times New Roman"/>
-                <w:b w:val="0"/>
-                <w:bCs w:val="0"/>
-                <w:sz w:val="24"/>
-                <w:szCs w:val="24"/>
-                <w:vertAlign w:val="baseline"/>
-                <w:lang w:val="en-ID"/>
-              </w:rPr>
-            </w:pPr>
-            <w:r>
-              <w:rPr>
-                <w:rFonts w:hint="default" w:ascii="Times New Roman" w:hAnsi="Times New Roman" w:cs="Times New Roman"/>
-                <w:b w:val="0"/>
-                <w:bCs w:val="0"/>
-                <w:sz w:val="24"/>
-                <w:szCs w:val="24"/>
-                <w:vertAlign w:val="baseline"/>
-                <w:lang w:val="en-ID"/>
-              </w:rPr>
-              <w:t>Database Makanan</w:t>
-            </w:r>
-          </w:p>
-        </w:tc>
-        <w:tc>
-          <w:tcPr>
-            <w:tcW w:w="1649" w:type="pct"/>
-          </w:tcPr>
-          <w:p>
-            <w:pPr>
-              <w:numPr>
-                <w:numId w:val="0"/>
-              </w:numPr>
-              <w:spacing w:line="360" w:lineRule="auto"/>
-              <w:jc w:val="both"/>
-              <w:rPr>
-                <w:rFonts w:hint="default" w:ascii="Times New Roman" w:hAnsi="Times New Roman" w:cs="Times New Roman"/>
-                <w:b w:val="0"/>
-                <w:bCs w:val="0"/>
-                <w:sz w:val="24"/>
-                <w:szCs w:val="24"/>
-                <w:vertAlign w:val="baseline"/>
-                <w:lang w:val="en-ID"/>
-              </w:rPr>
-            </w:pPr>
-            <w:r>
-              <w:rPr>
-                <w:rFonts w:hint="default" w:ascii="Times New Roman" w:hAnsi="Times New Roman" w:cs="Times New Roman"/>
-                <w:b w:val="0"/>
-                <w:bCs w:val="0"/>
-                <w:sz w:val="24"/>
-                <w:szCs w:val="24"/>
-                <w:vertAlign w:val="baseline"/>
-                <w:lang w:val="zh-CN"/>
-              </w:rPr>
-              <w:t>Melakukan penambahan , perubaha</w:t>
-            </w:r>
-            <w:r>
-              <w:rPr>
-                <w:rFonts w:hint="default" w:ascii="Times New Roman" w:hAnsi="Times New Roman" w:cs="Times New Roman"/>
-                <w:b w:val="0"/>
-                <w:bCs w:val="0"/>
-                <w:sz w:val="24"/>
-                <w:szCs w:val="24"/>
-                <w:vertAlign w:val="baseline"/>
-                <w:lang w:val="en-ID"/>
-              </w:rPr>
-              <w:t xml:space="preserve">n , </w:t>
-            </w:r>
-            <w:r>
-              <w:rPr>
-                <w:rFonts w:hint="default" w:ascii="Times New Roman" w:hAnsi="Times New Roman" w:cs="Times New Roman"/>
-                <w:b w:val="0"/>
-                <w:bCs w:val="0"/>
-                <w:sz w:val="24"/>
-                <w:szCs w:val="24"/>
-                <w:vertAlign w:val="baseline"/>
-                <w:lang w:val="zh-CN"/>
-              </w:rPr>
-              <w:t>penghapusan dan pengecekan</w:t>
-            </w:r>
-          </w:p>
-        </w:tc>
-      </w:tr>
-      <w:tr>
-        <w:tblPrEx>
-          <w:tblBorders>
-            <w:top w:val="single" w:color="auto" w:sz="4" w:space="0"/>
-            <w:left w:val="single" w:color="auto" w:sz="4" w:space="0"/>
-            <w:bottom w:val="single" w:color="auto" w:sz="4" w:space="0"/>
-            <w:right w:val="single" w:color="auto" w:sz="4" w:space="0"/>
-            <w:insideH w:val="single" w:color="auto" w:sz="4" w:space="0"/>
-            <w:insideV w:val="single" w:color="auto" w:sz="4" w:space="0"/>
-          </w:tblBorders>
-          <w:tblCellMar>
-            <w:left w:w="108" w:type="dxa"/>
-            <w:right w:w="108" w:type="dxa"/>
-          </w:tblCellMar>
-        </w:tblPrEx>
-        <w:trPr>
-          <w:trHeight w:val="413" w:hRule="atLeast"/>
-        </w:trPr>
-        <w:tc>
-          <w:tcPr>
-            <w:tcW w:w="334" w:type="pct"/>
-          </w:tcPr>
-          <w:p>
-            <w:pPr>
-              <w:numPr>
-                <w:numId w:val="0"/>
-              </w:numPr>
-              <w:spacing w:line="360" w:lineRule="auto"/>
-              <w:jc w:val="both"/>
-              <w:rPr>
-                <w:rFonts w:hint="default" w:ascii="Times New Roman" w:hAnsi="Times New Roman" w:cs="Times New Roman"/>
-                <w:b/>
-                <w:bCs/>
-                <w:sz w:val="24"/>
-                <w:szCs w:val="24"/>
-                <w:vertAlign w:val="baseline"/>
-                <w:lang w:val="zh-CN"/>
-              </w:rPr>
-            </w:pPr>
-          </w:p>
-        </w:tc>
-        <w:tc>
-          <w:tcPr>
-            <w:tcW w:w="3016" w:type="pct"/>
-          </w:tcPr>
-          <w:p>
-            <w:pPr>
-              <w:numPr>
-                <w:numId w:val="0"/>
-              </w:numPr>
-              <w:spacing w:line="360" w:lineRule="auto"/>
-              <w:jc w:val="both"/>
-              <w:rPr>
-                <w:rFonts w:hint="default" w:ascii="Times New Roman" w:hAnsi="Times New Roman" w:cs="Times New Roman"/>
-                <w:b w:val="0"/>
-                <w:bCs w:val="0"/>
-                <w:sz w:val="24"/>
-                <w:szCs w:val="24"/>
-                <w:vertAlign w:val="baseline"/>
-                <w:lang w:val="en-ID"/>
-              </w:rPr>
-            </w:pPr>
-            <w:r>
-              <w:rPr>
-                <w:rFonts w:hint="default" w:ascii="Times New Roman" w:hAnsi="Times New Roman" w:cs="Times New Roman"/>
-                <w:b w:val="0"/>
-                <w:bCs w:val="0"/>
-                <w:sz w:val="24"/>
-                <w:szCs w:val="24"/>
-                <w:vertAlign w:val="baseline"/>
-                <w:lang w:val="en-ID"/>
-              </w:rPr>
-              <w:t>Database Tempat</w:t>
-            </w:r>
-          </w:p>
-        </w:tc>
-        <w:tc>
-          <w:tcPr>
-            <w:tcW w:w="1649" w:type="pct"/>
-          </w:tcPr>
-          <w:p>
-            <w:pPr>
-              <w:numPr>
-                <w:numId w:val="0"/>
-              </w:numPr>
-              <w:spacing w:line="360" w:lineRule="auto"/>
-              <w:jc w:val="both"/>
-              <w:rPr>
-                <w:rFonts w:hint="default" w:ascii="Times New Roman" w:hAnsi="Times New Roman" w:cs="Times New Roman"/>
-                <w:b w:val="0"/>
-                <w:bCs w:val="0"/>
-                <w:sz w:val="24"/>
-                <w:szCs w:val="24"/>
-                <w:vertAlign w:val="baseline"/>
-                <w:lang w:val="en-ID"/>
-              </w:rPr>
-            </w:pPr>
-            <w:r>
-              <w:rPr>
-                <w:rFonts w:hint="default" w:ascii="Times New Roman" w:hAnsi="Times New Roman" w:cs="Times New Roman"/>
-                <w:b w:val="0"/>
-                <w:bCs w:val="0"/>
-                <w:sz w:val="24"/>
-                <w:szCs w:val="24"/>
-                <w:vertAlign w:val="baseline"/>
-                <w:lang w:val="zh-CN"/>
-              </w:rPr>
-              <w:t>Melakukan penambahan , perubaha</w:t>
-            </w:r>
-            <w:r>
-              <w:rPr>
-                <w:rFonts w:hint="default" w:ascii="Times New Roman" w:hAnsi="Times New Roman" w:cs="Times New Roman"/>
-                <w:b w:val="0"/>
-                <w:bCs w:val="0"/>
-                <w:sz w:val="24"/>
-                <w:szCs w:val="24"/>
-                <w:vertAlign w:val="baseline"/>
-                <w:lang w:val="en-ID"/>
-              </w:rPr>
-              <w:t xml:space="preserve">n , </w:t>
-            </w:r>
-            <w:r>
-              <w:rPr>
-                <w:rFonts w:hint="default" w:ascii="Times New Roman" w:hAnsi="Times New Roman" w:cs="Times New Roman"/>
-                <w:b w:val="0"/>
-                <w:bCs w:val="0"/>
-                <w:sz w:val="24"/>
-                <w:szCs w:val="24"/>
-                <w:vertAlign w:val="baseline"/>
-                <w:lang w:val="zh-CN"/>
-              </w:rPr>
-              <w:t>penghapusan dan pengecekan</w:t>
-            </w:r>
-          </w:p>
-        </w:tc>
-      </w:tr>
-      <w:tr>
-        <w:tblPrEx>
-          <w:tblBorders>
-            <w:top w:val="single" w:color="auto" w:sz="4" w:space="0"/>
-            <w:left w:val="single" w:color="auto" w:sz="4" w:space="0"/>
-            <w:bottom w:val="single" w:color="auto" w:sz="4" w:space="0"/>
-            <w:right w:val="single" w:color="auto" w:sz="4" w:space="0"/>
-            <w:insideH w:val="single" w:color="auto" w:sz="4" w:space="0"/>
-            <w:insideV w:val="single" w:color="auto" w:sz="4" w:space="0"/>
-          </w:tblBorders>
-          <w:tblCellMar>
-            <w:left w:w="108" w:type="dxa"/>
-            <w:right w:w="108" w:type="dxa"/>
-          </w:tblCellMar>
-        </w:tblPrEx>
-        <w:trPr>
-          <w:trHeight w:val="413" w:hRule="atLeast"/>
-        </w:trPr>
-        <w:tc>
-          <w:tcPr>
-            <w:tcW w:w="334" w:type="pct"/>
-          </w:tcPr>
-          <w:p>
-            <w:pPr>
-              <w:numPr>
-                <w:numId w:val="0"/>
-              </w:numPr>
-              <w:spacing w:line="360" w:lineRule="auto"/>
-              <w:jc w:val="both"/>
-              <w:rPr>
-                <w:rFonts w:hint="default" w:ascii="Times New Roman" w:hAnsi="Times New Roman" w:cs="Times New Roman"/>
-                <w:b/>
-                <w:bCs/>
-                <w:sz w:val="24"/>
-                <w:szCs w:val="24"/>
-                <w:vertAlign w:val="baseline"/>
-                <w:lang w:val="zh-CN"/>
-              </w:rPr>
-            </w:pPr>
-          </w:p>
-        </w:tc>
-        <w:tc>
-          <w:tcPr>
-            <w:tcW w:w="3016" w:type="pct"/>
-          </w:tcPr>
-          <w:p>
-            <w:pPr>
-              <w:numPr>
-                <w:numId w:val="0"/>
-              </w:numPr>
-              <w:spacing w:line="360" w:lineRule="auto"/>
-              <w:jc w:val="both"/>
-              <w:rPr>
-                <w:rFonts w:hint="default" w:ascii="Times New Roman" w:hAnsi="Times New Roman" w:cs="Times New Roman"/>
-                <w:b w:val="0"/>
-                <w:bCs w:val="0"/>
-                <w:sz w:val="24"/>
-                <w:szCs w:val="24"/>
-                <w:vertAlign w:val="baseline"/>
-                <w:lang w:val="en-ID"/>
-              </w:rPr>
-            </w:pPr>
-            <w:r>
-              <w:rPr>
-                <w:rFonts w:hint="default" w:ascii="Times New Roman" w:hAnsi="Times New Roman" w:cs="Times New Roman"/>
-                <w:b w:val="0"/>
-                <w:bCs w:val="0"/>
-                <w:sz w:val="24"/>
-                <w:szCs w:val="24"/>
-                <w:vertAlign w:val="baseline"/>
-                <w:lang w:val="en-ID"/>
-              </w:rPr>
-              <w:t>Database Admin</w:t>
-            </w:r>
-          </w:p>
-        </w:tc>
-        <w:tc>
-          <w:tcPr>
-            <w:tcW w:w="1649" w:type="pct"/>
-          </w:tcPr>
-          <w:p>
-            <w:pPr>
-              <w:numPr>
+                <w:ilvl w:val="0"/>
                 <w:numId w:val="0"/>
               </w:numPr>
               <w:spacing w:line="360" w:lineRule="auto"/>
@@ -9453,331 +8996,6 @@
                 <w:vertAlign w:val="baseline"/>
                 <w:lang w:val="zh-CN"/>
               </w:rPr>
-              <w:t>Melakukan penambahan , perubaha</w:t>
-            </w:r>
-            <w:r>
-              <w:rPr>
-                <w:rFonts w:hint="default" w:ascii="Times New Roman" w:hAnsi="Times New Roman" w:cs="Times New Roman"/>
-                <w:b w:val="0"/>
-                <w:bCs w:val="0"/>
-                <w:sz w:val="24"/>
-                <w:szCs w:val="24"/>
-                <w:vertAlign w:val="baseline"/>
-                <w:lang w:val="en-ID"/>
-              </w:rPr>
-              <w:t xml:space="preserve">n , </w:t>
-            </w:r>
-            <w:r>
-              <w:rPr>
-                <w:rFonts w:hint="default" w:ascii="Times New Roman" w:hAnsi="Times New Roman" w:cs="Times New Roman"/>
-                <w:b w:val="0"/>
-                <w:bCs w:val="0"/>
-                <w:sz w:val="24"/>
-                <w:szCs w:val="24"/>
-                <w:vertAlign w:val="baseline"/>
-                <w:lang w:val="zh-CN"/>
-              </w:rPr>
-              <w:t>penghapusan dan pengecekan</w:t>
-            </w:r>
-          </w:p>
-        </w:tc>
-      </w:tr>
-      <w:tr>
-        <w:tblPrEx>
-          <w:tblBorders>
-            <w:top w:val="single" w:color="auto" w:sz="4" w:space="0"/>
-            <w:left w:val="single" w:color="auto" w:sz="4" w:space="0"/>
-            <w:bottom w:val="single" w:color="auto" w:sz="4" w:space="0"/>
-            <w:right w:val="single" w:color="auto" w:sz="4" w:space="0"/>
-            <w:insideH w:val="single" w:color="auto" w:sz="4" w:space="0"/>
-            <w:insideV w:val="single" w:color="auto" w:sz="4" w:space="0"/>
-          </w:tblBorders>
-          <w:tblCellMar>
-            <w:left w:w="108" w:type="dxa"/>
-            <w:right w:w="108" w:type="dxa"/>
-          </w:tblCellMar>
-        </w:tblPrEx>
-        <w:trPr>
-          <w:trHeight w:val="413" w:hRule="atLeast"/>
-        </w:trPr>
-        <w:tc>
-          <w:tcPr>
-            <w:tcW w:w="334" w:type="pct"/>
-          </w:tcPr>
-          <w:p>
-            <w:pPr>
-              <w:numPr>
-                <w:numId w:val="0"/>
-              </w:numPr>
-              <w:spacing w:line="360" w:lineRule="auto"/>
-              <w:jc w:val="both"/>
-              <w:rPr>
-                <w:rFonts w:hint="default" w:ascii="Times New Roman" w:hAnsi="Times New Roman" w:cs="Times New Roman"/>
-                <w:b/>
-                <w:bCs/>
-                <w:sz w:val="24"/>
-                <w:szCs w:val="24"/>
-                <w:vertAlign w:val="baseline"/>
-                <w:lang w:val="en-ID"/>
-              </w:rPr>
-            </w:pPr>
-            <w:r>
-              <w:rPr>
-                <w:rFonts w:hint="default" w:ascii="Times New Roman" w:hAnsi="Times New Roman" w:cs="Times New Roman"/>
-                <w:b/>
-                <w:bCs/>
-                <w:sz w:val="24"/>
-                <w:szCs w:val="24"/>
-                <w:vertAlign w:val="baseline"/>
-                <w:lang w:val="en-ID"/>
-              </w:rPr>
-              <w:t>2.</w:t>
-            </w:r>
-          </w:p>
-        </w:tc>
-        <w:tc>
-          <w:tcPr>
-            <w:tcW w:w="3016" w:type="pct"/>
-          </w:tcPr>
-          <w:p>
-            <w:pPr>
-              <w:numPr>
-                <w:numId w:val="0"/>
-              </w:numPr>
-              <w:spacing w:line="360" w:lineRule="auto"/>
-              <w:jc w:val="both"/>
-              <w:rPr>
-                <w:rFonts w:hint="default" w:ascii="Times New Roman" w:hAnsi="Times New Roman" w:cs="Times New Roman"/>
-                <w:b/>
-                <w:bCs/>
-                <w:sz w:val="24"/>
-                <w:szCs w:val="24"/>
-                <w:vertAlign w:val="baseline"/>
-                <w:lang w:val="en-ID"/>
-              </w:rPr>
-            </w:pPr>
-            <w:r>
-              <w:rPr>
-                <w:rFonts w:hint="default" w:ascii="Times New Roman" w:hAnsi="Times New Roman" w:cs="Times New Roman"/>
-                <w:b/>
-                <w:bCs/>
-                <w:sz w:val="24"/>
-                <w:szCs w:val="24"/>
-                <w:vertAlign w:val="baseline"/>
-                <w:lang w:val="en-ID"/>
-              </w:rPr>
-              <w:t>Admin Reservasi</w:t>
-            </w:r>
-          </w:p>
-        </w:tc>
-        <w:tc>
-          <w:tcPr>
-            <w:tcW w:w="1649" w:type="pct"/>
-          </w:tcPr>
-          <w:p>
-            <w:pPr>
-              <w:numPr>
-                <w:numId w:val="0"/>
-              </w:numPr>
-              <w:spacing w:line="360" w:lineRule="auto"/>
-              <w:jc w:val="both"/>
-              <w:rPr>
-                <w:rFonts w:hint="default" w:ascii="Times New Roman" w:hAnsi="Times New Roman" w:cs="Times New Roman"/>
-                <w:b w:val="0"/>
-                <w:bCs w:val="0"/>
-                <w:sz w:val="24"/>
-                <w:szCs w:val="24"/>
-                <w:vertAlign w:val="baseline"/>
-                <w:lang w:val="zh-CN"/>
-              </w:rPr>
-            </w:pPr>
-          </w:p>
-        </w:tc>
-      </w:tr>
-      <w:tr>
-        <w:tblPrEx>
-          <w:tblBorders>
-            <w:top w:val="single" w:color="auto" w:sz="4" w:space="0"/>
-            <w:left w:val="single" w:color="auto" w:sz="4" w:space="0"/>
-            <w:bottom w:val="single" w:color="auto" w:sz="4" w:space="0"/>
-            <w:right w:val="single" w:color="auto" w:sz="4" w:space="0"/>
-            <w:insideH w:val="single" w:color="auto" w:sz="4" w:space="0"/>
-            <w:insideV w:val="single" w:color="auto" w:sz="4" w:space="0"/>
-          </w:tblBorders>
-          <w:tblCellMar>
-            <w:left w:w="108" w:type="dxa"/>
-            <w:right w:w="108" w:type="dxa"/>
-          </w:tblCellMar>
-        </w:tblPrEx>
-        <w:trPr>
-          <w:trHeight w:val="413" w:hRule="atLeast"/>
-        </w:trPr>
-        <w:tc>
-          <w:tcPr>
-            <w:tcW w:w="334" w:type="pct"/>
-          </w:tcPr>
-          <w:p>
-            <w:pPr>
-              <w:numPr>
-                <w:numId w:val="0"/>
-              </w:numPr>
-              <w:spacing w:line="360" w:lineRule="auto"/>
-              <w:jc w:val="both"/>
-              <w:rPr>
-                <w:rFonts w:hint="default" w:ascii="Times New Roman" w:hAnsi="Times New Roman" w:cs="Times New Roman"/>
-                <w:b/>
-                <w:bCs/>
-                <w:sz w:val="24"/>
-                <w:szCs w:val="24"/>
-                <w:vertAlign w:val="baseline"/>
-                <w:lang w:val="en-ID"/>
-              </w:rPr>
-            </w:pPr>
-          </w:p>
-        </w:tc>
-        <w:tc>
-          <w:tcPr>
-            <w:tcW w:w="3016" w:type="pct"/>
-          </w:tcPr>
-          <w:p>
-            <w:pPr>
-              <w:numPr>
-                <w:numId w:val="0"/>
-              </w:numPr>
-              <w:spacing w:line="360" w:lineRule="auto"/>
-              <w:jc w:val="both"/>
-              <w:rPr>
-                <w:rFonts w:hint="default" w:ascii="Times New Roman" w:hAnsi="Times New Roman" w:cs="Times New Roman"/>
-                <w:b w:val="0"/>
-                <w:bCs w:val="0"/>
-                <w:sz w:val="24"/>
-                <w:szCs w:val="24"/>
-                <w:vertAlign w:val="baseline"/>
-                <w:lang w:val="en-ID"/>
-              </w:rPr>
-            </w:pPr>
-            <w:r>
-              <w:rPr>
-                <w:rFonts w:hint="default" w:ascii="Times New Roman" w:hAnsi="Times New Roman" w:cs="Times New Roman"/>
-                <w:b w:val="0"/>
-                <w:bCs w:val="0"/>
-                <w:sz w:val="24"/>
-                <w:szCs w:val="24"/>
-                <w:vertAlign w:val="baseline"/>
-                <w:lang w:val="en-ID"/>
-              </w:rPr>
-              <w:t>Database Tempat</w:t>
-            </w:r>
-          </w:p>
-        </w:tc>
-        <w:tc>
-          <w:tcPr>
-            <w:tcW w:w="1649" w:type="pct"/>
-          </w:tcPr>
-          <w:p>
-            <w:pPr>
-              <w:numPr>
-                <w:numId w:val="0"/>
-              </w:numPr>
-              <w:spacing w:line="360" w:lineRule="auto"/>
-              <w:jc w:val="both"/>
-              <w:rPr>
-                <w:rFonts w:hint="default" w:ascii="Times New Roman" w:hAnsi="Times New Roman" w:cs="Times New Roman"/>
-                <w:b w:val="0"/>
-                <w:bCs w:val="0"/>
-                <w:sz w:val="24"/>
-                <w:szCs w:val="24"/>
-                <w:vertAlign w:val="baseline"/>
-                <w:lang w:val="en-ID"/>
-              </w:rPr>
-            </w:pPr>
-            <w:r>
-              <w:rPr>
-                <w:rFonts w:hint="default" w:ascii="Times New Roman" w:hAnsi="Times New Roman" w:cs="Times New Roman"/>
-                <w:b w:val="0"/>
-                <w:bCs w:val="0"/>
-                <w:sz w:val="24"/>
-                <w:szCs w:val="24"/>
-                <w:vertAlign w:val="baseline"/>
-                <w:lang w:val="en-ID"/>
-              </w:rPr>
-              <w:t>Melakukan perubahan , penghapusan dan pengecekan</w:t>
-            </w:r>
-          </w:p>
-        </w:tc>
-      </w:tr>
-      <w:tr>
-        <w:tblPrEx>
-          <w:tblBorders>
-            <w:top w:val="single" w:color="auto" w:sz="4" w:space="0"/>
-            <w:left w:val="single" w:color="auto" w:sz="4" w:space="0"/>
-            <w:bottom w:val="single" w:color="auto" w:sz="4" w:space="0"/>
-            <w:right w:val="single" w:color="auto" w:sz="4" w:space="0"/>
-            <w:insideH w:val="single" w:color="auto" w:sz="4" w:space="0"/>
-            <w:insideV w:val="single" w:color="auto" w:sz="4" w:space="0"/>
-          </w:tblBorders>
-          <w:tblCellMar>
-            <w:left w:w="108" w:type="dxa"/>
-            <w:right w:w="108" w:type="dxa"/>
-          </w:tblCellMar>
-        </w:tblPrEx>
-        <w:trPr>
-          <w:trHeight w:val="413" w:hRule="atLeast"/>
-        </w:trPr>
-        <w:tc>
-          <w:tcPr>
-            <w:tcW w:w="334" w:type="pct"/>
-          </w:tcPr>
-          <w:p>
-            <w:pPr>
-              <w:numPr>
-                <w:numId w:val="0"/>
-              </w:numPr>
-              <w:spacing w:line="360" w:lineRule="auto"/>
-              <w:jc w:val="both"/>
-              <w:rPr>
-                <w:rFonts w:hint="default" w:ascii="Times New Roman" w:hAnsi="Times New Roman" w:cs="Times New Roman"/>
-                <w:b/>
-                <w:bCs/>
-                <w:sz w:val="24"/>
-                <w:szCs w:val="24"/>
-                <w:vertAlign w:val="baseline"/>
-                <w:lang w:val="en-ID"/>
-              </w:rPr>
-            </w:pPr>
-          </w:p>
-        </w:tc>
-        <w:tc>
-          <w:tcPr>
-            <w:tcW w:w="3016" w:type="pct"/>
-          </w:tcPr>
-          <w:p>
-            <w:pPr>
-              <w:numPr>
-                <w:numId w:val="0"/>
-              </w:numPr>
-              <w:spacing w:line="360" w:lineRule="auto"/>
-              <w:jc w:val="both"/>
-              <w:rPr>
-                <w:rFonts w:hint="default" w:ascii="Times New Roman" w:hAnsi="Times New Roman" w:cs="Times New Roman"/>
-                <w:b w:val="0"/>
-                <w:bCs w:val="0"/>
-                <w:sz w:val="24"/>
-                <w:szCs w:val="24"/>
-                <w:vertAlign w:val="baseline"/>
-                <w:lang w:val="en-ID"/>
-              </w:rPr>
-            </w:pPr>
-            <w:r>
-              <w:rPr>
-                <w:rFonts w:hint="default" w:ascii="Times New Roman" w:hAnsi="Times New Roman" w:cs="Times New Roman"/>
-                <w:b w:val="0"/>
-                <w:bCs w:val="0"/>
-                <w:sz w:val="24"/>
-                <w:szCs w:val="24"/>
-                <w:vertAlign w:val="baseline"/>
-                <w:lang w:val="en-ID"/>
-              </w:rPr>
               <w:t>Database Pesanan</w:t>
             </w:r>
           </w:p>
@@ -9788,255 +9006,9 @@
           </w:tcPr>
           <w:p>
             <w:pPr>
+              <w:widowControl w:val="0"/>
               <w:numPr>
-                <w:numId w:val="0"/>
-              </w:numPr>
-              <w:spacing w:line="360" w:lineRule="auto"/>
-              <w:jc w:val="both"/>
-              <w:rPr>
-                <w:rFonts w:hint="default" w:ascii="Times New Roman" w:hAnsi="Times New Roman" w:cs="Times New Roman"/>
-                <w:b w:val="0"/>
-                <w:bCs w:val="0"/>
-                <w:sz w:val="24"/>
-                <w:szCs w:val="24"/>
-                <w:vertAlign w:val="baseline"/>
-                <w:lang w:val="en-ID"/>
-              </w:rPr>
-            </w:pPr>
-            <w:r>
-              <w:rPr>
-                <w:rFonts w:hint="default" w:ascii="Times New Roman" w:hAnsi="Times New Roman" w:cs="Times New Roman"/>
-                <w:b w:val="0"/>
-                <w:bCs w:val="0"/>
-                <w:sz w:val="24"/>
-                <w:szCs w:val="24"/>
-                <w:vertAlign w:val="baseline"/>
-                <w:lang w:val="zh-CN"/>
-              </w:rPr>
-              <w:t>Melakukan</w:t>
-            </w:r>
-            <w:r>
-              <w:rPr>
-                <w:rFonts w:hint="default" w:ascii="Times New Roman" w:hAnsi="Times New Roman" w:cs="Times New Roman"/>
-                <w:b w:val="0"/>
-                <w:bCs w:val="0"/>
-                <w:sz w:val="24"/>
-                <w:szCs w:val="24"/>
-                <w:vertAlign w:val="baseline"/>
-                <w:lang w:val="en-ID"/>
-              </w:rPr>
-              <w:t xml:space="preserve"> </w:t>
-            </w:r>
-            <w:r>
-              <w:rPr>
-                <w:rFonts w:hint="default" w:ascii="Times New Roman" w:hAnsi="Times New Roman" w:cs="Times New Roman"/>
-                <w:b w:val="0"/>
-                <w:bCs w:val="0"/>
-                <w:sz w:val="24"/>
-                <w:szCs w:val="24"/>
-                <w:vertAlign w:val="baseline"/>
-                <w:lang w:val="zh-CN"/>
-              </w:rPr>
-              <w:t>perubahan , penghapusan dan pengecekan</w:t>
-            </w:r>
-          </w:p>
-        </w:tc>
-      </w:tr>
-      <w:tr>
-        <w:tblPrEx>
-          <w:tblBorders>
-            <w:top w:val="single" w:color="auto" w:sz="4" w:space="0"/>
-            <w:left w:val="single" w:color="auto" w:sz="4" w:space="0"/>
-            <w:bottom w:val="single" w:color="auto" w:sz="4" w:space="0"/>
-            <w:right w:val="single" w:color="auto" w:sz="4" w:space="0"/>
-            <w:insideH w:val="single" w:color="auto" w:sz="4" w:space="0"/>
-            <w:insideV w:val="single" w:color="auto" w:sz="4" w:space="0"/>
-          </w:tblBorders>
-          <w:tblCellMar>
-            <w:left w:w="108" w:type="dxa"/>
-            <w:right w:w="108" w:type="dxa"/>
-          </w:tblCellMar>
-        </w:tblPrEx>
-        <w:trPr>
-          <w:trHeight w:val="413" w:hRule="atLeast"/>
-        </w:trPr>
-        <w:tc>
-          <w:tcPr>
-            <w:tcW w:w="334" w:type="pct"/>
-          </w:tcPr>
-          <w:p>
-            <w:pPr>
-              <w:numPr>
-                <w:numId w:val="0"/>
-              </w:numPr>
-              <w:spacing w:line="360" w:lineRule="auto"/>
-              <w:jc w:val="both"/>
-              <w:rPr>
-                <w:rFonts w:hint="default" w:ascii="Times New Roman" w:hAnsi="Times New Roman" w:cs="Times New Roman"/>
-                <w:b/>
-                <w:bCs/>
-                <w:sz w:val="24"/>
-                <w:szCs w:val="24"/>
-                <w:vertAlign w:val="baseline"/>
-                <w:lang w:val="en-ID"/>
-              </w:rPr>
-            </w:pPr>
-            <w:r>
-              <w:rPr>
-                <w:rFonts w:hint="default" w:ascii="Times New Roman" w:hAnsi="Times New Roman" w:cs="Times New Roman"/>
-                <w:b/>
-                <w:bCs/>
-                <w:sz w:val="24"/>
-                <w:szCs w:val="24"/>
-                <w:vertAlign w:val="baseline"/>
-                <w:lang w:val="en-ID"/>
-              </w:rPr>
-              <w:t>3.</w:t>
-            </w:r>
-          </w:p>
-        </w:tc>
-        <w:tc>
-          <w:tcPr>
-            <w:tcW w:w="3016" w:type="pct"/>
-          </w:tcPr>
-          <w:p>
-            <w:pPr>
-              <w:numPr>
-                <w:numId w:val="0"/>
-              </w:numPr>
-              <w:spacing w:line="360" w:lineRule="auto"/>
-              <w:jc w:val="both"/>
-              <w:rPr>
-                <w:rFonts w:hint="default" w:ascii="Times New Roman" w:hAnsi="Times New Roman" w:cs="Times New Roman"/>
-                <w:b/>
-                <w:bCs/>
-                <w:sz w:val="24"/>
-                <w:szCs w:val="24"/>
-                <w:vertAlign w:val="baseline"/>
-                <w:lang w:val="en-ID"/>
-              </w:rPr>
-            </w:pPr>
-            <w:r>
-              <w:rPr>
-                <w:rFonts w:hint="default" w:ascii="Times New Roman" w:hAnsi="Times New Roman" w:cs="Times New Roman"/>
-                <w:b/>
-                <w:bCs/>
-                <w:sz w:val="24"/>
-                <w:szCs w:val="24"/>
-                <w:vertAlign w:val="baseline"/>
-                <w:lang w:val="en-ID"/>
-              </w:rPr>
-              <w:t>Admin Makanan</w:t>
-            </w:r>
-          </w:p>
-        </w:tc>
-        <w:tc>
-          <w:tcPr>
-            <w:tcW w:w="1649" w:type="pct"/>
-          </w:tcPr>
-          <w:p>
-            <w:pPr>
-              <w:numPr>
-                <w:numId w:val="0"/>
-              </w:numPr>
-              <w:spacing w:line="360" w:lineRule="auto"/>
-              <w:jc w:val="both"/>
-              <w:rPr>
-                <w:rFonts w:hint="default" w:ascii="Times New Roman" w:hAnsi="Times New Roman" w:cs="Times New Roman"/>
-                <w:b w:val="0"/>
-                <w:bCs w:val="0"/>
-                <w:sz w:val="24"/>
-                <w:szCs w:val="24"/>
-                <w:vertAlign w:val="baseline"/>
-                <w:lang w:val="zh-CN"/>
-              </w:rPr>
-            </w:pPr>
-          </w:p>
-        </w:tc>
-      </w:tr>
-      <w:tr>
-        <w:tblPrEx>
-          <w:tblBorders>
-            <w:top w:val="single" w:color="auto" w:sz="4" w:space="0"/>
-            <w:left w:val="single" w:color="auto" w:sz="4" w:space="0"/>
-            <w:bottom w:val="single" w:color="auto" w:sz="4" w:space="0"/>
-            <w:right w:val="single" w:color="auto" w:sz="4" w:space="0"/>
-            <w:insideH w:val="single" w:color="auto" w:sz="4" w:space="0"/>
-            <w:insideV w:val="single" w:color="auto" w:sz="4" w:space="0"/>
-          </w:tblBorders>
-          <w:tblCellMar>
-            <w:left w:w="108" w:type="dxa"/>
-            <w:right w:w="108" w:type="dxa"/>
-          </w:tblCellMar>
-        </w:tblPrEx>
-        <w:trPr>
-          <w:trHeight w:val="413" w:hRule="atLeast"/>
-        </w:trPr>
-        <w:tc>
-          <w:tcPr>
-            <w:tcW w:w="334" w:type="pct"/>
-          </w:tcPr>
-          <w:p>
-            <w:pPr>
-              <w:numPr>
-                <w:numId w:val="0"/>
-              </w:numPr>
-              <w:spacing w:line="360" w:lineRule="auto"/>
-              <w:jc w:val="both"/>
-              <w:rPr>
-                <w:rFonts w:hint="default" w:ascii="Times New Roman" w:hAnsi="Times New Roman" w:cs="Times New Roman"/>
-                <w:b/>
-                <w:bCs/>
-                <w:sz w:val="24"/>
-                <w:szCs w:val="24"/>
-                <w:vertAlign w:val="baseline"/>
-                <w:lang w:val="en-ID"/>
-              </w:rPr>
-            </w:pPr>
-          </w:p>
-        </w:tc>
-        <w:tc>
-          <w:tcPr>
-            <w:tcW w:w="3016" w:type="pct"/>
-          </w:tcPr>
-          <w:p>
-            <w:pPr>
-              <w:numPr>
-                <w:numId w:val="0"/>
-              </w:numPr>
-              <w:spacing w:line="360" w:lineRule="auto"/>
-              <w:jc w:val="both"/>
-              <w:rPr>
-                <w:rFonts w:hint="default" w:ascii="Times New Roman" w:hAnsi="Times New Roman" w:cs="Times New Roman"/>
-                <w:b w:val="0"/>
-                <w:bCs w:val="0"/>
-                <w:sz w:val="24"/>
-                <w:szCs w:val="24"/>
-                <w:vertAlign w:val="baseline"/>
-                <w:lang w:val="en-ID"/>
-              </w:rPr>
-            </w:pPr>
-            <w:r>
-              <w:rPr>
-                <w:rFonts w:hint="default" w:ascii="Times New Roman" w:hAnsi="Times New Roman" w:cs="Times New Roman"/>
-                <w:b w:val="0"/>
-                <w:bCs w:val="0"/>
-                <w:sz w:val="24"/>
-                <w:szCs w:val="24"/>
-                <w:vertAlign w:val="baseline"/>
-                <w:lang w:val="en-ID"/>
-              </w:rPr>
-              <w:t>Database Makanan</w:t>
-            </w:r>
-          </w:p>
-        </w:tc>
-        <w:tc>
-          <w:tcPr>
-            <w:tcW w:w="1649" w:type="pct"/>
-          </w:tcPr>
-          <w:p>
-            <w:pPr>
-              <w:numPr>
+                <w:ilvl w:val="0"/>
                 <w:numId w:val="0"/>
               </w:numPr>
               <w:spacing w:line="360" w:lineRule="auto"/>
@@ -10077,7 +9049,9 @@
             <w:insideV w:val="single" w:color="auto" w:sz="4" w:space="0"/>
           </w:tblBorders>
           <w:tblCellMar>
+            <w:top w:w="0" w:type="dxa"/>
             <w:left w:w="108" w:type="dxa"/>
+            <w:bottom w:w="0" w:type="dxa"/>
             <w:right w:w="108" w:type="dxa"/>
           </w:tblCellMar>
         </w:tblPrEx>
@@ -10090,7 +9064,9 @@
           </w:tcPr>
           <w:p>
             <w:pPr>
+              <w:widowControl w:val="0"/>
               <w:numPr>
+                <w:ilvl w:val="0"/>
                 <w:numId w:val="0"/>
               </w:numPr>
               <w:spacing w:line="360" w:lineRule="auto"/>
@@ -10102,21 +9078,9 @@
                 <w:sz w:val="24"/>
                 <w:szCs w:val="24"/>
                 <w:vertAlign w:val="baseline"/>
-                <w:lang w:val="en-ID"/>
+                <w:lang w:val="zh-CN"/>
               </w:rPr>
             </w:pPr>
-            <w:r>
-              <w:rPr>
-                <w:rFonts w:hint="default" w:ascii="Times New Roman" w:hAnsi="Times New Roman" w:cs="Times New Roman"/>
-                <w:b/>
-                <w:bCs/>
-                <w:sz w:val="24"/>
-                <w:szCs w:val="24"/>
-                <w:vertAlign w:val="baseline"/>
-                <w:lang w:val="en-ID"/>
-              </w:rPr>
-              <w:t>4.</w:t>
-            </w:r>
           </w:p>
         </w:tc>
         <w:tc>
@@ -10125,7 +9089,104 @@
           </w:tcPr>
           <w:p>
             <w:pPr>
+              <w:widowControl w:val="0"/>
               <w:numPr>
+                <w:ilvl w:val="0"/>
+                <w:numId w:val="0"/>
+              </w:numPr>
+              <w:spacing w:line="360" w:lineRule="auto"/>
+              <w:jc w:val="both"/>
+              <w:rPr>
+                <w:rFonts w:hint="default" w:ascii="Times New Roman" w:hAnsi="Times New Roman" w:cs="Times New Roman"/>
+                <w:b w:val="0"/>
+                <w:bCs w:val="0"/>
+                <w:sz w:val="24"/>
+                <w:szCs w:val="24"/>
+                <w:vertAlign w:val="baseline"/>
+                <w:lang w:val="zh-CN"/>
+              </w:rPr>
+            </w:pPr>
+            <w:r>
+              <w:rPr>
+                <w:rFonts w:hint="default" w:ascii="Times New Roman" w:hAnsi="Times New Roman" w:cs="Times New Roman"/>
+                <w:b w:val="0"/>
+                <w:bCs w:val="0"/>
+                <w:sz w:val="24"/>
+                <w:szCs w:val="24"/>
+                <w:vertAlign w:val="baseline"/>
+                <w:lang w:val="zh-CN"/>
+              </w:rPr>
+              <w:t>Database Makanan</w:t>
+            </w:r>
+          </w:p>
+        </w:tc>
+        <w:tc>
+          <w:tcPr>
+            <w:tcW w:w="1649" w:type="pct"/>
+          </w:tcPr>
+          <w:p>
+            <w:pPr>
+              <w:widowControl w:val="0"/>
+              <w:numPr>
+                <w:ilvl w:val="0"/>
+                <w:numId w:val="0"/>
+              </w:numPr>
+              <w:spacing w:line="360" w:lineRule="auto"/>
+              <w:jc w:val="both"/>
+              <w:rPr>
+                <w:rFonts w:hint="default" w:ascii="Times New Roman" w:hAnsi="Times New Roman" w:cs="Times New Roman"/>
+                <w:b w:val="0"/>
+                <w:bCs w:val="0"/>
+                <w:sz w:val="24"/>
+                <w:szCs w:val="24"/>
+                <w:vertAlign w:val="baseline"/>
+                <w:lang w:val="zh-CN"/>
+              </w:rPr>
+            </w:pPr>
+            <w:r>
+              <w:rPr>
+                <w:rFonts w:hint="default" w:ascii="Times New Roman" w:hAnsi="Times New Roman" w:cs="Times New Roman"/>
+                <w:b w:val="0"/>
+                <w:bCs w:val="0"/>
+                <w:sz w:val="24"/>
+                <w:szCs w:val="24"/>
+                <w:vertAlign w:val="baseline"/>
+                <w:lang w:val="zh-CN"/>
+              </w:rPr>
+              <w:t>Melakukan penambahan , perubahan , penghapusan dan pengecekan</w:t>
+            </w:r>
+          </w:p>
+        </w:tc>
+      </w:tr>
+      <w:tr>
+        <w:tblPrEx>
+          <w:tblBorders>
+            <w:top w:val="single" w:color="auto" w:sz="4" w:space="0"/>
+            <w:left w:val="single" w:color="auto" w:sz="4" w:space="0"/>
+            <w:bottom w:val="single" w:color="auto" w:sz="4" w:space="0"/>
+            <w:right w:val="single" w:color="auto" w:sz="4" w:space="0"/>
+            <w:insideH w:val="single" w:color="auto" w:sz="4" w:space="0"/>
+            <w:insideV w:val="single" w:color="auto" w:sz="4" w:space="0"/>
+          </w:tblBorders>
+          <w:tblCellMar>
+            <w:top w:w="0" w:type="dxa"/>
+            <w:left w:w="108" w:type="dxa"/>
+            <w:bottom w:w="0" w:type="dxa"/>
+            <w:right w:w="108" w:type="dxa"/>
+          </w:tblCellMar>
+        </w:tblPrEx>
+        <w:trPr>
+          <w:trHeight w:val="413" w:hRule="atLeast"/>
+        </w:trPr>
+        <w:tc>
+          <w:tcPr>
+            <w:tcW w:w="334" w:type="pct"/>
+          </w:tcPr>
+          <w:p>
+            <w:pPr>
+              <w:widowControl w:val="0"/>
+              <w:numPr>
+                <w:ilvl w:val="0"/>
                 <w:numId w:val="0"/>
               </w:numPr>
               <w:spacing w:line="360" w:lineRule="auto"/>
@@ -10137,7 +9198,247 @@
                 <w:sz w:val="24"/>
                 <w:szCs w:val="24"/>
                 <w:vertAlign w:val="baseline"/>
-                <w:lang w:val="en-ID"/>
+                <w:lang w:val="zh-CN"/>
+              </w:rPr>
+            </w:pPr>
+          </w:p>
+        </w:tc>
+        <w:tc>
+          <w:tcPr>
+            <w:tcW w:w="3016" w:type="pct"/>
+          </w:tcPr>
+          <w:p>
+            <w:pPr>
+              <w:widowControl w:val="0"/>
+              <w:numPr>
+                <w:ilvl w:val="0"/>
+                <w:numId w:val="0"/>
+              </w:numPr>
+              <w:spacing w:line="360" w:lineRule="auto"/>
+              <w:jc w:val="both"/>
+              <w:rPr>
+                <w:rFonts w:hint="default" w:ascii="Times New Roman" w:hAnsi="Times New Roman" w:cs="Times New Roman"/>
+                <w:b w:val="0"/>
+                <w:bCs w:val="0"/>
+                <w:sz w:val="24"/>
+                <w:szCs w:val="24"/>
+                <w:vertAlign w:val="baseline"/>
+                <w:lang w:val="zh-CN"/>
+              </w:rPr>
+            </w:pPr>
+            <w:r>
+              <w:rPr>
+                <w:rFonts w:hint="default" w:ascii="Times New Roman" w:hAnsi="Times New Roman" w:cs="Times New Roman"/>
+                <w:b w:val="0"/>
+                <w:bCs w:val="0"/>
+                <w:sz w:val="24"/>
+                <w:szCs w:val="24"/>
+                <w:vertAlign w:val="baseline"/>
+                <w:lang w:val="zh-CN"/>
+              </w:rPr>
+              <w:t>Database Tempat</w:t>
+            </w:r>
+          </w:p>
+        </w:tc>
+        <w:tc>
+          <w:tcPr>
+            <w:tcW w:w="1649" w:type="pct"/>
+          </w:tcPr>
+          <w:p>
+            <w:pPr>
+              <w:widowControl w:val="0"/>
+              <w:numPr>
+                <w:ilvl w:val="0"/>
+                <w:numId w:val="0"/>
+              </w:numPr>
+              <w:spacing w:line="360" w:lineRule="auto"/>
+              <w:jc w:val="both"/>
+              <w:rPr>
+                <w:rFonts w:hint="default" w:ascii="Times New Roman" w:hAnsi="Times New Roman" w:cs="Times New Roman"/>
+                <w:b w:val="0"/>
+                <w:bCs w:val="0"/>
+                <w:sz w:val="24"/>
+                <w:szCs w:val="24"/>
+                <w:vertAlign w:val="baseline"/>
+                <w:lang w:val="zh-CN"/>
+              </w:rPr>
+            </w:pPr>
+            <w:r>
+              <w:rPr>
+                <w:rFonts w:hint="default" w:ascii="Times New Roman" w:hAnsi="Times New Roman" w:cs="Times New Roman"/>
+                <w:b w:val="0"/>
+                <w:bCs w:val="0"/>
+                <w:sz w:val="24"/>
+                <w:szCs w:val="24"/>
+                <w:vertAlign w:val="baseline"/>
+                <w:lang w:val="zh-CN"/>
+              </w:rPr>
+              <w:t>Melakukan penambahan , perubahan , penghapusan dan pengecekan</w:t>
+            </w:r>
+          </w:p>
+        </w:tc>
+      </w:tr>
+      <w:tr>
+        <w:tblPrEx>
+          <w:tblBorders>
+            <w:top w:val="single" w:color="auto" w:sz="4" w:space="0"/>
+            <w:left w:val="single" w:color="auto" w:sz="4" w:space="0"/>
+            <w:bottom w:val="single" w:color="auto" w:sz="4" w:space="0"/>
+            <w:right w:val="single" w:color="auto" w:sz="4" w:space="0"/>
+            <w:insideH w:val="single" w:color="auto" w:sz="4" w:space="0"/>
+            <w:insideV w:val="single" w:color="auto" w:sz="4" w:space="0"/>
+          </w:tblBorders>
+          <w:tblCellMar>
+            <w:top w:w="0" w:type="dxa"/>
+            <w:left w:w="108" w:type="dxa"/>
+            <w:bottom w:w="0" w:type="dxa"/>
+            <w:right w:w="108" w:type="dxa"/>
+          </w:tblCellMar>
+        </w:tblPrEx>
+        <w:trPr>
+          <w:trHeight w:val="413" w:hRule="atLeast"/>
+        </w:trPr>
+        <w:tc>
+          <w:tcPr>
+            <w:tcW w:w="334" w:type="pct"/>
+          </w:tcPr>
+          <w:p>
+            <w:pPr>
+              <w:widowControl w:val="0"/>
+              <w:numPr>
+                <w:ilvl w:val="0"/>
+                <w:numId w:val="0"/>
+              </w:numPr>
+              <w:spacing w:line="360" w:lineRule="auto"/>
+              <w:jc w:val="both"/>
+              <w:rPr>
+                <w:rFonts w:hint="default" w:ascii="Times New Roman" w:hAnsi="Times New Roman" w:cs="Times New Roman"/>
+                <w:b/>
+                <w:bCs/>
+                <w:sz w:val="24"/>
+                <w:szCs w:val="24"/>
+                <w:vertAlign w:val="baseline"/>
+                <w:lang w:val="zh-CN"/>
+              </w:rPr>
+            </w:pPr>
+          </w:p>
+        </w:tc>
+        <w:tc>
+          <w:tcPr>
+            <w:tcW w:w="3016" w:type="pct"/>
+          </w:tcPr>
+          <w:p>
+            <w:pPr>
+              <w:widowControl w:val="0"/>
+              <w:numPr>
+                <w:ilvl w:val="0"/>
+                <w:numId w:val="0"/>
+              </w:numPr>
+              <w:spacing w:line="360" w:lineRule="auto"/>
+              <w:jc w:val="both"/>
+              <w:rPr>
+                <w:rFonts w:hint="default" w:ascii="Times New Roman" w:hAnsi="Times New Roman" w:cs="Times New Roman"/>
+                <w:b w:val="0"/>
+                <w:bCs w:val="0"/>
+                <w:sz w:val="24"/>
+                <w:szCs w:val="24"/>
+                <w:vertAlign w:val="baseline"/>
+                <w:lang w:val="zh-CN"/>
+              </w:rPr>
+            </w:pPr>
+            <w:r>
+              <w:rPr>
+                <w:rFonts w:hint="default" w:ascii="Times New Roman" w:hAnsi="Times New Roman" w:cs="Times New Roman"/>
+                <w:b w:val="0"/>
+                <w:bCs w:val="0"/>
+                <w:sz w:val="24"/>
+                <w:szCs w:val="24"/>
+                <w:vertAlign w:val="baseline"/>
+                <w:lang w:val="zh-CN"/>
+              </w:rPr>
+              <w:t>Database Admin</w:t>
+            </w:r>
+          </w:p>
+        </w:tc>
+        <w:tc>
+          <w:tcPr>
+            <w:tcW w:w="1649" w:type="pct"/>
+          </w:tcPr>
+          <w:p>
+            <w:pPr>
+              <w:widowControl w:val="0"/>
+              <w:numPr>
+                <w:ilvl w:val="0"/>
+                <w:numId w:val="0"/>
+              </w:numPr>
+              <w:spacing w:line="360" w:lineRule="auto"/>
+              <w:jc w:val="both"/>
+              <w:rPr>
+                <w:rFonts w:hint="default" w:ascii="Times New Roman" w:hAnsi="Times New Roman" w:cs="Times New Roman"/>
+                <w:b w:val="0"/>
+                <w:bCs w:val="0"/>
+                <w:sz w:val="24"/>
+                <w:szCs w:val="24"/>
+                <w:vertAlign w:val="baseline"/>
+                <w:lang w:val="zh-CN"/>
+              </w:rPr>
+            </w:pPr>
+            <w:r>
+              <w:rPr>
+                <w:rFonts w:hint="default" w:ascii="Times New Roman" w:hAnsi="Times New Roman" w:cs="Times New Roman"/>
+                <w:b w:val="0"/>
+                <w:bCs w:val="0"/>
+                <w:sz w:val="24"/>
+                <w:szCs w:val="24"/>
+                <w:vertAlign w:val="baseline"/>
+                <w:lang w:val="zh-CN"/>
+              </w:rPr>
+              <w:t>Melakukan penambahan , perubahan , penghapusan dan pengecekan</w:t>
+            </w:r>
+          </w:p>
+        </w:tc>
+      </w:tr>
+      <w:tr>
+        <w:tblPrEx>
+          <w:tblBorders>
+            <w:top w:val="single" w:color="auto" w:sz="4" w:space="0"/>
+            <w:left w:val="single" w:color="auto" w:sz="4" w:space="0"/>
+            <w:bottom w:val="single" w:color="auto" w:sz="4" w:space="0"/>
+            <w:right w:val="single" w:color="auto" w:sz="4" w:space="0"/>
+            <w:insideH w:val="single" w:color="auto" w:sz="4" w:space="0"/>
+            <w:insideV w:val="single" w:color="auto" w:sz="4" w:space="0"/>
+          </w:tblBorders>
+          <w:tblCellMar>
+            <w:top w:w="0" w:type="dxa"/>
+            <w:left w:w="108" w:type="dxa"/>
+            <w:bottom w:w="0" w:type="dxa"/>
+            <w:right w:w="108" w:type="dxa"/>
+          </w:tblCellMar>
+        </w:tblPrEx>
+        <w:trPr>
+          <w:trHeight w:val="413" w:hRule="atLeast"/>
+        </w:trPr>
+        <w:tc>
+          <w:tcPr>
+            <w:tcW w:w="334" w:type="pct"/>
+          </w:tcPr>
+          <w:p>
+            <w:pPr>
+              <w:widowControl w:val="0"/>
+              <w:numPr>
+                <w:ilvl w:val="0"/>
+                <w:numId w:val="0"/>
+              </w:numPr>
+              <w:spacing w:line="360" w:lineRule="auto"/>
+              <w:jc w:val="both"/>
+              <w:rPr>
+                <w:rFonts w:hint="default" w:ascii="Times New Roman" w:hAnsi="Times New Roman" w:cs="Times New Roman"/>
+                <w:b/>
+                <w:bCs/>
+                <w:sz w:val="24"/>
+                <w:szCs w:val="24"/>
+                <w:vertAlign w:val="baseline"/>
+                <w:lang w:val="zh-CN"/>
               </w:rPr>
             </w:pPr>
             <w:r>
@@ -10148,9 +9449,46 @@
                 <w:sz w:val="24"/>
                 <w:szCs w:val="24"/>
                 <w:vertAlign w:val="baseline"/>
-                <w:lang w:val="en-ID"/>
+                <w:lang w:val="zh-CN"/>
               </w:rPr>
-              <w:t>Pengguna</w:t>
+              <w:t>2.</w:t>
+            </w:r>
+          </w:p>
+        </w:tc>
+        <w:tc>
+          <w:tcPr>
+            <w:tcW w:w="3016" w:type="pct"/>
+          </w:tcPr>
+          <w:p>
+            <w:pPr>
+              <w:widowControl w:val="0"/>
+              <w:numPr>
+                <w:ilvl w:val="0"/>
+                <w:numId w:val="0"/>
+              </w:numPr>
+              <w:spacing w:line="360" w:lineRule="auto"/>
+              <w:jc w:val="both"/>
+              <w:rPr>
+                <w:rFonts w:hint="default" w:ascii="Times New Roman" w:hAnsi="Times New Roman" w:cs="Times New Roman"/>
+                <w:b/>
+                <w:bCs/>
+                <w:sz w:val="24"/>
+                <w:szCs w:val="24"/>
+                <w:vertAlign w:val="baseline"/>
+                <w:lang w:val="zh-CN"/>
+              </w:rPr>
+            </w:pPr>
+            <w:r>
+              <w:rPr>
+                <w:rFonts w:hint="default" w:ascii="Times New Roman" w:hAnsi="Times New Roman" w:cs="Times New Roman"/>
+                <w:b/>
+                <w:bCs/>
+                <w:sz w:val="24"/>
+                <w:szCs w:val="24"/>
+                <w:vertAlign w:val="baseline"/>
+                <w:lang w:val="zh-CN"/>
+              </w:rPr>
+              <w:t>Admin Reservasi</w:t>
             </w:r>
           </w:p>
         </w:tc>
@@ -10160,7 +9498,9 @@
           </w:tcPr>
           <w:p>
             <w:pPr>
+              <w:widowControl w:val="0"/>
               <w:numPr>
+                <w:ilvl w:val="0"/>
                 <w:numId w:val="0"/>
               </w:numPr>
               <w:spacing w:line="360" w:lineRule="auto"/>
@@ -10189,7 +9529,9 @@
             <w:insideV w:val="single" w:color="auto" w:sz="4" w:space="0"/>
           </w:tblBorders>
           <w:tblCellMar>
+            <w:top w:w="0" w:type="dxa"/>
             <w:left w:w="108" w:type="dxa"/>
+            <w:bottom w:w="0" w:type="dxa"/>
             <w:right w:w="108" w:type="dxa"/>
           </w:tblCellMar>
         </w:tblPrEx>
@@ -10202,7 +9544,9 @@
           </w:tcPr>
           <w:p>
             <w:pPr>
+              <w:widowControl w:val="0"/>
               <w:numPr>
+                <w:ilvl w:val="0"/>
                 <w:numId w:val="0"/>
               </w:numPr>
               <w:spacing w:line="360" w:lineRule="auto"/>
@@ -10214,7 +9558,7 @@
                 <w:sz w:val="24"/>
                 <w:szCs w:val="24"/>
                 <w:vertAlign w:val="baseline"/>
-                <w:lang w:val="en-ID"/>
+                <w:lang w:val="zh-CN"/>
               </w:rPr>
             </w:pPr>
           </w:p>
@@ -10225,7 +9569,9 @@
           </w:tcPr>
           <w:p>
             <w:pPr>
+              <w:widowControl w:val="0"/>
               <w:numPr>
+                <w:ilvl w:val="0"/>
                 <w:numId w:val="0"/>
               </w:numPr>
               <w:spacing w:line="360" w:lineRule="auto"/>
@@ -10237,7 +9583,7 @@
                 <w:sz w:val="24"/>
                 <w:szCs w:val="24"/>
                 <w:vertAlign w:val="baseline"/>
-                <w:lang w:val="en-ID"/>
+                <w:lang w:val="zh-CN"/>
               </w:rPr>
             </w:pPr>
             <w:r>
@@ -10248,7 +9594,367 @@
                 <w:sz w:val="24"/>
                 <w:szCs w:val="24"/>
                 <w:vertAlign w:val="baseline"/>
-                <w:lang w:val="en-ID"/>
+                <w:lang w:val="zh-CN"/>
+              </w:rPr>
+              <w:t>Database Tempat</w:t>
+            </w:r>
+          </w:p>
+        </w:tc>
+        <w:tc>
+          <w:tcPr>
+            <w:tcW w:w="1649" w:type="pct"/>
+          </w:tcPr>
+          <w:p>
+            <w:pPr>
+              <w:widowControl w:val="0"/>
+              <w:numPr>
+                <w:ilvl w:val="0"/>
+                <w:numId w:val="0"/>
+              </w:numPr>
+              <w:spacing w:line="360" w:lineRule="auto"/>
+              <w:jc w:val="both"/>
+              <w:rPr>
+                <w:rFonts w:hint="default" w:ascii="Times New Roman" w:hAnsi="Times New Roman" w:cs="Times New Roman"/>
+                <w:b w:val="0"/>
+                <w:bCs w:val="0"/>
+                <w:sz w:val="24"/>
+                <w:szCs w:val="24"/>
+                <w:vertAlign w:val="baseline"/>
+                <w:lang w:val="zh-CN"/>
+              </w:rPr>
+            </w:pPr>
+            <w:r>
+              <w:rPr>
+                <w:rFonts w:hint="default" w:ascii="Times New Roman" w:hAnsi="Times New Roman" w:cs="Times New Roman"/>
+                <w:b w:val="0"/>
+                <w:bCs w:val="0"/>
+                <w:sz w:val="24"/>
+                <w:szCs w:val="24"/>
+                <w:vertAlign w:val="baseline"/>
+                <w:lang w:val="zh-CN"/>
+              </w:rPr>
+              <w:t>Melakukan perubahan , penghapusan dan pengecekan</w:t>
+            </w:r>
+          </w:p>
+        </w:tc>
+      </w:tr>
+      <w:tr>
+        <w:tblPrEx>
+          <w:tblBorders>
+            <w:top w:val="single" w:color="auto" w:sz="4" w:space="0"/>
+            <w:left w:val="single" w:color="auto" w:sz="4" w:space="0"/>
+            <w:bottom w:val="single" w:color="auto" w:sz="4" w:space="0"/>
+            <w:right w:val="single" w:color="auto" w:sz="4" w:space="0"/>
+            <w:insideH w:val="single" w:color="auto" w:sz="4" w:space="0"/>
+            <w:insideV w:val="single" w:color="auto" w:sz="4" w:space="0"/>
+          </w:tblBorders>
+          <w:tblCellMar>
+            <w:top w:w="0" w:type="dxa"/>
+            <w:left w:w="108" w:type="dxa"/>
+            <w:bottom w:w="0" w:type="dxa"/>
+            <w:right w:w="108" w:type="dxa"/>
+          </w:tblCellMar>
+        </w:tblPrEx>
+        <w:trPr>
+          <w:trHeight w:val="413" w:hRule="atLeast"/>
+        </w:trPr>
+        <w:tc>
+          <w:tcPr>
+            <w:tcW w:w="334" w:type="pct"/>
+          </w:tcPr>
+          <w:p>
+            <w:pPr>
+              <w:widowControl w:val="0"/>
+              <w:numPr>
+                <w:ilvl w:val="0"/>
+                <w:numId w:val="0"/>
+              </w:numPr>
+              <w:spacing w:line="360" w:lineRule="auto"/>
+              <w:jc w:val="both"/>
+              <w:rPr>
+                <w:rFonts w:hint="default" w:ascii="Times New Roman" w:hAnsi="Times New Roman" w:cs="Times New Roman"/>
+                <w:b/>
+                <w:bCs/>
+                <w:sz w:val="24"/>
+                <w:szCs w:val="24"/>
+                <w:vertAlign w:val="baseline"/>
+                <w:lang w:val="zh-CN"/>
+              </w:rPr>
+            </w:pPr>
+          </w:p>
+        </w:tc>
+        <w:tc>
+          <w:tcPr>
+            <w:tcW w:w="3016" w:type="pct"/>
+          </w:tcPr>
+          <w:p>
+            <w:pPr>
+              <w:widowControl w:val="0"/>
+              <w:numPr>
+                <w:ilvl w:val="0"/>
+                <w:numId w:val="0"/>
+              </w:numPr>
+              <w:spacing w:line="360" w:lineRule="auto"/>
+              <w:jc w:val="both"/>
+              <w:rPr>
+                <w:rFonts w:hint="default" w:ascii="Times New Roman" w:hAnsi="Times New Roman" w:cs="Times New Roman"/>
+                <w:b w:val="0"/>
+                <w:bCs w:val="0"/>
+                <w:sz w:val="24"/>
+                <w:szCs w:val="24"/>
+                <w:vertAlign w:val="baseline"/>
+                <w:lang w:val="zh-CN"/>
+              </w:rPr>
+            </w:pPr>
+            <w:r>
+              <w:rPr>
+                <w:rFonts w:hint="default" w:ascii="Times New Roman" w:hAnsi="Times New Roman" w:cs="Times New Roman"/>
+                <w:b w:val="0"/>
+                <w:bCs w:val="0"/>
+                <w:sz w:val="24"/>
+                <w:szCs w:val="24"/>
+                <w:vertAlign w:val="baseline"/>
+                <w:lang w:val="zh-CN"/>
+              </w:rPr>
+              <w:t>Database Pesanan</w:t>
+            </w:r>
+          </w:p>
+        </w:tc>
+        <w:tc>
+          <w:tcPr>
+            <w:tcW w:w="1649" w:type="pct"/>
+          </w:tcPr>
+          <w:p>
+            <w:pPr>
+              <w:widowControl w:val="0"/>
+              <w:numPr>
+                <w:ilvl w:val="0"/>
+                <w:numId w:val="0"/>
+              </w:numPr>
+              <w:spacing w:line="360" w:lineRule="auto"/>
+              <w:jc w:val="both"/>
+              <w:rPr>
+                <w:rFonts w:hint="default" w:ascii="Times New Roman" w:hAnsi="Times New Roman" w:cs="Times New Roman"/>
+                <w:b w:val="0"/>
+                <w:bCs w:val="0"/>
+                <w:sz w:val="24"/>
+                <w:szCs w:val="24"/>
+                <w:vertAlign w:val="baseline"/>
+                <w:lang w:val="zh-CN"/>
+              </w:rPr>
+            </w:pPr>
+            <w:r>
+              <w:rPr>
+                <w:rFonts w:hint="default" w:ascii="Times New Roman" w:hAnsi="Times New Roman" w:cs="Times New Roman"/>
+                <w:b w:val="0"/>
+                <w:bCs w:val="0"/>
+                <w:sz w:val="24"/>
+                <w:szCs w:val="24"/>
+                <w:vertAlign w:val="baseline"/>
+                <w:lang w:val="zh-CN"/>
+              </w:rPr>
+              <w:t>Melakukan perubahan , penghapusan dan pengecekan</w:t>
+            </w:r>
+          </w:p>
+        </w:tc>
+      </w:tr>
+      <w:tr>
+        <w:tblPrEx>
+          <w:tblBorders>
+            <w:top w:val="single" w:color="auto" w:sz="4" w:space="0"/>
+            <w:left w:val="single" w:color="auto" w:sz="4" w:space="0"/>
+            <w:bottom w:val="single" w:color="auto" w:sz="4" w:space="0"/>
+            <w:right w:val="single" w:color="auto" w:sz="4" w:space="0"/>
+            <w:insideH w:val="single" w:color="auto" w:sz="4" w:space="0"/>
+            <w:insideV w:val="single" w:color="auto" w:sz="4" w:space="0"/>
+          </w:tblBorders>
+          <w:tblCellMar>
+            <w:top w:w="0" w:type="dxa"/>
+            <w:left w:w="108" w:type="dxa"/>
+            <w:bottom w:w="0" w:type="dxa"/>
+            <w:right w:w="108" w:type="dxa"/>
+          </w:tblCellMar>
+        </w:tblPrEx>
+        <w:trPr>
+          <w:trHeight w:val="413" w:hRule="atLeast"/>
+        </w:trPr>
+        <w:tc>
+          <w:tcPr>
+            <w:tcW w:w="334" w:type="pct"/>
+          </w:tcPr>
+          <w:p>
+            <w:pPr>
+              <w:widowControl w:val="0"/>
+              <w:numPr>
+                <w:ilvl w:val="0"/>
+                <w:numId w:val="0"/>
+              </w:numPr>
+              <w:spacing w:line="360" w:lineRule="auto"/>
+              <w:jc w:val="both"/>
+              <w:rPr>
+                <w:rFonts w:hint="default" w:ascii="Times New Roman" w:hAnsi="Times New Roman" w:cs="Times New Roman"/>
+                <w:b/>
+                <w:bCs/>
+                <w:sz w:val="24"/>
+                <w:szCs w:val="24"/>
+                <w:vertAlign w:val="baseline"/>
+                <w:lang w:val="zh-CN"/>
+              </w:rPr>
+            </w:pPr>
+            <w:r>
+              <w:rPr>
+                <w:rFonts w:hint="default" w:ascii="Times New Roman" w:hAnsi="Times New Roman" w:cs="Times New Roman"/>
+                <w:b/>
+                <w:bCs/>
+                <w:sz w:val="24"/>
+                <w:szCs w:val="24"/>
+                <w:vertAlign w:val="baseline"/>
+                <w:lang w:val="zh-CN"/>
+              </w:rPr>
+              <w:t>3.</w:t>
+            </w:r>
+          </w:p>
+        </w:tc>
+        <w:tc>
+          <w:tcPr>
+            <w:tcW w:w="3016" w:type="pct"/>
+          </w:tcPr>
+          <w:p>
+            <w:pPr>
+              <w:widowControl w:val="0"/>
+              <w:numPr>
+                <w:ilvl w:val="0"/>
+                <w:numId w:val="0"/>
+              </w:numPr>
+              <w:spacing w:line="360" w:lineRule="auto"/>
+              <w:jc w:val="both"/>
+              <w:rPr>
+                <w:rFonts w:hint="default" w:ascii="Times New Roman" w:hAnsi="Times New Roman" w:cs="Times New Roman"/>
+                <w:b/>
+                <w:bCs/>
+                <w:sz w:val="24"/>
+                <w:szCs w:val="24"/>
+                <w:vertAlign w:val="baseline"/>
+                <w:lang w:val="zh-CN"/>
+              </w:rPr>
+            </w:pPr>
+            <w:r>
+              <w:rPr>
+                <w:rFonts w:hint="default" w:ascii="Times New Roman" w:hAnsi="Times New Roman" w:cs="Times New Roman"/>
+                <w:b/>
+                <w:bCs/>
+                <w:sz w:val="24"/>
+                <w:szCs w:val="24"/>
+                <w:vertAlign w:val="baseline"/>
+                <w:lang w:val="zh-CN"/>
+              </w:rPr>
+              <w:t>Admin Makanan</w:t>
+            </w:r>
+          </w:p>
+        </w:tc>
+        <w:tc>
+          <w:tcPr>
+            <w:tcW w:w="1649" w:type="pct"/>
+          </w:tcPr>
+          <w:p>
+            <w:pPr>
+              <w:widowControl w:val="0"/>
+              <w:numPr>
+                <w:ilvl w:val="0"/>
+                <w:numId w:val="0"/>
+              </w:numPr>
+              <w:spacing w:line="360" w:lineRule="auto"/>
+              <w:jc w:val="both"/>
+              <w:rPr>
+                <w:rFonts w:hint="default" w:ascii="Times New Roman" w:hAnsi="Times New Roman" w:cs="Times New Roman"/>
+                <w:b w:val="0"/>
+                <w:bCs w:val="0"/>
+                <w:sz w:val="24"/>
+                <w:szCs w:val="24"/>
+                <w:vertAlign w:val="baseline"/>
+                <w:lang w:val="zh-CN"/>
+              </w:rPr>
+            </w:pPr>
+          </w:p>
+        </w:tc>
+      </w:tr>
+      <w:tr>
+        <w:tblPrEx>
+          <w:tblBorders>
+            <w:top w:val="single" w:color="auto" w:sz="4" w:space="0"/>
+            <w:left w:val="single" w:color="auto" w:sz="4" w:space="0"/>
+            <w:bottom w:val="single" w:color="auto" w:sz="4" w:space="0"/>
+            <w:right w:val="single" w:color="auto" w:sz="4" w:space="0"/>
+            <w:insideH w:val="single" w:color="auto" w:sz="4" w:space="0"/>
+            <w:insideV w:val="single" w:color="auto" w:sz="4" w:space="0"/>
+          </w:tblBorders>
+          <w:tblCellMar>
+            <w:top w:w="0" w:type="dxa"/>
+            <w:left w:w="108" w:type="dxa"/>
+            <w:bottom w:w="0" w:type="dxa"/>
+            <w:right w:w="108" w:type="dxa"/>
+          </w:tblCellMar>
+        </w:tblPrEx>
+        <w:trPr>
+          <w:trHeight w:val="413" w:hRule="atLeast"/>
+        </w:trPr>
+        <w:tc>
+          <w:tcPr>
+            <w:tcW w:w="334" w:type="pct"/>
+          </w:tcPr>
+          <w:p>
+            <w:pPr>
+              <w:widowControl w:val="0"/>
+              <w:numPr>
+                <w:ilvl w:val="0"/>
+                <w:numId w:val="0"/>
+              </w:numPr>
+              <w:spacing w:line="360" w:lineRule="auto"/>
+              <w:jc w:val="both"/>
+              <w:rPr>
+                <w:rFonts w:hint="default" w:ascii="Times New Roman" w:hAnsi="Times New Roman" w:cs="Times New Roman"/>
+                <w:b/>
+                <w:bCs/>
+                <w:sz w:val="24"/>
+                <w:szCs w:val="24"/>
+                <w:vertAlign w:val="baseline"/>
+                <w:lang w:val="zh-CN"/>
+              </w:rPr>
+            </w:pPr>
+          </w:p>
+        </w:tc>
+        <w:tc>
+          <w:tcPr>
+            <w:tcW w:w="3016" w:type="pct"/>
+          </w:tcPr>
+          <w:p>
+            <w:pPr>
+              <w:widowControl w:val="0"/>
+              <w:numPr>
+                <w:ilvl w:val="0"/>
+                <w:numId w:val="0"/>
+              </w:numPr>
+              <w:spacing w:line="360" w:lineRule="auto"/>
+              <w:jc w:val="both"/>
+              <w:rPr>
+                <w:rFonts w:hint="default" w:ascii="Times New Roman" w:hAnsi="Times New Roman" w:cs="Times New Roman"/>
+                <w:b w:val="0"/>
+                <w:bCs w:val="0"/>
+                <w:sz w:val="24"/>
+                <w:szCs w:val="24"/>
+                <w:vertAlign w:val="baseline"/>
+                <w:lang w:val="zh-CN"/>
+              </w:rPr>
+            </w:pPr>
+            <w:r>
+              <w:rPr>
+                <w:rFonts w:hint="default" w:ascii="Times New Roman" w:hAnsi="Times New Roman" w:cs="Times New Roman"/>
+                <w:b w:val="0"/>
+                <w:bCs w:val="0"/>
+                <w:sz w:val="24"/>
+                <w:szCs w:val="24"/>
+                <w:vertAlign w:val="baseline"/>
+                <w:lang w:val="zh-CN"/>
               </w:rPr>
               <w:t>Database Makanan</w:t>
             </w:r>
@@ -10260,7 +9966,9 @@
           </w:tcPr>
           <w:p>
             <w:pPr>
+              <w:widowControl w:val="0"/>
               <w:numPr>
+                <w:ilvl w:val="0"/>
                 <w:numId w:val="0"/>
               </w:numPr>
               <w:spacing w:line="360" w:lineRule="auto"/>
@@ -10272,7 +9980,7 @@
                 <w:sz w:val="24"/>
                 <w:szCs w:val="24"/>
                 <w:vertAlign w:val="baseline"/>
-                <w:lang w:val="en-ID"/>
+                <w:lang w:val="zh-CN"/>
               </w:rPr>
             </w:pPr>
             <w:r>
@@ -10283,7 +9991,247 @@
                 <w:sz w:val="24"/>
                 <w:szCs w:val="24"/>
                 <w:vertAlign w:val="baseline"/>
-                <w:lang w:val="en-ID"/>
+                <w:lang w:val="zh-CN"/>
+              </w:rPr>
+              <w:t>Melakukan penambahan , perubahan , penghapusan dan pengecekan</w:t>
+            </w:r>
+          </w:p>
+        </w:tc>
+      </w:tr>
+      <w:tr>
+        <w:tblPrEx>
+          <w:tblBorders>
+            <w:top w:val="single" w:color="auto" w:sz="4" w:space="0"/>
+            <w:left w:val="single" w:color="auto" w:sz="4" w:space="0"/>
+            <w:bottom w:val="single" w:color="auto" w:sz="4" w:space="0"/>
+            <w:right w:val="single" w:color="auto" w:sz="4" w:space="0"/>
+            <w:insideH w:val="single" w:color="auto" w:sz="4" w:space="0"/>
+            <w:insideV w:val="single" w:color="auto" w:sz="4" w:space="0"/>
+          </w:tblBorders>
+          <w:tblCellMar>
+            <w:top w:w="0" w:type="dxa"/>
+            <w:left w:w="108" w:type="dxa"/>
+            <w:bottom w:w="0" w:type="dxa"/>
+            <w:right w:w="108" w:type="dxa"/>
+          </w:tblCellMar>
+        </w:tblPrEx>
+        <w:trPr>
+          <w:trHeight w:val="413" w:hRule="atLeast"/>
+        </w:trPr>
+        <w:tc>
+          <w:tcPr>
+            <w:tcW w:w="334" w:type="pct"/>
+          </w:tcPr>
+          <w:p>
+            <w:pPr>
+              <w:widowControl w:val="0"/>
+              <w:numPr>
+                <w:ilvl w:val="0"/>
+                <w:numId w:val="0"/>
+              </w:numPr>
+              <w:spacing w:line="360" w:lineRule="auto"/>
+              <w:jc w:val="both"/>
+              <w:rPr>
+                <w:rFonts w:hint="default" w:ascii="Times New Roman" w:hAnsi="Times New Roman" w:cs="Times New Roman"/>
+                <w:b/>
+                <w:bCs/>
+                <w:sz w:val="24"/>
+                <w:szCs w:val="24"/>
+                <w:vertAlign w:val="baseline"/>
+                <w:lang w:val="zh-CN"/>
+              </w:rPr>
+            </w:pPr>
+            <w:r>
+              <w:rPr>
+                <w:rFonts w:hint="default" w:ascii="Times New Roman" w:hAnsi="Times New Roman" w:cs="Times New Roman"/>
+                <w:b/>
+                <w:bCs/>
+                <w:sz w:val="24"/>
+                <w:szCs w:val="24"/>
+                <w:vertAlign w:val="baseline"/>
+                <w:lang w:val="zh-CN"/>
+              </w:rPr>
+              <w:t>4.</w:t>
+            </w:r>
+          </w:p>
+        </w:tc>
+        <w:tc>
+          <w:tcPr>
+            <w:tcW w:w="3016" w:type="pct"/>
+          </w:tcPr>
+          <w:p>
+            <w:pPr>
+              <w:widowControl w:val="0"/>
+              <w:numPr>
+                <w:ilvl w:val="0"/>
+                <w:numId w:val="0"/>
+              </w:numPr>
+              <w:spacing w:line="360" w:lineRule="auto"/>
+              <w:jc w:val="both"/>
+              <w:rPr>
+                <w:rFonts w:hint="default" w:ascii="Times New Roman" w:hAnsi="Times New Roman" w:cs="Times New Roman"/>
+                <w:b/>
+                <w:bCs/>
+                <w:sz w:val="24"/>
+                <w:szCs w:val="24"/>
+                <w:vertAlign w:val="baseline"/>
+                <w:lang w:val="zh-CN"/>
+              </w:rPr>
+            </w:pPr>
+            <w:r>
+              <w:rPr>
+                <w:rFonts w:hint="default" w:ascii="Times New Roman" w:hAnsi="Times New Roman" w:cs="Times New Roman"/>
+                <w:b/>
+                <w:bCs/>
+                <w:sz w:val="24"/>
+                <w:szCs w:val="24"/>
+                <w:vertAlign w:val="baseline"/>
+                <w:lang w:val="zh-CN"/>
+              </w:rPr>
+              <w:t>Pengguna</w:t>
+            </w:r>
+          </w:p>
+        </w:tc>
+        <w:tc>
+          <w:tcPr>
+            <w:tcW w:w="1649" w:type="pct"/>
+          </w:tcPr>
+          <w:p>
+            <w:pPr>
+              <w:widowControl w:val="0"/>
+              <w:numPr>
+                <w:ilvl w:val="0"/>
+                <w:numId w:val="0"/>
+              </w:numPr>
+              <w:spacing w:line="360" w:lineRule="auto"/>
+              <w:jc w:val="both"/>
+              <w:rPr>
+                <w:rFonts w:hint="default" w:ascii="Times New Roman" w:hAnsi="Times New Roman" w:cs="Times New Roman"/>
+                <w:b w:val="0"/>
+                <w:bCs w:val="0"/>
+                <w:sz w:val="24"/>
+                <w:szCs w:val="24"/>
+                <w:vertAlign w:val="baseline"/>
+                <w:lang w:val="zh-CN"/>
+              </w:rPr>
+            </w:pPr>
+          </w:p>
+        </w:tc>
+      </w:tr>
+      <w:tr>
+        <w:tblPrEx>
+          <w:tblBorders>
+            <w:top w:val="single" w:color="auto" w:sz="4" w:space="0"/>
+            <w:left w:val="single" w:color="auto" w:sz="4" w:space="0"/>
+            <w:bottom w:val="single" w:color="auto" w:sz="4" w:space="0"/>
+            <w:right w:val="single" w:color="auto" w:sz="4" w:space="0"/>
+            <w:insideH w:val="single" w:color="auto" w:sz="4" w:space="0"/>
+            <w:insideV w:val="single" w:color="auto" w:sz="4" w:space="0"/>
+          </w:tblBorders>
+          <w:tblCellMar>
+            <w:top w:w="0" w:type="dxa"/>
+            <w:left w:w="108" w:type="dxa"/>
+            <w:bottom w:w="0" w:type="dxa"/>
+            <w:right w:w="108" w:type="dxa"/>
+          </w:tblCellMar>
+        </w:tblPrEx>
+        <w:trPr>
+          <w:trHeight w:val="413" w:hRule="atLeast"/>
+        </w:trPr>
+        <w:tc>
+          <w:tcPr>
+            <w:tcW w:w="334" w:type="pct"/>
+          </w:tcPr>
+          <w:p>
+            <w:pPr>
+              <w:widowControl w:val="0"/>
+              <w:numPr>
+                <w:ilvl w:val="0"/>
+                <w:numId w:val="0"/>
+              </w:numPr>
+              <w:spacing w:line="360" w:lineRule="auto"/>
+              <w:jc w:val="both"/>
+              <w:rPr>
+                <w:rFonts w:hint="default" w:ascii="Times New Roman" w:hAnsi="Times New Roman" w:cs="Times New Roman"/>
+                <w:b/>
+                <w:bCs/>
+                <w:sz w:val="24"/>
+                <w:szCs w:val="24"/>
+                <w:vertAlign w:val="baseline"/>
+                <w:lang w:val="zh-CN"/>
+              </w:rPr>
+            </w:pPr>
+          </w:p>
+        </w:tc>
+        <w:tc>
+          <w:tcPr>
+            <w:tcW w:w="3016" w:type="pct"/>
+          </w:tcPr>
+          <w:p>
+            <w:pPr>
+              <w:widowControl w:val="0"/>
+              <w:numPr>
+                <w:ilvl w:val="0"/>
+                <w:numId w:val="0"/>
+              </w:numPr>
+              <w:spacing w:line="360" w:lineRule="auto"/>
+              <w:jc w:val="both"/>
+              <w:rPr>
+                <w:rFonts w:hint="default" w:ascii="Times New Roman" w:hAnsi="Times New Roman" w:cs="Times New Roman"/>
+                <w:b w:val="0"/>
+                <w:bCs w:val="0"/>
+                <w:sz w:val="24"/>
+                <w:szCs w:val="24"/>
+                <w:vertAlign w:val="baseline"/>
+                <w:lang w:val="zh-CN"/>
+              </w:rPr>
+            </w:pPr>
+            <w:r>
+              <w:rPr>
+                <w:rFonts w:hint="default" w:ascii="Times New Roman" w:hAnsi="Times New Roman" w:cs="Times New Roman"/>
+                <w:b w:val="0"/>
+                <w:bCs w:val="0"/>
+                <w:sz w:val="24"/>
+                <w:szCs w:val="24"/>
+                <w:vertAlign w:val="baseline"/>
+                <w:lang w:val="zh-CN"/>
+              </w:rPr>
+              <w:t>Database Makanan</w:t>
+            </w:r>
+          </w:p>
+        </w:tc>
+        <w:tc>
+          <w:tcPr>
+            <w:tcW w:w="1649" w:type="pct"/>
+          </w:tcPr>
+          <w:p>
+            <w:pPr>
+              <w:widowControl w:val="0"/>
+              <w:numPr>
+                <w:ilvl w:val="0"/>
+                <w:numId w:val="0"/>
+              </w:numPr>
+              <w:spacing w:line="360" w:lineRule="auto"/>
+              <w:jc w:val="both"/>
+              <w:rPr>
+                <w:rFonts w:hint="default" w:ascii="Times New Roman" w:hAnsi="Times New Roman" w:cs="Times New Roman"/>
+                <w:b w:val="0"/>
+                <w:bCs w:val="0"/>
+                <w:sz w:val="24"/>
+                <w:szCs w:val="24"/>
+                <w:vertAlign w:val="baseline"/>
+                <w:lang w:val="zh-CN"/>
+              </w:rPr>
+            </w:pPr>
+            <w:r>
+              <w:rPr>
+                <w:rFonts w:hint="default" w:ascii="Times New Roman" w:hAnsi="Times New Roman" w:cs="Times New Roman"/>
+                <w:b w:val="0"/>
+                <w:bCs w:val="0"/>
+                <w:sz w:val="24"/>
+                <w:szCs w:val="24"/>
+                <w:vertAlign w:val="baseline"/>
+                <w:lang w:val="zh-CN"/>
               </w:rPr>
               <w:t>Melakukan pengecekan</w:t>
             </w:r>
@@ -10301,7 +10249,9 @@
             <w:insideV w:val="single" w:color="auto" w:sz="4" w:space="0"/>
           </w:tblBorders>
           <w:tblCellMar>
+            <w:top w:w="0" w:type="dxa"/>
             <w:left w:w="108" w:type="dxa"/>
+            <w:bottom w:w="0" w:type="dxa"/>
             <w:right w:w="108" w:type="dxa"/>
           </w:tblCellMar>
         </w:tblPrEx>
@@ -10314,7 +10264,9 @@
           </w:tcPr>
           <w:p>
             <w:pPr>
+              <w:widowControl w:val="0"/>
               <w:numPr>
+                <w:ilvl w:val="0"/>
                 <w:numId w:val="0"/>
               </w:numPr>
               <w:spacing w:line="360" w:lineRule="auto"/>
@@ -10326,7 +10278,7 @@
                 <w:sz w:val="24"/>
                 <w:szCs w:val="24"/>
                 <w:vertAlign w:val="baseline"/>
-                <w:lang w:val="en-ID"/>
+                <w:lang w:val="zh-CN"/>
               </w:rPr>
             </w:pPr>
           </w:p>
@@ -10337,7 +10289,9 @@
           </w:tcPr>
           <w:p>
             <w:pPr>
+              <w:widowControl w:val="0"/>
               <w:numPr>
+                <w:ilvl w:val="0"/>
                 <w:numId w:val="0"/>
               </w:numPr>
               <w:spacing w:line="360" w:lineRule="auto"/>
@@ -10349,7 +10303,7 @@
                 <w:sz w:val="24"/>
                 <w:szCs w:val="24"/>
                 <w:vertAlign w:val="baseline"/>
-                <w:lang w:val="en-ID"/>
+                <w:lang w:val="zh-CN"/>
               </w:rPr>
             </w:pPr>
             <w:r>
@@ -10360,7 +10314,7 @@
                 <w:sz w:val="24"/>
                 <w:szCs w:val="24"/>
                 <w:vertAlign w:val="baseline"/>
-                <w:lang w:val="en-ID"/>
+                <w:lang w:val="zh-CN"/>
               </w:rPr>
               <w:t>Database Tempat</w:t>
             </w:r>
@@ -10372,7 +10326,9 @@
           </w:tcPr>
           <w:p>
             <w:pPr>
+              <w:widowControl w:val="0"/>
               <w:numPr>
+                <w:ilvl w:val="0"/>
                 <w:numId w:val="0"/>
               </w:numPr>
               <w:spacing w:line="360" w:lineRule="auto"/>
@@ -10384,7 +10340,7 @@
                 <w:sz w:val="24"/>
                 <w:szCs w:val="24"/>
                 <w:vertAlign w:val="baseline"/>
-                <w:lang w:val="en-ID"/>
+                <w:lang w:val="zh-CN"/>
               </w:rPr>
             </w:pPr>
             <w:r>
@@ -10395,7 +10351,7 @@
                 <w:sz w:val="24"/>
                 <w:szCs w:val="24"/>
                 <w:vertAlign w:val="baseline"/>
-                <w:lang w:val="en-ID"/>
+                <w:lang w:val="zh-CN"/>
               </w:rPr>
               <w:t>Melakukan penambahan</w:t>
             </w:r>
@@ -10413,7 +10369,9 @@
             <w:insideV w:val="single" w:color="auto" w:sz="4" w:space="0"/>
           </w:tblBorders>
           <w:tblCellMar>
+            <w:top w:w="0" w:type="dxa"/>
             <w:left w:w="108" w:type="dxa"/>
+            <w:bottom w:w="0" w:type="dxa"/>
             <w:right w:w="108" w:type="dxa"/>
           </w:tblCellMar>
         </w:tblPrEx>
@@ -10426,7 +10384,9 @@
           </w:tcPr>
           <w:p>
             <w:pPr>
+              <w:widowControl w:val="0"/>
               <w:numPr>
+                <w:ilvl w:val="0"/>
                 <w:numId w:val="0"/>
               </w:numPr>
               <w:spacing w:line="360" w:lineRule="auto"/>
@@ -10438,7 +10398,7 @@
                 <w:sz w:val="24"/>
                 <w:szCs w:val="24"/>
                 <w:vertAlign w:val="baseline"/>
-                <w:lang w:val="en-ID"/>
+                <w:lang w:val="zh-CN"/>
               </w:rPr>
             </w:pPr>
           </w:p>
@@ -10449,7 +10409,9 @@
           </w:tcPr>
           <w:p>
             <w:pPr>
+              <w:widowControl w:val="0"/>
               <w:numPr>
+                <w:ilvl w:val="0"/>
                 <w:numId w:val="0"/>
               </w:numPr>
               <w:spacing w:line="360" w:lineRule="auto"/>
@@ -10461,7 +10423,7 @@
                 <w:sz w:val="24"/>
                 <w:szCs w:val="24"/>
                 <w:vertAlign w:val="baseline"/>
-                <w:lang w:val="en-ID"/>
+                <w:lang w:val="zh-CN"/>
               </w:rPr>
             </w:pPr>
             <w:r>
@@ -10472,7 +10434,7 @@
                 <w:sz w:val="24"/>
                 <w:szCs w:val="24"/>
                 <w:vertAlign w:val="baseline"/>
-                <w:lang w:val="en-ID"/>
+                <w:lang w:val="zh-CN"/>
               </w:rPr>
               <w:t>Database Pesanan</w:t>
             </w:r>
@@ -10484,7 +10446,9 @@
           </w:tcPr>
           <w:p>
             <w:pPr>
+              <w:widowControl w:val="0"/>
               <w:numPr>
+                <w:ilvl w:val="0"/>
                 <w:numId w:val="0"/>
               </w:numPr>
               <w:spacing w:line="360" w:lineRule="auto"/>
@@ -10496,7 +10460,7 @@
                 <w:sz w:val="24"/>
                 <w:szCs w:val="24"/>
                 <w:vertAlign w:val="baseline"/>
-                <w:lang w:val="en-ID"/>
+                <w:lang w:val="zh-CN"/>
               </w:rPr>
             </w:pPr>
             <w:r>
@@ -10507,7 +10471,7 @@
                 <w:sz w:val="24"/>
                 <w:szCs w:val="24"/>
                 <w:vertAlign w:val="baseline"/>
-                <w:lang w:val="en-ID"/>
+                <w:lang w:val="zh-CN"/>
               </w:rPr>
               <w:t>Melakukan pengecekan</w:t>
             </w:r>
@@ -10517,7 +10481,12 @@
     </w:tbl>
     <w:p>
       <w:pPr>
+        <w:numPr>
+          <w:ilvl w:val="0"/>
+          <w:numId w:val="1"/>
+        </w:numPr>
         <w:spacing w:line="360" w:lineRule="auto"/>
+        <w:ind w:left="0" w:leftChars="0" w:firstLine="0" w:firstLineChars="0"/>
         <w:jc w:val="both"/>
         <w:rPr>
           <w:rFonts w:hint="default" w:ascii="Times New Roman" w:hAnsi="Times New Roman" w:cs="Times New Roman"/>
@@ -10525,11 +10494,184 @@
           <w:bCs/>
           <w:sz w:val="24"/>
           <w:szCs w:val="24"/>
-          <w:lang w:val="zh-CN"/>
+          <w:lang w:val="en-ID"/>
         </w:rPr>
       </w:pPr>
+      <w:r>
+        <w:rPr>
+          <w:rFonts w:hint="default" w:ascii="Times New Roman" w:hAnsi="Times New Roman" w:cs="Times New Roman"/>
+          <w:b/>
+          <w:bCs/>
+          <w:sz w:val="24"/>
+          <w:szCs w:val="24"/>
+          <w:lang w:val="en-ID"/>
+        </w:rPr>
+        <w:t>DFD</w:t>
+      </w:r>
+    </w:p>
+    <w:p>
+      <w:pPr>
+        <w:numPr>
+          <w:numId w:val="0"/>
+        </w:numPr>
+        <w:spacing w:line="360" w:lineRule="auto"/>
+        <w:ind w:leftChars="0"/>
+        <w:jc w:val="center"/>
+        <w:rPr>
+          <w:rFonts w:hint="default" w:ascii="Times New Roman" w:hAnsi="Times New Roman" w:cs="Times New Roman"/>
+          <w:b w:val="0"/>
+          <w:bCs w:val="0"/>
+          <w:sz w:val="24"/>
+          <w:szCs w:val="24"/>
+          <w:lang w:val="en-ID"/>
+        </w:rPr>
+      </w:pPr>
+      <w:r>
+        <w:rPr>
+          <w:rFonts w:hint="default" w:ascii="Times New Roman" w:hAnsi="Times New Roman" w:cs="Times New Roman"/>
+          <w:b/>
+          <w:bCs/>
+          <w:sz w:val="24"/>
+          <w:szCs w:val="24"/>
+          <w:lang w:val="zh-CN"/>
+        </w:rPr>
+        <w:drawing>
+          <wp:inline distT="0" distB="0" distL="114300" distR="114300">
+            <wp:extent cx="5273675" cy="3612515"/>
+            <wp:effectExtent l="9525" t="9525" r="12700" b="16510"/>
+            <wp:docPr id="1" name="Picture 1" descr="DFD Level 0"/>
+            <wp:cNvGraphicFramePr>
+              <a:graphicFrameLocks xmlns:a="http://schemas.openxmlformats.org/drawingml/2006/main" noChangeAspect="1"/>
+            </wp:cNvGraphicFramePr>
+            <a:graphic xmlns:a="http://schemas.openxmlformats.org/drawingml/2006/main">
+              <a:graphicData uri="http://schemas.openxmlformats.org/drawingml/2006/picture">
+                <pic:pic xmlns:pic="http://schemas.openxmlformats.org/drawingml/2006/picture">
+                  <pic:nvPicPr>
+                    <pic:cNvPr id="1" name="Picture 1" descr="DFD Level 0"/>
+                    <pic:cNvPicPr>
+                      <a:picLocks noChangeAspect="1"/>
+                    </pic:cNvPicPr>
+                  </pic:nvPicPr>
+                  <pic:blipFill>
+                    <a:blip r:embed="rId4"/>
+                    <a:stretch>
+                      <a:fillRect/>
+                    </a:stretch>
+                  </pic:blipFill>
+                  <pic:spPr>
+                    <a:xfrm>
+                      <a:off x="0" y="0"/>
+                      <a:ext cx="5273675" cy="3612515"/>
+                    </a:xfrm>
+                    <a:prstGeom prst="rect">
+                      <a:avLst/>
+                    </a:prstGeom>
+                    <a:ln>
+                      <a:solidFill>
+                        <a:schemeClr val="tx1"/>
+                      </a:solidFill>
+                    </a:ln>
+                  </pic:spPr>
+                </pic:pic>
+              </a:graphicData>
+            </a:graphic>
+          </wp:inline>
+        </w:drawing>
+      </w:r>
       <w:bookmarkStart w:id="0" w:name="_GoBack"/>
       <w:bookmarkEnd w:id="0"/>
+      <w:r>
+        <w:rPr>
+          <w:rFonts w:hint="default" w:ascii="Times New Roman" w:hAnsi="Times New Roman" w:cs="Times New Roman"/>
+          <w:b w:val="0"/>
+          <w:bCs w:val="0"/>
+          <w:sz w:val="24"/>
+          <w:szCs w:val="24"/>
+          <w:lang w:val="en-ID"/>
+        </w:rPr>
+        <w:t>DFD Level 0</w:t>
+      </w:r>
+    </w:p>
+    <w:p>
+      <w:pPr>
+        <w:numPr>
+          <w:numId w:val="0"/>
+        </w:numPr>
+        <w:spacing w:line="360" w:lineRule="auto"/>
+        <w:ind w:leftChars="0"/>
+        <w:jc w:val="center"/>
+        <w:rPr>
+          <w:rFonts w:hint="default" w:ascii="Times New Roman" w:hAnsi="Times New Roman" w:cs="Times New Roman"/>
+          <w:b w:val="0"/>
+          <w:bCs w:val="0"/>
+          <w:sz w:val="24"/>
+          <w:szCs w:val="24"/>
+          <w:lang w:val="en-ID"/>
+        </w:rPr>
+      </w:pPr>
+      <w:r>
+        <w:rPr>
+          <w:rFonts w:hint="default" w:ascii="Times New Roman" w:hAnsi="Times New Roman" w:cs="Times New Roman"/>
+          <w:b w:val="0"/>
+          <w:bCs w:val="0"/>
+          <w:sz w:val="24"/>
+          <w:szCs w:val="24"/>
+          <w:lang w:val="en-ID"/>
+        </w:rPr>
+        <w:drawing>
+          <wp:inline distT="0" distB="0" distL="114300" distR="114300">
+            <wp:extent cx="5267325" cy="4363085"/>
+            <wp:effectExtent l="9525" t="9525" r="19050" b="27940"/>
+            <wp:docPr id="2" name="Picture 2" descr="DFD Level 1"/>
+            <wp:cNvGraphicFramePr>
+              <a:graphicFrameLocks xmlns:a="http://schemas.openxmlformats.org/drawingml/2006/main" noChangeAspect="1"/>
+            </wp:cNvGraphicFramePr>
+            <a:graphic xmlns:a="http://schemas.openxmlformats.org/drawingml/2006/main">
+              <a:graphicData uri="http://schemas.openxmlformats.org/drawingml/2006/picture">
+                <pic:pic xmlns:pic="http://schemas.openxmlformats.org/drawingml/2006/picture">
+                  <pic:nvPicPr>
+                    <pic:cNvPr id="2" name="Picture 2" descr="DFD Level 1"/>
+                    <pic:cNvPicPr>
+                      <a:picLocks noChangeAspect="1"/>
+                    </pic:cNvPicPr>
+                  </pic:nvPicPr>
+                  <pic:blipFill>
+                    <a:blip r:embed="rId5"/>
+                    <a:stretch>
+                      <a:fillRect/>
+                    </a:stretch>
+                  </pic:blipFill>
+                  <pic:spPr>
+                    <a:xfrm>
+                      <a:off x="0" y="0"/>
+                      <a:ext cx="5267325" cy="4363085"/>
+                    </a:xfrm>
+                    <a:prstGeom prst="rect">
+                      <a:avLst/>
+                    </a:prstGeom>
+                    <a:ln>
+                      <a:solidFill>
+                        <a:schemeClr val="tx1"/>
+                      </a:solidFill>
+                    </a:ln>
+                  </pic:spPr>
+                </pic:pic>
+              </a:graphicData>
+            </a:graphic>
+          </wp:inline>
+        </w:drawing>
+      </w:r>
+      <w:r>
+        <w:rPr>
+          <w:rFonts w:hint="default" w:ascii="Times New Roman" w:hAnsi="Times New Roman" w:cs="Times New Roman"/>
+          <w:b w:val="0"/>
+          <w:bCs w:val="0"/>
+          <w:sz w:val="24"/>
+          <w:szCs w:val="24"/>
+          <w:lang w:val="en-ID"/>
+        </w:rPr>
+        <w:t>DFD Level 1</w:t>
+      </w:r>
     </w:p>
     <w:sectPr>
       <w:pgSz w:w="11906" w:h="16838"/>
@@ -10749,7 +10891,7 @@
     <w:lsdException w:unhideWhenUsed="0" w:uiPriority="0" w:semiHidden="0" w:name="Table Web 2"/>
     <w:lsdException w:unhideWhenUsed="0" w:uiPriority="0" w:semiHidden="0" w:name="Table Web 3"/>
     <w:lsdException w:unhideWhenUsed="0" w:uiPriority="0" w:semiHidden="0" w:name="Balloon Text"/>
-    <w:lsdException w:unhideWhenUsed="0" w:uiPriority="0" w:semiHidden="0" w:name="Table Grid"/>
+    <w:lsdException w:qFormat="1" w:unhideWhenUsed="0" w:uiPriority="0" w:semiHidden="0" w:name="Table Grid"/>
     <w:lsdException w:unhideWhenUsed="0" w:uiPriority="0" w:semiHidden="0" w:name="Table Theme"/>
     <w:lsdException w:unhideWhenUsed="0" w:uiPriority="60" w:semiHidden="0" w:name="Light Shading"/>
     <w:lsdException w:unhideWhenUsed="0" w:uiPriority="61" w:semiHidden="0" w:name="Light List"/>
@@ -10882,6 +11024,7 @@
   <w:style w:type="table" w:styleId="4">
     <w:name w:val="Table Grid"/>
     <w:basedOn w:val="3"/>
+    <w:qFormat/>
     <w:uiPriority w:val="0"/>
     <w:pPr>
       <w:widowControl w:val="0"/>
